--- a/Апдейт реальности/Книги/4.docx
+++ b/Апдейт реальности/Книги/4.docx
@@ -36793,7 +36793,6 @@
           <w:rFonts w:ascii="Times New Roman" w:hAnsi="Times New Roman" w:cs="Times New Roman"/>
           <w:sz w:val="24"/>
           <w:szCs w:val="24"/>
-          <w:lang w:val="en-US"/>
         </w:rPr>
         <w:t>6</w:t>
       </w:r>
@@ -37639,94 +37638,249 @@
         </w:rPr>
         <w:t xml:space="preserve">- На сбор полчаса, потом выдвигаемся, - сказал я. – Я пока узнаю, где есть Разломы под наш уровень. </w:t>
       </w:r>
-    </w:p>
-    <w:p>
-      <w:pPr>
-        <w:ind w:left="-851" w:firstLine="709"/>
-        <w:rPr>
-          <w:rFonts w:ascii="Times New Roman" w:hAnsi="Times New Roman" w:cs="Times New Roman"/>
-        </w:rPr>
-      </w:pPr>
-    </w:p>
-    <w:p>
-      <w:pPr>
-        <w:ind w:left="-851" w:firstLine="709"/>
-        <w:rPr>
-          <w:rFonts w:ascii="Times New Roman" w:hAnsi="Times New Roman" w:cs="Times New Roman"/>
-        </w:rPr>
-      </w:pPr>
-    </w:p>
-    <w:p>
-      <w:pPr>
-        <w:ind w:left="-851" w:firstLine="709"/>
-        <w:rPr>
-          <w:rFonts w:ascii="Times New Roman" w:hAnsi="Times New Roman" w:cs="Times New Roman"/>
-        </w:rPr>
-      </w:pPr>
-    </w:p>
-    <w:p>
-      <w:pPr>
-        <w:ind w:left="-851" w:firstLine="709"/>
-        <w:rPr>
-          <w:rFonts w:ascii="Times New Roman" w:hAnsi="Times New Roman" w:cs="Times New Roman"/>
-        </w:rPr>
-      </w:pPr>
-    </w:p>
-    <w:p>
-      <w:pPr>
-        <w:ind w:left="-851" w:firstLine="709"/>
-        <w:rPr>
-          <w:rFonts w:ascii="Times New Roman" w:hAnsi="Times New Roman" w:cs="Times New Roman"/>
-        </w:rPr>
-      </w:pPr>
-    </w:p>
-    <w:p>
-      <w:pPr>
-        <w:ind w:left="-851" w:firstLine="709"/>
-        <w:rPr>
-          <w:rFonts w:ascii="Times New Roman" w:hAnsi="Times New Roman" w:cs="Times New Roman"/>
-        </w:rPr>
-      </w:pPr>
-    </w:p>
-    <w:p>
-      <w:pPr>
-        <w:ind w:left="-851" w:firstLine="709"/>
-        <w:rPr>
-          <w:rFonts w:ascii="Times New Roman" w:hAnsi="Times New Roman" w:cs="Times New Roman"/>
-        </w:rPr>
-      </w:pPr>
-    </w:p>
-    <w:p>
-      <w:pPr>
-        <w:ind w:left="-851" w:firstLine="709"/>
-        <w:rPr>
-          <w:rFonts w:ascii="Times New Roman" w:hAnsi="Times New Roman" w:cs="Times New Roman"/>
-        </w:rPr>
-      </w:pPr>
-    </w:p>
-    <w:p>
-      <w:pPr>
-        <w:ind w:left="-851" w:firstLine="709"/>
-        <w:rPr>
-          <w:rFonts w:ascii="Times New Roman" w:hAnsi="Times New Roman" w:cs="Times New Roman"/>
-        </w:rPr>
-      </w:pPr>
-    </w:p>
-    <w:p>
-      <w:pPr>
-        <w:ind w:left="-851" w:firstLine="709"/>
-        <w:rPr>
-          <w:rFonts w:ascii="Times New Roman" w:hAnsi="Times New Roman" w:cs="Times New Roman"/>
-        </w:rPr>
-      </w:pPr>
-    </w:p>
-    <w:p>
-      <w:pPr>
-        <w:ind w:left="-851" w:firstLine="709"/>
-        <w:rPr>
-          <w:rFonts w:ascii="Times New Roman" w:hAnsi="Times New Roman" w:cs="Times New Roman"/>
-        </w:rPr>
-      </w:pPr>
+      <w:r>
+        <w:rPr>
+          <w:rFonts w:ascii="Times New Roman" w:hAnsi="Times New Roman" w:cs="Times New Roman"/>
+        </w:rPr>
+        <w:t>Нам нужно усилиться, мы и так потеряли слишком много времени.</w:t>
+      </w:r>
+    </w:p>
+    <w:p>
+      <w:pPr>
+        <w:ind w:left="-851" w:firstLine="709"/>
+        <w:rPr>
+          <w:rFonts w:ascii="Times New Roman" w:hAnsi="Times New Roman" w:cs="Times New Roman"/>
+        </w:rPr>
+      </w:pPr>
+      <w:r>
+        <w:rPr>
+          <w:rFonts w:ascii="Times New Roman" w:hAnsi="Times New Roman" w:cs="Times New Roman"/>
+        </w:rPr>
+        <w:t xml:space="preserve">Чтобы пройти все </w:t>
+      </w:r>
+      <w:r>
+        <w:rPr>
+          <w:rFonts w:ascii="Times New Roman" w:hAnsi="Times New Roman" w:cs="Times New Roman"/>
+        </w:rPr>
+        <w:t xml:space="preserve">бюрократические инстанции и выяснить нужное не потребовалось много времени – один звонок Егорову, который сначала возмутился тому, что мы не отдыхаем, а пойдем в Разлом в свой законный выходной, но быстро сдался, после всего лишь одного слова – Пастырь. </w:t>
+      </w:r>
+    </w:p>
+    <w:p>
+      <w:pPr>
+        <w:ind w:left="-851" w:firstLine="709"/>
+        <w:rPr>
+          <w:rFonts w:ascii="Times New Roman" w:hAnsi="Times New Roman" w:cs="Times New Roman"/>
+        </w:rPr>
+      </w:pPr>
+      <w:r>
+        <w:rPr>
+          <w:rFonts w:ascii="Times New Roman" w:hAnsi="Times New Roman" w:cs="Times New Roman"/>
+        </w:rPr>
+        <w:t xml:space="preserve">Правда нам тоже просто так не отпустили – главным условием закрытия Разлома был сбор ингредиентов в нем и добыча образцов всего, что нам там встретится. Умники будут разбираться, что отсюда может понадобиться для возможного усиления в текущей войне. </w:t>
+      </w:r>
+    </w:p>
+    <w:p>
+      <w:pPr>
+        <w:ind w:left="-851" w:firstLine="709"/>
+        <w:rPr>
+          <w:rFonts w:ascii="Times New Roman" w:hAnsi="Times New Roman" w:cs="Times New Roman"/>
+        </w:rPr>
+      </w:pPr>
+      <w:r>
+        <w:rPr>
+          <w:rFonts w:ascii="Times New Roman" w:hAnsi="Times New Roman" w:cs="Times New Roman"/>
+        </w:rPr>
+        <w:t>Так что работой попутно нагрузили тоже – этот Разлом был пока не по силам текущим командам зачистки. Кажется, именно поэтому нас так легко и отпустили…</w:t>
+      </w:r>
+    </w:p>
+    <w:p>
+      <w:pPr>
+        <w:ind w:left="-851" w:firstLine="709"/>
+        <w:rPr>
+          <w:rFonts w:ascii="Times New Roman" w:hAnsi="Times New Roman" w:cs="Times New Roman"/>
+        </w:rPr>
+      </w:pPr>
+      <w:r>
+        <w:rPr>
+          <w:rFonts w:ascii="Times New Roman" w:hAnsi="Times New Roman" w:cs="Times New Roman"/>
+        </w:rPr>
+        <w:t>Ближайший нужный нам</w:t>
+      </w:r>
+      <w:r>
+        <w:rPr>
+          <w:rFonts w:ascii="Times New Roman" w:hAnsi="Times New Roman" w:cs="Times New Roman"/>
+        </w:rPr>
+        <w:t xml:space="preserve"> Р</w:t>
+      </w:r>
+      <w:r>
+        <w:rPr>
+          <w:rFonts w:ascii="Times New Roman" w:hAnsi="Times New Roman" w:cs="Times New Roman"/>
+        </w:rPr>
+        <w:t>азлом находился в паре часов лета на вертолете. Который ради нас подняли в небо. Но, я думаю, мы этого вполне заслужили и заработали доверие к себе.</w:t>
+      </w:r>
+    </w:p>
+    <w:p>
+      <w:pPr>
+        <w:ind w:left="-851" w:firstLine="709"/>
+        <w:rPr>
+          <w:rFonts w:ascii="Times New Roman" w:hAnsi="Times New Roman" w:cs="Times New Roman"/>
+        </w:rPr>
+      </w:pPr>
+      <w:r>
+        <w:rPr>
+          <w:rFonts w:ascii="Times New Roman" w:hAnsi="Times New Roman" w:cs="Times New Roman"/>
+        </w:rPr>
+        <w:t xml:space="preserve">Сборы были минимальными – уж что-что, а собираться моментально за это время мы научились. Срочных вылетов у нас за плечами было очень много и счет там частенько шел на минуты. </w:t>
+      </w:r>
+    </w:p>
+    <w:p>
+      <w:pPr>
+        <w:ind w:left="-851" w:firstLine="709"/>
+        <w:rPr>
+          <w:rFonts w:ascii="Times New Roman" w:hAnsi="Times New Roman" w:cs="Times New Roman"/>
+        </w:rPr>
+      </w:pPr>
+      <w:r>
+        <w:rPr>
+          <w:rFonts w:ascii="Times New Roman" w:hAnsi="Times New Roman" w:cs="Times New Roman"/>
+        </w:rPr>
+        <w:t>И вот, мы стоим возле Разлома, который похож на провал в земле. Очень напоминая тем самый первый Разлом, в котором мы оказались. Да, воспоминания от него были не слишком радужными, но почему-то именно сейчас нахлынула ностальгия по прошлым, чуть более спокойным временам. Тогда мы еще радовались приходу Системы.</w:t>
+      </w:r>
+    </w:p>
+    <w:p>
+      <w:pPr>
+        <w:ind w:left="-851" w:firstLine="709"/>
+        <w:rPr>
+          <w:rFonts w:ascii="Times New Roman" w:hAnsi="Times New Roman" w:cs="Times New Roman"/>
+        </w:rPr>
+      </w:pPr>
+      <w:r>
+        <w:rPr>
+          <w:rFonts w:ascii="Times New Roman" w:hAnsi="Times New Roman" w:cs="Times New Roman"/>
+        </w:rPr>
+        <w:t xml:space="preserve">- Как в старые добрые? – на лице Коса была улыбка, которая не слазила с него всю дорогу. </w:t>
+      </w:r>
+    </w:p>
+    <w:p>
+      <w:pPr>
+        <w:ind w:left="-851" w:firstLine="709"/>
+        <w:rPr>
+          <w:rFonts w:ascii="Times New Roman" w:hAnsi="Times New Roman" w:cs="Times New Roman"/>
+        </w:rPr>
+      </w:pPr>
+      <w:r>
+        <w:rPr>
+          <w:rFonts w:ascii="Times New Roman" w:hAnsi="Times New Roman" w:cs="Times New Roman"/>
+        </w:rPr>
+        <w:t xml:space="preserve">- Ага, - улыбнулся я, поддаваясь настроению друга. </w:t>
+      </w:r>
+      <w:r>
+        <w:rPr>
+          <w:rFonts w:ascii="Times New Roman" w:hAnsi="Times New Roman" w:cs="Times New Roman"/>
+        </w:rPr>
+        <w:t>– Все готовы? Ну, вперед</w:t>
+      </w:r>
+      <w:r>
+        <w:rPr>
+          <w:rFonts w:ascii="Times New Roman" w:hAnsi="Times New Roman" w:cs="Times New Roman"/>
+        </w:rPr>
+        <w:t>!</w:t>
+      </w:r>
+    </w:p>
+    <w:p>
+      <w:pPr>
+        <w:ind w:left="-851" w:firstLine="709"/>
+        <w:rPr>
+          <w:rFonts w:ascii="Times New Roman" w:hAnsi="Times New Roman" w:cs="Times New Roman"/>
+        </w:rPr>
+      </w:pPr>
+      <w:r>
+        <w:rPr>
+          <w:rFonts w:ascii="Times New Roman" w:hAnsi="Times New Roman" w:cs="Times New Roman"/>
+        </w:rPr>
+        <w:t xml:space="preserve">Разлом встретил нас ночной темнотой – в небе сияли звезды и несколько странных лун, которые были абсолютно неправильной формы. Словно обломки чего-то, но никак не естественные природные объекты. </w:t>
+      </w:r>
+    </w:p>
+    <w:p>
+      <w:pPr>
+        <w:ind w:left="-851" w:firstLine="709"/>
+        <w:rPr>
+          <w:rFonts w:ascii="Times New Roman" w:hAnsi="Times New Roman" w:cs="Times New Roman"/>
+        </w:rPr>
+      </w:pPr>
+      <w:r>
+        <w:rPr>
+          <w:rFonts w:ascii="Times New Roman" w:hAnsi="Times New Roman" w:cs="Times New Roman"/>
+        </w:rPr>
+        <w:t xml:space="preserve">Я не чувствовал тут эманаций Хаоса, которые научился различать </w:t>
+      </w:r>
+      <w:r>
+        <w:rPr>
+          <w:rFonts w:ascii="Times New Roman" w:hAnsi="Times New Roman" w:cs="Times New Roman"/>
+        </w:rPr>
+        <w:t>вокруг,</w:t>
+      </w:r>
+      <w:r>
+        <w:rPr>
+          <w:rFonts w:ascii="Times New Roman" w:hAnsi="Times New Roman" w:cs="Times New Roman"/>
+        </w:rPr>
+        <w:t xml:space="preserve"> так что этот осколок еще не был заражен. Вообще подобные осколки в большинстве своем были чистыми</w:t>
+      </w:r>
+      <w:r>
+        <w:rPr>
+          <w:rFonts w:ascii="Times New Roman" w:hAnsi="Times New Roman" w:cs="Times New Roman"/>
+        </w:rPr>
+        <w:t xml:space="preserve"> и тут можно было спокойно качаться, не беспокоясь о том, что из-за угла выпрыгнут </w:t>
+      </w:r>
+      <w:proofErr w:type="spellStart"/>
+      <w:r>
+        <w:rPr>
+          <w:rFonts w:ascii="Times New Roman" w:hAnsi="Times New Roman" w:cs="Times New Roman"/>
+        </w:rPr>
+        <w:t>хаоситы</w:t>
+      </w:r>
+      <w:proofErr w:type="spellEnd"/>
+      <w:r>
+        <w:rPr>
+          <w:rFonts w:ascii="Times New Roman" w:hAnsi="Times New Roman" w:cs="Times New Roman"/>
+        </w:rPr>
+        <w:t xml:space="preserve">. Монстры все же были более интересными противниками – с них капал опыт и уровни. </w:t>
+      </w:r>
+    </w:p>
+    <w:p>
+      <w:pPr>
+        <w:ind w:left="-851" w:firstLine="709"/>
+        <w:rPr>
+          <w:rFonts w:ascii="Times New Roman" w:hAnsi="Times New Roman" w:cs="Times New Roman"/>
+        </w:rPr>
+      </w:pPr>
+      <w:r>
+        <w:rPr>
+          <w:rFonts w:ascii="Times New Roman" w:hAnsi="Times New Roman" w:cs="Times New Roman"/>
+        </w:rPr>
+        <w:lastRenderedPageBreak/>
+        <w:t>- Тут красиво, - сказала Катя, снимая шлем и закидывая его за спину на специальные крепления. – И так спокойно. Шуша, смотри какие звезды.</w:t>
+      </w:r>
+    </w:p>
+    <w:p>
+      <w:pPr>
+        <w:ind w:left="-851" w:firstLine="709"/>
+        <w:rPr>
+          <w:rFonts w:ascii="Times New Roman" w:hAnsi="Times New Roman" w:cs="Times New Roman"/>
+        </w:rPr>
+      </w:pPr>
+      <w:r>
+        <w:rPr>
+          <w:rFonts w:ascii="Times New Roman" w:hAnsi="Times New Roman" w:cs="Times New Roman"/>
+        </w:rPr>
+        <w:t>Хомяк, словно понимая слова</w:t>
+      </w:r>
+      <w:r>
+        <w:rPr>
+          <w:rFonts w:ascii="Times New Roman" w:hAnsi="Times New Roman" w:cs="Times New Roman"/>
+        </w:rPr>
+        <w:t>,</w:t>
+      </w:r>
       <w:r>
         <w:rPr>
           <w:rFonts w:ascii="Times New Roman" w:hAnsi="Times New Roman" w:cs="Times New Roman"/>
@@ -37737,14 +37891,1613 @@
         <w:rPr>
           <w:rFonts w:ascii="Times New Roman" w:hAnsi="Times New Roman" w:cs="Times New Roman"/>
         </w:rPr>
+        <w:t>завороженно</w:t>
+      </w:r>
+      <w:r>
+        <w:rPr>
+          <w:rFonts w:ascii="Times New Roman" w:hAnsi="Times New Roman" w:cs="Times New Roman"/>
+        </w:rPr>
+        <w:t xml:space="preserve"> уставился на небо</w:t>
+      </w:r>
+      <w:r>
+        <w:rPr>
+          <w:rFonts w:ascii="Times New Roman" w:hAnsi="Times New Roman" w:cs="Times New Roman"/>
+        </w:rPr>
+        <w:t xml:space="preserve">. </w:t>
+      </w:r>
+      <w:r>
+        <w:rPr>
+          <w:rFonts w:ascii="Times New Roman" w:hAnsi="Times New Roman" w:cs="Times New Roman"/>
+        </w:rPr>
+        <w:t xml:space="preserve">А потом встряхнул головой и забрался обратно в свое убежище – теплый карман, где-то в районе груди девушки. </w:t>
+      </w:r>
+    </w:p>
+    <w:p>
+      <w:pPr>
+        <w:ind w:left="-851" w:firstLine="709"/>
+        <w:rPr>
+          <w:rFonts w:ascii="Times New Roman" w:hAnsi="Times New Roman" w:cs="Times New Roman"/>
+        </w:rPr>
+      </w:pPr>
+      <w:r>
+        <w:rPr>
+          <w:rFonts w:ascii="Times New Roman" w:hAnsi="Times New Roman" w:cs="Times New Roman"/>
+        </w:rPr>
+        <w:t xml:space="preserve">- Завидую, - вздохнул Кос, наблюдая за хомяком. </w:t>
+      </w:r>
+    </w:p>
+    <w:p>
+      <w:pPr>
+        <w:ind w:left="-851" w:firstLine="709"/>
+        <w:rPr>
+          <w:rFonts w:ascii="Times New Roman" w:hAnsi="Times New Roman" w:cs="Times New Roman"/>
+        </w:rPr>
+      </w:pPr>
+      <w:r>
+        <w:rPr>
+          <w:rFonts w:ascii="Times New Roman" w:hAnsi="Times New Roman" w:cs="Times New Roman"/>
+        </w:rPr>
+        <w:t xml:space="preserve">- Завидуй, - усмехнулась Катя. </w:t>
+      </w:r>
+      <w:r>
+        <w:rPr>
+          <w:rFonts w:ascii="Times New Roman" w:hAnsi="Times New Roman" w:cs="Times New Roman"/>
+        </w:rPr>
+        <w:t xml:space="preserve">– Ну что, какие планы? </w:t>
+      </w:r>
+    </w:p>
+    <w:p>
+      <w:pPr>
+        <w:ind w:left="-851" w:firstLine="709"/>
+        <w:rPr>
+          <w:rFonts w:ascii="Times New Roman" w:hAnsi="Times New Roman" w:cs="Times New Roman"/>
+        </w:rPr>
+      </w:pPr>
+      <w:r>
+        <w:rPr>
+          <w:rFonts w:ascii="Times New Roman" w:hAnsi="Times New Roman" w:cs="Times New Roman"/>
+        </w:rPr>
+        <w:t xml:space="preserve">- Стандартные, - улыбнулся я. – Убиваем все, что движется, разбираем на запчасти и идем домой. Отдыхаем пару часиков и в новый Разлом. </w:t>
+      </w:r>
+    </w:p>
+    <w:p>
+      <w:pPr>
+        <w:ind w:left="-851" w:firstLine="709"/>
+        <w:rPr>
+          <w:rFonts w:ascii="Times New Roman" w:hAnsi="Times New Roman" w:cs="Times New Roman"/>
+        </w:rPr>
+      </w:pPr>
+      <w:r>
+        <w:rPr>
+          <w:rFonts w:ascii="Times New Roman" w:hAnsi="Times New Roman" w:cs="Times New Roman"/>
+        </w:rPr>
+        <w:t xml:space="preserve">- </w:t>
+      </w:r>
+      <w:proofErr w:type="spellStart"/>
+      <w:r>
+        <w:rPr>
+          <w:rFonts w:ascii="Times New Roman" w:hAnsi="Times New Roman" w:cs="Times New Roman"/>
+        </w:rPr>
+        <w:t>Лаааадно</w:t>
+      </w:r>
+      <w:proofErr w:type="spellEnd"/>
+      <w:r>
+        <w:rPr>
+          <w:rFonts w:ascii="Times New Roman" w:hAnsi="Times New Roman" w:cs="Times New Roman"/>
+        </w:rPr>
+        <w:t>… - протянула она, видимо не сильно радуясь прерванному отдыху, но принимая причины этого. – Тогда пошли?</w:t>
+      </w:r>
+    </w:p>
+    <w:p>
+      <w:pPr>
+        <w:ind w:left="-851" w:firstLine="709"/>
+        <w:rPr>
+          <w:rFonts w:ascii="Times New Roman" w:hAnsi="Times New Roman" w:cs="Times New Roman"/>
+        </w:rPr>
+      </w:pPr>
+      <w:r>
+        <w:rPr>
+          <w:rFonts w:ascii="Times New Roman" w:hAnsi="Times New Roman" w:cs="Times New Roman"/>
+        </w:rPr>
+        <w:t xml:space="preserve">Этот Разлом был достаточно простым для нас – слаженной команды убийц, способных вынести практически любого противника. Монстры оказались похожими на тех, что мы встретили в первом Разломе – пластилиновые твари, серые и безликие. Но тут их встречалось чуть больше видов и даже странные названия, которые выдавала Система были интересными. </w:t>
+      </w:r>
+    </w:p>
+    <w:p>
+      <w:pPr>
+        <w:ind w:left="-851" w:firstLine="709"/>
+        <w:rPr>
+          <w:rFonts w:ascii="Times New Roman" w:hAnsi="Times New Roman" w:cs="Times New Roman"/>
+        </w:rPr>
+      </w:pPr>
+      <w:r>
+        <w:rPr>
+          <w:rFonts w:ascii="Times New Roman" w:hAnsi="Times New Roman" w:cs="Times New Roman"/>
+        </w:rPr>
+        <w:t xml:space="preserve">Самые простые – </w:t>
+      </w:r>
+      <w:proofErr w:type="spellStart"/>
+      <w:r>
+        <w:rPr>
+          <w:rFonts w:ascii="Times New Roman" w:hAnsi="Times New Roman" w:cs="Times New Roman"/>
+        </w:rPr>
+        <w:t>А</w:t>
+      </w:r>
+      <w:r>
+        <w:rPr>
+          <w:rFonts w:ascii="Times New Roman" w:hAnsi="Times New Roman" w:cs="Times New Roman"/>
+        </w:rPr>
+        <w:t>ниподы</w:t>
+      </w:r>
+      <w:proofErr w:type="spellEnd"/>
+      <w:r>
+        <w:rPr>
+          <w:rFonts w:ascii="Times New Roman" w:hAnsi="Times New Roman" w:cs="Times New Roman"/>
+        </w:rPr>
+        <w:t xml:space="preserve">. </w:t>
+      </w:r>
+      <w:r>
+        <w:rPr>
+          <w:rFonts w:ascii="Times New Roman" w:hAnsi="Times New Roman" w:cs="Times New Roman"/>
+        </w:rPr>
+        <w:t xml:space="preserve">Похожие на людей, но с искаженными пропорциями, они двигались как марионетки, которых дергали за ниточки. </w:t>
+      </w:r>
+      <w:r>
+        <w:rPr>
+          <w:rFonts w:ascii="Times New Roman" w:hAnsi="Times New Roman" w:cs="Times New Roman"/>
+        </w:rPr>
+        <w:t xml:space="preserve">И улетали от самого легкого удара. </w:t>
+      </w:r>
+    </w:p>
+    <w:p>
+      <w:pPr>
+        <w:ind w:left="-851" w:firstLine="709"/>
+        <w:rPr>
+          <w:rFonts w:ascii="Times New Roman" w:hAnsi="Times New Roman" w:cs="Times New Roman"/>
+        </w:rPr>
+      </w:pPr>
+      <w:r>
+        <w:rPr>
+          <w:rFonts w:ascii="Times New Roman" w:hAnsi="Times New Roman" w:cs="Times New Roman"/>
+        </w:rPr>
+        <w:t>- Так легко?</w:t>
+      </w:r>
+      <w:r>
+        <w:rPr>
+          <w:rFonts w:ascii="Times New Roman" w:hAnsi="Times New Roman" w:cs="Times New Roman"/>
+        </w:rPr>
+        <w:t>!</w:t>
+      </w:r>
+      <w:r>
+        <w:rPr>
+          <w:rFonts w:ascii="Times New Roman" w:hAnsi="Times New Roman" w:cs="Times New Roman"/>
+        </w:rPr>
+        <w:t xml:space="preserve"> – удивленно воскликнул Кос, разрубая очередную тварь напополам. – И они не могли с этим справиться?</w:t>
+      </w:r>
+      <w:r>
+        <w:rPr>
+          <w:rFonts w:ascii="Times New Roman" w:hAnsi="Times New Roman" w:cs="Times New Roman"/>
+        </w:rPr>
         <w:t xml:space="preserve"> </w:t>
       </w:r>
-      <w:r>
-        <w:rPr>
-          <w:rFonts w:ascii="Times New Roman" w:hAnsi="Times New Roman" w:cs="Times New Roman"/>
-        </w:rPr>
-        <w:t xml:space="preserve"> </w:t>
-      </w:r>
+    </w:p>
+    <w:p>
+      <w:pPr>
+        <w:ind w:left="-851" w:firstLine="709"/>
+        <w:rPr>
+          <w:rFonts w:ascii="Times New Roman" w:hAnsi="Times New Roman" w:cs="Times New Roman"/>
+        </w:rPr>
+      </w:pPr>
+      <w:r>
+        <w:rPr>
+          <w:rFonts w:ascii="Times New Roman" w:hAnsi="Times New Roman" w:cs="Times New Roman"/>
+        </w:rPr>
+        <w:t xml:space="preserve">Но дальше пошли сюрпризы – из разрушенного здания на нас вывалилась целая толпа странных тварей, похожих на крупных слизней и передвигающихся достаточно медленно. Но вот убивать их было достаточно муторно – тела быстро восстанавливались. </w:t>
+      </w:r>
+    </w:p>
+    <w:p>
+      <w:pPr>
+        <w:ind w:left="-851" w:firstLine="709"/>
+        <w:rPr>
+          <w:rFonts w:ascii="Times New Roman" w:hAnsi="Times New Roman" w:cs="Times New Roman"/>
+        </w:rPr>
+      </w:pPr>
+      <w:r>
+        <w:rPr>
+          <w:rFonts w:ascii="Times New Roman" w:hAnsi="Times New Roman" w:cs="Times New Roman"/>
+        </w:rPr>
+        <w:t xml:space="preserve">Единственным уязвимым местом было лицо, которое было вполне себе человеческим, с застывшей на ней маской ужаса. </w:t>
+      </w:r>
+      <w:r>
+        <w:rPr>
+          <w:rFonts w:ascii="Times New Roman" w:hAnsi="Times New Roman" w:cs="Times New Roman"/>
+        </w:rPr>
+        <w:t xml:space="preserve">Назвались твари </w:t>
+      </w:r>
+      <w:proofErr w:type="spellStart"/>
+      <w:proofErr w:type="gramStart"/>
+      <w:r>
+        <w:rPr>
+          <w:rFonts w:ascii="Times New Roman" w:hAnsi="Times New Roman" w:cs="Times New Roman"/>
+        </w:rPr>
+        <w:t>М</w:t>
+      </w:r>
+      <w:r>
+        <w:rPr>
+          <w:rFonts w:ascii="Times New Roman" w:hAnsi="Times New Roman" w:cs="Times New Roman"/>
+        </w:rPr>
+        <w:t>имиками</w:t>
+      </w:r>
+      <w:proofErr w:type="spellEnd"/>
+      <w:proofErr w:type="gramEnd"/>
+      <w:r>
+        <w:rPr>
+          <w:rFonts w:ascii="Times New Roman" w:hAnsi="Times New Roman" w:cs="Times New Roman"/>
+        </w:rPr>
+        <w:t xml:space="preserve"> и мы достаточно долго возились с этой толпой, пока я не догадался использовать плеть – тут-то они и закончились практически сразу. Мне не хотелось тратить силы на них, но такую толпу оставлять за спиной было опасно. Они хоть и </w:t>
+      </w:r>
+      <w:r>
+        <w:rPr>
+          <w:rFonts w:ascii="Times New Roman" w:hAnsi="Times New Roman" w:cs="Times New Roman"/>
+        </w:rPr>
+        <w:t>медленные,</w:t>
+      </w:r>
+      <w:r>
+        <w:rPr>
+          <w:rFonts w:ascii="Times New Roman" w:hAnsi="Times New Roman" w:cs="Times New Roman"/>
+        </w:rPr>
+        <w:t xml:space="preserve"> и неповоротливые, но в неожиданный момент могут повлиять на исход драки, вывалившись из-за угла. </w:t>
+      </w:r>
+    </w:p>
+    <w:p>
+      <w:pPr>
+        <w:ind w:left="-851" w:firstLine="709"/>
+        <w:rPr>
+          <w:rFonts w:ascii="Times New Roman" w:hAnsi="Times New Roman" w:cs="Times New Roman"/>
+        </w:rPr>
+      </w:pPr>
+      <w:r>
+        <w:rPr>
+          <w:rFonts w:ascii="Times New Roman" w:hAnsi="Times New Roman" w:cs="Times New Roman"/>
+        </w:rPr>
+        <w:t xml:space="preserve">Следующим интересным противником </w:t>
+      </w:r>
+      <w:r>
+        <w:rPr>
+          <w:rFonts w:ascii="Times New Roman" w:hAnsi="Times New Roman" w:cs="Times New Roman"/>
+        </w:rPr>
+        <w:t xml:space="preserve">стали Зеркальные охотники – прозрачные, едва видимые твари, уловить которых смогли только вампиры по легким колебаниям воздуха. Элла их не чувствовала вообще, как и я – ни разума, ни мыслей там не было никаких. </w:t>
+      </w:r>
+    </w:p>
+    <w:p>
+      <w:pPr>
+        <w:ind w:left="-851" w:firstLine="709"/>
+        <w:rPr>
+          <w:rFonts w:ascii="Times New Roman" w:hAnsi="Times New Roman" w:cs="Times New Roman"/>
+        </w:rPr>
+      </w:pPr>
+      <w:r>
+        <w:rPr>
+          <w:rFonts w:ascii="Times New Roman" w:hAnsi="Times New Roman" w:cs="Times New Roman"/>
+        </w:rPr>
+        <w:t>Но единственным их преимуществом была скрытность, и они проиграли сразу же, как только были обнаружены – вампиры разбивали их на куски с одного удара, словно они действительно были из зеркал. Да и нападали они по одиночке</w:t>
+      </w:r>
+      <w:r>
+        <w:rPr>
+          <w:rFonts w:ascii="Times New Roman" w:hAnsi="Times New Roman" w:cs="Times New Roman"/>
+        </w:rPr>
+        <w:t xml:space="preserve">, так что разбираться с ними не составляло труда, главное было быть внимательным и не упустить тварь. </w:t>
+      </w:r>
+    </w:p>
+    <w:p>
+      <w:pPr>
+        <w:ind w:left="-851" w:firstLine="709"/>
+        <w:rPr>
+          <w:rFonts w:ascii="Times New Roman" w:hAnsi="Times New Roman" w:cs="Times New Roman"/>
+        </w:rPr>
+      </w:pPr>
+      <w:r>
+        <w:rPr>
+          <w:rFonts w:ascii="Times New Roman" w:hAnsi="Times New Roman" w:cs="Times New Roman"/>
+        </w:rPr>
+        <w:t xml:space="preserve">Вообще прогулка по разрушенному городу, что и представлял из себя этот Разлом, показалась достаточно </w:t>
+      </w:r>
+      <w:proofErr w:type="spellStart"/>
+      <w:r>
+        <w:rPr>
+          <w:rFonts w:ascii="Times New Roman" w:hAnsi="Times New Roman" w:cs="Times New Roman"/>
+        </w:rPr>
+        <w:t>лайтовой</w:t>
+      </w:r>
+      <w:proofErr w:type="spellEnd"/>
+      <w:r>
+        <w:rPr>
+          <w:rFonts w:ascii="Times New Roman" w:hAnsi="Times New Roman" w:cs="Times New Roman"/>
+        </w:rPr>
+        <w:t xml:space="preserve"> – ни одна тварь не смогла даже подобраться к нам близко, не то, чтобы нанести хоть какой-то урон. </w:t>
+      </w:r>
+    </w:p>
+    <w:p>
+      <w:pPr>
+        <w:ind w:left="-851" w:firstLine="709"/>
+        <w:rPr>
+          <w:rFonts w:ascii="Times New Roman" w:hAnsi="Times New Roman" w:cs="Times New Roman"/>
+        </w:rPr>
+      </w:pPr>
+      <w:r>
+        <w:rPr>
+          <w:rFonts w:ascii="Times New Roman" w:hAnsi="Times New Roman" w:cs="Times New Roman"/>
+        </w:rPr>
+        <w:t xml:space="preserve">До того момента, </w:t>
+      </w:r>
+      <w:r>
+        <w:rPr>
+          <w:rFonts w:ascii="Times New Roman" w:hAnsi="Times New Roman" w:cs="Times New Roman"/>
+        </w:rPr>
+        <w:t>пока с неба не начали сыпаться метеориты</w:t>
+      </w:r>
+      <w:r>
+        <w:rPr>
+          <w:rFonts w:ascii="Times New Roman" w:hAnsi="Times New Roman" w:cs="Times New Roman"/>
+        </w:rPr>
+        <w:t>.</w:t>
+      </w:r>
+    </w:p>
+    <w:p>
+      <w:pPr>
+        <w:ind w:left="-851" w:firstLine="709"/>
+        <w:rPr>
+          <w:rFonts w:ascii="Times New Roman" w:hAnsi="Times New Roman" w:cs="Times New Roman"/>
+        </w:rPr>
+      </w:pPr>
+      <w:r>
+        <w:rPr>
+          <w:rFonts w:ascii="Times New Roman" w:hAnsi="Times New Roman" w:cs="Times New Roman"/>
+        </w:rPr>
+        <w:lastRenderedPageBreak/>
+        <w:t xml:space="preserve">Вот тут-то мы решили и прекратить забег по Разлому, хотя опыта набили прилично, да и запчастей от тварей понабрали полные сумки. Но как защищаться от падающих с небес огненных шаров было совершенно непонятно, поэтому мы быстрым темпом добежали до выхода и вывалились наружу. </w:t>
+      </w:r>
+    </w:p>
+    <w:p>
+      <w:pPr>
+        <w:ind w:left="-851" w:firstLine="709"/>
+        <w:rPr>
+          <w:rFonts w:ascii="Times New Roman" w:hAnsi="Times New Roman" w:cs="Times New Roman"/>
+        </w:rPr>
+      </w:pPr>
+      <w:proofErr w:type="gramStart"/>
+      <w:r>
+        <w:rPr>
+          <w:rFonts w:ascii="Times New Roman" w:hAnsi="Times New Roman" w:cs="Times New Roman"/>
+        </w:rPr>
+        <w:t>- Это</w:t>
+      </w:r>
+      <w:proofErr w:type="gramEnd"/>
+      <w:r>
+        <w:rPr>
+          <w:rFonts w:ascii="Times New Roman" w:hAnsi="Times New Roman" w:cs="Times New Roman"/>
+        </w:rPr>
+        <w:t xml:space="preserve"> что такое было вообще?! – возмутился Кос. – Метеориты</w:t>
+      </w:r>
+      <w:r>
+        <w:rPr>
+          <w:rFonts w:ascii="Times New Roman" w:hAnsi="Times New Roman" w:cs="Times New Roman"/>
+        </w:rPr>
+        <w:t>-то зачем?</w:t>
+      </w:r>
+    </w:p>
+    <w:p>
+      <w:pPr>
+        <w:ind w:left="-851" w:firstLine="709"/>
+        <w:rPr>
+          <w:rFonts w:ascii="Times New Roman" w:hAnsi="Times New Roman" w:cs="Times New Roman"/>
+        </w:rPr>
+      </w:pPr>
+      <w:r>
+        <w:rPr>
+          <w:rFonts w:ascii="Times New Roman" w:hAnsi="Times New Roman" w:cs="Times New Roman"/>
+        </w:rPr>
+        <w:t xml:space="preserve">- Видать и такое случается в разных мирах – вместо воды с неба падает огненный дождь из раскаленных огней… - пробормотал я, пытаясь избавиться от застрявшей в носу каменной крошки и пыли. </w:t>
+      </w:r>
+    </w:p>
+    <w:p>
+      <w:pPr>
+        <w:ind w:left="-851" w:firstLine="709"/>
+        <w:rPr>
+          <w:rFonts w:ascii="Times New Roman" w:hAnsi="Times New Roman" w:cs="Times New Roman"/>
+        </w:rPr>
+      </w:pPr>
+      <w:r>
+        <w:rPr>
+          <w:rFonts w:ascii="Times New Roman" w:hAnsi="Times New Roman" w:cs="Times New Roman"/>
+        </w:rPr>
+        <w:t xml:space="preserve">- Не весело… - согласилась Катя. – Сюда больше не пойдем. </w:t>
+      </w:r>
+    </w:p>
+    <w:p>
+      <w:pPr>
+        <w:ind w:left="-851" w:firstLine="709"/>
+        <w:rPr>
+          <w:rFonts w:ascii="Times New Roman" w:hAnsi="Times New Roman" w:cs="Times New Roman"/>
+        </w:rPr>
+      </w:pPr>
+      <w:r>
+        <w:rPr>
+          <w:rFonts w:ascii="Times New Roman" w:hAnsi="Times New Roman" w:cs="Times New Roman"/>
+        </w:rPr>
+        <w:t xml:space="preserve">- Согласен, - кивнул Кос. </w:t>
+      </w:r>
+    </w:p>
+    <w:p>
+      <w:pPr>
+        <w:ind w:left="-851" w:firstLine="709"/>
+        <w:rPr>
+          <w:rFonts w:ascii="Times New Roman" w:hAnsi="Times New Roman" w:cs="Times New Roman"/>
+        </w:rPr>
+      </w:pPr>
+      <w:r>
+        <w:rPr>
+          <w:rFonts w:ascii="Times New Roman" w:hAnsi="Times New Roman" w:cs="Times New Roman"/>
+        </w:rPr>
+        <w:t>Перерыв мы сделали прямо тут, недалеко от входа в Разлом, который находился недалеко от небольшой деревеньки</w:t>
+      </w:r>
+      <w:r>
+        <w:rPr>
+          <w:rFonts w:ascii="Times New Roman" w:hAnsi="Times New Roman" w:cs="Times New Roman"/>
+        </w:rPr>
+        <w:t xml:space="preserve"> с каким-то непроизносимым названием. Егоров сказал его, но у меня тут же вылетело из головы. </w:t>
+      </w:r>
+      <w:r>
+        <w:rPr>
+          <w:rFonts w:ascii="Times New Roman" w:hAnsi="Times New Roman" w:cs="Times New Roman"/>
+        </w:rPr>
+        <w:t>Перекус нам организовали тут же – сопровождающие нас военные были приставлены, чтобы обеспечить нам не только безопасность, но и комфорт.</w:t>
+      </w:r>
+    </w:p>
+    <w:p>
+      <w:pPr>
+        <w:ind w:left="-851" w:firstLine="709"/>
+        <w:rPr>
+          <w:rFonts w:ascii="Times New Roman" w:hAnsi="Times New Roman" w:cs="Times New Roman"/>
+        </w:rPr>
+      </w:pPr>
+      <w:r>
+        <w:rPr>
+          <w:rFonts w:ascii="Times New Roman" w:hAnsi="Times New Roman" w:cs="Times New Roman"/>
+        </w:rPr>
+        <w:t xml:space="preserve">Ходить с такой поддержкой в Разломы было очень даже удобно. Вот было бы так раньше, мы бы уже были достаточно высоких уровней. Не то, что сейчас. </w:t>
+      </w:r>
+    </w:p>
+    <w:p>
+      <w:pPr>
+        <w:ind w:left="-851" w:firstLine="709"/>
+        <w:rPr>
+          <w:rFonts w:ascii="Times New Roman" w:hAnsi="Times New Roman" w:cs="Times New Roman"/>
+        </w:rPr>
+      </w:pPr>
+      <w:r>
+        <w:rPr>
+          <w:rFonts w:ascii="Times New Roman" w:hAnsi="Times New Roman" w:cs="Times New Roman"/>
+        </w:rPr>
+        <w:t>Но перерыв не продлился долго – перекусили, посидели, почистились от грязи и снова в бой.</w:t>
+      </w:r>
+    </w:p>
+    <w:p>
+      <w:pPr>
+        <w:ind w:left="-851" w:firstLine="709"/>
+        <w:rPr>
+          <w:rFonts w:ascii="Times New Roman" w:hAnsi="Times New Roman" w:cs="Times New Roman"/>
+        </w:rPr>
+      </w:pPr>
+      <w:r>
+        <w:rPr>
+          <w:rFonts w:ascii="Times New Roman" w:hAnsi="Times New Roman" w:cs="Times New Roman"/>
+        </w:rPr>
+        <w:t>За этот день мы закрыли еще пять Разломов</w:t>
+      </w:r>
+      <w:r>
+        <w:rPr>
+          <w:rFonts w:ascii="Times New Roman" w:hAnsi="Times New Roman" w:cs="Times New Roman"/>
+        </w:rPr>
+        <w:t xml:space="preserve"> – они слились в непрерывный поток драк и сбора частей монстров. Ничего уникального и сложного там не было: монстры, зомби, пауки, рептилии. Классика жанра.</w:t>
+      </w:r>
+    </w:p>
+    <w:p>
+      <w:pPr>
+        <w:ind w:left="-851" w:firstLine="709"/>
+        <w:rPr>
+          <w:rFonts w:ascii="Times New Roman" w:hAnsi="Times New Roman" w:cs="Times New Roman"/>
+        </w:rPr>
+      </w:pPr>
+      <w:r>
+        <w:rPr>
+          <w:rFonts w:ascii="Times New Roman" w:hAnsi="Times New Roman" w:cs="Times New Roman"/>
+        </w:rPr>
+        <w:t xml:space="preserve">В одном из Разломов даже встретились мутировавшие крабы – огромные твари с острейшими клешнями. Но они были неповоротливы и неуклюжи, так что справились с ними достаточно быстро и без проблем. </w:t>
+      </w:r>
+    </w:p>
+    <w:p>
+      <w:pPr>
+        <w:ind w:left="-851" w:firstLine="709"/>
+        <w:rPr>
+          <w:rFonts w:ascii="Times New Roman" w:hAnsi="Times New Roman" w:cs="Times New Roman"/>
+        </w:rPr>
+      </w:pPr>
+      <w:r>
+        <w:rPr>
+          <w:rFonts w:ascii="Times New Roman" w:hAnsi="Times New Roman" w:cs="Times New Roman"/>
+        </w:rPr>
+        <w:t xml:space="preserve">К концу этого забега </w:t>
+      </w:r>
+      <w:r>
+        <w:rPr>
+          <w:rFonts w:ascii="Times New Roman" w:hAnsi="Times New Roman" w:cs="Times New Roman"/>
+        </w:rPr>
+        <w:t>я наконец взглянул на свои характеристики:</w:t>
+      </w:r>
+    </w:p>
+    <w:p>
+      <w:pPr>
+        <w:ind w:left="-851" w:firstLine="709"/>
+        <w:rPr>
+          <w:rFonts w:ascii="Times New Roman" w:hAnsi="Times New Roman" w:cs="Times New Roman"/>
+        </w:rPr>
+      </w:pPr>
+    </w:p>
+    <w:p>
+      <w:pPr>
+        <w:ind w:left="-851" w:firstLine="709"/>
+        <w:rPr>
+          <w:rFonts w:ascii="Times New Roman" w:hAnsi="Times New Roman" w:cs="Times New Roman"/>
+        </w:rPr>
+      </w:pPr>
+    </w:p>
+    <w:p>
+      <w:pPr>
+        <w:ind w:left="-851" w:firstLine="709"/>
+        <w:rPr>
+          <w:rFonts w:ascii="Times New Roman" w:hAnsi="Times New Roman" w:cs="Times New Roman"/>
+        </w:rPr>
+      </w:pPr>
+      <w:r>
+        <w:rPr>
+          <w:rFonts w:ascii="Times New Roman" w:hAnsi="Times New Roman" w:cs="Times New Roman"/>
+          <w:b/>
+          <w:bCs/>
+        </w:rPr>
+        <w:t>Ранг: [Новичок]</w:t>
+      </w:r>
+    </w:p>
+    <w:p>
+      <w:pPr>
+        <w:ind w:left="-851" w:firstLine="709"/>
+        <w:rPr>
+          <w:rFonts w:ascii="Times New Roman" w:hAnsi="Times New Roman" w:cs="Times New Roman"/>
+        </w:rPr>
+      </w:pPr>
+      <w:r>
+        <w:rPr>
+          <w:rFonts w:ascii="Times New Roman" w:hAnsi="Times New Roman" w:cs="Times New Roman"/>
+          <w:b/>
+          <w:bCs/>
+        </w:rPr>
+        <w:t xml:space="preserve">Уровень: </w:t>
+      </w:r>
+      <w:r>
+        <w:rPr>
+          <w:rFonts w:ascii="Times New Roman" w:hAnsi="Times New Roman" w:cs="Times New Roman"/>
+          <w:b/>
+          <w:bCs/>
+        </w:rPr>
+        <w:t>6</w:t>
+      </w:r>
+    </w:p>
+    <w:p>
+      <w:pPr>
+        <w:ind w:left="-851" w:firstLine="709"/>
+        <w:rPr>
+          <w:rFonts w:ascii="Times New Roman" w:hAnsi="Times New Roman" w:cs="Times New Roman"/>
+        </w:rPr>
+      </w:pPr>
+      <w:r>
+        <w:rPr>
+          <w:rFonts w:ascii="Times New Roman" w:hAnsi="Times New Roman" w:cs="Times New Roman"/>
+          <w:b/>
+          <w:bCs/>
+        </w:rPr>
+        <w:t xml:space="preserve">Опыт: </w:t>
+      </w:r>
+      <w:r>
+        <w:rPr>
+          <w:rFonts w:ascii="Times New Roman" w:hAnsi="Times New Roman" w:cs="Times New Roman"/>
+          <w:b/>
+          <w:bCs/>
+        </w:rPr>
+        <w:t>1203</w:t>
+      </w:r>
+      <w:r>
+        <w:rPr>
+          <w:rFonts w:ascii="Times New Roman" w:hAnsi="Times New Roman" w:cs="Times New Roman"/>
+          <w:b/>
+          <w:bCs/>
+        </w:rPr>
+        <w:t xml:space="preserve"> (</w:t>
+      </w:r>
+      <w:r>
+        <w:rPr>
+          <w:rFonts w:ascii="Times New Roman" w:hAnsi="Times New Roman" w:cs="Times New Roman"/>
+          <w:b/>
+          <w:bCs/>
+        </w:rPr>
+        <w:t>12000</w:t>
+      </w:r>
+      <w:r>
+        <w:rPr>
+          <w:rFonts w:ascii="Times New Roman" w:hAnsi="Times New Roman" w:cs="Times New Roman"/>
+          <w:b/>
+          <w:bCs/>
+        </w:rPr>
+        <w:t>)</w:t>
+      </w:r>
+    </w:p>
+    <w:p>
+      <w:pPr>
+        <w:ind w:left="-851" w:firstLine="709"/>
+        <w:rPr>
+          <w:rFonts w:ascii="Times New Roman" w:hAnsi="Times New Roman" w:cs="Times New Roman"/>
+        </w:rPr>
+      </w:pPr>
+      <w:r>
+        <w:rPr>
+          <w:rFonts w:ascii="Times New Roman" w:hAnsi="Times New Roman" w:cs="Times New Roman"/>
+          <w:b/>
+          <w:bCs/>
+        </w:rPr>
+        <w:t xml:space="preserve">Очков развития: </w:t>
+      </w:r>
+      <w:r>
+        <w:rPr>
+          <w:rFonts w:ascii="Times New Roman" w:hAnsi="Times New Roman" w:cs="Times New Roman"/>
+          <w:b/>
+          <w:bCs/>
+        </w:rPr>
+        <w:t>0</w:t>
+      </w:r>
+    </w:p>
+    <w:p>
+      <w:pPr>
+        <w:ind w:left="-851" w:firstLine="709"/>
+        <w:rPr>
+          <w:rFonts w:ascii="Times New Roman" w:hAnsi="Times New Roman" w:cs="Times New Roman"/>
+        </w:rPr>
+      </w:pPr>
+      <w:r>
+        <w:rPr>
+          <w:rFonts w:ascii="Times New Roman" w:hAnsi="Times New Roman" w:cs="Times New Roman"/>
+          <w:b/>
+          <w:bCs/>
+        </w:rPr>
+        <w:t xml:space="preserve">Очков возвышения: </w:t>
+      </w:r>
+      <w:r>
+        <w:rPr>
+          <w:rFonts w:ascii="Times New Roman" w:hAnsi="Times New Roman" w:cs="Times New Roman"/>
+          <w:b/>
+          <w:bCs/>
+        </w:rPr>
+        <w:t>0</w:t>
+      </w:r>
+    </w:p>
+    <w:p>
+      <w:pPr>
+        <w:ind w:left="-851" w:firstLine="709"/>
+        <w:rPr>
+          <w:rFonts w:ascii="Times New Roman" w:hAnsi="Times New Roman" w:cs="Times New Roman"/>
+        </w:rPr>
+      </w:pPr>
+      <w:r>
+        <w:rPr>
+          <w:rFonts w:ascii="Times New Roman" w:hAnsi="Times New Roman" w:cs="Times New Roman"/>
+          <w:b/>
+          <w:bCs/>
+        </w:rPr>
+        <w:t>Сила</w:t>
+      </w:r>
+      <w:r>
+        <w:rPr>
+          <w:rFonts w:ascii="Times New Roman" w:hAnsi="Times New Roman" w:cs="Times New Roman"/>
+        </w:rPr>
+        <w:t>: 40</w:t>
+      </w:r>
+    </w:p>
+    <w:p>
+      <w:pPr>
+        <w:ind w:left="-851" w:firstLine="709"/>
+        <w:rPr>
+          <w:rFonts w:ascii="Times New Roman" w:hAnsi="Times New Roman" w:cs="Times New Roman"/>
+        </w:rPr>
+      </w:pPr>
+      <w:r>
+        <w:rPr>
+          <w:rFonts w:ascii="Times New Roman" w:hAnsi="Times New Roman" w:cs="Times New Roman"/>
+          <w:b/>
+          <w:bCs/>
+        </w:rPr>
+        <w:t>Ловкость</w:t>
+      </w:r>
+      <w:r>
+        <w:rPr>
+          <w:rFonts w:ascii="Times New Roman" w:hAnsi="Times New Roman" w:cs="Times New Roman"/>
+        </w:rPr>
+        <w:t xml:space="preserve">: </w:t>
+      </w:r>
+      <w:r>
+        <w:rPr>
+          <w:rFonts w:ascii="Times New Roman" w:hAnsi="Times New Roman" w:cs="Times New Roman"/>
+        </w:rPr>
+        <w:t>30</w:t>
+      </w:r>
+    </w:p>
+    <w:p>
+      <w:pPr>
+        <w:ind w:left="-851" w:firstLine="709"/>
+        <w:rPr>
+          <w:rFonts w:ascii="Times New Roman" w:hAnsi="Times New Roman" w:cs="Times New Roman"/>
+        </w:rPr>
+      </w:pPr>
+      <w:r>
+        <w:rPr>
+          <w:rFonts w:ascii="Times New Roman" w:hAnsi="Times New Roman" w:cs="Times New Roman"/>
+          <w:b/>
+          <w:bCs/>
+        </w:rPr>
+        <w:t>Выносливость</w:t>
+      </w:r>
+      <w:r>
+        <w:rPr>
+          <w:rFonts w:ascii="Times New Roman" w:hAnsi="Times New Roman" w:cs="Times New Roman"/>
+        </w:rPr>
+        <w:t>: 40</w:t>
+      </w:r>
+    </w:p>
+    <w:p>
+      <w:pPr>
+        <w:ind w:left="-851" w:firstLine="709"/>
+        <w:rPr>
+          <w:rFonts w:ascii="Times New Roman" w:hAnsi="Times New Roman" w:cs="Times New Roman"/>
+        </w:rPr>
+      </w:pPr>
+      <w:r>
+        <w:rPr>
+          <w:rFonts w:ascii="Times New Roman" w:hAnsi="Times New Roman" w:cs="Times New Roman"/>
+          <w:b/>
+          <w:bCs/>
+        </w:rPr>
+        <w:lastRenderedPageBreak/>
+        <w:t>Реакция:</w:t>
+      </w:r>
+      <w:r>
+        <w:rPr>
+          <w:rFonts w:ascii="Times New Roman" w:hAnsi="Times New Roman" w:cs="Times New Roman"/>
+        </w:rPr>
+        <w:t> </w:t>
+      </w:r>
+      <w:r>
+        <w:t>30</w:t>
+      </w:r>
+    </w:p>
+    <w:p>
+      <w:pPr>
+        <w:ind w:left="-851" w:firstLine="709"/>
+        <w:rPr>
+          <w:rFonts w:ascii="Times New Roman" w:hAnsi="Times New Roman" w:cs="Times New Roman"/>
+        </w:rPr>
+      </w:pPr>
+      <w:r>
+        <w:rPr>
+          <w:rFonts w:ascii="Times New Roman" w:hAnsi="Times New Roman" w:cs="Times New Roman"/>
+          <w:b/>
+          <w:bCs/>
+        </w:rPr>
+        <w:t>Восприятие:</w:t>
+      </w:r>
+      <w:r>
+        <w:rPr>
+          <w:rFonts w:ascii="Times New Roman" w:hAnsi="Times New Roman" w:cs="Times New Roman"/>
+        </w:rPr>
+        <w:t> </w:t>
+      </w:r>
+      <w:r>
+        <w:rPr>
+          <w:rFonts w:ascii="Times New Roman" w:hAnsi="Times New Roman" w:cs="Times New Roman"/>
+        </w:rPr>
+        <w:t>19</w:t>
+      </w:r>
+    </w:p>
+    <w:p>
+      <w:pPr>
+        <w:ind w:left="-851" w:firstLine="709"/>
+        <w:rPr>
+          <w:rFonts w:ascii="Times New Roman" w:hAnsi="Times New Roman" w:cs="Times New Roman"/>
+        </w:rPr>
+      </w:pPr>
+      <w:r>
+        <w:rPr>
+          <w:rFonts w:ascii="Times New Roman" w:hAnsi="Times New Roman" w:cs="Times New Roman"/>
+          <w:b/>
+          <w:bCs/>
+        </w:rPr>
+        <w:t>Воля:</w:t>
+      </w:r>
+      <w:r>
+        <w:rPr>
+          <w:rFonts w:ascii="Times New Roman" w:hAnsi="Times New Roman" w:cs="Times New Roman"/>
+        </w:rPr>
+        <w:t> </w:t>
+      </w:r>
+      <w:r>
+        <w:rPr>
+          <w:rFonts w:ascii="Times New Roman" w:hAnsi="Times New Roman" w:cs="Times New Roman"/>
+        </w:rPr>
+        <w:t>22</w:t>
+      </w:r>
+    </w:p>
+    <w:p>
+      <w:pPr>
+        <w:ind w:left="-851" w:firstLine="709"/>
+        <w:rPr>
+          <w:rFonts w:ascii="Times New Roman" w:hAnsi="Times New Roman" w:cs="Times New Roman"/>
+        </w:rPr>
+      </w:pPr>
+      <w:r>
+        <w:rPr>
+          <w:rFonts w:ascii="Times New Roman" w:hAnsi="Times New Roman" w:cs="Times New Roman"/>
+          <w:b/>
+          <w:bCs/>
+        </w:rPr>
+        <w:t>Эфир:</w:t>
+      </w:r>
+      <w:r>
+        <w:rPr>
+          <w:rFonts w:ascii="Times New Roman" w:hAnsi="Times New Roman" w:cs="Times New Roman"/>
+        </w:rPr>
+        <w:t> 0</w:t>
+      </w:r>
+    </w:p>
+    <w:p>
+      <w:pPr>
+        <w:ind w:left="-851" w:firstLine="709"/>
+        <w:rPr>
+          <w:rFonts w:ascii="Times New Roman" w:hAnsi="Times New Roman" w:cs="Times New Roman"/>
+        </w:rPr>
+      </w:pPr>
+      <w:r>
+        <w:rPr>
+          <w:rFonts w:ascii="Cambria Math" w:hAnsi="Cambria Math" w:cs="Cambria Math"/>
+        </w:rPr>
+        <w:t>▶</w:t>
+      </w:r>
+      <w:r>
+        <w:rPr>
+          <w:rFonts w:ascii="Times New Roman" w:hAnsi="Times New Roman" w:cs="Times New Roman"/>
+        </w:rPr>
+        <w:t> </w:t>
+      </w:r>
+      <w:r>
+        <w:rPr>
+          <w:rFonts w:ascii="Times New Roman" w:hAnsi="Times New Roman" w:cs="Times New Roman"/>
+          <w:b/>
+          <w:bCs/>
+        </w:rPr>
+        <w:t>Физическое состояние:</w:t>
+      </w:r>
+      <w:r>
+        <w:rPr>
+          <w:rFonts w:ascii="Times New Roman" w:hAnsi="Times New Roman" w:cs="Times New Roman"/>
+        </w:rPr>
+        <w:t> </w:t>
+      </w:r>
+      <w:r>
+        <w:rPr>
+          <w:rFonts w:ascii="Times New Roman" w:hAnsi="Times New Roman" w:cs="Times New Roman"/>
+        </w:rPr>
+        <w:t>в норме</w:t>
+      </w:r>
+    </w:p>
+    <w:p>
+      <w:pPr>
+        <w:ind w:left="-851" w:firstLine="709"/>
+        <w:rPr>
+          <w:rFonts w:ascii="Times New Roman" w:hAnsi="Times New Roman" w:cs="Times New Roman"/>
+        </w:rPr>
+      </w:pPr>
+      <w:r>
+        <w:rPr>
+          <w:rFonts w:ascii="Cambria Math" w:hAnsi="Cambria Math" w:cs="Cambria Math"/>
+        </w:rPr>
+        <w:t>▶</w:t>
+      </w:r>
+      <w:r>
+        <w:rPr>
+          <w:rFonts w:ascii="Times New Roman" w:hAnsi="Times New Roman" w:cs="Times New Roman"/>
+        </w:rPr>
+        <w:t> </w:t>
+      </w:r>
+      <w:r>
+        <w:rPr>
+          <w:rFonts w:ascii="Times New Roman" w:hAnsi="Times New Roman" w:cs="Times New Roman"/>
+          <w:b/>
+          <w:bCs/>
+        </w:rPr>
+        <w:t>Психическое состояние:</w:t>
+      </w:r>
+      <w:r>
+        <w:rPr>
+          <w:rFonts w:ascii="Times New Roman" w:hAnsi="Times New Roman" w:cs="Times New Roman"/>
+        </w:rPr>
+        <w:t> в норме</w:t>
+      </w:r>
+    </w:p>
+    <w:p>
+      <w:pPr>
+        <w:ind w:left="-851" w:firstLine="709"/>
+        <w:rPr>
+          <w:rFonts w:ascii="Times New Roman" w:hAnsi="Times New Roman" w:cs="Times New Roman"/>
+        </w:rPr>
+      </w:pPr>
+      <w:r>
+        <w:rPr>
+          <w:rFonts w:ascii="Cambria Math" w:hAnsi="Cambria Math" w:cs="Cambria Math"/>
+        </w:rPr>
+        <w:t>▶</w:t>
+      </w:r>
+      <w:r>
+        <w:rPr>
+          <w:rFonts w:ascii="Times New Roman" w:hAnsi="Times New Roman" w:cs="Times New Roman"/>
+        </w:rPr>
+        <w:t> </w:t>
+      </w:r>
+      <w:r>
+        <w:rPr>
+          <w:rFonts w:ascii="Times New Roman" w:hAnsi="Times New Roman" w:cs="Times New Roman"/>
+          <w:b/>
+          <w:bCs/>
+        </w:rPr>
+        <w:t>Боевые навыки:</w:t>
+      </w:r>
+    </w:p>
+    <w:p>
+      <w:pPr>
+        <w:ind w:left="-851" w:firstLine="709"/>
+        <w:rPr>
+          <w:rFonts w:ascii="Times New Roman" w:hAnsi="Times New Roman" w:cs="Times New Roman"/>
+        </w:rPr>
+      </w:pPr>
+      <w:r>
+        <w:rPr>
+          <w:rFonts w:ascii="Segoe UI Emoji" w:hAnsi="Segoe UI Emoji" w:cs="Segoe UI Emoji"/>
+          <w:b/>
+          <w:bCs/>
+        </w:rPr>
+        <w:t>👊</w:t>
+      </w:r>
+      <w:r>
+        <w:rPr>
+          <w:rFonts w:ascii="Times New Roman" w:hAnsi="Times New Roman" w:cs="Times New Roman"/>
+          <w:b/>
+          <w:bCs/>
+        </w:rPr>
+        <w:t> Рукопашный бой 1 (1/100)</w:t>
+      </w:r>
+    </w:p>
+    <w:p>
+      <w:pPr>
+        <w:ind w:left="-851" w:firstLine="709"/>
+        <w:rPr>
+          <w:rFonts w:ascii="Times New Roman" w:hAnsi="Times New Roman" w:cs="Times New Roman"/>
+        </w:rPr>
+      </w:pPr>
+      <w:r>
+        <w:rPr>
+          <w:rFonts w:ascii="Segoe UI Emoji" w:hAnsi="Segoe UI Emoji" w:cs="Segoe UI Emoji"/>
+          <w:b/>
+          <w:bCs/>
+        </w:rPr>
+        <w:t>🌀</w:t>
+      </w:r>
+      <w:r>
+        <w:rPr>
+          <w:rFonts w:ascii="Times New Roman" w:hAnsi="Times New Roman" w:cs="Times New Roman"/>
+          <w:b/>
+          <w:bCs/>
+        </w:rPr>
+        <w:t> Инстинктивная Адаптация 1 (6/100)</w:t>
+      </w:r>
+    </w:p>
+    <w:p>
+      <w:pPr>
+        <w:ind w:left="-851" w:firstLine="709"/>
+        <w:rPr>
+          <w:rFonts w:ascii="Times New Roman" w:hAnsi="Times New Roman" w:cs="Times New Roman"/>
+        </w:rPr>
+      </w:pPr>
+      <w:r>
+        <w:rPr>
+          <w:rFonts w:ascii="Cambria Math" w:hAnsi="Cambria Math" w:cs="Cambria Math"/>
+        </w:rPr>
+        <w:t>▶</w:t>
+      </w:r>
+      <w:r>
+        <w:rPr>
+          <w:rFonts w:ascii="Times New Roman" w:hAnsi="Times New Roman" w:cs="Times New Roman"/>
+        </w:rPr>
+        <w:t> </w:t>
+      </w:r>
+      <w:r>
+        <w:rPr>
+          <w:rFonts w:ascii="Times New Roman" w:hAnsi="Times New Roman" w:cs="Times New Roman"/>
+          <w:b/>
+          <w:bCs/>
+        </w:rPr>
+        <w:t>Особые способности:</w:t>
+      </w:r>
+    </w:p>
+    <w:p>
+      <w:pPr>
+        <w:ind w:left="-851" w:firstLine="709"/>
+        <w:rPr>
+          <w:rFonts w:ascii="Times New Roman" w:hAnsi="Times New Roman" w:cs="Times New Roman"/>
+        </w:rPr>
+      </w:pPr>
+      <w:r>
+        <w:rPr>
+          <w:rFonts w:ascii="Segoe UI Emoji" w:hAnsi="Segoe UI Emoji" w:cs="Segoe UI Emoji"/>
+          <w:b/>
+          <w:bCs/>
+        </w:rPr>
+        <w:t>💀</w:t>
+      </w:r>
+      <w:r>
+        <w:rPr>
+          <w:rFonts w:ascii="Times New Roman" w:hAnsi="Times New Roman" w:cs="Times New Roman"/>
+          <w:b/>
+          <w:bCs/>
+        </w:rPr>
+        <w:t> Разрыв Плоти 1 (1/100)</w:t>
+      </w:r>
+    </w:p>
+    <w:p>
+      <w:pPr>
+        <w:ind w:left="-851" w:firstLine="709"/>
+        <w:rPr>
+          <w:rFonts w:ascii="Times New Roman" w:hAnsi="Times New Roman" w:cs="Times New Roman"/>
+          <w:b/>
+          <w:bCs/>
+        </w:rPr>
+      </w:pPr>
+      <w:r>
+        <w:rPr>
+          <w:rFonts w:ascii="Segoe UI Emoji" w:hAnsi="Segoe UI Emoji" w:cs="Segoe UI Emoji"/>
+          <w:b/>
+          <w:bCs/>
+        </w:rPr>
+        <w:t>🔴</w:t>
+      </w:r>
+      <w:r>
+        <w:rPr>
+          <w:rFonts w:ascii="Times New Roman" w:hAnsi="Times New Roman" w:cs="Times New Roman"/>
+          <w:b/>
+          <w:bCs/>
+        </w:rPr>
+        <w:t> Кровь Погибели 1 (</w:t>
+      </w:r>
+      <w:r>
+        <w:rPr>
+          <w:rFonts w:ascii="Times New Roman" w:hAnsi="Times New Roman" w:cs="Times New Roman"/>
+          <w:b/>
+          <w:bCs/>
+        </w:rPr>
+        <w:t>8</w:t>
+      </w:r>
+      <w:r>
+        <w:rPr>
+          <w:rFonts w:ascii="Times New Roman" w:hAnsi="Times New Roman" w:cs="Times New Roman"/>
+          <w:b/>
+          <w:bCs/>
+        </w:rPr>
+        <w:t>6</w:t>
+      </w:r>
+      <w:r>
+        <w:rPr>
+          <w:rFonts w:ascii="Times New Roman" w:hAnsi="Times New Roman" w:cs="Times New Roman"/>
+          <w:b/>
+          <w:bCs/>
+        </w:rPr>
+        <w:t>/100)</w:t>
+      </w:r>
+    </w:p>
+    <w:p>
+      <w:pPr>
+        <w:ind w:left="-851" w:firstLine="709"/>
+        <w:rPr>
+          <w:rFonts w:ascii="Times New Roman" w:hAnsi="Times New Roman" w:cs="Times New Roman"/>
+          <w:b/>
+          <w:bCs/>
+        </w:rPr>
+      </w:pPr>
+      <w:r>
+        <w:rPr>
+          <w:rFonts w:ascii="Segoe UI Emoji" w:hAnsi="Segoe UI Emoji" w:cs="Segoe UI Emoji"/>
+          <w:b/>
+          <w:bCs/>
+        </w:rPr>
+        <w:t>✨</w:t>
+      </w:r>
+      <w:r>
+        <w:rPr>
+          <w:rFonts w:ascii="Times New Roman" w:hAnsi="Times New Roman" w:cs="Times New Roman"/>
+          <w:b/>
+          <w:bCs/>
+        </w:rPr>
+        <w:t xml:space="preserve"> Изменение Сути</w:t>
+      </w:r>
+    </w:p>
+    <w:p>
+      <w:pPr>
+        <w:ind w:left="-851" w:firstLine="709"/>
+        <w:rPr>
+          <w:rFonts w:ascii="Times New Roman" w:hAnsi="Times New Roman" w:cs="Times New Roman"/>
+          <w:b/>
+          <w:bCs/>
+        </w:rPr>
+      </w:pPr>
+      <w:r>
+        <w:rPr>
+          <w:rFonts w:ascii="Segoe UI Symbol" w:hAnsi="Segoe UI Symbol" w:cs="Segoe UI Symbol"/>
+          <w:b/>
+          <w:bCs/>
+        </w:rPr>
+        <w:t>👁</w:t>
+      </w:r>
+      <w:r>
+        <w:rPr>
+          <w:rFonts w:ascii="Times New Roman" w:hAnsi="Times New Roman" w:cs="Times New Roman"/>
+          <w:b/>
+          <w:bCs/>
+        </w:rPr>
+        <w:t>️ Видение Сути</w:t>
+      </w:r>
+    </w:p>
+    <w:p>
+      <w:pPr>
+        <w:ind w:left="-851" w:firstLine="709"/>
+        <w:rPr>
+          <w:rFonts w:ascii="Times New Roman" w:hAnsi="Times New Roman" w:cs="Times New Roman"/>
+        </w:rPr>
+      </w:pPr>
+      <w:r>
+        <w:rPr>
+          <w:rFonts w:ascii="Times New Roman" w:hAnsi="Times New Roman" w:cs="Times New Roman"/>
+          <w:b/>
+          <w:bCs/>
+        </w:rPr>
+        <w:t>Основной атрибут: НЕНАВИСТЬ.</w:t>
+      </w:r>
+    </w:p>
+    <w:p>
+      <w:pPr>
+        <w:ind w:left="-851" w:firstLine="709"/>
+        <w:rPr>
+          <w:rFonts w:ascii="Times New Roman" w:hAnsi="Times New Roman" w:cs="Times New Roman"/>
+        </w:rPr>
+      </w:pPr>
+    </w:p>
+    <w:p>
+      <w:pPr>
+        <w:ind w:left="-851" w:firstLine="709"/>
+        <w:rPr>
+          <w:rFonts w:ascii="Times New Roman" w:hAnsi="Times New Roman" w:cs="Times New Roman"/>
+        </w:rPr>
+      </w:pPr>
+      <w:r>
+        <w:rPr>
+          <w:rFonts w:ascii="Times New Roman" w:hAnsi="Times New Roman" w:cs="Times New Roman"/>
+        </w:rPr>
+        <w:t xml:space="preserve">Очки от повышения уровня я вкинул тут же, не заморачиваясь с выбором – </w:t>
+      </w:r>
+      <w:r>
+        <w:rPr>
+          <w:rFonts w:ascii="Times New Roman" w:hAnsi="Times New Roman" w:cs="Times New Roman"/>
+        </w:rPr>
+        <w:t>реакция</w:t>
+      </w:r>
+      <w:r>
+        <w:rPr>
+          <w:rFonts w:ascii="Times New Roman" w:hAnsi="Times New Roman" w:cs="Times New Roman"/>
+        </w:rPr>
+        <w:t xml:space="preserve"> и</w:t>
+      </w:r>
+      <w:r>
+        <w:rPr>
+          <w:rFonts w:ascii="Times New Roman" w:hAnsi="Times New Roman" w:cs="Times New Roman"/>
+        </w:rPr>
+        <w:t xml:space="preserve"> регенерация. Очень уж хотелось довести способность до капа и посмотреть, что за это дадут. Нужно успеть поднять еще два уровня, чтобы сделать это.</w:t>
+      </w:r>
+    </w:p>
+    <w:p>
+      <w:pPr>
+        <w:ind w:left="-851" w:firstLine="709"/>
+        <w:rPr>
+          <w:rFonts w:ascii="Times New Roman" w:hAnsi="Times New Roman" w:cs="Times New Roman"/>
+        </w:rPr>
+      </w:pPr>
+      <w:r>
+        <w:rPr>
+          <w:rFonts w:ascii="Times New Roman" w:hAnsi="Times New Roman" w:cs="Times New Roman"/>
+        </w:rPr>
+        <w:t xml:space="preserve">Почему-то мне казалось, что эта способность мне поможет в борьбе с Пастырем. Регенерация, вкачанная до предела – отличный способ как минимум выжить. А как максимум добраться до врага и убить его. </w:t>
+      </w:r>
+    </w:p>
+    <w:p>
+      <w:pPr>
+        <w:ind w:left="-851" w:firstLine="709"/>
+        <w:rPr>
+          <w:rFonts w:ascii="Times New Roman" w:hAnsi="Times New Roman" w:cs="Times New Roman"/>
+        </w:rPr>
+      </w:pPr>
+      <w:r>
+        <w:rPr>
+          <w:rFonts w:ascii="Times New Roman" w:hAnsi="Times New Roman" w:cs="Times New Roman"/>
+        </w:rPr>
+        <w:t xml:space="preserve">Под самую ночь мы вернулись в казарму. Ноги гудели, руки дрожали от усталости, </w:t>
+      </w:r>
+      <w:r>
+        <w:rPr>
+          <w:rFonts w:ascii="Times New Roman" w:hAnsi="Times New Roman" w:cs="Times New Roman"/>
+        </w:rPr>
+        <w:t>одежда</w:t>
+      </w:r>
+      <w:r>
+        <w:rPr>
+          <w:rFonts w:ascii="Times New Roman" w:hAnsi="Times New Roman" w:cs="Times New Roman"/>
+        </w:rPr>
+        <w:t xml:space="preserve"> липл</w:t>
+      </w:r>
+      <w:r>
+        <w:rPr>
+          <w:rFonts w:ascii="Times New Roman" w:hAnsi="Times New Roman" w:cs="Times New Roman"/>
+        </w:rPr>
+        <w:t>а</w:t>
+      </w:r>
+      <w:r>
+        <w:rPr>
+          <w:rFonts w:ascii="Times New Roman" w:hAnsi="Times New Roman" w:cs="Times New Roman"/>
+        </w:rPr>
+        <w:t xml:space="preserve"> к телу от пота и крови</w:t>
+      </w:r>
+      <w:r>
+        <w:rPr>
+          <w:rFonts w:ascii="Times New Roman" w:hAnsi="Times New Roman" w:cs="Times New Roman"/>
+        </w:rPr>
+        <w:t xml:space="preserve"> монстров</w:t>
+      </w:r>
+      <w:r>
+        <w:rPr>
+          <w:rFonts w:ascii="Times New Roman" w:hAnsi="Times New Roman" w:cs="Times New Roman"/>
+        </w:rPr>
+        <w:t>. Никто не разговаривал — каждый мечтал только о том, чтобы упасть на койку и хоть немного отключиться. Завтра нас ждал такой же день: бесконечный кач, убийства, усиление ради выживания. Всё одно и то же. И всё это выматывало сильнее, чем сама война.</w:t>
+      </w:r>
+    </w:p>
+    <w:p>
+      <w:pPr>
+        <w:ind w:left="-851" w:firstLine="709"/>
+        <w:rPr>
+          <w:rFonts w:ascii="Times New Roman" w:hAnsi="Times New Roman" w:cs="Times New Roman"/>
+        </w:rPr>
+      </w:pPr>
+      <w:r>
+        <w:rPr>
+          <w:rFonts w:ascii="Times New Roman" w:hAnsi="Times New Roman" w:cs="Times New Roman"/>
+        </w:rPr>
+        <w:t>Как жаль, что не существует способа просто взять и за ночь поднять десяток уровней… — мелькнула в голове мысль, и я с тяжёлым вздохом улёгся на спину.</w:t>
+      </w:r>
+    </w:p>
+    <w:p>
+      <w:pPr>
+        <w:ind w:left="-851" w:firstLine="709"/>
+        <w:rPr>
+          <w:rFonts w:ascii="Times New Roman" w:hAnsi="Times New Roman" w:cs="Times New Roman"/>
+        </w:rPr>
+      </w:pPr>
+      <w:r>
+        <w:rPr>
+          <w:rFonts w:ascii="Times New Roman" w:hAnsi="Times New Roman" w:cs="Times New Roman"/>
+        </w:rPr>
+        <w:t>– Макс… – голос Коса вырвал меня из полусна. В нём не было ни усталости, ни обычной ленивой хрипотцы. Там звучало что-то другое. Пустота. Тьма.</w:t>
+      </w:r>
+    </w:p>
+    <w:p>
+      <w:pPr>
+        <w:ind w:left="-851" w:firstLine="709"/>
+        <w:rPr>
+          <w:rFonts w:ascii="Times New Roman" w:hAnsi="Times New Roman" w:cs="Times New Roman"/>
+        </w:rPr>
+      </w:pPr>
+      <w:r>
+        <w:rPr>
+          <w:rFonts w:ascii="Times New Roman" w:hAnsi="Times New Roman" w:cs="Times New Roman"/>
+        </w:rPr>
+        <w:t>Я приподнялся на локте и вгляделся в его лицо.</w:t>
+      </w:r>
+    </w:p>
+    <w:p>
+      <w:pPr>
+        <w:ind w:left="-851" w:firstLine="709"/>
+        <w:rPr>
+          <w:rFonts w:ascii="Times New Roman" w:hAnsi="Times New Roman" w:cs="Times New Roman"/>
+        </w:rPr>
+      </w:pPr>
+      <w:r>
+        <w:rPr>
+          <w:rFonts w:ascii="Times New Roman" w:hAnsi="Times New Roman" w:cs="Times New Roman"/>
+        </w:rPr>
+        <w:t>– Что?</w:t>
+      </w:r>
+    </w:p>
+    <w:p>
+      <w:pPr>
+        <w:ind w:left="-851" w:firstLine="709"/>
+        <w:rPr>
+          <w:rFonts w:ascii="Times New Roman" w:hAnsi="Times New Roman" w:cs="Times New Roman"/>
+        </w:rPr>
+      </w:pPr>
+      <w:r>
+        <w:rPr>
+          <w:rFonts w:ascii="Times New Roman" w:hAnsi="Times New Roman" w:cs="Times New Roman"/>
+        </w:rPr>
+        <w:lastRenderedPageBreak/>
+        <w:t>Кос сглотнул, будто слова не проходили через горло.</w:t>
+      </w:r>
+    </w:p>
+    <w:p>
+      <w:pPr>
+        <w:ind w:left="-851" w:firstLine="709"/>
+        <w:rPr>
+          <w:rFonts w:ascii="Times New Roman" w:hAnsi="Times New Roman" w:cs="Times New Roman"/>
+        </w:rPr>
+      </w:pPr>
+      <w:r>
+        <w:rPr>
+          <w:rFonts w:ascii="Times New Roman" w:hAnsi="Times New Roman" w:cs="Times New Roman"/>
+        </w:rPr>
+        <w:t>– Нита… – прошептал он. – Она пропала.</w:t>
+      </w:r>
+    </w:p>
+    <w:p>
+      <w:pPr>
+        <w:ind w:left="-851" w:firstLine="709"/>
+        <w:rPr>
+          <w:rFonts w:ascii="Times New Roman" w:hAnsi="Times New Roman" w:cs="Times New Roman"/>
+        </w:rPr>
+      </w:pPr>
+      <w:r>
+        <w:rPr>
+          <w:rFonts w:ascii="Times New Roman" w:hAnsi="Times New Roman" w:cs="Times New Roman"/>
+        </w:rPr>
+        <w:t>– В смысле? – Катя подскочила с койки так резко, что та заскрипела. Её глаза округлились. – Куда «пропала»?!</w:t>
+      </w:r>
+    </w:p>
+    <w:p>
+      <w:pPr>
+        <w:ind w:left="-851" w:firstLine="709"/>
+        <w:rPr>
+          <w:rFonts w:ascii="Times New Roman" w:hAnsi="Times New Roman" w:cs="Times New Roman"/>
+        </w:rPr>
+      </w:pPr>
+      <w:r>
+        <w:rPr>
+          <w:rFonts w:ascii="Times New Roman" w:hAnsi="Times New Roman" w:cs="Times New Roman"/>
+        </w:rPr>
+        <w:t>Кос отвёл взгляд. Его руки дрожали.</w:t>
+      </w:r>
+    </w:p>
+    <w:p>
+      <w:pPr>
+        <w:ind w:left="-851" w:firstLine="709"/>
+        <w:rPr>
+          <w:rFonts w:ascii="Times New Roman" w:hAnsi="Times New Roman" w:cs="Times New Roman"/>
+        </w:rPr>
+      </w:pPr>
+      <w:r>
+        <w:rPr>
+          <w:rFonts w:ascii="Times New Roman" w:hAnsi="Times New Roman" w:cs="Times New Roman"/>
+        </w:rPr>
+        <w:t>– Её иконки… больше нет у меня в интерфейсе, – произнёс он глухо. – Она умерла.</w:t>
+      </w:r>
+    </w:p>
+    <w:p>
+      <w:pPr>
+        <w:ind w:left="-851" w:firstLine="709"/>
+        <w:rPr>
+          <w:rFonts w:ascii="Times New Roman" w:hAnsi="Times New Roman" w:cs="Times New Roman"/>
+        </w:rPr>
+      </w:pPr>
+      <w:r>
+        <w:rPr>
+          <w:rFonts w:ascii="Times New Roman" w:hAnsi="Times New Roman" w:cs="Times New Roman"/>
+        </w:rPr>
+        <w:t>Мир застыл. Воздух в казарме стал вязким, гнетущим, будто пропитанным дымом. Никто не двинулся. Никто не сказал ни слова. Даже дышать стало тяжело.</w:t>
+      </w:r>
+    </w:p>
+    <w:p>
+      <w:pPr>
+        <w:ind w:left="-851" w:firstLine="709"/>
+        <w:rPr>
+          <w:rFonts w:ascii="Times New Roman" w:hAnsi="Times New Roman" w:cs="Times New Roman"/>
+        </w:rPr>
+      </w:pPr>
+      <w:r>
+        <w:rPr>
+          <w:rFonts w:ascii="Times New Roman" w:hAnsi="Times New Roman" w:cs="Times New Roman"/>
+        </w:rPr>
+        <w:t>И в этот момент тишину разорвал звонок. Резкий, чужеродный, будто нож по стеклу.</w:t>
+      </w:r>
+      <w:r>
+        <w:rPr>
+          <w:rFonts w:ascii="Times New Roman" w:hAnsi="Times New Roman" w:cs="Times New Roman"/>
+        </w:rPr>
+        <w:br/>
+        <w:t>Я достал телефон, и сердце дернулось: на экране горело имя «Егоров».</w:t>
+      </w:r>
+    </w:p>
+    <w:p>
+      <w:pPr>
+        <w:ind w:left="-851" w:firstLine="709"/>
+        <w:rPr>
+          <w:rFonts w:ascii="Times New Roman" w:hAnsi="Times New Roman" w:cs="Times New Roman"/>
+        </w:rPr>
+      </w:pPr>
+      <w:r>
+        <w:rPr>
+          <w:rFonts w:ascii="Times New Roman" w:hAnsi="Times New Roman" w:cs="Times New Roman"/>
+        </w:rPr>
+        <w:t>Полковник никогда не звонил в такое время. Никогда, если не было чего-то страшного.</w:t>
+      </w:r>
+    </w:p>
+    <w:p>
+      <w:pPr>
+        <w:ind w:left="-851" w:firstLine="709"/>
+        <w:rPr>
+          <w:rFonts w:ascii="Times New Roman" w:hAnsi="Times New Roman" w:cs="Times New Roman"/>
+        </w:rPr>
+      </w:pPr>
+      <w:r>
+        <w:rPr>
+          <w:rFonts w:ascii="Times New Roman" w:hAnsi="Times New Roman" w:cs="Times New Roman"/>
+        </w:rPr>
+        <w:t>Под напряжёнными взглядами команды я провёл пальцем по экрану.</w:t>
+      </w:r>
+    </w:p>
+    <w:p>
+      <w:pPr>
+        <w:ind w:left="-851" w:firstLine="709"/>
+        <w:rPr>
+          <w:rFonts w:ascii="Times New Roman" w:hAnsi="Times New Roman" w:cs="Times New Roman"/>
+        </w:rPr>
+      </w:pPr>
+      <w:r>
+        <w:rPr>
+          <w:rFonts w:ascii="Times New Roman" w:hAnsi="Times New Roman" w:cs="Times New Roman"/>
+        </w:rPr>
+        <w:t>– Слушаю.</w:t>
+      </w:r>
+    </w:p>
+    <w:p>
+      <w:pPr>
+        <w:ind w:left="-851" w:firstLine="709"/>
+        <w:rPr>
+          <w:rFonts w:ascii="Times New Roman" w:hAnsi="Times New Roman" w:cs="Times New Roman"/>
+        </w:rPr>
+      </w:pPr>
+      <w:r>
+        <w:rPr>
+          <w:rFonts w:ascii="Times New Roman" w:hAnsi="Times New Roman" w:cs="Times New Roman"/>
+        </w:rPr>
+        <w:t>– Максим, – голос полковника был сбивчивым, взволнованным, каким я его не слышал никогда. – Мы засекли всплеск энергии пространственного перехода. Почти такой же, как от Разломов. Но…</w:t>
+      </w:r>
+    </w:p>
+    <w:p>
+      <w:pPr>
+        <w:ind w:left="-851" w:firstLine="709"/>
+        <w:rPr>
+          <w:rFonts w:ascii="Times New Roman" w:hAnsi="Times New Roman" w:cs="Times New Roman"/>
+        </w:rPr>
+      </w:pPr>
+      <w:r>
+        <w:rPr>
+          <w:rFonts w:ascii="Times New Roman" w:hAnsi="Times New Roman" w:cs="Times New Roman"/>
+        </w:rPr>
+        <w:t>– Что именно вы засекли? – перебил я. Его голос дрожал, слова будто путались, и это бесило. Я хотел знать прямо сейчас.</w:t>
+      </w:r>
+    </w:p>
+    <w:p>
+      <w:pPr>
+        <w:ind w:left="-851" w:firstLine="709"/>
+        <w:rPr>
+          <w:rFonts w:ascii="Times New Roman" w:hAnsi="Times New Roman" w:cs="Times New Roman"/>
+        </w:rPr>
+      </w:pPr>
+      <w:r>
+        <w:rPr>
+          <w:rFonts w:ascii="Times New Roman" w:hAnsi="Times New Roman" w:cs="Times New Roman"/>
+        </w:rPr>
+        <w:t>В трубке повисла пауза. Я услышал его тяжёлый выдох.</w:t>
+      </w:r>
+    </w:p>
+    <w:p>
+      <w:pPr>
+        <w:ind w:left="-851" w:firstLine="709"/>
+        <w:rPr>
+          <w:rFonts w:ascii="Times New Roman" w:hAnsi="Times New Roman" w:cs="Times New Roman"/>
+        </w:rPr>
+      </w:pPr>
+      <w:r>
+        <w:rPr>
+          <w:rFonts w:ascii="Times New Roman" w:hAnsi="Times New Roman" w:cs="Times New Roman"/>
+        </w:rPr>
+        <w:t>– Открылся портал, – наконец выдавил он. – И… Семён. Он вернулся.</w:t>
+      </w:r>
+    </w:p>
+    <w:p>
+      <w:pPr>
+        <w:ind w:left="-851" w:firstLine="709"/>
+        <w:rPr>
+          <w:rFonts w:ascii="Times New Roman" w:hAnsi="Times New Roman" w:cs="Times New Roman"/>
+        </w:rPr>
+      </w:pPr>
+      <w:r>
+        <w:rPr>
+          <w:rFonts w:ascii="Times New Roman" w:hAnsi="Times New Roman" w:cs="Times New Roman"/>
+        </w:rPr>
+        <w:t>Эти два слова ударили, как кувалда.</w:t>
+      </w:r>
+    </w:p>
+    <w:p>
+      <w:pPr>
+        <w:ind w:left="-851" w:firstLine="709"/>
+        <w:rPr>
+          <w:rFonts w:ascii="Times New Roman" w:hAnsi="Times New Roman" w:cs="Times New Roman"/>
+        </w:rPr>
+      </w:pPr>
+      <w:r>
+        <w:rPr>
+          <w:rFonts w:ascii="Times New Roman" w:hAnsi="Times New Roman" w:cs="Times New Roman"/>
+        </w:rPr>
+        <w:t>В комнате кто-то тихо охнул. Катя побледнела так, будто из неё выкачали всю кровь. Кос сидел каменным, с мёртвым взглядом, и я вдруг понял – ночь только начинается.</w:t>
+      </w:r>
+    </w:p>
+    <w:p>
+      <w:pPr>
+        <w:ind w:left="-851" w:firstLine="709"/>
+        <w:rPr>
+          <w:rFonts w:ascii="Times New Roman" w:hAnsi="Times New Roman" w:cs="Times New Roman"/>
+        </w:rPr>
+      </w:pPr>
+    </w:p>
+    <w:p>
+      <w:pPr>
+        <w:ind w:left="-851" w:firstLine="709"/>
+        <w:rPr>
+          <w:rFonts w:ascii="Times New Roman" w:hAnsi="Times New Roman" w:cs="Times New Roman"/>
+        </w:rPr>
+      </w:pPr>
+    </w:p>
+    <w:p>
+      <w:pPr>
+        <w:ind w:left="-851" w:firstLine="709"/>
+        <w:rPr>
+          <w:rFonts w:ascii="Times New Roman" w:hAnsi="Times New Roman" w:cs="Times New Roman"/>
+        </w:rPr>
+      </w:pPr>
     </w:p>
     <w:p>
       <w:pPr>
@@ -37771,6 +39524,126 @@
           <w:sz w:val="24"/>
           <w:szCs w:val="24"/>
         </w:rPr>
+        <w:t>Глава 1</w:t>
+      </w:r>
+      <w:r>
+        <w:rPr>
+          <w:rFonts w:ascii="Times New Roman" w:hAnsi="Times New Roman" w:cs="Times New Roman"/>
+          <w:sz w:val="24"/>
+          <w:szCs w:val="24"/>
+        </w:rPr>
+        <w:t>7</w:t>
+      </w:r>
+    </w:p>
+    <w:p/>
+    <w:p/>
+    <w:p>
+      <w:pPr>
+        <w:ind w:left="-851" w:firstLine="709"/>
+        <w:rPr>
+          <w:rFonts w:ascii="Times New Roman" w:hAnsi="Times New Roman" w:cs="Times New Roman"/>
+        </w:rPr>
+      </w:pPr>
+    </w:p>
+    <w:p>
+      <w:pPr>
+        <w:ind w:left="-851" w:firstLine="709"/>
+        <w:rPr>
+          <w:rFonts w:ascii="Times New Roman" w:hAnsi="Times New Roman" w:cs="Times New Roman"/>
+        </w:rPr>
+      </w:pPr>
+    </w:p>
+    <w:p>
+      <w:pPr>
+        <w:ind w:left="-851" w:firstLine="709"/>
+        <w:rPr>
+          <w:rFonts w:ascii="Times New Roman" w:hAnsi="Times New Roman" w:cs="Times New Roman"/>
+        </w:rPr>
+      </w:pPr>
+    </w:p>
+    <w:p>
+      <w:pPr>
+        <w:ind w:left="-851" w:firstLine="709"/>
+        <w:rPr>
+          <w:rFonts w:ascii="Times New Roman" w:hAnsi="Times New Roman" w:cs="Times New Roman"/>
+        </w:rPr>
+      </w:pPr>
+    </w:p>
+    <w:p>
+      <w:pPr>
+        <w:ind w:left="-851" w:firstLine="709"/>
+        <w:rPr>
+          <w:rFonts w:ascii="Times New Roman" w:hAnsi="Times New Roman" w:cs="Times New Roman"/>
+        </w:rPr>
+      </w:pPr>
+    </w:p>
+    <w:p>
+      <w:pPr>
+        <w:ind w:left="-851" w:firstLine="709"/>
+        <w:rPr>
+          <w:rFonts w:ascii="Times New Roman" w:hAnsi="Times New Roman" w:cs="Times New Roman"/>
+        </w:rPr>
+      </w:pPr>
+    </w:p>
+    <w:p>
+      <w:pPr>
+        <w:ind w:left="-851" w:firstLine="709"/>
+        <w:rPr>
+          <w:rFonts w:ascii="Times New Roman" w:hAnsi="Times New Roman" w:cs="Times New Roman"/>
+        </w:rPr>
+      </w:pPr>
+    </w:p>
+    <w:p>
+      <w:pPr>
+        <w:ind w:left="-851" w:firstLine="709"/>
+        <w:rPr>
+          <w:rFonts w:ascii="Times New Roman" w:hAnsi="Times New Roman" w:cs="Times New Roman"/>
+        </w:rPr>
+      </w:pPr>
+      <w:r>
+        <w:rPr>
+          <w:rFonts w:ascii="Times New Roman" w:hAnsi="Times New Roman" w:cs="Times New Roman"/>
+        </w:rPr>
+        <w:t xml:space="preserve"> </w:t>
+      </w:r>
+      <w:r>
+        <w:rPr>
+          <w:rFonts w:ascii="Times New Roman" w:hAnsi="Times New Roman" w:cs="Times New Roman"/>
+        </w:rPr>
+        <w:t xml:space="preserve"> </w:t>
+      </w:r>
+      <w:r>
+        <w:rPr>
+          <w:rFonts w:ascii="Times New Roman" w:hAnsi="Times New Roman" w:cs="Times New Roman"/>
+        </w:rPr>
+        <w:t xml:space="preserve"> </w:t>
+      </w:r>
+    </w:p>
+    <w:p>
+      <w:pPr>
+        <w:ind w:left="-851" w:firstLine="709"/>
+        <w:rPr>
+          <w:rFonts w:ascii="Times New Roman" w:hAnsi="Times New Roman" w:cs="Times New Roman"/>
+        </w:rPr>
+      </w:pPr>
+    </w:p>
+    <w:p>
+      <w:pPr>
+        <w:pStyle w:val="2"/>
+        <w:ind w:left="-851" w:firstLine="709"/>
+        <w:jc w:val="center"/>
+        <w:rPr>
+          <w:rFonts w:ascii="Times New Roman" w:hAnsi="Times New Roman" w:cs="Times New Roman"/>
+          <w:sz w:val="24"/>
+          <w:szCs w:val="24"/>
+        </w:rPr>
+      </w:pPr>
+      <w:r>
+        <w:rPr>
+          <w:rFonts w:ascii="Times New Roman" w:hAnsi="Times New Roman" w:cs="Times New Roman"/>
+          <w:sz w:val="24"/>
+          <w:szCs w:val="24"/>
+        </w:rPr>
         <w:t>Эпилог.</w:t>
       </w:r>
     </w:p>
@@ -37841,169 +39714,169 @@
         <w:rPr>
           <w:rFonts w:ascii="Times New Roman" w:hAnsi="Times New Roman" w:cs="Times New Roman"/>
         </w:rPr>
+        <w:t>– Так значит… это правда? – я тяжело вдохнул, пытаясь не сорваться на крик. – Я… я создал Систему?</w:t>
+      </w:r>
+    </w:p>
+    <w:p>
+      <w:pPr>
+        <w:ind w:left="-851" w:firstLine="709"/>
+        <w:rPr>
+          <w:rFonts w:ascii="Times New Roman" w:hAnsi="Times New Roman" w:cs="Times New Roman"/>
+        </w:rPr>
+      </w:pPr>
+      <w:r>
+        <w:rPr>
+          <w:rFonts w:ascii="Times New Roman" w:hAnsi="Times New Roman" w:cs="Times New Roman"/>
+        </w:rPr>
+        <w:t>– Нет, – Сэм снова покачал головой, и в его глазах мелькнула печаль. – Ты не её создатель. Ты – причина. Если ты не окажешься в прошлом, то Системы никогда не будет. Всё связано, всё переплетено в одну неразрывную ткань.</w:t>
+      </w:r>
+    </w:p>
+    <w:p>
+      <w:pPr>
+        <w:ind w:left="-851" w:firstLine="709"/>
+        <w:rPr>
+          <w:rFonts w:ascii="Times New Roman" w:hAnsi="Times New Roman" w:cs="Times New Roman"/>
+        </w:rPr>
+      </w:pPr>
+      <w:r>
+        <w:rPr>
+          <w:rFonts w:ascii="Times New Roman" w:hAnsi="Times New Roman" w:cs="Times New Roman"/>
+        </w:rPr>
+        <w:t>– Да твою ж мать… – у меня дрожали руки, я не мог подобрать слов. – Как же меня бесят эти загадки! – ярость распирала, а слов не хватало, чтобы её выразить.</w:t>
+      </w:r>
+    </w:p>
+    <w:p>
+      <w:pPr>
+        <w:ind w:left="-851" w:firstLine="709"/>
+        <w:rPr>
+          <w:rFonts w:ascii="Times New Roman" w:hAnsi="Times New Roman" w:cs="Times New Roman"/>
+        </w:rPr>
+      </w:pPr>
+      <w:r>
+        <w:rPr>
+          <w:rFonts w:ascii="Times New Roman" w:hAnsi="Times New Roman" w:cs="Times New Roman"/>
+        </w:rPr>
+        <w:t>И всё же я видел – Сэм знает больше. Намного больше. И молчит.</w:t>
+      </w:r>
+    </w:p>
+    <w:p>
+      <w:pPr>
+        <w:ind w:left="-851" w:firstLine="709"/>
+        <w:rPr>
+          <w:rFonts w:ascii="Times New Roman" w:hAnsi="Times New Roman" w:cs="Times New Roman"/>
+        </w:rPr>
+      </w:pPr>
+      <w:r>
+        <w:rPr>
+          <w:rFonts w:ascii="Times New Roman" w:hAnsi="Times New Roman" w:cs="Times New Roman"/>
+        </w:rPr>
+        <w:t>– Именно поэтому Система так похожа на наши земные игры, – продолжил он, будто не замечая моей злости. – Они стали её каркасом. Твой разум, твои знания легли в основу всего. Понимаешь? И ты должен вернуться. Снова. И снова сделать то, что уже делал.</w:t>
+      </w:r>
+    </w:p>
+    <w:p>
+      <w:pPr>
+        <w:ind w:left="-851" w:firstLine="709"/>
+        <w:rPr>
+          <w:rFonts w:ascii="Times New Roman" w:hAnsi="Times New Roman" w:cs="Times New Roman"/>
+        </w:rPr>
+      </w:pPr>
+      <w:r>
+        <w:rPr>
+          <w:rFonts w:ascii="Times New Roman" w:hAnsi="Times New Roman" w:cs="Times New Roman"/>
+        </w:rPr>
+        <w:t xml:space="preserve">И Сэм был прав. </w:t>
+      </w:r>
+    </w:p>
+    <w:p>
+      <w:pPr>
+        <w:ind w:left="-851" w:firstLine="709"/>
+        <w:rPr>
+          <w:rFonts w:ascii="Times New Roman" w:hAnsi="Times New Roman" w:cs="Times New Roman"/>
+        </w:rPr>
+      </w:pPr>
+      <w:r>
+        <w:rPr>
+          <w:rFonts w:ascii="Times New Roman" w:hAnsi="Times New Roman" w:cs="Times New Roman"/>
+        </w:rPr>
+        <w:t>Мне нужно было скорее уходить – я чувствовал, как сюда движется сила, которая уничтожит меня, как только окажется здесь и, если я не успею покинуть это место и время. Сюда идет Повелитель Кровавого Молота вместе со своим демоническим легионом</w:t>
+      </w:r>
+      <w:r>
+        <w:rPr>
+          <w:rFonts w:ascii="Times New Roman" w:hAnsi="Times New Roman" w:cs="Times New Roman"/>
+        </w:rPr>
+        <w:t xml:space="preserve"> или его остатками</w:t>
+      </w:r>
+      <w:r>
+        <w:rPr>
+          <w:rFonts w:ascii="Times New Roman" w:hAnsi="Times New Roman" w:cs="Times New Roman"/>
+        </w:rPr>
+        <w:t>.</w:t>
+      </w:r>
+      <w:r>
+        <w:rPr>
+          <w:rFonts w:ascii="Times New Roman" w:hAnsi="Times New Roman" w:cs="Times New Roman"/>
+        </w:rPr>
+        <w:t xml:space="preserve"> И самое смешное – я их сам позвал, окропив медальон своей кровью, как и говорил тот демон. </w:t>
+      </w:r>
+    </w:p>
+    <w:p>
+      <w:pPr>
+        <w:ind w:left="-851" w:firstLine="709"/>
+        <w:rPr>
+          <w:rFonts w:ascii="Times New Roman" w:hAnsi="Times New Roman" w:cs="Times New Roman"/>
+        </w:rPr>
+      </w:pPr>
+      <w:r>
+        <w:rPr>
+          <w:rFonts w:ascii="Times New Roman" w:hAnsi="Times New Roman" w:cs="Times New Roman"/>
+        </w:rPr>
+        <w:t>И он идет д</w:t>
+      </w:r>
+      <w:r>
+        <w:rPr>
+          <w:rFonts w:ascii="Times New Roman" w:hAnsi="Times New Roman" w:cs="Times New Roman"/>
+        </w:rPr>
+        <w:t>ля того, чтобы уничтожить Пастыря.</w:t>
+      </w:r>
+    </w:p>
+    <w:p>
+      <w:pPr>
+        <w:ind w:left="-851" w:firstLine="709"/>
+        <w:rPr>
+          <w:rFonts w:ascii="Times New Roman" w:hAnsi="Times New Roman" w:cs="Times New Roman"/>
+        </w:rPr>
+      </w:pPr>
+      <w:r>
+        <w:rPr>
+          <w:rFonts w:ascii="Times New Roman" w:hAnsi="Times New Roman" w:cs="Times New Roman"/>
+        </w:rPr>
+        <w:t xml:space="preserve">Не я тут главный герой этой битвы, она пройдет без меня. А моя битва будет там – в прошлом. Я должен буду сделать так, чтобы Система снова появилась. </w:t>
+      </w:r>
+      <w:r>
+        <w:rPr>
+          <w:rFonts w:ascii="Times New Roman" w:hAnsi="Times New Roman" w:cs="Times New Roman"/>
+        </w:rPr>
+        <w:t xml:space="preserve">И все пришло к одному – Владыка должен победить Пастыря. </w:t>
+      </w:r>
+      <w:r>
+        <w:rPr>
+          <w:rFonts w:ascii="Times New Roman" w:hAnsi="Times New Roman" w:cs="Times New Roman"/>
+        </w:rPr>
+        <w:t>Жаль, что я этого не узнаю.</w:t>
+      </w:r>
+    </w:p>
+    <w:p>
+      <w:pPr>
+        <w:ind w:left="-851" w:firstLine="709"/>
+        <w:rPr>
+          <w:rFonts w:ascii="Times New Roman" w:hAnsi="Times New Roman" w:cs="Times New Roman"/>
+        </w:rPr>
+      </w:pPr>
+      <w:r>
+        <w:rPr>
+          <w:rFonts w:ascii="Times New Roman" w:hAnsi="Times New Roman" w:cs="Times New Roman"/>
+        </w:rPr>
         <w:lastRenderedPageBreak/>
-        <w:t>– Так значит… это правда? – я тяжело вдохнул, пытаясь не сорваться на крик. – Я… я создал Систему?</w:t>
-      </w:r>
-    </w:p>
-    <w:p>
-      <w:pPr>
-        <w:ind w:left="-851" w:firstLine="709"/>
-        <w:rPr>
-          <w:rFonts w:ascii="Times New Roman" w:hAnsi="Times New Roman" w:cs="Times New Roman"/>
-        </w:rPr>
-      </w:pPr>
-      <w:r>
-        <w:rPr>
-          <w:rFonts w:ascii="Times New Roman" w:hAnsi="Times New Roman" w:cs="Times New Roman"/>
-        </w:rPr>
-        <w:t>– Нет, – Сэм снова покачал головой, и в его глазах мелькнула печаль. – Ты не её создатель. Ты – причина. Если ты не окажешься в прошлом, то Системы никогда не будет. Всё связано, всё переплетено в одну неразрывную ткань.</w:t>
-      </w:r>
-    </w:p>
-    <w:p>
-      <w:pPr>
-        <w:ind w:left="-851" w:firstLine="709"/>
-        <w:rPr>
-          <w:rFonts w:ascii="Times New Roman" w:hAnsi="Times New Roman" w:cs="Times New Roman"/>
-        </w:rPr>
-      </w:pPr>
-      <w:r>
-        <w:rPr>
-          <w:rFonts w:ascii="Times New Roman" w:hAnsi="Times New Roman" w:cs="Times New Roman"/>
-        </w:rPr>
-        <w:t>– Да твою ж мать… – у меня дрожали руки, я не мог подобрать слов. – Как же меня бесят эти загадки! – ярость распирала, а слов не хватало, чтобы её выразить.</w:t>
-      </w:r>
-    </w:p>
-    <w:p>
-      <w:pPr>
-        <w:ind w:left="-851" w:firstLine="709"/>
-        <w:rPr>
-          <w:rFonts w:ascii="Times New Roman" w:hAnsi="Times New Roman" w:cs="Times New Roman"/>
-        </w:rPr>
-      </w:pPr>
-      <w:r>
-        <w:rPr>
-          <w:rFonts w:ascii="Times New Roman" w:hAnsi="Times New Roman" w:cs="Times New Roman"/>
-        </w:rPr>
-        <w:t>И всё же я видел – Сэм знает больше. Намного больше. И молчит.</w:t>
-      </w:r>
-    </w:p>
-    <w:p>
-      <w:pPr>
-        <w:ind w:left="-851" w:firstLine="709"/>
-        <w:rPr>
-          <w:rFonts w:ascii="Times New Roman" w:hAnsi="Times New Roman" w:cs="Times New Roman"/>
-        </w:rPr>
-      </w:pPr>
-      <w:r>
-        <w:rPr>
-          <w:rFonts w:ascii="Times New Roman" w:hAnsi="Times New Roman" w:cs="Times New Roman"/>
-        </w:rPr>
-        <w:t>– Именно поэтому Система так похожа на наши земные игры, – продолжил он, будто не замечая моей злости. – Они стали её каркасом. Твой разум, твои знания легли в основу всего. Понимаешь? И ты должен вернуться. Снова. И снова сделать то, что уже делал.</w:t>
-      </w:r>
-    </w:p>
-    <w:p>
-      <w:pPr>
-        <w:ind w:left="-851" w:firstLine="709"/>
-        <w:rPr>
-          <w:rFonts w:ascii="Times New Roman" w:hAnsi="Times New Roman" w:cs="Times New Roman"/>
-        </w:rPr>
-      </w:pPr>
-      <w:r>
-        <w:rPr>
-          <w:rFonts w:ascii="Times New Roman" w:hAnsi="Times New Roman" w:cs="Times New Roman"/>
-        </w:rPr>
-        <w:t xml:space="preserve">И Сэм был прав. </w:t>
-      </w:r>
-    </w:p>
-    <w:p>
-      <w:pPr>
-        <w:ind w:left="-851" w:firstLine="709"/>
-        <w:rPr>
-          <w:rFonts w:ascii="Times New Roman" w:hAnsi="Times New Roman" w:cs="Times New Roman"/>
-        </w:rPr>
-      </w:pPr>
-      <w:r>
-        <w:rPr>
-          <w:rFonts w:ascii="Times New Roman" w:hAnsi="Times New Roman" w:cs="Times New Roman"/>
-        </w:rPr>
-        <w:t>Мне нужно было скорее уходить – я чувствовал, как сюда движется сила, которая уничтожит меня, как только окажется здесь и, если я не успею покинуть это место и время. Сюда идет Повелитель Кровавого Молота вместе со своим демоническим легионом</w:t>
-      </w:r>
-      <w:r>
-        <w:rPr>
-          <w:rFonts w:ascii="Times New Roman" w:hAnsi="Times New Roman" w:cs="Times New Roman"/>
-        </w:rPr>
-        <w:t xml:space="preserve"> или его остатками</w:t>
-      </w:r>
-      <w:r>
-        <w:rPr>
-          <w:rFonts w:ascii="Times New Roman" w:hAnsi="Times New Roman" w:cs="Times New Roman"/>
-        </w:rPr>
-        <w:t>.</w:t>
-      </w:r>
-      <w:r>
-        <w:rPr>
-          <w:rFonts w:ascii="Times New Roman" w:hAnsi="Times New Roman" w:cs="Times New Roman"/>
-        </w:rPr>
-        <w:t xml:space="preserve"> И самое смешное – я их сам позвал, окропив медальон своей кровью, как и говорил тот демон. </w:t>
-      </w:r>
-    </w:p>
-    <w:p>
-      <w:pPr>
-        <w:ind w:left="-851" w:firstLine="709"/>
-        <w:rPr>
-          <w:rFonts w:ascii="Times New Roman" w:hAnsi="Times New Roman" w:cs="Times New Roman"/>
-        </w:rPr>
-      </w:pPr>
-      <w:r>
-        <w:rPr>
-          <w:rFonts w:ascii="Times New Roman" w:hAnsi="Times New Roman" w:cs="Times New Roman"/>
-        </w:rPr>
-        <w:t>И он идет д</w:t>
-      </w:r>
-      <w:r>
-        <w:rPr>
-          <w:rFonts w:ascii="Times New Roman" w:hAnsi="Times New Roman" w:cs="Times New Roman"/>
-        </w:rPr>
-        <w:t>ля того, чтобы уничтожить Пастыря.</w:t>
-      </w:r>
-    </w:p>
-    <w:p>
-      <w:pPr>
-        <w:ind w:left="-851" w:firstLine="709"/>
-        <w:rPr>
-          <w:rFonts w:ascii="Times New Roman" w:hAnsi="Times New Roman" w:cs="Times New Roman"/>
-        </w:rPr>
-      </w:pPr>
-      <w:r>
-        <w:rPr>
-          <w:rFonts w:ascii="Times New Roman" w:hAnsi="Times New Roman" w:cs="Times New Roman"/>
-        </w:rPr>
-        <w:t xml:space="preserve">Не я тут главный герой этой битвы, она пройдет без меня. А моя битва будет там – в прошлом. Я должен буду сделать так, чтобы Система снова появилась. </w:t>
-      </w:r>
-      <w:r>
-        <w:rPr>
-          <w:rFonts w:ascii="Times New Roman" w:hAnsi="Times New Roman" w:cs="Times New Roman"/>
-        </w:rPr>
-        <w:t xml:space="preserve">И все пришло к одному – Владыка должен победить Пастыря. </w:t>
-      </w:r>
-      <w:r>
-        <w:rPr>
-          <w:rFonts w:ascii="Times New Roman" w:hAnsi="Times New Roman" w:cs="Times New Roman"/>
-        </w:rPr>
-        <w:t>Жаль, что я этого не узнаю.</w:t>
-      </w:r>
-    </w:p>
-    <w:p>
-      <w:pPr>
-        <w:ind w:left="-851" w:firstLine="709"/>
-        <w:rPr>
-          <w:rFonts w:ascii="Times New Roman" w:hAnsi="Times New Roman" w:cs="Times New Roman"/>
-        </w:rPr>
-      </w:pPr>
-      <w:r>
-        <w:rPr>
-          <w:rFonts w:ascii="Times New Roman" w:hAnsi="Times New Roman" w:cs="Times New Roman"/>
-        </w:rPr>
         <w:t xml:space="preserve">- Не медли, друг, - почти умоляющим голосом сказал Сэм. </w:t>
       </w:r>
       <w:r>
@@ -38022,7 +39895,7 @@
         <w:rPr>
           <w:rFonts w:ascii="Times New Roman" w:hAnsi="Times New Roman" w:cs="Times New Roman"/>
         </w:rPr>
-        <w:t xml:space="preserve">Сделай дело, ради к которому все и шло. </w:t>
+        <w:t xml:space="preserve">Сделай дело, к которому все и шло. </w:t>
       </w:r>
     </w:p>
     <w:p>
@@ -38057,6 +39930,12 @@
           <w:rFonts w:ascii="Times New Roman" w:hAnsi="Times New Roman" w:cs="Times New Roman"/>
         </w:rPr>
         <w:t>- Я буду с тобой, - улыбнулся Сэм</w:t>
+      </w:r>
+      <w:r>
+        <w:rPr>
+          <w:rFonts w:ascii="Times New Roman" w:hAnsi="Times New Roman" w:cs="Times New Roman"/>
+        </w:rPr>
+        <w:t xml:space="preserve"> грустно</w:t>
       </w:r>
       <w:r>
         <w:rPr>
@@ -38118,21 +39997,237 @@
         <w:rPr>
           <w:rFonts w:ascii="Times New Roman" w:hAnsi="Times New Roman" w:cs="Times New Roman"/>
         </w:rPr>
-        <w:t>– Теперь я, – Элла подошла ко мне. Её глаза блестели слезами, но голос был твёрдым. – Я готова.</w:t>
-      </w:r>
-    </w:p>
-    <w:p>
-      <w:pPr>
-        <w:ind w:left="-851" w:firstLine="709"/>
-        <w:rPr>
-          <w:rFonts w:ascii="Times New Roman" w:hAnsi="Times New Roman" w:cs="Times New Roman"/>
-        </w:rPr>
-      </w:pPr>
-      <w:r>
-        <w:rPr>
-          <w:rFonts w:ascii="Times New Roman" w:hAnsi="Times New Roman" w:cs="Times New Roman"/>
-        </w:rPr>
-        <w:t>– Прости… – я обнял её, прижал к себе, как младшую сестру, и забрал её аспект. Вместе с душой. – Прости меня…</w:t>
+        <w:t>– Теперь я, – Элла подошла ко мне. Её глаза блестели слезами</w:t>
+      </w:r>
+      <w:r>
+        <w:rPr>
+          <w:rFonts w:ascii="Times New Roman" w:hAnsi="Times New Roman" w:cs="Times New Roman"/>
+        </w:rPr>
+        <w:t>, проявляя непривычные для нее эмоции</w:t>
+      </w:r>
+      <w:r>
+        <w:rPr>
+          <w:rFonts w:ascii="Times New Roman" w:hAnsi="Times New Roman" w:cs="Times New Roman"/>
+        </w:rPr>
+        <w:t>, но голос был твёрдым.</w:t>
+      </w:r>
+      <w:r>
+        <w:rPr>
+          <w:rFonts w:ascii="Times New Roman" w:hAnsi="Times New Roman" w:cs="Times New Roman"/>
+        </w:rPr>
+        <w:t xml:space="preserve"> Она отпустила Аспект, чтобы прочувствовать каждую последнюю секунду своей жизни.</w:t>
+      </w:r>
+      <w:r>
+        <w:rPr>
+          <w:rFonts w:ascii="Times New Roman" w:hAnsi="Times New Roman" w:cs="Times New Roman"/>
+        </w:rPr>
+        <w:t xml:space="preserve"> – Я готова.</w:t>
+      </w:r>
+    </w:p>
+    <w:p>
+      <w:pPr>
+        <w:ind w:left="-851" w:firstLine="709"/>
+        <w:rPr>
+          <w:rFonts w:ascii="Times New Roman" w:hAnsi="Times New Roman" w:cs="Times New Roman"/>
+        </w:rPr>
+      </w:pPr>
+      <w:r>
+        <w:rPr>
+          <w:rFonts w:ascii="Times New Roman" w:hAnsi="Times New Roman" w:cs="Times New Roman"/>
+        </w:rPr>
+        <w:t xml:space="preserve">– Прости… – я обнял её, прижал к себе, как младшую сестру, и забрал её </w:t>
+      </w:r>
+      <w:r>
+        <w:rPr>
+          <w:rFonts w:ascii="Times New Roman" w:hAnsi="Times New Roman" w:cs="Times New Roman"/>
+        </w:rPr>
+        <w:t>силу</w:t>
+      </w:r>
+      <w:r>
+        <w:rPr>
+          <w:rFonts w:ascii="Times New Roman" w:hAnsi="Times New Roman" w:cs="Times New Roman"/>
+        </w:rPr>
+        <w:t>. Вместе с душой. – Прости меня…</w:t>
+      </w:r>
+    </w:p>
+    <w:p>
+      <w:pPr>
+        <w:ind w:left="-851" w:firstLine="709"/>
+        <w:rPr>
+          <w:rFonts w:ascii="Times New Roman" w:hAnsi="Times New Roman" w:cs="Times New Roman"/>
+        </w:rPr>
+      </w:pPr>
+      <w:r>
+        <w:rPr>
+          <w:rFonts w:ascii="Times New Roman" w:hAnsi="Times New Roman" w:cs="Times New Roman"/>
+        </w:rPr>
+        <w:t xml:space="preserve">Её тело обмякло в моих руках. Я уложил её рядом с Сэмом. Два </w:t>
+      </w:r>
+      <w:r>
+        <w:rPr>
+          <w:rFonts w:ascii="Times New Roman" w:hAnsi="Times New Roman" w:cs="Times New Roman"/>
+        </w:rPr>
+        <w:t xml:space="preserve">очень </w:t>
+      </w:r>
+      <w:r>
+        <w:rPr>
+          <w:rFonts w:ascii="Times New Roman" w:hAnsi="Times New Roman" w:cs="Times New Roman"/>
+        </w:rPr>
+        <w:t>близких мне человека. Друзья, пожертвовавшие всем, чтобы спасти всё.</w:t>
+      </w:r>
+    </w:p>
+    <w:p>
+      <w:pPr>
+        <w:ind w:left="-851" w:firstLine="709"/>
+        <w:rPr>
+          <w:rFonts w:ascii="Times New Roman" w:hAnsi="Times New Roman" w:cs="Times New Roman"/>
+        </w:rPr>
+      </w:pPr>
+      <w:r>
+        <w:rPr>
+          <w:rFonts w:ascii="Times New Roman" w:hAnsi="Times New Roman" w:cs="Times New Roman"/>
+        </w:rPr>
+        <w:t>– Кос… – я повернулся к другу. Он закрыл глаза и молча плакал, губы дрожали, но он держался, как мог. – Я должен идти.</w:t>
+      </w:r>
+    </w:p>
+    <w:p>
+      <w:pPr>
+        <w:ind w:left="-851" w:firstLine="709"/>
+        <w:rPr>
+          <w:rFonts w:ascii="Times New Roman" w:hAnsi="Times New Roman" w:cs="Times New Roman"/>
+        </w:rPr>
+      </w:pPr>
+      <w:r>
+        <w:rPr>
+          <w:rFonts w:ascii="Times New Roman" w:hAnsi="Times New Roman" w:cs="Times New Roman"/>
+        </w:rPr>
+        <w:t>– Иди… – всхлипнув, кивнул он. – Я побуду с ними.</w:t>
+      </w:r>
+    </w:p>
+    <w:p>
+      <w:pPr>
+        <w:ind w:left="-851" w:firstLine="709"/>
+        <w:rPr>
+          <w:rFonts w:ascii="Times New Roman" w:hAnsi="Times New Roman" w:cs="Times New Roman"/>
+        </w:rPr>
+      </w:pPr>
+      <w:r>
+        <w:rPr>
+          <w:rFonts w:ascii="Times New Roman" w:hAnsi="Times New Roman" w:cs="Times New Roman"/>
+        </w:rPr>
+        <w:t xml:space="preserve">– </w:t>
+      </w:r>
+      <w:proofErr w:type="spellStart"/>
+      <w:r>
+        <w:rPr>
+          <w:rFonts w:ascii="Times New Roman" w:hAnsi="Times New Roman" w:cs="Times New Roman"/>
+        </w:rPr>
+        <w:t>Орин</w:t>
+      </w:r>
+      <w:proofErr w:type="spellEnd"/>
+      <w:r>
+        <w:rPr>
+          <w:rFonts w:ascii="Times New Roman" w:hAnsi="Times New Roman" w:cs="Times New Roman"/>
+        </w:rPr>
+        <w:t>? – я посмотрел на вампира. Его лицо было суровым, словно высеченным из камня. – Защищай его. Как меня.</w:t>
+      </w:r>
+    </w:p>
+    <w:p>
+      <w:pPr>
+        <w:ind w:left="-851" w:firstLine="709"/>
+        <w:rPr>
+          <w:rFonts w:ascii="Times New Roman" w:hAnsi="Times New Roman" w:cs="Times New Roman"/>
+        </w:rPr>
+      </w:pPr>
+      <w:r>
+        <w:rPr>
+          <w:rFonts w:ascii="Times New Roman" w:hAnsi="Times New Roman" w:cs="Times New Roman"/>
+        </w:rPr>
+        <w:t>– Да, Хозяин, – произнёс он и склонился в низком поклоне.</w:t>
+      </w:r>
+    </w:p>
+    <w:p>
+      <w:pPr>
+        <w:ind w:left="-851" w:firstLine="709"/>
+        <w:rPr>
+          <w:rFonts w:ascii="Times New Roman" w:hAnsi="Times New Roman" w:cs="Times New Roman"/>
+        </w:rPr>
+      </w:pPr>
+      <w:r>
+        <w:rPr>
+          <w:rFonts w:ascii="Times New Roman" w:hAnsi="Times New Roman" w:cs="Times New Roman"/>
+        </w:rPr>
+        <w:t>Аспект Разума. Аспект Порядка. Аспект Времени. Аспект Пустоты. И Хаос – шестой, истинный. Хаос, которому не нужны двери, который рвёт любую преграду. У него нет границ. Нет правил. Нет ничего, что могло бы его остановить.</w:t>
+      </w:r>
+    </w:p>
+    <w:p>
+      <w:pPr>
+        <w:ind w:left="-851" w:firstLine="709"/>
+        <w:rPr>
+          <w:rFonts w:ascii="Times New Roman" w:hAnsi="Times New Roman" w:cs="Times New Roman"/>
+        </w:rPr>
+      </w:pPr>
+      <w:r>
+        <w:rPr>
+          <w:rFonts w:ascii="Times New Roman" w:hAnsi="Times New Roman" w:cs="Times New Roman"/>
+        </w:rPr>
+        <w:t>Все силы соединились во мне, сплетаясь в тугой узел. Пространство завибрировало, стены мира треснули, и я услышал, как время завыло, словно зверь, которого загнали в капкан. Оно пыталось сопротивляться моей воле. Но я был сильнее.</w:t>
+      </w:r>
+    </w:p>
+    <w:p>
+      <w:pPr>
+        <w:ind w:left="-851" w:firstLine="709"/>
+        <w:rPr>
+          <w:rFonts w:ascii="Times New Roman" w:hAnsi="Times New Roman" w:cs="Times New Roman"/>
+        </w:rPr>
+      </w:pPr>
+      <w:r>
+        <w:rPr>
+          <w:rFonts w:ascii="Times New Roman" w:hAnsi="Times New Roman" w:cs="Times New Roman"/>
+        </w:rPr>
+        <w:t>Я чувствовал, как каждая клетка моего тела рвётся, как энергия прожигает меня изнутри. Мир ломался, но ломался по моим правилам.</w:t>
+      </w:r>
+    </w:p>
+    <w:p>
+      <w:pPr>
+        <w:ind w:left="-851" w:firstLine="709"/>
+        <w:rPr>
+          <w:rFonts w:ascii="Times New Roman" w:hAnsi="Times New Roman" w:cs="Times New Roman"/>
+        </w:rPr>
+      </w:pPr>
+      <w:r>
+        <w:rPr>
+          <w:rFonts w:ascii="Times New Roman" w:hAnsi="Times New Roman" w:cs="Times New Roman"/>
+        </w:rPr>
+        <w:t xml:space="preserve">И вот – чёрная воронка открылась прямо передо мной. Всё вокруг рушилось, звуки стихали, обрывались. Последний взгляд – на Коса, склонившегося над телами наших друзей, на </w:t>
+      </w:r>
+      <w:proofErr w:type="spellStart"/>
+      <w:r>
+        <w:rPr>
+          <w:rFonts w:ascii="Times New Roman" w:hAnsi="Times New Roman" w:cs="Times New Roman"/>
+        </w:rPr>
+        <w:t>Орина</w:t>
+      </w:r>
+      <w:proofErr w:type="spellEnd"/>
+      <w:r>
+        <w:rPr>
+          <w:rFonts w:ascii="Times New Roman" w:hAnsi="Times New Roman" w:cs="Times New Roman"/>
+        </w:rPr>
+        <w:t>, застывшего рядом.</w:t>
+      </w:r>
+    </w:p>
+    <w:p>
+      <w:pPr>
+        <w:ind w:left="-851" w:firstLine="709"/>
+        <w:rPr>
+          <w:rFonts w:ascii="Times New Roman" w:hAnsi="Times New Roman" w:cs="Times New Roman"/>
+        </w:rPr>
+      </w:pPr>
+      <w:r>
+        <w:rPr>
+          <w:rFonts w:ascii="Times New Roman" w:hAnsi="Times New Roman" w:cs="Times New Roman"/>
+        </w:rPr>
+        <w:t>Мир распался. Время оборвалось.</w:t>
       </w:r>
     </w:p>
     <w:p>
@@ -38147,186 +40242,6 @@
           <w:rFonts w:ascii="Times New Roman" w:hAnsi="Times New Roman" w:cs="Times New Roman"/>
         </w:rPr>
         <w:lastRenderedPageBreak/>
-        <w:t xml:space="preserve">Её тело обмякло в моих руках. Я уложил её рядом с Сэмом. Два </w:t>
-      </w:r>
-      <w:r>
-        <w:rPr>
-          <w:rFonts w:ascii="Times New Roman" w:hAnsi="Times New Roman" w:cs="Times New Roman"/>
-        </w:rPr>
-        <w:t xml:space="preserve">очень </w:t>
-      </w:r>
-      <w:r>
-        <w:rPr>
-          <w:rFonts w:ascii="Times New Roman" w:hAnsi="Times New Roman" w:cs="Times New Roman"/>
-        </w:rPr>
-        <w:t>близких мне человека. Друзья, пожертвовавшие всем, чтобы спасти всё.</w:t>
-      </w:r>
-    </w:p>
-    <w:p>
-      <w:pPr>
-        <w:ind w:left="-851" w:firstLine="709"/>
-        <w:rPr>
-          <w:rFonts w:ascii="Times New Roman" w:hAnsi="Times New Roman" w:cs="Times New Roman"/>
-        </w:rPr>
-      </w:pPr>
-      <w:r>
-        <w:rPr>
-          <w:rFonts w:ascii="Times New Roman" w:hAnsi="Times New Roman" w:cs="Times New Roman"/>
-        </w:rPr>
-        <w:t>– Кос… – я повернулся к другу. Он закрыл глаза и молча плакал, губы дрожали, но он держался, как мог. – Я должен идти.</w:t>
-      </w:r>
-    </w:p>
-    <w:p>
-      <w:pPr>
-        <w:ind w:left="-851" w:firstLine="709"/>
-        <w:rPr>
-          <w:rFonts w:ascii="Times New Roman" w:hAnsi="Times New Roman" w:cs="Times New Roman"/>
-        </w:rPr>
-      </w:pPr>
-      <w:r>
-        <w:rPr>
-          <w:rFonts w:ascii="Times New Roman" w:hAnsi="Times New Roman" w:cs="Times New Roman"/>
-        </w:rPr>
-        <w:t>– Иди… – всхлипнув, кивнул он. – Я побуду с ними.</w:t>
-      </w:r>
-    </w:p>
-    <w:p>
-      <w:pPr>
-        <w:ind w:left="-851" w:firstLine="709"/>
-        <w:rPr>
-          <w:rFonts w:ascii="Times New Roman" w:hAnsi="Times New Roman" w:cs="Times New Roman"/>
-        </w:rPr>
-      </w:pPr>
-      <w:r>
-        <w:rPr>
-          <w:rFonts w:ascii="Times New Roman" w:hAnsi="Times New Roman" w:cs="Times New Roman"/>
-        </w:rPr>
-        <w:t xml:space="preserve">– </w:t>
-      </w:r>
-      <w:proofErr w:type="spellStart"/>
-      <w:r>
-        <w:rPr>
-          <w:rFonts w:ascii="Times New Roman" w:hAnsi="Times New Roman" w:cs="Times New Roman"/>
-        </w:rPr>
-        <w:t>Орин</w:t>
-      </w:r>
-      <w:proofErr w:type="spellEnd"/>
-      <w:r>
-        <w:rPr>
-          <w:rFonts w:ascii="Times New Roman" w:hAnsi="Times New Roman" w:cs="Times New Roman"/>
-        </w:rPr>
-        <w:t>? – я посмотрел на вампира. Его лицо было суровым, словно высеченным из камня. – Защищай его. Как меня.</w:t>
-      </w:r>
-    </w:p>
-    <w:p>
-      <w:pPr>
-        <w:ind w:left="-851" w:firstLine="709"/>
-        <w:rPr>
-          <w:rFonts w:ascii="Times New Roman" w:hAnsi="Times New Roman" w:cs="Times New Roman"/>
-        </w:rPr>
-      </w:pPr>
-      <w:r>
-        <w:rPr>
-          <w:rFonts w:ascii="Times New Roman" w:hAnsi="Times New Roman" w:cs="Times New Roman"/>
-        </w:rPr>
-        <w:t>– Да, Хозяин, – произнёс он и склонился в низком поклоне.</w:t>
-      </w:r>
-    </w:p>
-    <w:p>
-      <w:pPr>
-        <w:ind w:left="-851" w:firstLine="709"/>
-        <w:rPr>
-          <w:rFonts w:ascii="Times New Roman" w:hAnsi="Times New Roman" w:cs="Times New Roman"/>
-        </w:rPr>
-      </w:pPr>
-      <w:r>
-        <w:rPr>
-          <w:rFonts w:ascii="Times New Roman" w:hAnsi="Times New Roman" w:cs="Times New Roman"/>
-        </w:rPr>
-        <w:t>Аспект Разума. Аспект Порядка. Аспект Времени. Аспект Пустоты. И Хаос – шестой, истинный. Хаос, которому не нужны двери, который рвёт любую преграду. У него нет границ. Нет правил. Нет ничего, что могло бы его остановить.</w:t>
-      </w:r>
-    </w:p>
-    <w:p>
-      <w:pPr>
-        <w:ind w:left="-851" w:firstLine="709"/>
-        <w:rPr>
-          <w:rFonts w:ascii="Times New Roman" w:hAnsi="Times New Roman" w:cs="Times New Roman"/>
-        </w:rPr>
-      </w:pPr>
-      <w:r>
-        <w:rPr>
-          <w:rFonts w:ascii="Times New Roman" w:hAnsi="Times New Roman" w:cs="Times New Roman"/>
-        </w:rPr>
-        <w:t>Все силы соединились во мне, сплетаясь в тугой узел. Пространство завибрировало, стены мира треснули, и я услышал, как время завыло, словно зверь, которого загнали в капкан. Оно пыталось сопротивляться моей воле. Но я был сильнее.</w:t>
-      </w:r>
-    </w:p>
-    <w:p>
-      <w:pPr>
-        <w:ind w:left="-851" w:firstLine="709"/>
-        <w:rPr>
-          <w:rFonts w:ascii="Times New Roman" w:hAnsi="Times New Roman" w:cs="Times New Roman"/>
-        </w:rPr>
-      </w:pPr>
-      <w:r>
-        <w:rPr>
-          <w:rFonts w:ascii="Times New Roman" w:hAnsi="Times New Roman" w:cs="Times New Roman"/>
-        </w:rPr>
-        <w:t>Я чувствовал, как каждая клетка моего тела рвётся, как энергия прожигает меня изнутри. Мир ломался, но ломался по моим правилам.</w:t>
-      </w:r>
-    </w:p>
-    <w:p>
-      <w:pPr>
-        <w:ind w:left="-851" w:firstLine="709"/>
-        <w:rPr>
-          <w:rFonts w:ascii="Times New Roman" w:hAnsi="Times New Roman" w:cs="Times New Roman"/>
-        </w:rPr>
-      </w:pPr>
-      <w:r>
-        <w:rPr>
-          <w:rFonts w:ascii="Times New Roman" w:hAnsi="Times New Roman" w:cs="Times New Roman"/>
-        </w:rPr>
-        <w:t xml:space="preserve">И вот – чёрная воронка открылась прямо передо мной. Всё вокруг рушилось, звуки стихали, обрывались. Последний взгляд – на Коса, склонившегося над телами наших друзей, на </w:t>
-      </w:r>
-      <w:proofErr w:type="spellStart"/>
-      <w:r>
-        <w:rPr>
-          <w:rFonts w:ascii="Times New Roman" w:hAnsi="Times New Roman" w:cs="Times New Roman"/>
-        </w:rPr>
-        <w:t>Орина</w:t>
-      </w:r>
-      <w:proofErr w:type="spellEnd"/>
-      <w:r>
-        <w:rPr>
-          <w:rFonts w:ascii="Times New Roman" w:hAnsi="Times New Roman" w:cs="Times New Roman"/>
-        </w:rPr>
-        <w:t>, застывшего рядом.</w:t>
-      </w:r>
-    </w:p>
-    <w:p>
-      <w:pPr>
-        <w:ind w:left="-851" w:firstLine="709"/>
-        <w:rPr>
-          <w:rFonts w:ascii="Times New Roman" w:hAnsi="Times New Roman" w:cs="Times New Roman"/>
-        </w:rPr>
-      </w:pPr>
-      <w:r>
-        <w:rPr>
-          <w:rFonts w:ascii="Times New Roman" w:hAnsi="Times New Roman" w:cs="Times New Roman"/>
-        </w:rPr>
-        <w:t>Мир распался. Время оборвалось.</w:t>
-      </w:r>
-    </w:p>
-    <w:p>
-      <w:pPr>
-        <w:ind w:left="-851" w:firstLine="709"/>
-        <w:rPr>
-          <w:rFonts w:ascii="Times New Roman" w:hAnsi="Times New Roman" w:cs="Times New Roman"/>
-        </w:rPr>
-      </w:pPr>
-      <w:r>
-        <w:rPr>
-          <w:rFonts w:ascii="Times New Roman" w:hAnsi="Times New Roman" w:cs="Times New Roman"/>
-        </w:rPr>
         <w:t>И меня затянуло в тьму.</w:t>
       </w:r>
     </w:p>
@@ -38402,448 +40317,484 @@
         <w:rPr>
           <w:rFonts w:ascii="Times New Roman" w:hAnsi="Times New Roman" w:cs="Times New Roman"/>
         </w:rPr>
-        <w:t>посмертия</w:t>
+        <w:t>посмертия.</w:t>
       </w:r>
       <w:proofErr w:type="spellEnd"/>
+    </w:p>
+    <w:p>
+      <w:pPr>
+        <w:ind w:left="-851" w:firstLine="709"/>
+        <w:rPr>
+          <w:rFonts w:ascii="Times New Roman" w:hAnsi="Times New Roman" w:cs="Times New Roman"/>
+        </w:rPr>
+      </w:pPr>
+      <w:r>
+        <w:rPr>
+          <w:rFonts w:ascii="Times New Roman" w:hAnsi="Times New Roman" w:cs="Times New Roman"/>
+        </w:rPr>
+        <w:t xml:space="preserve">Хотя… какое может быть </w:t>
+      </w:r>
+      <w:proofErr w:type="spellStart"/>
+      <w:r>
+        <w:rPr>
+          <w:rFonts w:ascii="Times New Roman" w:hAnsi="Times New Roman" w:cs="Times New Roman"/>
+        </w:rPr>
+        <w:t>посмертие</w:t>
+      </w:r>
+      <w:proofErr w:type="spellEnd"/>
+      <w:r>
+        <w:rPr>
+          <w:rFonts w:ascii="Times New Roman" w:hAnsi="Times New Roman" w:cs="Times New Roman"/>
+        </w:rPr>
+        <w:t>, если победит Пастырь? Тогда у всех одна судьба – небытие. И в этом свете жертва друзей действительно казалась меньшим злом.</w:t>
+      </w:r>
+    </w:p>
+    <w:p>
+      <w:pPr>
+        <w:ind w:left="-851" w:firstLine="709"/>
+        <w:rPr>
+          <w:rFonts w:ascii="Times New Roman" w:hAnsi="Times New Roman" w:cs="Times New Roman"/>
+        </w:rPr>
+      </w:pPr>
+      <w:r>
+        <w:rPr>
+          <w:rFonts w:ascii="Times New Roman" w:hAnsi="Times New Roman" w:cs="Times New Roman"/>
+        </w:rPr>
+        <w:t>Но легче от этого не становилось.</w:t>
+      </w:r>
+    </w:p>
+    <w:p>
+      <w:pPr>
+        <w:ind w:left="-851" w:firstLine="709"/>
+        <w:rPr>
+          <w:rFonts w:ascii="Times New Roman" w:hAnsi="Times New Roman" w:cs="Times New Roman"/>
+        </w:rPr>
+      </w:pPr>
+      <w:r>
+        <w:rPr>
+          <w:rFonts w:ascii="Times New Roman" w:hAnsi="Times New Roman" w:cs="Times New Roman"/>
+        </w:rPr>
+        <w:t>Принимать такие истины было так же трудно, как дышать в огне.</w:t>
+      </w:r>
+    </w:p>
+    <w:p>
+      <w:pPr>
+        <w:ind w:left="-851" w:firstLine="709"/>
+        <w:rPr>
+          <w:rFonts w:ascii="Times New Roman" w:hAnsi="Times New Roman" w:cs="Times New Roman"/>
+        </w:rPr>
+      </w:pPr>
+      <w:r>
+        <w:rPr>
+          <w:rFonts w:ascii="Times New Roman" w:hAnsi="Times New Roman" w:cs="Times New Roman"/>
+        </w:rPr>
+        <w:t>Кос опустился на колени рядом с телами, прикоснулся к холодным рукам, и по его лицу катились тяжёлые слёзы. Они жгли щеки, будто кислотой. Мир потерял краски, всё вокруг будто застыло. Только тихий шёпот ветра и глухой стук его собственного сердца напоминали, что он всё ещё жив.</w:t>
+      </w:r>
+    </w:p>
+    <w:p>
+      <w:pPr>
+        <w:ind w:left="-851" w:firstLine="709"/>
+        <w:rPr>
+          <w:rFonts w:ascii="Times New Roman" w:hAnsi="Times New Roman" w:cs="Times New Roman"/>
+        </w:rPr>
+      </w:pPr>
+      <w:r>
+        <w:rPr>
+          <w:rFonts w:ascii="Times New Roman" w:hAnsi="Times New Roman" w:cs="Times New Roman"/>
+        </w:rPr>
+        <w:t>Он просто сидел, прижимаясь лбом к земле, не в силах поднять головы. Оставалось только ждать. Ждать прихода Владыки и той битвы, что грядёт. Если ему вообще суждено будет её пережить.</w:t>
+      </w:r>
+    </w:p>
+    <w:p>
+      <w:pPr>
+        <w:ind w:left="-851" w:firstLine="709"/>
+        <w:rPr>
+          <w:rFonts w:ascii="Times New Roman" w:hAnsi="Times New Roman" w:cs="Times New Roman"/>
+        </w:rPr>
+      </w:pPr>
+      <w:r>
+        <w:rPr>
+          <w:rFonts w:ascii="Times New Roman" w:hAnsi="Times New Roman" w:cs="Times New Roman"/>
+        </w:rPr>
+        <w:t xml:space="preserve">Сзади раздалось резкое шипение. Вампир. </w:t>
+      </w:r>
+      <w:proofErr w:type="spellStart"/>
+      <w:r>
+        <w:rPr>
+          <w:rFonts w:ascii="Times New Roman" w:hAnsi="Times New Roman" w:cs="Times New Roman"/>
+        </w:rPr>
+        <w:t>Орин.</w:t>
+      </w:r>
+      <w:proofErr w:type="spellEnd"/>
+    </w:p>
+    <w:p>
+      <w:pPr>
+        <w:ind w:left="-851" w:firstLine="709"/>
+        <w:rPr>
+          <w:rFonts w:ascii="Times New Roman" w:hAnsi="Times New Roman" w:cs="Times New Roman"/>
+        </w:rPr>
+      </w:pPr>
+      <w:r>
+        <w:rPr>
+          <w:rFonts w:ascii="Times New Roman" w:hAnsi="Times New Roman" w:cs="Times New Roman"/>
+        </w:rPr>
+        <w:t xml:space="preserve">Этот звук прорезал тишину, вырывая Коса из вязкой пелены горя. Он поднял взгляд, обернулся и увидел, как </w:t>
+      </w:r>
+      <w:proofErr w:type="spellStart"/>
+      <w:r>
+        <w:rPr>
+          <w:rFonts w:ascii="Times New Roman" w:hAnsi="Times New Roman" w:cs="Times New Roman"/>
+        </w:rPr>
+        <w:t>Орин</w:t>
+      </w:r>
+      <w:proofErr w:type="spellEnd"/>
+      <w:r>
+        <w:rPr>
+          <w:rFonts w:ascii="Times New Roman" w:hAnsi="Times New Roman" w:cs="Times New Roman"/>
+        </w:rPr>
+        <w:t xml:space="preserve"> занял боевую стойку. Его тело напряглось, мышцы под кожей ходили, клыки блеснули, глаза налились алым светом. Он шипел в пустоту, словно разъярённый зверь, защищающий своё логово.</w:t>
+      </w:r>
+    </w:p>
+    <w:p>
+      <w:pPr>
+        <w:ind w:left="-851" w:firstLine="709"/>
+        <w:rPr>
+          <w:rFonts w:ascii="Times New Roman" w:hAnsi="Times New Roman" w:cs="Times New Roman"/>
+        </w:rPr>
+      </w:pPr>
+      <w:r>
+        <w:rPr>
+          <w:rFonts w:ascii="Times New Roman" w:hAnsi="Times New Roman" w:cs="Times New Roman"/>
+        </w:rPr>
+        <w:t>– Чего там? – хрипло спросил Кос, не веря, что может быть что-то хуже.</w:t>
+      </w:r>
+    </w:p>
+    <w:p>
+      <w:pPr>
+        <w:ind w:left="-851" w:firstLine="709"/>
+        <w:rPr>
+          <w:rFonts w:ascii="Times New Roman" w:hAnsi="Times New Roman" w:cs="Times New Roman"/>
+        </w:rPr>
+      </w:pPr>
+      <w:r>
+        <w:rPr>
+          <w:rFonts w:ascii="Times New Roman" w:hAnsi="Times New Roman" w:cs="Times New Roman"/>
+        </w:rPr>
+        <w:t>Ответ не понадобился.</w:t>
+      </w:r>
+    </w:p>
+    <w:p>
+      <w:pPr>
+        <w:ind w:left="-851" w:firstLine="709"/>
+        <w:rPr>
+          <w:rFonts w:ascii="Times New Roman" w:hAnsi="Times New Roman" w:cs="Times New Roman"/>
+        </w:rPr>
+      </w:pPr>
+      <w:r>
+        <w:rPr>
+          <w:rFonts w:ascii="Times New Roman" w:hAnsi="Times New Roman" w:cs="Times New Roman"/>
+        </w:rPr>
+        <w:t>Сначала воздух перед ними дрогнул. Тонкая точка разрыва появилась, как след от иглы. Потом она разрослась, расползлась по пространству, и в небо ударил свет – красный, демонический, как расплавленный металл. Открылся портал.</w:t>
+      </w:r>
+    </w:p>
+    <w:p>
+      <w:pPr>
+        <w:ind w:left="-851" w:firstLine="709"/>
+        <w:rPr>
+          <w:rFonts w:ascii="Times New Roman" w:hAnsi="Times New Roman" w:cs="Times New Roman"/>
+        </w:rPr>
+      </w:pPr>
+      <w:r>
+        <w:rPr>
+          <w:rFonts w:ascii="Times New Roman" w:hAnsi="Times New Roman" w:cs="Times New Roman"/>
+        </w:rPr>
+        <w:t>Изнутри пахнуло жаром, гарью, чем-то чужим, от чего кожа покрывалась мурашками. Земля под ногами дрожала, камни трескались.</w:t>
+      </w:r>
+    </w:p>
+    <w:p>
+      <w:pPr>
+        <w:ind w:left="-851" w:firstLine="709"/>
+        <w:rPr>
+          <w:rFonts w:ascii="Times New Roman" w:hAnsi="Times New Roman" w:cs="Times New Roman"/>
+        </w:rPr>
+      </w:pPr>
+      <w:r>
+        <w:rPr>
+          <w:rFonts w:ascii="Times New Roman" w:hAnsi="Times New Roman" w:cs="Times New Roman"/>
+        </w:rPr>
+        <w:t>И из этого алого зияния шагнул он.</w:t>
+      </w:r>
+    </w:p>
+    <w:p>
+      <w:pPr>
+        <w:ind w:left="-851" w:firstLine="709"/>
+        <w:rPr>
+          <w:rFonts w:ascii="Times New Roman" w:hAnsi="Times New Roman" w:cs="Times New Roman"/>
+        </w:rPr>
+      </w:pPr>
+      <w:proofErr w:type="spellStart"/>
+      <w:r>
+        <w:rPr>
+          <w:rFonts w:ascii="Times New Roman" w:hAnsi="Times New Roman" w:cs="Times New Roman"/>
+        </w:rPr>
+        <w:t>Валлтраксион</w:t>
+      </w:r>
+      <w:proofErr w:type="spellEnd"/>
+      <w:r>
+        <w:rPr>
+          <w:rFonts w:ascii="Times New Roman" w:hAnsi="Times New Roman" w:cs="Times New Roman"/>
+        </w:rPr>
+        <w:t>. Тот самый демон. Правая рука Владыки.</w:t>
+      </w:r>
+    </w:p>
+    <w:p>
+      <w:pPr>
+        <w:ind w:left="-851" w:firstLine="709"/>
+        <w:rPr>
+          <w:rFonts w:ascii="Times New Roman" w:hAnsi="Times New Roman" w:cs="Times New Roman"/>
+        </w:rPr>
+      </w:pPr>
+      <w:r>
+        <w:rPr>
+          <w:rFonts w:ascii="Times New Roman" w:hAnsi="Times New Roman" w:cs="Times New Roman"/>
+        </w:rPr>
+        <w:t>Он вышел медленно, наслаждаясь моментом, втягивая запах крови, будто вино. Его рога блестели в свете портала, а улыбка расползалась всё шире. В ней не было ни капли доброты – только веселье хищника, получившего добычу.</w:t>
+      </w:r>
+    </w:p>
+    <w:p>
+      <w:pPr>
+        <w:ind w:left="-851" w:firstLine="709"/>
+        <w:rPr>
+          <w:rFonts w:ascii="Times New Roman" w:hAnsi="Times New Roman" w:cs="Times New Roman"/>
+        </w:rPr>
+      </w:pPr>
+      <w:r>
+        <w:rPr>
+          <w:rFonts w:ascii="Times New Roman" w:hAnsi="Times New Roman" w:cs="Times New Roman"/>
+        </w:rPr>
+        <w:lastRenderedPageBreak/>
+        <w:t xml:space="preserve">Он окинул взглядом Коса и </w:t>
+      </w:r>
+      <w:proofErr w:type="spellStart"/>
+      <w:r>
+        <w:rPr>
+          <w:rFonts w:ascii="Times New Roman" w:hAnsi="Times New Roman" w:cs="Times New Roman"/>
+        </w:rPr>
+        <w:t>Орина</w:t>
+      </w:r>
+      <w:proofErr w:type="spellEnd"/>
+      <w:r>
+        <w:rPr>
+          <w:rFonts w:ascii="Times New Roman" w:hAnsi="Times New Roman" w:cs="Times New Roman"/>
+        </w:rPr>
+        <w:t>, словно выбирая, с кого начать трапезу.</w:t>
+      </w:r>
+    </w:p>
+    <w:p>
+      <w:pPr>
+        <w:ind w:left="-851" w:firstLine="709"/>
+        <w:rPr>
+          <w:rFonts w:ascii="Times New Roman" w:hAnsi="Times New Roman" w:cs="Times New Roman"/>
+        </w:rPr>
+      </w:pPr>
+      <w:r>
+        <w:rPr>
+          <w:rFonts w:ascii="Times New Roman" w:hAnsi="Times New Roman" w:cs="Times New Roman"/>
+        </w:rPr>
+        <w:t>– Вот вы где, – сказал демон, и голос его был гладким, обволакивающим, но от него мороз шёл по коже. – Вижу, что ушёл? Значит, всё складывается как нужно.</w:t>
+      </w:r>
+    </w:p>
+    <w:p>
+      <w:pPr>
+        <w:ind w:left="-851" w:firstLine="709"/>
+        <w:rPr>
+          <w:rFonts w:ascii="Times New Roman" w:hAnsi="Times New Roman" w:cs="Times New Roman"/>
+        </w:rPr>
+      </w:pPr>
+      <w:r>
+        <w:rPr>
+          <w:rFonts w:ascii="Times New Roman" w:hAnsi="Times New Roman" w:cs="Times New Roman"/>
+        </w:rPr>
+        <w:t>Кос поднялся на ноги. Он не чувствовал страха. Просто… ничего. Пустота. Всё, что было внутри, перегорело.</w:t>
+      </w:r>
+    </w:p>
+    <w:p>
+      <w:pPr>
+        <w:ind w:left="-851" w:firstLine="709"/>
+        <w:rPr>
+          <w:rFonts w:ascii="Times New Roman" w:hAnsi="Times New Roman" w:cs="Times New Roman"/>
+        </w:rPr>
+      </w:pPr>
+      <w:r>
+        <w:rPr>
+          <w:rFonts w:ascii="Times New Roman" w:hAnsi="Times New Roman" w:cs="Times New Roman"/>
+        </w:rPr>
+        <w:t xml:space="preserve">– Оно того стоит? – спросил он тихо, глядя прямо в глаза демону. В его голосе не </w:t>
+      </w:r>
+      <w:r>
+        <w:rPr>
+          <w:rFonts w:ascii="Times New Roman" w:hAnsi="Times New Roman" w:cs="Times New Roman"/>
+        </w:rPr>
+        <w:t>дрогнуло ничего</w:t>
+      </w:r>
       <w:r>
         <w:rPr>
           <w:rFonts w:ascii="Times New Roman" w:hAnsi="Times New Roman" w:cs="Times New Roman"/>
         </w:rPr>
         <w:t>.</w:t>
       </w:r>
-      <w:r>
-        <w:rPr>
-          <w:rFonts w:ascii="Times New Roman" w:hAnsi="Times New Roman" w:cs="Times New Roman"/>
-        </w:rPr>
-        <w:br/>
-        <w:t xml:space="preserve">Хотя… какое может быть </w:t>
+    </w:p>
+    <w:p>
+      <w:pPr>
+        <w:ind w:left="-851" w:firstLine="709"/>
+        <w:rPr>
+          <w:rFonts w:ascii="Times New Roman" w:hAnsi="Times New Roman" w:cs="Times New Roman"/>
+        </w:rPr>
+      </w:pPr>
+      <w:r>
+        <w:rPr>
+          <w:rFonts w:ascii="Times New Roman" w:hAnsi="Times New Roman" w:cs="Times New Roman"/>
+        </w:rPr>
+        <w:t xml:space="preserve">– Конечно, – </w:t>
       </w:r>
       <w:proofErr w:type="spellStart"/>
       <w:r>
         <w:rPr>
           <w:rFonts w:ascii="Times New Roman" w:hAnsi="Times New Roman" w:cs="Times New Roman"/>
         </w:rPr>
-        <w:t>посмертие</w:t>
+        <w:t>Валлтраксион</w:t>
       </w:r>
       <w:proofErr w:type="spellEnd"/>
       <w:r>
         <w:rPr>
           <w:rFonts w:ascii="Times New Roman" w:hAnsi="Times New Roman" w:cs="Times New Roman"/>
         </w:rPr>
-        <w:t>, если победит Пастырь? Тогда у всех одна судьба – небытие. И в этом свете жертва друзей действительно казалась меньшим злом.</w:t>
-      </w:r>
-    </w:p>
-    <w:p>
-      <w:pPr>
-        <w:ind w:left="-851" w:firstLine="709"/>
-        <w:rPr>
-          <w:rFonts w:ascii="Times New Roman" w:hAnsi="Times New Roman" w:cs="Times New Roman"/>
-        </w:rPr>
-      </w:pPr>
-      <w:r>
-        <w:rPr>
-          <w:rFonts w:ascii="Times New Roman" w:hAnsi="Times New Roman" w:cs="Times New Roman"/>
-        </w:rPr>
-        <w:t>Но легче от этого не становилось.</w:t>
-      </w:r>
-      <w:r>
-        <w:rPr>
-          <w:rFonts w:ascii="Times New Roman" w:hAnsi="Times New Roman" w:cs="Times New Roman"/>
-        </w:rPr>
-        <w:br/>
-        <w:t>Принимать такие истины было так же трудно, как дышать в огне.</w:t>
-      </w:r>
-    </w:p>
-    <w:p>
-      <w:pPr>
-        <w:ind w:left="-851" w:firstLine="709"/>
-        <w:rPr>
-          <w:rFonts w:ascii="Times New Roman" w:hAnsi="Times New Roman" w:cs="Times New Roman"/>
-        </w:rPr>
-      </w:pPr>
-      <w:r>
-        <w:rPr>
-          <w:rFonts w:ascii="Times New Roman" w:hAnsi="Times New Roman" w:cs="Times New Roman"/>
-        </w:rPr>
-        <w:t>Кос опустился на колени рядом с телами, прикоснулся к холодным рукам, и по его лицу катились тяжёлые слёзы. Они жгли щеки, будто кислотой. Мир потерял краски, всё вокруг будто застыло. Только тихий шёпот ветра и глухой стук его собственного сердца напоминали, что он всё ещё жив.</w:t>
-      </w:r>
-    </w:p>
-    <w:p>
-      <w:pPr>
-        <w:ind w:left="-851" w:firstLine="709"/>
-        <w:rPr>
-          <w:rFonts w:ascii="Times New Roman" w:hAnsi="Times New Roman" w:cs="Times New Roman"/>
-        </w:rPr>
-      </w:pPr>
-      <w:r>
-        <w:rPr>
-          <w:rFonts w:ascii="Times New Roman" w:hAnsi="Times New Roman" w:cs="Times New Roman"/>
-        </w:rPr>
-        <w:lastRenderedPageBreak/>
-        <w:t>Он просто сидел, прижимаясь лбом к земле, не в силах поднять головы. Оставалось только ждать. Ждать прихода Владыки и той битвы, что грядёт. Если ему вообще суждено будет её пережить.</w:t>
-      </w:r>
-    </w:p>
-    <w:p>
-      <w:pPr>
-        <w:ind w:left="-851" w:firstLine="709"/>
-        <w:rPr>
-          <w:rFonts w:ascii="Times New Roman" w:hAnsi="Times New Roman" w:cs="Times New Roman"/>
-        </w:rPr>
-      </w:pPr>
-      <w:r>
-        <w:rPr>
-          <w:rFonts w:ascii="Times New Roman" w:hAnsi="Times New Roman" w:cs="Times New Roman"/>
-        </w:rPr>
-        <w:t xml:space="preserve">Сзади раздалось резкое шипение. Вампир. </w:t>
+        <w:t xml:space="preserve"> весело кивнул, словно говорил о чём-то обыденном. – Но я думаю, Владыка сам вам всё объяснит.</w:t>
+      </w:r>
+    </w:p>
+    <w:p>
+      <w:pPr>
+        <w:ind w:left="-851" w:firstLine="709"/>
+        <w:rPr>
+          <w:rFonts w:ascii="Times New Roman" w:hAnsi="Times New Roman" w:cs="Times New Roman"/>
+        </w:rPr>
+      </w:pPr>
+      <w:r>
+        <w:rPr>
+          <w:rFonts w:ascii="Times New Roman" w:hAnsi="Times New Roman" w:cs="Times New Roman"/>
+        </w:rPr>
+        <w:t>Он повернулся к порталу и опустился на одно колено, низко склонив свою рогатую голову.</w:t>
+      </w:r>
+    </w:p>
+    <w:p>
+      <w:pPr>
+        <w:ind w:left="-851" w:firstLine="709"/>
+        <w:rPr>
+          <w:rFonts w:ascii="Times New Roman" w:hAnsi="Times New Roman" w:cs="Times New Roman"/>
+        </w:rPr>
+      </w:pPr>
+      <w:r>
+        <w:rPr>
+          <w:rFonts w:ascii="Times New Roman" w:hAnsi="Times New Roman" w:cs="Times New Roman"/>
+        </w:rPr>
+        <w:t>И тогда тьма разверзлась шире.</w:t>
+      </w:r>
+    </w:p>
+    <w:p>
+      <w:pPr>
+        <w:ind w:left="-851" w:firstLine="709"/>
+        <w:rPr>
+          <w:rFonts w:ascii="Times New Roman" w:hAnsi="Times New Roman" w:cs="Times New Roman"/>
+        </w:rPr>
+      </w:pPr>
+      <w:r>
+        <w:rPr>
+          <w:rFonts w:ascii="Times New Roman" w:hAnsi="Times New Roman" w:cs="Times New Roman"/>
+        </w:rPr>
+        <w:t>Сначала наружу шагнула нога – огромная, закованная в тяжёлую сталь. Земля под ней треснула, и воздух дрогнул от тяжести шага. Потом показалась фигура целиком.</w:t>
+      </w:r>
+    </w:p>
+    <w:p>
+      <w:pPr>
+        <w:ind w:left="-851" w:firstLine="709"/>
+        <w:rPr>
+          <w:rFonts w:ascii="Times New Roman" w:hAnsi="Times New Roman" w:cs="Times New Roman"/>
+        </w:rPr>
+      </w:pPr>
+      <w:r>
+        <w:rPr>
+          <w:rFonts w:ascii="Times New Roman" w:hAnsi="Times New Roman" w:cs="Times New Roman"/>
+        </w:rPr>
+        <w:t>Он.</w:t>
+      </w:r>
+    </w:p>
+    <w:p>
+      <w:pPr>
+        <w:ind w:left="-851" w:firstLine="709"/>
+        <w:rPr>
+          <w:rFonts w:ascii="Times New Roman" w:hAnsi="Times New Roman" w:cs="Times New Roman"/>
+        </w:rPr>
+      </w:pPr>
+      <w:r>
+        <w:rPr>
+          <w:rFonts w:ascii="Times New Roman" w:hAnsi="Times New Roman" w:cs="Times New Roman"/>
+        </w:rPr>
+        <w:t>Владыка Кровавого Молота.</w:t>
+      </w:r>
+    </w:p>
+    <w:p>
+      <w:pPr>
+        <w:ind w:left="-851" w:firstLine="709"/>
+        <w:rPr>
+          <w:rFonts w:ascii="Times New Roman" w:hAnsi="Times New Roman" w:cs="Times New Roman"/>
+        </w:rPr>
+      </w:pPr>
+      <w:r>
+        <w:rPr>
+          <w:rFonts w:ascii="Times New Roman" w:hAnsi="Times New Roman" w:cs="Times New Roman"/>
+        </w:rPr>
+        <w:t>Огромный воин, ростом под три метра, в доспехах, прошедших сотни битв. На них были зарубки, вмятины, следы старой крови, и всё это не уродовало, а придавало им ещё больше силы и ужаса. На плече его покоился молот. Нет – Молот.</w:t>
+      </w:r>
+    </w:p>
+    <w:p>
+      <w:pPr>
+        <w:ind w:left="-851" w:firstLine="709"/>
+        <w:rPr>
+          <w:rFonts w:ascii="Times New Roman" w:hAnsi="Times New Roman" w:cs="Times New Roman"/>
+        </w:rPr>
+      </w:pPr>
+      <w:r>
+        <w:rPr>
+          <w:rFonts w:ascii="Times New Roman" w:hAnsi="Times New Roman" w:cs="Times New Roman"/>
+        </w:rPr>
+        <w:t>Его боёк был словно живая плоть, в самом центре горело красное пламя. Оно пульсировало, будто сердце. Каждый его удар света окрашивал металл в кровавый оттенок, отбрасывая жуткое свечение на землю и стены портала.</w:t>
+      </w:r>
+    </w:p>
+    <w:p>
+      <w:pPr>
+        <w:ind w:left="-851" w:firstLine="709"/>
+        <w:rPr>
+          <w:rFonts w:ascii="Times New Roman" w:hAnsi="Times New Roman" w:cs="Times New Roman"/>
+        </w:rPr>
+      </w:pPr>
+      <w:r>
+        <w:rPr>
+          <w:rFonts w:ascii="Times New Roman" w:hAnsi="Times New Roman" w:cs="Times New Roman"/>
+        </w:rPr>
+        <w:t xml:space="preserve">– Приветствуйте же Владыку Кровавого Молота! – громко возгласил </w:t>
       </w:r>
       <w:proofErr w:type="spellStart"/>
       <w:r>
         <w:rPr>
           <w:rFonts w:ascii="Times New Roman" w:hAnsi="Times New Roman" w:cs="Times New Roman"/>
         </w:rPr>
-        <w:t>Орин</w:t>
+        <w:t>Валлтраксион</w:t>
       </w:r>
       <w:proofErr w:type="spellEnd"/>
       <w:r>
         <w:rPr>
           <w:rFonts w:ascii="Times New Roman" w:hAnsi="Times New Roman" w:cs="Times New Roman"/>
         </w:rPr>
-        <w:t>.</w:t>
-      </w:r>
-      <w:r>
-        <w:rPr>
-          <w:rFonts w:ascii="Times New Roman" w:hAnsi="Times New Roman" w:cs="Times New Roman"/>
-        </w:rPr>
-        <w:br/>
-        <w:t xml:space="preserve">Этот звук прорезал тишину, вырывая Коса из вязкой пелены горя. Он поднял взгляд, обернулся и увидел, как </w:t>
-      </w:r>
-      <w:proofErr w:type="spellStart"/>
-      <w:r>
-        <w:rPr>
-          <w:rFonts w:ascii="Times New Roman" w:hAnsi="Times New Roman" w:cs="Times New Roman"/>
-        </w:rPr>
-        <w:t>Орин</w:t>
-      </w:r>
-      <w:proofErr w:type="spellEnd"/>
-      <w:r>
-        <w:rPr>
-          <w:rFonts w:ascii="Times New Roman" w:hAnsi="Times New Roman" w:cs="Times New Roman"/>
-        </w:rPr>
-        <w:t xml:space="preserve"> занял боевую стойку. Его тело напряглось, мышцы под кожей ходили, клыки блеснули, глаза налились алым светом. Он шипел в пустоту, словно разъярённый зверь, защищающий своё логово.</w:t>
-      </w:r>
-    </w:p>
-    <w:p>
-      <w:pPr>
-        <w:ind w:left="-851" w:firstLine="709"/>
-        <w:rPr>
-          <w:rFonts w:ascii="Times New Roman" w:hAnsi="Times New Roman" w:cs="Times New Roman"/>
-        </w:rPr>
-      </w:pPr>
-      <w:r>
-        <w:rPr>
-          <w:rFonts w:ascii="Times New Roman" w:hAnsi="Times New Roman" w:cs="Times New Roman"/>
-        </w:rPr>
-        <w:t>– Чего там? – хрипло спросил Кос, не веря, что может быть что-то хуже.</w:t>
-      </w:r>
-    </w:p>
-    <w:p>
-      <w:pPr>
-        <w:ind w:left="-851" w:firstLine="709"/>
-        <w:rPr>
-          <w:rFonts w:ascii="Times New Roman" w:hAnsi="Times New Roman" w:cs="Times New Roman"/>
-        </w:rPr>
-      </w:pPr>
-      <w:r>
-        <w:rPr>
-          <w:rFonts w:ascii="Times New Roman" w:hAnsi="Times New Roman" w:cs="Times New Roman"/>
-        </w:rPr>
-        <w:t>Ответ не понадобился.</w:t>
-      </w:r>
-    </w:p>
-    <w:p>
-      <w:pPr>
-        <w:ind w:left="-851" w:firstLine="709"/>
-        <w:rPr>
-          <w:rFonts w:ascii="Times New Roman" w:hAnsi="Times New Roman" w:cs="Times New Roman"/>
-        </w:rPr>
-      </w:pPr>
-      <w:r>
-        <w:rPr>
-          <w:rFonts w:ascii="Times New Roman" w:hAnsi="Times New Roman" w:cs="Times New Roman"/>
-        </w:rPr>
-        <w:t>Сначала воздух перед ними дрогнул. Тонкая точка разрыва появилась, как след от иглы. Потом она разрослась, расползлась по пространству, и в небо ударил свет – красный, демонический, как расплавленный металл. Открылся портал.</w:t>
-      </w:r>
-    </w:p>
-    <w:p>
-      <w:pPr>
-        <w:ind w:left="-851" w:firstLine="709"/>
-        <w:rPr>
-          <w:rFonts w:ascii="Times New Roman" w:hAnsi="Times New Roman" w:cs="Times New Roman"/>
-        </w:rPr>
-      </w:pPr>
-      <w:r>
-        <w:rPr>
-          <w:rFonts w:ascii="Times New Roman" w:hAnsi="Times New Roman" w:cs="Times New Roman"/>
-        </w:rPr>
-        <w:t>Изнутри пахнуло жаром, гарью, чем-то чужим, от чего кожа покрывалась мурашками. Земля под ногами дрожала, камни трескались.</w:t>
-      </w:r>
-    </w:p>
-    <w:p>
-      <w:pPr>
-        <w:ind w:left="-851" w:firstLine="709"/>
-        <w:rPr>
-          <w:rFonts w:ascii="Times New Roman" w:hAnsi="Times New Roman" w:cs="Times New Roman"/>
-        </w:rPr>
-      </w:pPr>
-      <w:r>
-        <w:rPr>
-          <w:rFonts w:ascii="Times New Roman" w:hAnsi="Times New Roman" w:cs="Times New Roman"/>
-        </w:rPr>
-        <w:t>И из этого алого зияния шагнул он.</w:t>
-      </w:r>
-      <w:r>
-        <w:rPr>
-          <w:rFonts w:ascii="Times New Roman" w:hAnsi="Times New Roman" w:cs="Times New Roman"/>
-        </w:rPr>
-        <w:br/>
-      </w:r>
-      <w:proofErr w:type="spellStart"/>
-      <w:r>
-        <w:rPr>
-          <w:rFonts w:ascii="Times New Roman" w:hAnsi="Times New Roman" w:cs="Times New Roman"/>
-        </w:rPr>
-        <w:t>Валлтраксион</w:t>
-      </w:r>
-      <w:proofErr w:type="spellEnd"/>
-      <w:r>
-        <w:rPr>
-          <w:rFonts w:ascii="Times New Roman" w:hAnsi="Times New Roman" w:cs="Times New Roman"/>
-        </w:rPr>
-        <w:t>. Тот самый демон. Правая рука Владыки.</w:t>
-      </w:r>
-    </w:p>
-    <w:p>
-      <w:pPr>
-        <w:ind w:left="-851" w:firstLine="709"/>
-        <w:rPr>
-          <w:rFonts w:ascii="Times New Roman" w:hAnsi="Times New Roman" w:cs="Times New Roman"/>
-        </w:rPr>
-      </w:pPr>
-      <w:r>
-        <w:rPr>
-          <w:rFonts w:ascii="Times New Roman" w:hAnsi="Times New Roman" w:cs="Times New Roman"/>
-        </w:rPr>
-        <w:t>Он вышел медленно, наслаждаясь моментом, втягивая запах крови, будто вино. Его рога блестели в свете портала, а улыбка расползалась всё шире. В ней не было ни капли доброты – только веселье хищника, получившего добычу.</w:t>
-      </w:r>
-    </w:p>
-    <w:p>
-      <w:pPr>
-        <w:ind w:left="-851" w:firstLine="709"/>
-        <w:rPr>
-          <w:rFonts w:ascii="Times New Roman" w:hAnsi="Times New Roman" w:cs="Times New Roman"/>
-        </w:rPr>
-      </w:pPr>
-      <w:r>
-        <w:rPr>
-          <w:rFonts w:ascii="Times New Roman" w:hAnsi="Times New Roman" w:cs="Times New Roman"/>
-        </w:rPr>
-        <w:t xml:space="preserve">Он окинул взглядом Коса и </w:t>
-      </w:r>
-      <w:proofErr w:type="spellStart"/>
-      <w:r>
-        <w:rPr>
-          <w:rFonts w:ascii="Times New Roman" w:hAnsi="Times New Roman" w:cs="Times New Roman"/>
-        </w:rPr>
-        <w:t>Орина</w:t>
-      </w:r>
-      <w:proofErr w:type="spellEnd"/>
-      <w:r>
-        <w:rPr>
-          <w:rFonts w:ascii="Times New Roman" w:hAnsi="Times New Roman" w:cs="Times New Roman"/>
-        </w:rPr>
-        <w:t>, словно выбирая, с кого начать трапезу.</w:t>
-      </w:r>
-      <w:r>
-        <w:rPr>
-          <w:rFonts w:ascii="Times New Roman" w:hAnsi="Times New Roman" w:cs="Times New Roman"/>
-        </w:rPr>
-        <w:br/>
-        <w:t>– Вот вы где, – сказал демон, и голос его был гладким, обволакивающим, но от него мороз шёл по коже. – Вижу, что ушёл? Значит, всё складывается как нужно.</w:t>
-      </w:r>
-    </w:p>
-    <w:p>
-      <w:pPr>
-        <w:ind w:left="-851" w:firstLine="709"/>
-        <w:rPr>
-          <w:rFonts w:ascii="Times New Roman" w:hAnsi="Times New Roman" w:cs="Times New Roman"/>
-        </w:rPr>
-      </w:pPr>
-      <w:r>
-        <w:rPr>
-          <w:rFonts w:ascii="Times New Roman" w:hAnsi="Times New Roman" w:cs="Times New Roman"/>
-        </w:rPr>
-        <w:t>Кос поднялся на ноги. Он не чувствовал страха. Просто… ничего. Пустота. Всё, что было внутри, перегорело.</w:t>
-      </w:r>
-      <w:r>
-        <w:rPr>
-          <w:rFonts w:ascii="Times New Roman" w:hAnsi="Times New Roman" w:cs="Times New Roman"/>
-        </w:rPr>
-        <w:br/>
-        <w:t>– Оно того стоит? – спросил он тихо, глядя прямо в глаза демону. В его голосе не дрогнула ни одна нота.</w:t>
-      </w:r>
-    </w:p>
-    <w:p>
-      <w:pPr>
-        <w:ind w:left="-851" w:firstLine="709"/>
-        <w:rPr>
-          <w:rFonts w:ascii="Times New Roman" w:hAnsi="Times New Roman" w:cs="Times New Roman"/>
-        </w:rPr>
-      </w:pPr>
-      <w:r>
-        <w:rPr>
-          <w:rFonts w:ascii="Times New Roman" w:hAnsi="Times New Roman" w:cs="Times New Roman"/>
-        </w:rPr>
-        <w:t xml:space="preserve">– Конечно, – </w:t>
-      </w:r>
-      <w:proofErr w:type="spellStart"/>
-      <w:r>
-        <w:rPr>
-          <w:rFonts w:ascii="Times New Roman" w:hAnsi="Times New Roman" w:cs="Times New Roman"/>
-        </w:rPr>
-        <w:t>Валлтраксион</w:t>
-      </w:r>
-      <w:proofErr w:type="spellEnd"/>
-      <w:r>
-        <w:rPr>
-          <w:rFonts w:ascii="Times New Roman" w:hAnsi="Times New Roman" w:cs="Times New Roman"/>
-        </w:rPr>
-        <w:t xml:space="preserve"> весело кивнул, словно говорил о чём-то обыденном. – Но я думаю, Владыка сам вам всё объяснит.</w:t>
-      </w:r>
-    </w:p>
-    <w:p>
-      <w:pPr>
-        <w:ind w:left="-851" w:firstLine="709"/>
-        <w:rPr>
-          <w:rFonts w:ascii="Times New Roman" w:hAnsi="Times New Roman" w:cs="Times New Roman"/>
-        </w:rPr>
-      </w:pPr>
-      <w:r>
-        <w:rPr>
-          <w:rFonts w:ascii="Times New Roman" w:hAnsi="Times New Roman" w:cs="Times New Roman"/>
-        </w:rPr>
-        <w:t>Он повернулся к порталу и опустился на одно колено, низко склонив свою рогатую голову.</w:t>
-      </w:r>
-    </w:p>
-    <w:p>
-      <w:pPr>
-        <w:ind w:left="-851" w:firstLine="709"/>
-        <w:rPr>
-          <w:rFonts w:ascii="Times New Roman" w:hAnsi="Times New Roman" w:cs="Times New Roman"/>
-        </w:rPr>
-      </w:pPr>
-      <w:r>
-        <w:rPr>
-          <w:rFonts w:ascii="Times New Roman" w:hAnsi="Times New Roman" w:cs="Times New Roman"/>
-        </w:rPr>
-        <w:t>И тогда тьма разверзлась шире.</w:t>
-      </w:r>
-    </w:p>
-    <w:p>
-      <w:pPr>
-        <w:ind w:left="-851" w:firstLine="709"/>
-        <w:rPr>
-          <w:rFonts w:ascii="Times New Roman" w:hAnsi="Times New Roman" w:cs="Times New Roman"/>
-        </w:rPr>
-      </w:pPr>
-      <w:r>
-        <w:rPr>
-          <w:rFonts w:ascii="Times New Roman" w:hAnsi="Times New Roman" w:cs="Times New Roman"/>
-        </w:rPr>
-        <w:t>Сначала наружу шагнула нога – огромная, закованная в тяжёлую сталь. Земля под ней треснула, и воздух дрогнул от тяжести шага. Потом показалась фигура целиком.</w:t>
-      </w:r>
-    </w:p>
-    <w:p>
-      <w:pPr>
-        <w:ind w:left="-851" w:firstLine="709"/>
-        <w:rPr>
-          <w:rFonts w:ascii="Times New Roman" w:hAnsi="Times New Roman" w:cs="Times New Roman"/>
-        </w:rPr>
-      </w:pPr>
-      <w:r>
-        <w:rPr>
-          <w:rFonts w:ascii="Times New Roman" w:hAnsi="Times New Roman" w:cs="Times New Roman"/>
-        </w:rPr>
-        <w:t>Он.</w:t>
-      </w:r>
-    </w:p>
-    <w:p>
-      <w:pPr>
-        <w:ind w:left="-851" w:firstLine="709"/>
-        <w:rPr>
-          <w:rFonts w:ascii="Times New Roman" w:hAnsi="Times New Roman" w:cs="Times New Roman"/>
-        </w:rPr>
-      </w:pPr>
-      <w:r>
-        <w:rPr>
-          <w:rFonts w:ascii="Times New Roman" w:hAnsi="Times New Roman" w:cs="Times New Roman"/>
-        </w:rPr>
-        <w:t>Владыка Кровавого Молота.</w:t>
-      </w:r>
-    </w:p>
-    <w:p>
-      <w:pPr>
-        <w:ind w:left="-851" w:firstLine="709"/>
-        <w:rPr>
-          <w:rFonts w:ascii="Times New Roman" w:hAnsi="Times New Roman" w:cs="Times New Roman"/>
-        </w:rPr>
-      </w:pPr>
-      <w:r>
-        <w:rPr>
-          <w:rFonts w:ascii="Times New Roman" w:hAnsi="Times New Roman" w:cs="Times New Roman"/>
-        </w:rPr>
-        <w:lastRenderedPageBreak/>
-        <w:t>Огромный воин, ростом под три метра, в доспехах, прошедших сотни битв. На них были зарубки, вмятины, следы старой крови, и всё это не уродовало, а придавало им ещё больше силы и ужаса. На плече его покоился молот. Нет – Молот.</w:t>
-      </w:r>
-    </w:p>
-    <w:p>
-      <w:pPr>
-        <w:ind w:left="-851" w:firstLine="709"/>
-        <w:rPr>
-          <w:rFonts w:ascii="Times New Roman" w:hAnsi="Times New Roman" w:cs="Times New Roman"/>
-        </w:rPr>
-      </w:pPr>
-      <w:r>
-        <w:rPr>
-          <w:rFonts w:ascii="Times New Roman" w:hAnsi="Times New Roman" w:cs="Times New Roman"/>
-        </w:rPr>
-        <w:t>Его боёк был словно живая плоть, в самом центре горело красное пламя. Оно пульсировало, будто сердце. Каждый его удар света окрашивал металл в кровавый оттенок, отбрасывая жуткое свечение на землю и стены портала.</w:t>
-      </w:r>
-    </w:p>
-    <w:p>
-      <w:pPr>
-        <w:ind w:left="-851" w:firstLine="709"/>
-        <w:rPr>
-          <w:rFonts w:ascii="Times New Roman" w:hAnsi="Times New Roman" w:cs="Times New Roman"/>
-        </w:rPr>
-      </w:pPr>
-      <w:r>
-        <w:rPr>
-          <w:rFonts w:ascii="Times New Roman" w:hAnsi="Times New Roman" w:cs="Times New Roman"/>
-        </w:rPr>
-        <w:t xml:space="preserve">– Приветствуйте же Владыку Кровавого Молота! – громко возгласил </w:t>
-      </w:r>
-      <w:proofErr w:type="spellStart"/>
-      <w:r>
-        <w:rPr>
-          <w:rFonts w:ascii="Times New Roman" w:hAnsi="Times New Roman" w:cs="Times New Roman"/>
-        </w:rPr>
-        <w:t>Валлтраксион</w:t>
-      </w:r>
-      <w:proofErr w:type="spellEnd"/>
-      <w:r>
-        <w:rPr>
-          <w:rFonts w:ascii="Times New Roman" w:hAnsi="Times New Roman" w:cs="Times New Roman"/>
-        </w:rPr>
         <w:t>. – Добро пожаловать домой, Владыка!</w:t>
       </w:r>
     </w:p>
@@ -38930,11 +40881,18 @@
         </w:rPr>
         <w:t>Он застыл.</w:t>
       </w:r>
-      <w:r>
-        <w:rPr>
-          <w:rFonts w:ascii="Times New Roman" w:hAnsi="Times New Roman" w:cs="Times New Roman"/>
-        </w:rPr>
-        <w:br/>
+    </w:p>
+    <w:p>
+      <w:pPr>
+        <w:ind w:left="-851" w:firstLine="709"/>
+        <w:rPr>
+          <w:rFonts w:ascii="Times New Roman" w:hAnsi="Times New Roman" w:cs="Times New Roman"/>
+        </w:rPr>
+      </w:pPr>
+      <w:r>
+        <w:rPr>
+          <w:rFonts w:ascii="Times New Roman" w:hAnsi="Times New Roman" w:cs="Times New Roman"/>
+        </w:rPr>
         <w:t>Глаза расширились. Сердце пропустило удар.</w:t>
       </w:r>
     </w:p>

--- a/Апдейт реальности/Книги/4.docx
+++ b/Апдейт реальности/Книги/4.docx
@@ -39102,25 +39102,7 @@
         <w:rPr>
           <w:rFonts w:ascii="Times New Roman" w:hAnsi="Times New Roman" w:cs="Times New Roman"/>
         </w:rPr>
-        <w:t xml:space="preserve">Очки от повышения уровня я вкинул тут же, не заморачиваясь с выбором – </w:t>
-      </w:r>
-      <w:r>
-        <w:rPr>
-          <w:rFonts w:ascii="Times New Roman" w:hAnsi="Times New Roman" w:cs="Times New Roman"/>
-        </w:rPr>
-        <w:t>реакция</w:t>
-      </w:r>
-      <w:r>
-        <w:rPr>
-          <w:rFonts w:ascii="Times New Roman" w:hAnsi="Times New Roman" w:cs="Times New Roman"/>
-        </w:rPr>
-        <w:t xml:space="preserve"> и</w:t>
-      </w:r>
-      <w:r>
-        <w:rPr>
-          <w:rFonts w:ascii="Times New Roman" w:hAnsi="Times New Roman" w:cs="Times New Roman"/>
-        </w:rPr>
-        <w:t xml:space="preserve"> регенерация. Очень уж хотелось довести способность до капа и посмотреть, что за это дадут. Нужно успеть поднять еще два уровня, чтобы сделать это.</w:t>
+        <w:t>Очки от повышения уровня я вкинул тут же, не заморачиваясь с выбором – реакция и регенерация. Очень уж хотелось довести способность до капа и посмотреть, что за это дадут. Нужно успеть поднять еще два уровня, чтобы сделать это.</w:t>
       </w:r>
     </w:p>
     <w:p>
@@ -39544,30 +39526,1778 @@
           <w:rFonts w:ascii="Times New Roman" w:hAnsi="Times New Roman" w:cs="Times New Roman"/>
         </w:rPr>
       </w:pPr>
-    </w:p>
-    <w:p>
-      <w:pPr>
-        <w:ind w:left="-851" w:firstLine="709"/>
-        <w:rPr>
-          <w:rFonts w:ascii="Times New Roman" w:hAnsi="Times New Roman" w:cs="Times New Roman"/>
-        </w:rPr>
-      </w:pPr>
-    </w:p>
-    <w:p>
-      <w:pPr>
-        <w:ind w:left="-851" w:firstLine="709"/>
-        <w:rPr>
-          <w:rFonts w:ascii="Times New Roman" w:hAnsi="Times New Roman" w:cs="Times New Roman"/>
-        </w:rPr>
-      </w:pPr>
-    </w:p>
-    <w:p>
-      <w:pPr>
-        <w:ind w:left="-851" w:firstLine="709"/>
-        <w:rPr>
-          <w:rFonts w:ascii="Times New Roman" w:hAnsi="Times New Roman" w:cs="Times New Roman"/>
-        </w:rPr>
-      </w:pPr>
+      <w:r>
+        <w:rPr>
+          <w:rFonts w:ascii="Times New Roman" w:hAnsi="Times New Roman" w:cs="Times New Roman"/>
+        </w:rPr>
+        <w:t>Сэм вернулся… Это было здорово. Просто замечательно.</w:t>
+      </w:r>
+    </w:p>
+    <w:p>
+      <w:pPr>
+        <w:ind w:left="-851" w:firstLine="709"/>
+        <w:rPr>
+          <w:rFonts w:ascii="Times New Roman" w:hAnsi="Times New Roman" w:cs="Times New Roman"/>
+        </w:rPr>
+      </w:pPr>
+      <w:r>
+        <w:rPr>
+          <w:rFonts w:ascii="Times New Roman" w:hAnsi="Times New Roman" w:cs="Times New Roman"/>
+        </w:rPr>
+        <w:lastRenderedPageBreak/>
+        <w:t>Если бы не состояние, в котором он вернулся — практически огрызок тела, без одной руки, обеих ног и с обожжённой кожей так, что узнать в нём молодого парня было почти невозможно.</w:t>
+      </w:r>
+      <w:r>
+        <w:rPr>
+          <w:rFonts w:ascii="Times New Roman" w:hAnsi="Times New Roman" w:cs="Times New Roman"/>
+        </w:rPr>
+        <w:br/>
+        <w:t>Казалось, он состарился лет на двадцать за те дни, что отсутствовал.</w:t>
+      </w:r>
+    </w:p>
+    <w:p>
+      <w:pPr>
+        <w:ind w:left="-851" w:firstLine="709"/>
+        <w:rPr>
+          <w:rFonts w:ascii="Times New Roman" w:hAnsi="Times New Roman" w:cs="Times New Roman"/>
+        </w:rPr>
+      </w:pPr>
+      <w:r>
+        <w:rPr>
+          <w:rFonts w:ascii="Times New Roman" w:hAnsi="Times New Roman" w:cs="Times New Roman"/>
+        </w:rPr>
+        <w:t>И всё же, если бы не его аспект, он не вернулся бы даже в таком виде. Видимо, за это время он успел прокачать работу с ним и смог замедлить все процессы в своём организме. По сути, он сам загнал себя в нечто вроде стазиса: кровь почти не вытекала из ран, сердце билось едва раз в минуту, а дыхание было таким редким, что казалось — он уже мёртв.</w:t>
+      </w:r>
+    </w:p>
+    <w:p>
+      <w:pPr>
+        <w:ind w:left="-851" w:firstLine="709"/>
+        <w:rPr>
+          <w:rFonts w:ascii="Times New Roman" w:hAnsi="Times New Roman" w:cs="Times New Roman"/>
+        </w:rPr>
+      </w:pPr>
+      <w:r>
+        <w:rPr>
+          <w:rFonts w:ascii="Times New Roman" w:hAnsi="Times New Roman" w:cs="Times New Roman"/>
+        </w:rPr>
+        <w:t>Портал, через который он вывалился, открылся прямо в больнице — той самой, которую недавно переделали для работы с бывшими заражёнными. Здесь трудились десятки врачей с разными атрибутами. Не всегда выпадавшие способности могли помочь в деле, но бывали случаи — сканирование, усиление, поддержка, регенерация. Всё это работало, позволяя им справляться с тем, что обычной медицине было бы не под силу.</w:t>
+      </w:r>
+    </w:p>
+    <w:p>
+      <w:pPr>
+        <w:ind w:left="-851" w:firstLine="709"/>
+        <w:rPr>
+          <w:rFonts w:ascii="Times New Roman" w:hAnsi="Times New Roman" w:cs="Times New Roman"/>
+        </w:rPr>
+      </w:pPr>
+      <w:r>
+        <w:rPr>
+          <w:rFonts w:ascii="Times New Roman" w:hAnsi="Times New Roman" w:cs="Times New Roman"/>
+        </w:rPr>
+        <w:t>И вот посреди коридора, залитого светом ламп и запахом антисептиков, появился он — обгоревший почти до неузнаваемости, похожий скорее на труп. Первые секунды так его и восприняли. Пока он не начал шевелить губами, не прохрипел своё имя и не сказал, что ему срочно нужен Егоров. После чего ушёл в стазис, обрубив себя от мира.</w:t>
+      </w:r>
+    </w:p>
+    <w:p>
+      <w:pPr>
+        <w:ind w:left="-851" w:firstLine="709"/>
+        <w:rPr>
+          <w:rFonts w:ascii="Times New Roman" w:hAnsi="Times New Roman" w:cs="Times New Roman"/>
+        </w:rPr>
+      </w:pPr>
+      <w:r>
+        <w:rPr>
+          <w:rFonts w:ascii="Times New Roman" w:hAnsi="Times New Roman" w:cs="Times New Roman"/>
+        </w:rPr>
+        <w:t>— Есть шансы его вытащить? — спросил я у врача, отвечавшего за его лечение.</w:t>
+      </w:r>
+    </w:p>
+    <w:p>
+      <w:pPr>
+        <w:ind w:left="-851" w:firstLine="709"/>
+        <w:rPr>
+          <w:rFonts w:ascii="Times New Roman" w:hAnsi="Times New Roman" w:cs="Times New Roman"/>
+        </w:rPr>
+      </w:pPr>
+      <w:r>
+        <w:rPr>
+          <w:rFonts w:ascii="Times New Roman" w:hAnsi="Times New Roman" w:cs="Times New Roman"/>
+        </w:rPr>
+        <w:t>Смотреть на своего друга в таком состоянии было невыносимо. Ещё недавно он был чуть ли не самым эффективным бойцом в нашей команде.</w:t>
+      </w:r>
+    </w:p>
+    <w:p>
+      <w:pPr>
+        <w:ind w:left="-851" w:firstLine="709"/>
+        <w:rPr>
+          <w:rFonts w:ascii="Times New Roman" w:hAnsi="Times New Roman" w:cs="Times New Roman"/>
+        </w:rPr>
+      </w:pPr>
+      <w:r>
+        <w:rPr>
+          <w:rFonts w:ascii="Times New Roman" w:hAnsi="Times New Roman" w:cs="Times New Roman"/>
+        </w:rPr>
+        <w:t>Неуязвимый.</w:t>
+      </w:r>
+    </w:p>
+    <w:p>
+      <w:pPr>
+        <w:ind w:left="-851" w:firstLine="709"/>
+        <w:rPr>
+          <w:rFonts w:ascii="Times New Roman" w:hAnsi="Times New Roman" w:cs="Times New Roman"/>
+        </w:rPr>
+      </w:pPr>
+      <w:r>
+        <w:rPr>
+          <w:rFonts w:ascii="Times New Roman" w:hAnsi="Times New Roman" w:cs="Times New Roman"/>
+        </w:rPr>
+        <w:t>Он видел опасность до того, как она вообще возникала, и успевал среагировать. Уходил от атак, от ловушек, от смерти. Его невозможно было достать.</w:t>
+      </w:r>
+    </w:p>
+    <w:p>
+      <w:pPr>
+        <w:ind w:left="-851" w:firstLine="709"/>
+        <w:rPr>
+          <w:rFonts w:ascii="Times New Roman" w:hAnsi="Times New Roman" w:cs="Times New Roman"/>
+        </w:rPr>
+      </w:pPr>
+      <w:r>
+        <w:rPr>
+          <w:rFonts w:ascii="Times New Roman" w:hAnsi="Times New Roman" w:cs="Times New Roman"/>
+        </w:rPr>
+        <w:t>Но кто-то смог.</w:t>
+      </w:r>
+    </w:p>
+    <w:p>
+      <w:pPr>
+        <w:ind w:left="-851" w:firstLine="709"/>
+        <w:rPr>
+          <w:rFonts w:ascii="Times New Roman" w:hAnsi="Times New Roman" w:cs="Times New Roman"/>
+        </w:rPr>
+      </w:pPr>
+      <w:r>
+        <w:rPr>
+          <w:rFonts w:ascii="Times New Roman" w:hAnsi="Times New Roman" w:cs="Times New Roman"/>
+        </w:rPr>
+        <w:t>И превратил его в обугленный, прожаренный кусок мяса.</w:t>
+      </w:r>
+    </w:p>
+    <w:p>
+      <w:pPr>
+        <w:ind w:left="-851" w:firstLine="709"/>
+        <w:rPr>
+          <w:rFonts w:ascii="Times New Roman" w:hAnsi="Times New Roman" w:cs="Times New Roman"/>
+        </w:rPr>
+      </w:pPr>
+      <w:r>
+        <w:rPr>
+          <w:rFonts w:ascii="Times New Roman" w:hAnsi="Times New Roman" w:cs="Times New Roman"/>
+        </w:rPr>
+        <w:t>— Повреждения слишком сильные, — тот покачал головой, не желая меня обнадёживать. — Но физика — это ерунда. Мы и не такое лечили. Пилюли регенерации способны стабилизировать его состояние без проблем.</w:t>
+      </w:r>
+    </w:p>
+    <w:p>
+      <w:pPr>
+        <w:ind w:left="-851" w:firstLine="709"/>
+        <w:rPr>
+          <w:rFonts w:ascii="Times New Roman" w:hAnsi="Times New Roman" w:cs="Times New Roman"/>
+        </w:rPr>
+      </w:pPr>
+      <w:r>
+        <w:rPr>
+          <w:rFonts w:ascii="Times New Roman" w:hAnsi="Times New Roman" w:cs="Times New Roman"/>
+        </w:rPr>
+        <w:t>— Тогда в чём дело? — нахмурился я.</w:t>
+      </w:r>
+    </w:p>
+    <w:p>
+      <w:pPr>
+        <w:ind w:left="-851" w:firstLine="709"/>
+        <w:rPr>
+          <w:rFonts w:ascii="Times New Roman" w:hAnsi="Times New Roman" w:cs="Times New Roman"/>
+        </w:rPr>
+      </w:pPr>
+      <w:r>
+        <w:rPr>
+          <w:rFonts w:ascii="Times New Roman" w:hAnsi="Times New Roman" w:cs="Times New Roman"/>
+        </w:rPr>
+        <w:t>— В том, что на нём они не работают, — врач тяжело вздохнул. — Любое внешнее вмешательство его организм отторгает. Лекарства не усваиваются, даже простые стимуляторы. Но… — он задумчиво почесал висок. — Есть подозрение, что это не естественно. Слишком ровно всё блокируется. Как будто наложено сверху, свойство, вынужденное. Реакция организма замедляет всё в сотни раз — и болезни, и регенерацию, и даже помощь.</w:t>
+      </w:r>
+    </w:p>
+    <w:p>
+      <w:pPr>
+        <w:ind w:left="-851" w:firstLine="709"/>
+        <w:rPr>
+          <w:rFonts w:ascii="Times New Roman" w:hAnsi="Times New Roman" w:cs="Times New Roman"/>
+        </w:rPr>
+      </w:pPr>
+      <w:r>
+        <w:rPr>
+          <w:rFonts w:ascii="Times New Roman" w:hAnsi="Times New Roman" w:cs="Times New Roman"/>
+        </w:rPr>
+        <w:t>— Его прокляли? — удивлённо спросил Кос, даже не пытаясь скрыть потрясения.</w:t>
+      </w:r>
+    </w:p>
+    <w:p>
+      <w:pPr>
+        <w:ind w:left="-851" w:firstLine="709"/>
+        <w:rPr>
+          <w:rFonts w:ascii="Times New Roman" w:hAnsi="Times New Roman" w:cs="Times New Roman"/>
+        </w:rPr>
+      </w:pPr>
+      <w:r>
+        <w:rPr>
+          <w:rFonts w:ascii="Times New Roman" w:hAnsi="Times New Roman" w:cs="Times New Roman"/>
+        </w:rPr>
+        <w:t>— Прокляли?.. — врач задумчиво повторил, как будто пробуя слово на вкус. — Ещё месяц назад я бы сказал, что вы бредите, и посоветовал бы обратиться к профильному специалисту. Но сейчас… — он замолчал, глядя на лежащего Сэма, — есть подозрение, что действительно прокляли. И если этот эффект не снять, он умрёт. Медленно. Не приходя в сознание.</w:t>
+      </w:r>
+    </w:p>
+    <w:p>
+      <w:pPr>
+        <w:ind w:left="-851" w:firstLine="709"/>
+        <w:rPr>
+          <w:rFonts w:ascii="Times New Roman" w:hAnsi="Times New Roman" w:cs="Times New Roman"/>
+        </w:rPr>
+      </w:pPr>
+      <w:r>
+        <w:rPr>
+          <w:rFonts w:ascii="Times New Roman" w:hAnsi="Times New Roman" w:cs="Times New Roman"/>
+        </w:rPr>
+        <w:lastRenderedPageBreak/>
+        <w:t>Это были даже не плохие новости — это были самые отвратительные новости за последнее время. Не считая, конечно, того факта, что мы все, скорее всего, умрём.</w:t>
+      </w:r>
+    </w:p>
+    <w:p>
+      <w:pPr>
+        <w:ind w:left="-851" w:firstLine="709"/>
+        <w:rPr>
+          <w:rFonts w:ascii="Times New Roman" w:hAnsi="Times New Roman" w:cs="Times New Roman"/>
+        </w:rPr>
+      </w:pPr>
+      <w:r>
+        <w:rPr>
+          <w:rFonts w:ascii="Times New Roman" w:hAnsi="Times New Roman" w:cs="Times New Roman"/>
+        </w:rPr>
+        <w:t>Я уже успел подумать, что у нас в руках решение, добытое Сэмом, что теперь всё получится исправить. А выходит — он сам не в состоянии передать его мне. И вообще — смотреть на него сейчас было мучительно. Мой лучший друг прошёл через ад, чтобы попытаться спасти нас всех, а теперь лежит, обугленный, между жизнью и смертью.</w:t>
+      </w:r>
+    </w:p>
+    <w:p>
+      <w:pPr>
+        <w:ind w:left="-851" w:firstLine="709"/>
+        <w:rPr>
+          <w:rFonts w:ascii="Times New Roman" w:hAnsi="Times New Roman" w:cs="Times New Roman"/>
+        </w:rPr>
+      </w:pPr>
+      <w:r>
+        <w:rPr>
+          <w:rFonts w:ascii="Times New Roman" w:hAnsi="Times New Roman" w:cs="Times New Roman"/>
+        </w:rPr>
+        <w:t>Что он пережил за эти три недели? С кем так отчаянно дрался, чтобы прорваться обратно? Конечно, я понимал, что добыть главный секрет народа Ниты будет непросто… но не до такой же степени.</w:t>
+      </w:r>
+    </w:p>
+    <w:p>
+      <w:pPr>
+        <w:ind w:left="-851" w:firstLine="709"/>
+        <w:rPr>
+          <w:rFonts w:ascii="Times New Roman" w:hAnsi="Times New Roman" w:cs="Times New Roman"/>
+        </w:rPr>
+      </w:pPr>
+      <w:r>
+        <w:rPr>
+          <w:rFonts w:ascii="Times New Roman" w:hAnsi="Times New Roman" w:cs="Times New Roman"/>
+        </w:rPr>
+        <w:t>И ведь Нита, скорее всего, погибла — прикрывая отход Сэма, позволяя ему уйти через портал.</w:t>
+      </w:r>
+    </w:p>
+    <w:p>
+      <w:pPr>
+        <w:ind w:left="-851" w:firstLine="709"/>
+        <w:rPr>
+          <w:rFonts w:ascii="Times New Roman" w:hAnsi="Times New Roman" w:cs="Times New Roman"/>
+        </w:rPr>
+      </w:pPr>
+      <w:r>
+        <w:rPr>
+          <w:rFonts w:ascii="Times New Roman" w:hAnsi="Times New Roman" w:cs="Times New Roman"/>
+        </w:rPr>
+        <w:t>Но при чём тут демоны?</w:t>
+      </w:r>
+    </w:p>
+    <w:p>
+      <w:pPr>
+        <w:ind w:left="-851" w:firstLine="709"/>
+        <w:rPr>
+          <w:rFonts w:ascii="Times New Roman" w:hAnsi="Times New Roman" w:cs="Times New Roman"/>
+        </w:rPr>
+      </w:pPr>
+      <w:r>
+        <w:rPr>
+          <w:rFonts w:ascii="Times New Roman" w:hAnsi="Times New Roman" w:cs="Times New Roman"/>
+        </w:rPr>
+        <w:t>Судя по словам врачей, портал выглядел в точности как тот, что выкинул нас на Красную площадь. Значит, знакомый демон-проводник снова приложил к этому руку. Или не он, а другой… да какая разница? Отовсюду торчат демонические рога, если честно.</w:t>
+      </w:r>
+    </w:p>
+    <w:p>
+      <w:pPr>
+        <w:ind w:left="-851" w:firstLine="709"/>
+        <w:rPr>
+          <w:rFonts w:ascii="Times New Roman" w:hAnsi="Times New Roman" w:cs="Times New Roman"/>
+        </w:rPr>
+      </w:pPr>
+      <w:r>
+        <w:rPr>
+          <w:rFonts w:ascii="Times New Roman" w:hAnsi="Times New Roman" w:cs="Times New Roman"/>
+        </w:rPr>
+        <w:t>И отовсюду веет влиянием того монстра — Владыки Кровавого Молота.</w:t>
+      </w:r>
+    </w:p>
+    <w:p>
+      <w:pPr>
+        <w:ind w:left="-851" w:firstLine="709"/>
+        <w:rPr>
+          <w:rFonts w:ascii="Times New Roman" w:hAnsi="Times New Roman" w:cs="Times New Roman"/>
+        </w:rPr>
+      </w:pPr>
+      <w:r>
+        <w:rPr>
+          <w:rFonts w:ascii="Times New Roman" w:hAnsi="Times New Roman" w:cs="Times New Roman"/>
+        </w:rPr>
+        <w:t xml:space="preserve">С каждым новым событием я всё больше убеждался: именно он — кукловод, который дёргает за нити. Именно под его дудку мы пляшем с самого начала. Его амулет у меня на шее — скорее всего, именно он помог сдержать Хаос на начальном этапе и не позволил перезагрузить последний Цикл. Его демоны сейчас сражаются с Пастырем и </w:t>
+      </w:r>
+      <w:proofErr w:type="spellStart"/>
+      <w:r>
+        <w:rPr>
+          <w:rFonts w:ascii="Times New Roman" w:hAnsi="Times New Roman" w:cs="Times New Roman"/>
+        </w:rPr>
+        <w:t>хаоситской</w:t>
+      </w:r>
+      <w:proofErr w:type="spellEnd"/>
+      <w:r>
+        <w:rPr>
+          <w:rFonts w:ascii="Times New Roman" w:hAnsi="Times New Roman" w:cs="Times New Roman"/>
+        </w:rPr>
+        <w:t xml:space="preserve"> армией.</w:t>
+      </w:r>
+    </w:p>
+    <w:p>
+      <w:pPr>
+        <w:ind w:left="-851" w:firstLine="709"/>
+        <w:rPr>
+          <w:rFonts w:ascii="Times New Roman" w:hAnsi="Times New Roman" w:cs="Times New Roman"/>
+        </w:rPr>
+      </w:pPr>
+      <w:r>
+        <w:rPr>
+          <w:rFonts w:ascii="Times New Roman" w:hAnsi="Times New Roman" w:cs="Times New Roman"/>
+        </w:rPr>
+        <w:t>Я сжал челюсть. Где-то внутри заскрежетало, как будто кто-то чертил гвоздём по стеклу.</w:t>
+      </w:r>
+    </w:p>
+    <w:p>
+      <w:pPr>
+        <w:ind w:left="-851" w:firstLine="709"/>
+        <w:rPr>
+          <w:rFonts w:ascii="Times New Roman" w:hAnsi="Times New Roman" w:cs="Times New Roman"/>
+        </w:rPr>
+      </w:pPr>
+      <w:r>
+        <w:rPr>
+          <w:rFonts w:ascii="Times New Roman" w:hAnsi="Times New Roman" w:cs="Times New Roman"/>
+        </w:rPr>
+        <w:t>Элла молчала, но по её лицу это молчание читалось громче любого крика. Пальцы сжаты в кулаки, взгляд цепляется за Сэма, будто силой воли хочет втянуть его обратно в жизнь. Это была не та Элла, которую я привык видеть. Не та, что с холодной эффективностью валит</w:t>
+      </w:r>
+      <w:r>
+        <w:rPr>
+          <w:rFonts w:ascii="Times New Roman" w:hAnsi="Times New Roman" w:cs="Times New Roman"/>
+        </w:rPr>
+        <w:t xml:space="preserve"> любого</w:t>
+      </w:r>
+      <w:r>
+        <w:rPr>
+          <w:rFonts w:ascii="Times New Roman" w:hAnsi="Times New Roman" w:cs="Times New Roman"/>
+        </w:rPr>
+        <w:t xml:space="preserve"> противника. Это была — сломанная. Злая. Уязвимая. Живая.</w:t>
+      </w:r>
+      <w:r>
+        <w:rPr>
+          <w:rFonts w:ascii="Times New Roman" w:hAnsi="Times New Roman" w:cs="Times New Roman"/>
+        </w:rPr>
+        <w:t xml:space="preserve"> Словно наконец отпустила атрибут, позволяя своим эмоциям вырваться наружу. </w:t>
+      </w:r>
+    </w:p>
+    <w:p>
+      <w:pPr>
+        <w:ind w:left="-851" w:firstLine="709"/>
+        <w:rPr>
+          <w:rFonts w:ascii="Times New Roman" w:hAnsi="Times New Roman" w:cs="Times New Roman"/>
+        </w:rPr>
+      </w:pPr>
+      <w:r>
+        <w:rPr>
+          <w:rFonts w:ascii="Times New Roman" w:hAnsi="Times New Roman" w:cs="Times New Roman"/>
+        </w:rPr>
+        <w:t>— Он не может умереть, — сказала она тихо, почти шёпотом, но в голосе звенела сталь. — Не после того, что он сделал. Не после того, что я ему не успела сказать...</w:t>
+      </w:r>
+    </w:p>
+    <w:p>
+      <w:pPr>
+        <w:ind w:left="-851" w:firstLine="709"/>
+        <w:rPr>
+          <w:rFonts w:ascii="Times New Roman" w:hAnsi="Times New Roman" w:cs="Times New Roman"/>
+        </w:rPr>
+      </w:pPr>
+      <w:r>
+        <w:rPr>
+          <w:rFonts w:ascii="Times New Roman" w:hAnsi="Times New Roman" w:cs="Times New Roman"/>
+        </w:rPr>
+        <w:t>Катя резко выдохнула, развернулась к стене, ударила по ней кулаком — звонко, с хрустом.</w:t>
+      </w:r>
+    </w:p>
+    <w:p>
+      <w:pPr>
+        <w:ind w:left="-851" w:firstLine="709"/>
+        <w:rPr>
+          <w:rFonts w:ascii="Times New Roman" w:hAnsi="Times New Roman" w:cs="Times New Roman"/>
+        </w:rPr>
+      </w:pPr>
+      <w:r>
+        <w:rPr>
+          <w:rFonts w:ascii="Times New Roman" w:hAnsi="Times New Roman" w:cs="Times New Roman"/>
+        </w:rPr>
+        <w:t xml:space="preserve">— Блин… — выдохнула Катя, уставившись в потолок. — Вот ты вроде понимаешь, что в этом мире всё идёт к чертям. Каждый день — борьба, каждый шаг — через кровь. Но когда это происходит с </w:t>
+      </w:r>
+      <w:r>
+        <w:rPr>
+          <w:rFonts w:ascii="Times New Roman" w:hAnsi="Times New Roman" w:cs="Times New Roman"/>
+          <w:i/>
+          <w:iCs/>
+        </w:rPr>
+        <w:t>твоими</w:t>
+      </w:r>
+      <w:r>
+        <w:rPr>
+          <w:rFonts w:ascii="Times New Roman" w:hAnsi="Times New Roman" w:cs="Times New Roman"/>
+        </w:rPr>
+        <w:t xml:space="preserve"> — всё равно не готов. Ни хрена не готов. — Она посмотрела на меня, в глазах — ярость. — Если надо будет сжечь полгорода, чтобы он выжил — я помогу поджечь.</w:t>
+      </w:r>
+    </w:p>
+    <w:p>
+      <w:pPr>
+        <w:ind w:left="-851" w:firstLine="709"/>
+        <w:rPr>
+          <w:rFonts w:ascii="Times New Roman" w:hAnsi="Times New Roman" w:cs="Times New Roman"/>
+        </w:rPr>
+      </w:pPr>
+      <w:r>
+        <w:rPr>
+          <w:rFonts w:ascii="Times New Roman" w:hAnsi="Times New Roman" w:cs="Times New Roman"/>
+        </w:rPr>
+        <w:t xml:space="preserve">— Что мы можем сделать? — </w:t>
+      </w:r>
+      <w:r>
+        <w:rPr>
+          <w:rFonts w:ascii="Times New Roman" w:hAnsi="Times New Roman" w:cs="Times New Roman"/>
+        </w:rPr>
+        <w:t>спросила</w:t>
+      </w:r>
+      <w:r>
+        <w:rPr>
+          <w:rFonts w:ascii="Times New Roman" w:hAnsi="Times New Roman" w:cs="Times New Roman"/>
+        </w:rPr>
+        <w:t xml:space="preserve"> Элла</w:t>
+      </w:r>
+      <w:r>
+        <w:rPr>
+          <w:rFonts w:ascii="Times New Roman" w:hAnsi="Times New Roman" w:cs="Times New Roman"/>
+        </w:rPr>
+        <w:t xml:space="preserve"> у врача</w:t>
+      </w:r>
+      <w:r>
+        <w:rPr>
+          <w:rFonts w:ascii="Times New Roman" w:hAnsi="Times New Roman" w:cs="Times New Roman"/>
+        </w:rPr>
+        <w:t>.</w:t>
+      </w:r>
+    </w:p>
+    <w:p>
+      <w:pPr>
+        <w:ind w:left="-851" w:firstLine="709"/>
+        <w:rPr>
+          <w:rFonts w:ascii="Times New Roman" w:hAnsi="Times New Roman" w:cs="Times New Roman"/>
+        </w:rPr>
+      </w:pPr>
+      <w:r>
+        <w:rPr>
+          <w:rFonts w:ascii="Times New Roman" w:hAnsi="Times New Roman" w:cs="Times New Roman"/>
+        </w:rPr>
+        <w:t>— Я простой врач… — наконец выдохнул он. — В такой ситуации сложно что-то предполагать. Но думаю, нам нужно найти того, кто сможет снять проклятье, а потом стабилизировать состояние. Других вариантов нет.</w:t>
+      </w:r>
+    </w:p>
+    <w:p>
+      <w:pPr>
+        <w:ind w:left="-851" w:firstLine="709"/>
+        <w:rPr>
+          <w:rFonts w:ascii="Times New Roman" w:hAnsi="Times New Roman" w:cs="Times New Roman"/>
+        </w:rPr>
+      </w:pPr>
+      <w:r>
+        <w:rPr>
+          <w:rFonts w:ascii="Times New Roman" w:hAnsi="Times New Roman" w:cs="Times New Roman"/>
+        </w:rPr>
+        <w:lastRenderedPageBreak/>
+        <w:t>— Мы ищем, — сказал всё это время молчавший Егоров. Голос у него был усталый, но твёрдый. — Ищем нужный атрибут. Аналитики предполагают, что должен существовать тот, что снимает негативные эффекты. В общем каталоге действительно значится подобное свойство, но его владелец погиб несколько дней назад. Аналогов пока не нашли… но мы ищем.</w:t>
+      </w:r>
+    </w:p>
+    <w:p>
+      <w:pPr>
+        <w:ind w:left="-851" w:firstLine="709"/>
+        <w:rPr>
+          <w:rFonts w:ascii="Times New Roman" w:hAnsi="Times New Roman" w:cs="Times New Roman"/>
+        </w:rPr>
+      </w:pPr>
+      <w:r>
+        <w:rPr>
+          <w:rFonts w:ascii="Times New Roman" w:hAnsi="Times New Roman" w:cs="Times New Roman"/>
+        </w:rPr>
+        <w:t>— Хорошо, — кивнул я, чувствуя, как внутри поднимается злость на собственное бессилие. — Сколько он ещё протянет в таком состоянии?</w:t>
+      </w:r>
+    </w:p>
+    <w:p>
+      <w:pPr>
+        <w:ind w:left="-851" w:firstLine="709"/>
+        <w:rPr>
+          <w:rFonts w:ascii="Times New Roman" w:hAnsi="Times New Roman" w:cs="Times New Roman"/>
+        </w:rPr>
+      </w:pPr>
+      <w:r>
+        <w:rPr>
+          <w:rFonts w:ascii="Times New Roman" w:hAnsi="Times New Roman" w:cs="Times New Roman"/>
+        </w:rPr>
+        <w:t>— Да кто бы знал… — пробормотал доктор себе под нос, но потом будто спохватился и уже громче добавил: — Пару дней, не больше. Состояние хоть и замедлено, но всё равно ухудшается.</w:t>
+      </w:r>
+    </w:p>
+    <w:p>
+      <w:pPr>
+        <w:ind w:left="-851" w:firstLine="709"/>
+        <w:rPr>
+          <w:rFonts w:ascii="Times New Roman" w:hAnsi="Times New Roman" w:cs="Times New Roman"/>
+        </w:rPr>
+      </w:pPr>
+      <w:r>
+        <w:rPr>
+          <w:rFonts w:ascii="Times New Roman" w:hAnsi="Times New Roman" w:cs="Times New Roman"/>
+        </w:rPr>
+        <w:t>— Артём не может помочь? — спросил Кос. — Он же вакцину от Хаоса сделал. Неужели не сможет сварганить что-то от проклятия?</w:t>
+      </w:r>
+    </w:p>
+    <w:p>
+      <w:pPr>
+        <w:ind w:left="-851" w:firstLine="709"/>
+        <w:rPr>
+          <w:rFonts w:ascii="Times New Roman" w:hAnsi="Times New Roman" w:cs="Times New Roman"/>
+        </w:rPr>
+      </w:pPr>
+      <w:r>
+        <w:rPr>
+          <w:rFonts w:ascii="Times New Roman" w:hAnsi="Times New Roman" w:cs="Times New Roman"/>
+        </w:rPr>
+        <w:t>— Мысль здравая, — кивнул Егоров. — Я попробую привлечь его, но там всё не так просто… Артём сейчас стратегический ресурс. Его держат под контролем, и просто так в наши руки его никто не отдаст. Даже мне.</w:t>
+      </w:r>
+    </w:p>
+    <w:p>
+      <w:pPr>
+        <w:ind w:left="-851" w:firstLine="709"/>
+        <w:rPr>
+          <w:rFonts w:ascii="Times New Roman" w:hAnsi="Times New Roman" w:cs="Times New Roman"/>
+        </w:rPr>
+      </w:pPr>
+      <w:r>
+        <w:rPr>
+          <w:rFonts w:ascii="Times New Roman" w:hAnsi="Times New Roman" w:cs="Times New Roman"/>
+        </w:rPr>
+        <w:t>Да, несмотря на то, что с вакциной в мире стало получше, но её все еще катастрофически не хватало. А у нас был всего один человек, на которого не повлиял Хаос</w:t>
+      </w:r>
+      <w:r>
+        <w:rPr>
+          <w:rFonts w:ascii="Times New Roman" w:hAnsi="Times New Roman" w:cs="Times New Roman"/>
+        </w:rPr>
+        <w:t xml:space="preserve">, способный её </w:t>
+      </w:r>
+      <w:proofErr w:type="spellStart"/>
+      <w:r>
+        <w:rPr>
+          <w:rFonts w:ascii="Times New Roman" w:hAnsi="Times New Roman" w:cs="Times New Roman"/>
+        </w:rPr>
+        <w:t>произсодить</w:t>
+      </w:r>
+      <w:proofErr w:type="spellEnd"/>
+      <w:r>
+        <w:rPr>
+          <w:rFonts w:ascii="Times New Roman" w:hAnsi="Times New Roman" w:cs="Times New Roman"/>
+        </w:rPr>
+        <w:t xml:space="preserve"> – Артем</w:t>
+      </w:r>
+      <w:r>
+        <w:rPr>
+          <w:rFonts w:ascii="Times New Roman" w:hAnsi="Times New Roman" w:cs="Times New Roman"/>
+        </w:rPr>
+        <w:t xml:space="preserve">. </w:t>
+      </w:r>
+    </w:p>
+    <w:p>
+      <w:pPr>
+        <w:ind w:left="-851" w:firstLine="709"/>
+        <w:rPr>
+          <w:rFonts w:ascii="Times New Roman" w:hAnsi="Times New Roman" w:cs="Times New Roman"/>
+        </w:rPr>
+      </w:pPr>
+      <w:r>
+        <w:rPr>
+          <w:rFonts w:ascii="Times New Roman" w:hAnsi="Times New Roman" w:cs="Times New Roman"/>
+        </w:rPr>
+        <w:t xml:space="preserve">Саня, конечно, тоже впахивал не по-детски, но его вакцина шла в массы – к тем, кого не жалко, я бы так сказал. А вот чистая вакцина была теперь товаром штучным и </w:t>
+      </w:r>
+      <w:r>
+        <w:rPr>
+          <w:rFonts w:ascii="Times New Roman" w:hAnsi="Times New Roman" w:cs="Times New Roman"/>
+        </w:rPr>
+        <w:t xml:space="preserve">практически </w:t>
+      </w:r>
+      <w:r>
+        <w:rPr>
+          <w:rFonts w:ascii="Times New Roman" w:hAnsi="Times New Roman" w:cs="Times New Roman"/>
+        </w:rPr>
+        <w:t>бе</w:t>
+      </w:r>
+      <w:r>
+        <w:rPr>
+          <w:rFonts w:ascii="Times New Roman" w:hAnsi="Times New Roman" w:cs="Times New Roman"/>
+        </w:rPr>
+        <w:t>с</w:t>
+      </w:r>
+      <w:r>
+        <w:rPr>
+          <w:rFonts w:ascii="Times New Roman" w:hAnsi="Times New Roman" w:cs="Times New Roman"/>
+        </w:rPr>
+        <w:t xml:space="preserve">ценным. </w:t>
+      </w:r>
+    </w:p>
+    <w:p>
+      <w:pPr>
+        <w:ind w:left="-851" w:firstLine="709"/>
+        <w:rPr>
+          <w:rFonts w:ascii="Times New Roman" w:hAnsi="Times New Roman" w:cs="Times New Roman"/>
+        </w:rPr>
+      </w:pPr>
+      <w:r>
+        <w:rPr>
+          <w:rFonts w:ascii="Times New Roman" w:hAnsi="Times New Roman" w:cs="Times New Roman"/>
+        </w:rPr>
+        <w:t>— Ну ты расскажи им там, что от этого зависит буквально всё, — предложил Кос, раздражённо махнув рукой. — Мы же не просто друга хотим выдернуть.</w:t>
+      </w:r>
+    </w:p>
+    <w:p>
+      <w:pPr>
+        <w:ind w:left="-851" w:firstLine="709"/>
+        <w:rPr>
+          <w:rFonts w:ascii="Times New Roman" w:hAnsi="Times New Roman" w:cs="Times New Roman"/>
+        </w:rPr>
+      </w:pPr>
+      <w:r>
+        <w:rPr>
+          <w:rFonts w:ascii="Times New Roman" w:hAnsi="Times New Roman" w:cs="Times New Roman"/>
+        </w:rPr>
+        <w:t>— Рассказать про путешествия во времени? — скепсис в голосе Егорова можно было ощутить физически. Он прищурился, как будто уже видел реакцию начальства. — Эти люди с трудом верят даже в то, что видят своими глазами: армии Хаоса, атрибуты, магию, порталы в другие миры. А ты мне предлагаешь добавить сюда ещё и путешествия во времени… Даже не смешно.</w:t>
+      </w:r>
+    </w:p>
+    <w:p>
+      <w:pPr>
+        <w:ind w:left="-851" w:firstLine="709"/>
+        <w:rPr>
+          <w:rFonts w:ascii="Times New Roman" w:hAnsi="Times New Roman" w:cs="Times New Roman"/>
+        </w:rPr>
+      </w:pPr>
+      <w:r>
+        <w:rPr>
+          <w:rFonts w:ascii="Times New Roman" w:hAnsi="Times New Roman" w:cs="Times New Roman"/>
+        </w:rPr>
+        <w:t>Он замолчал на секунду, сжал губы, а потом выдохнул и тихо добавил:</w:t>
+      </w:r>
+    </w:p>
+    <w:p>
+      <w:pPr>
+        <w:ind w:left="-851" w:firstLine="709"/>
+        <w:rPr>
+          <w:rFonts w:ascii="Times New Roman" w:hAnsi="Times New Roman" w:cs="Times New Roman"/>
+        </w:rPr>
+      </w:pPr>
+      <w:r>
+        <w:rPr>
+          <w:rFonts w:ascii="Times New Roman" w:hAnsi="Times New Roman" w:cs="Times New Roman"/>
+        </w:rPr>
+        <w:t>— Но я попробую пробиться к нему.</w:t>
+      </w:r>
+    </w:p>
+    <w:p>
+      <w:pPr>
+        <w:ind w:left="-851" w:firstLine="709"/>
+        <w:rPr>
+          <w:rFonts w:ascii="Times New Roman" w:hAnsi="Times New Roman" w:cs="Times New Roman"/>
+        </w:rPr>
+      </w:pPr>
+      <w:r>
+        <w:rPr>
+          <w:rFonts w:ascii="Times New Roman" w:hAnsi="Times New Roman" w:cs="Times New Roman"/>
+        </w:rPr>
+        <w:t>— Нет, так не пойдёт… — сказал я задумчиво. — Нам точно нужен Артём.</w:t>
+      </w:r>
+    </w:p>
+    <w:p>
+      <w:pPr>
+        <w:ind w:left="-851" w:firstLine="709"/>
+        <w:rPr>
+          <w:rFonts w:ascii="Times New Roman" w:hAnsi="Times New Roman" w:cs="Times New Roman"/>
+        </w:rPr>
+      </w:pPr>
+      <w:r>
+        <w:rPr>
+          <w:rFonts w:ascii="Times New Roman" w:hAnsi="Times New Roman" w:cs="Times New Roman"/>
+        </w:rPr>
+        <w:t>Врач, который всё это время стоял рядом и уже собирался уходить, замер и обернулся.</w:t>
+      </w:r>
+    </w:p>
+    <w:p>
+      <w:pPr>
+        <w:ind w:left="-851" w:firstLine="709"/>
+        <w:rPr>
+          <w:rFonts w:ascii="Times New Roman" w:hAnsi="Times New Roman" w:cs="Times New Roman"/>
+        </w:rPr>
+      </w:pPr>
+      <w:r>
+        <w:rPr>
+          <w:rFonts w:ascii="Times New Roman" w:hAnsi="Times New Roman" w:cs="Times New Roman"/>
+        </w:rPr>
+        <w:t>— Для поддержания текущего состояния Сэма нужно что-то конкретное? Оборудование, лекарства? — спросил я, пытаясь выжать из ситуации максимум информации.</w:t>
+      </w:r>
+    </w:p>
+    <w:p>
+      <w:pPr>
+        <w:ind w:left="-851" w:firstLine="709"/>
+        <w:rPr>
+          <w:rFonts w:ascii="Times New Roman" w:hAnsi="Times New Roman" w:cs="Times New Roman"/>
+        </w:rPr>
+      </w:pPr>
+      <w:r>
+        <w:rPr>
+          <w:rFonts w:ascii="Times New Roman" w:hAnsi="Times New Roman" w:cs="Times New Roman"/>
+        </w:rPr>
+        <w:t xml:space="preserve">— Нет, — покачал головой доктор. — Раны обработали, зашили. Но в остальном любое внешнее воздействие отторгается. Любая химия, любые инъекции — </w:t>
+      </w:r>
+      <w:r>
+        <w:rPr>
+          <w:rFonts w:ascii="Times New Roman" w:hAnsi="Times New Roman" w:cs="Times New Roman"/>
+        </w:rPr>
+        <w:t>бесполезны</w:t>
+      </w:r>
+      <w:r>
+        <w:rPr>
+          <w:rFonts w:ascii="Times New Roman" w:hAnsi="Times New Roman" w:cs="Times New Roman"/>
+        </w:rPr>
+        <w:t>. Мы просто поддерживаем базовую стабильность.</w:t>
+      </w:r>
+    </w:p>
+    <w:p>
+      <w:pPr>
+        <w:ind w:left="-851" w:firstLine="709"/>
+        <w:rPr>
+          <w:rFonts w:ascii="Times New Roman" w:hAnsi="Times New Roman" w:cs="Times New Roman"/>
+        </w:rPr>
+      </w:pPr>
+      <w:r>
+        <w:rPr>
+          <w:rFonts w:ascii="Times New Roman" w:hAnsi="Times New Roman" w:cs="Times New Roman"/>
+        </w:rPr>
+        <w:t>— Мы его забираем, — сказал я коротко.</w:t>
+      </w:r>
+    </w:p>
+    <w:p>
+      <w:pPr>
+        <w:ind w:left="-851" w:firstLine="709"/>
+        <w:rPr>
+          <w:rFonts w:ascii="Times New Roman" w:hAnsi="Times New Roman" w:cs="Times New Roman"/>
+        </w:rPr>
+      </w:pPr>
+      <w:r>
+        <w:rPr>
+          <w:rFonts w:ascii="Times New Roman" w:hAnsi="Times New Roman" w:cs="Times New Roman"/>
+        </w:rPr>
+        <w:lastRenderedPageBreak/>
+        <w:t>— Погоди, чего? — Кос вцепился мне в плечо, как будто хотел удержать от безумной идеи. — Что ты собираешься делать?</w:t>
+      </w:r>
+    </w:p>
+    <w:p>
+      <w:pPr>
+        <w:ind w:left="-851" w:firstLine="709"/>
+        <w:rPr>
+          <w:rFonts w:ascii="Times New Roman" w:hAnsi="Times New Roman" w:cs="Times New Roman"/>
+        </w:rPr>
+      </w:pPr>
+      <w:r>
+        <w:rPr>
+          <w:rFonts w:ascii="Times New Roman" w:hAnsi="Times New Roman" w:cs="Times New Roman"/>
+        </w:rPr>
+        <w:t>— Есть одна мысль, — ответил я ровно и уверенно. — И после этого нас тут точно не будут любить. Более того — на нас, скорее всего, объявят охоту.</w:t>
+      </w:r>
+    </w:p>
+    <w:p>
+      <w:pPr>
+        <w:ind w:left="-851" w:firstLine="709"/>
+        <w:rPr>
+          <w:rFonts w:ascii="Times New Roman" w:hAnsi="Times New Roman" w:cs="Times New Roman"/>
+        </w:rPr>
+      </w:pPr>
+      <w:r>
+        <w:rPr>
+          <w:rFonts w:ascii="Times New Roman" w:hAnsi="Times New Roman" w:cs="Times New Roman"/>
+        </w:rPr>
+        <w:t xml:space="preserve">Я встретился взглядом с </w:t>
+      </w:r>
+      <w:proofErr w:type="spellStart"/>
+      <w:r>
+        <w:rPr>
+          <w:rFonts w:ascii="Times New Roman" w:hAnsi="Times New Roman" w:cs="Times New Roman"/>
+        </w:rPr>
+        <w:t>Егорoвым</w:t>
+      </w:r>
+      <w:proofErr w:type="spellEnd"/>
+      <w:r>
+        <w:rPr>
+          <w:rFonts w:ascii="Times New Roman" w:hAnsi="Times New Roman" w:cs="Times New Roman"/>
+        </w:rPr>
+        <w:t>. На его лице промелькнуло понимание — не радостное, скорее взвешенное и усталое. Видно было, что он понимает ставки и цену моего решения. Ему это не нравилось, но он знал: хуже проиграть, чем рискнуть. Через пару секунд он молча кивнул и пошёл по коридору, будто</w:t>
+      </w:r>
+      <w:r>
+        <w:rPr>
+          <w:rFonts w:ascii="Times New Roman" w:hAnsi="Times New Roman" w:cs="Times New Roman"/>
+        </w:rPr>
+        <w:t xml:space="preserve"> молчаливо</w:t>
+      </w:r>
+      <w:r>
+        <w:rPr>
+          <w:rFonts w:ascii="Times New Roman" w:hAnsi="Times New Roman" w:cs="Times New Roman"/>
+        </w:rPr>
+        <w:t xml:space="preserve"> разреш</w:t>
+      </w:r>
+      <w:r>
+        <w:rPr>
+          <w:rFonts w:ascii="Times New Roman" w:hAnsi="Times New Roman" w:cs="Times New Roman"/>
+        </w:rPr>
+        <w:t>ая</w:t>
+      </w:r>
+      <w:r>
+        <w:rPr>
+          <w:rFonts w:ascii="Times New Roman" w:hAnsi="Times New Roman" w:cs="Times New Roman"/>
+        </w:rPr>
+        <w:t xml:space="preserve"> то, что не мог сказать вслух.</w:t>
+      </w:r>
+    </w:p>
+    <w:p>
+      <w:pPr>
+        <w:ind w:left="-851" w:firstLine="709"/>
+        <w:rPr>
+          <w:rFonts w:ascii="Times New Roman" w:hAnsi="Times New Roman" w:cs="Times New Roman"/>
+        </w:rPr>
+      </w:pPr>
+      <w:r>
+        <w:rPr>
+          <w:rFonts w:ascii="Times New Roman" w:hAnsi="Times New Roman" w:cs="Times New Roman"/>
+        </w:rPr>
+        <w:t xml:space="preserve">Я был уверен в одном: Егоров поможет. Он видел, что нас ждёт, и верил нам. Но он же постарается отгородиться — не даст </w:t>
+      </w:r>
+      <w:r>
+        <w:rPr>
+          <w:rFonts w:ascii="Times New Roman" w:hAnsi="Times New Roman" w:cs="Times New Roman"/>
+        </w:rPr>
+        <w:t>приплести</w:t>
+      </w:r>
+      <w:r>
+        <w:rPr>
+          <w:rFonts w:ascii="Times New Roman" w:hAnsi="Times New Roman" w:cs="Times New Roman"/>
+        </w:rPr>
+        <w:t xml:space="preserve"> к себе ответственность за нашу авантюру. Таковы были его правила выживания в этой игре.</w:t>
+      </w:r>
+    </w:p>
+    <w:p>
+      <w:pPr>
+        <w:ind w:left="-851" w:firstLine="709"/>
+        <w:rPr>
+          <w:rFonts w:ascii="Times New Roman" w:hAnsi="Times New Roman" w:cs="Times New Roman"/>
+        </w:rPr>
+      </w:pPr>
+      <w:r>
+        <w:rPr>
+          <w:rFonts w:ascii="Times New Roman" w:hAnsi="Times New Roman" w:cs="Times New Roman"/>
+        </w:rPr>
+        <w:t>— Потом расскажу, — сказал я, оборачиваясь к команде. — Не здесь — тут могут слушать.</w:t>
+      </w:r>
+    </w:p>
+    <w:p>
+      <w:pPr>
+        <w:ind w:left="-851" w:firstLine="709"/>
+        <w:rPr>
+          <w:rFonts w:ascii="Times New Roman" w:hAnsi="Times New Roman" w:cs="Times New Roman"/>
+        </w:rPr>
+      </w:pPr>
+      <w:r>
+        <w:rPr>
+          <w:rFonts w:ascii="Times New Roman" w:hAnsi="Times New Roman" w:cs="Times New Roman"/>
+        </w:rPr>
+        <w:t>Катя вскинула бровь; в её глазах мелькнул азарт — она почувствовала запах очередной авантюры. «Веселье» — слово неподходящее, но оно лучше всего описывало тот накал, что поднимался в груди у людей, которые жили на острие.</w:t>
+      </w:r>
+    </w:p>
+    <w:p>
+      <w:pPr>
+        <w:ind w:left="-851" w:firstLine="709"/>
+        <w:rPr>
+          <w:rFonts w:ascii="Times New Roman" w:hAnsi="Times New Roman" w:cs="Times New Roman"/>
+        </w:rPr>
+      </w:pPr>
+      <w:r>
+        <w:rPr>
+          <w:rFonts w:ascii="Times New Roman" w:hAnsi="Times New Roman" w:cs="Times New Roman"/>
+        </w:rPr>
+        <w:t>Я понимал ещё кое-что: когда мы провернём эту операцию, против нас ополчится не только местная медицина или какая-то шобла аналитиков — ополчится государство. Те, с кем мы только что плечом к плечу рубились в одной линии обороны, скорее всего, обратят</w:t>
+      </w:r>
+      <w:r>
+        <w:rPr>
+          <w:rFonts w:ascii="Times New Roman" w:hAnsi="Times New Roman" w:cs="Times New Roman"/>
+        </w:rPr>
+        <w:t xml:space="preserve"> к</w:t>
+      </w:r>
+      <w:r>
+        <w:rPr>
+          <w:rFonts w:ascii="Times New Roman" w:hAnsi="Times New Roman" w:cs="Times New Roman"/>
+        </w:rPr>
+        <w:t xml:space="preserve"> нам</w:t>
+      </w:r>
+      <w:r>
+        <w:rPr>
+          <w:rFonts w:ascii="Times New Roman" w:hAnsi="Times New Roman" w:cs="Times New Roman"/>
+        </w:rPr>
+        <w:t xml:space="preserve"> свои</w:t>
+      </w:r>
+      <w:r>
+        <w:rPr>
+          <w:rFonts w:ascii="Times New Roman" w:hAnsi="Times New Roman" w:cs="Times New Roman"/>
+        </w:rPr>
+        <w:t xml:space="preserve"> лица и </w:t>
+      </w:r>
+      <w:r>
+        <w:rPr>
+          <w:rFonts w:ascii="Times New Roman" w:hAnsi="Times New Roman" w:cs="Times New Roman"/>
+        </w:rPr>
+        <w:t>гнев</w:t>
+      </w:r>
+      <w:r>
+        <w:rPr>
+          <w:rFonts w:ascii="Times New Roman" w:hAnsi="Times New Roman" w:cs="Times New Roman"/>
+        </w:rPr>
+        <w:t>. И тогда нам придётся воевать с теми, кого ещё вчера защищали. А убивать людей, которые вчера были на твоей стороне — это то, чего мне честно совсем не хотелось. Но выбора не было.</w:t>
+      </w:r>
+    </w:p>
+    <w:p>
+      <w:pPr>
+        <w:ind w:left="-851" w:firstLine="709"/>
+        <w:rPr>
+          <w:rFonts w:ascii="Times New Roman" w:hAnsi="Times New Roman" w:cs="Times New Roman"/>
+        </w:rPr>
+      </w:pPr>
+      <w:r>
+        <w:rPr>
+          <w:rFonts w:ascii="Times New Roman" w:hAnsi="Times New Roman" w:cs="Times New Roman"/>
+        </w:rPr>
+        <w:t>— Вы уверены, что хотите его забрать? — спросил врач, но в его голосе не было настоящего сопротивления. — Здесь всё же безопаснее…</w:t>
+      </w:r>
+    </w:p>
+    <w:p>
+      <w:pPr>
+        <w:ind w:left="-851" w:firstLine="709"/>
+        <w:rPr>
+          <w:rFonts w:ascii="Times New Roman" w:hAnsi="Times New Roman" w:cs="Times New Roman"/>
+        </w:rPr>
+      </w:pPr>
+      <w:r>
+        <w:rPr>
+          <w:rFonts w:ascii="Times New Roman" w:hAnsi="Times New Roman" w:cs="Times New Roman"/>
+        </w:rPr>
+        <w:t>— Что безопаснее? Лежать? — нахмурился я. — Он и с нами полежит. Всё равно помочь вы ему не можете.</w:t>
+      </w:r>
+    </w:p>
+    <w:p>
+      <w:pPr>
+        <w:ind w:left="-851" w:firstLine="709"/>
+        <w:rPr>
+          <w:rFonts w:ascii="Times New Roman" w:hAnsi="Times New Roman" w:cs="Times New Roman"/>
+        </w:rPr>
+      </w:pPr>
+      <w:r>
+        <w:rPr>
+          <w:rFonts w:ascii="Times New Roman" w:hAnsi="Times New Roman" w:cs="Times New Roman"/>
+        </w:rPr>
+        <w:t xml:space="preserve">— </w:t>
+      </w:r>
+      <w:proofErr w:type="gramStart"/>
+      <w:r>
+        <w:rPr>
+          <w:rFonts w:ascii="Times New Roman" w:hAnsi="Times New Roman" w:cs="Times New Roman"/>
+        </w:rPr>
+        <w:t>Тоже верно</w:t>
+      </w:r>
+      <w:proofErr w:type="gramEnd"/>
+      <w:r>
+        <w:rPr>
+          <w:rFonts w:ascii="Times New Roman" w:hAnsi="Times New Roman" w:cs="Times New Roman"/>
+        </w:rPr>
+        <w:t>, — вздохнул доктор. — Я оформлю бумаги… Апокалипсис апокалипсисом, но бюрократию никто не отменял.</w:t>
+      </w:r>
+    </w:p>
+    <w:p>
+      <w:pPr>
+        <w:ind w:left="-851" w:firstLine="709"/>
+        <w:rPr>
+          <w:rFonts w:ascii="Times New Roman" w:hAnsi="Times New Roman" w:cs="Times New Roman"/>
+        </w:rPr>
+      </w:pPr>
+      <w:r>
+        <w:rPr>
+          <w:rFonts w:ascii="Times New Roman" w:hAnsi="Times New Roman" w:cs="Times New Roman"/>
+        </w:rPr>
+        <w:t>На сборы ушло ещё полчаса. Нам выделили полноценную скорую с полным фаршем — носилки, капельницы, аптечки, даже двоих бойцов в броне на сопровождение. Но я сразу подошёл к ним и сказал:</w:t>
+      </w:r>
+    </w:p>
+    <w:p>
+      <w:pPr>
+        <w:ind w:left="-851" w:firstLine="709"/>
+        <w:rPr>
+          <w:rFonts w:ascii="Times New Roman" w:hAnsi="Times New Roman" w:cs="Times New Roman"/>
+        </w:rPr>
+      </w:pPr>
+      <w:r>
+        <w:rPr>
+          <w:rFonts w:ascii="Times New Roman" w:hAnsi="Times New Roman" w:cs="Times New Roman"/>
+        </w:rPr>
+        <w:t>— Мы справимся сами. Сопровождение не нужно.</w:t>
+      </w:r>
+    </w:p>
+    <w:p>
+      <w:pPr>
+        <w:ind w:left="-851" w:firstLine="709"/>
+        <w:rPr>
+          <w:rFonts w:ascii="Times New Roman" w:hAnsi="Times New Roman" w:cs="Times New Roman"/>
+        </w:rPr>
+      </w:pPr>
+      <w:r>
+        <w:rPr>
+          <w:rFonts w:ascii="Times New Roman" w:hAnsi="Times New Roman" w:cs="Times New Roman"/>
+        </w:rPr>
+        <w:t>Парни меня знали. Возможно, пересекались раньше где-то в заварушке, может — просто в курсе, кто я. Не стали спорить, не стали задавать вопросов — просто кивнули и ушли. Их присутствие тут вообще было по инициативе врача, переживавшего за «безопасность пациента». Учитывая, что пациент выглядел как подкопчённый обрубок и даже глаз не открывал — забота, конечно, душевная, но бесполезная.</w:t>
+      </w:r>
+    </w:p>
+    <w:p>
+      <w:pPr>
+        <w:ind w:left="-851" w:firstLine="709"/>
+        <w:rPr>
+          <w:rFonts w:ascii="Times New Roman" w:hAnsi="Times New Roman" w:cs="Times New Roman"/>
+        </w:rPr>
+      </w:pPr>
+      <w:r>
+        <w:rPr>
+          <w:rFonts w:ascii="Times New Roman" w:hAnsi="Times New Roman" w:cs="Times New Roman"/>
+        </w:rPr>
+        <w:t>Когда каталку с Сэмом выкатили на улицу, нас уже ждала машина — старая, но ухоженная скорая, и водитель. Я уже открыл рот, чтобы сказать Косу, мол, гони этого, сядешь сам — но не успел.</w:t>
+      </w:r>
+    </w:p>
+    <w:p>
+      <w:pPr>
+        <w:ind w:left="-851" w:firstLine="709"/>
+        <w:rPr>
+          <w:rFonts w:ascii="Times New Roman" w:hAnsi="Times New Roman" w:cs="Times New Roman"/>
+        </w:rPr>
+      </w:pPr>
+      <w:r>
+        <w:rPr>
+          <w:rFonts w:ascii="Times New Roman" w:hAnsi="Times New Roman" w:cs="Times New Roman"/>
+        </w:rPr>
+        <w:lastRenderedPageBreak/>
+        <w:t>К нам подошёл молодой парень в гражданском, без знаков, без жетонов, просто остановился рядом и сказал:</w:t>
+      </w:r>
+    </w:p>
+    <w:p>
+      <w:pPr>
+        <w:ind w:left="-851" w:firstLine="709"/>
+        <w:rPr>
+          <w:rFonts w:ascii="Times New Roman" w:hAnsi="Times New Roman" w:cs="Times New Roman"/>
+        </w:rPr>
+      </w:pPr>
+      <w:r>
+        <w:rPr>
+          <w:rFonts w:ascii="Times New Roman" w:hAnsi="Times New Roman" w:cs="Times New Roman"/>
+        </w:rPr>
+        <w:t>— Я от полковника.</w:t>
+      </w:r>
+    </w:p>
+    <w:p>
+      <w:pPr>
+        <w:ind w:left="-851" w:firstLine="709"/>
+        <w:rPr>
+          <w:rFonts w:ascii="Times New Roman" w:hAnsi="Times New Roman" w:cs="Times New Roman"/>
+        </w:rPr>
+      </w:pPr>
+      <w:r>
+        <w:rPr>
+          <w:rFonts w:ascii="Times New Roman" w:hAnsi="Times New Roman" w:cs="Times New Roman"/>
+        </w:rPr>
+        <w:t>Без представлений, без подробностей. Просто подошёл к водителю, что-то ему коротко сказал — и этого хватило. Тот буркнул:</w:t>
+      </w:r>
+    </w:p>
+    <w:p>
+      <w:pPr>
+        <w:ind w:left="-851" w:firstLine="709"/>
+        <w:rPr>
+          <w:rFonts w:ascii="Times New Roman" w:hAnsi="Times New Roman" w:cs="Times New Roman"/>
+        </w:rPr>
+      </w:pPr>
+      <w:r>
+        <w:rPr>
+          <w:rFonts w:ascii="Times New Roman" w:hAnsi="Times New Roman" w:cs="Times New Roman"/>
+        </w:rPr>
+        <w:t>— Ладно-ладно… — и уступил место за рулём.</w:t>
+      </w:r>
+    </w:p>
+    <w:p>
+      <w:pPr>
+        <w:ind w:left="-851" w:firstLine="709"/>
+        <w:rPr>
+          <w:rFonts w:ascii="Times New Roman" w:hAnsi="Times New Roman" w:cs="Times New Roman"/>
+        </w:rPr>
+      </w:pPr>
+      <w:r>
+        <w:rPr>
+          <w:rFonts w:ascii="Times New Roman" w:hAnsi="Times New Roman" w:cs="Times New Roman"/>
+        </w:rPr>
+        <w:t>— Садитесь! — крикнул парень и, как только мы запрыгнули внутрь и задвинули носилки, сразу дал по газам. Машина рванула с места как скорая, которая действительно кому-то нужна.</w:t>
+      </w:r>
+    </w:p>
+    <w:p>
+      <w:pPr>
+        <w:ind w:left="-851" w:firstLine="709"/>
+        <w:rPr>
+          <w:rFonts w:ascii="Times New Roman" w:hAnsi="Times New Roman" w:cs="Times New Roman"/>
+        </w:rPr>
+      </w:pPr>
+      <w:r>
+        <w:rPr>
+          <w:rFonts w:ascii="Times New Roman" w:hAnsi="Times New Roman" w:cs="Times New Roman"/>
+        </w:rPr>
+        <w:t xml:space="preserve">Хорошо, когда тебя и твои решения поддерживает человек, у которого есть хотя бы капля реальной власти. А лучше — не капля. Потому </w:t>
+      </w:r>
+      <w:r>
+        <w:rPr>
+          <w:rFonts w:ascii="Times New Roman" w:hAnsi="Times New Roman" w:cs="Times New Roman"/>
+        </w:rPr>
+        <w:t>что,</w:t>
+      </w:r>
+      <w:r>
+        <w:rPr>
+          <w:rFonts w:ascii="Times New Roman" w:hAnsi="Times New Roman" w:cs="Times New Roman"/>
+        </w:rPr>
+        <w:t xml:space="preserve"> если бы не Егоров, мы бы сейчас метались по городу в поисках укромного угла, где можно затаиться. Искали бы, где нас не найдут в первую же ночь.</w:t>
+      </w:r>
+    </w:p>
+    <w:p>
+      <w:pPr>
+        <w:ind w:left="-851" w:firstLine="709"/>
+        <w:rPr>
+          <w:rFonts w:ascii="Times New Roman" w:hAnsi="Times New Roman" w:cs="Times New Roman"/>
+        </w:rPr>
+      </w:pPr>
+      <w:r>
+        <w:rPr>
+          <w:rFonts w:ascii="Times New Roman" w:hAnsi="Times New Roman" w:cs="Times New Roman"/>
+        </w:rPr>
+        <w:t>А тут — всё уже подготовили. Заранее. Без суеты. Удобно.</w:t>
+      </w:r>
+    </w:p>
+    <w:p>
+      <w:pPr>
+        <w:ind w:left="-851" w:firstLine="709"/>
+        <w:rPr>
+          <w:rFonts w:ascii="Times New Roman" w:hAnsi="Times New Roman" w:cs="Times New Roman"/>
+        </w:rPr>
+      </w:pPr>
+      <w:r>
+        <w:rPr>
+          <w:rFonts w:ascii="Times New Roman" w:hAnsi="Times New Roman" w:cs="Times New Roman"/>
+        </w:rPr>
+        <w:t>— Ну так и? — спросил Кос, вцепившись в ручку, пытаясь не свалиться с сиденья на очередном повороте. Мчались мы так, будто реально в каких-то уличных гонках участвуем.</w:t>
+      </w:r>
+    </w:p>
+    <w:p>
+      <w:pPr>
+        <w:ind w:left="-851" w:firstLine="709"/>
+        <w:rPr>
+          <w:rFonts w:ascii="Times New Roman" w:hAnsi="Times New Roman" w:cs="Times New Roman"/>
+        </w:rPr>
+      </w:pPr>
+      <w:r>
+        <w:rPr>
+          <w:rFonts w:ascii="Times New Roman" w:hAnsi="Times New Roman" w:cs="Times New Roman"/>
+        </w:rPr>
+        <w:t>— Выкрадем Артёма, — коротко сказал я, пожав плечами. — Нам нужно поставить Сэма на ноги. Ну или хотя бы добиться, чтобы он очнулся. Чтобы всё это не было зря.</w:t>
+      </w:r>
+    </w:p>
+    <w:p>
+      <w:pPr>
+        <w:ind w:left="-851" w:firstLine="709"/>
+        <w:rPr>
+          <w:rFonts w:ascii="Times New Roman" w:hAnsi="Times New Roman" w:cs="Times New Roman"/>
+        </w:rPr>
+      </w:pPr>
+      <w:r>
+        <w:rPr>
+          <w:rFonts w:ascii="Times New Roman" w:hAnsi="Times New Roman" w:cs="Times New Roman"/>
+        </w:rPr>
+        <w:t>— И как ты собираешься это провернуть? Мы даже не знаем, где он. Его могли увезти в другой город, в закрытую лабораторию или вообще под землю.</w:t>
+      </w:r>
+    </w:p>
+    <w:p>
+      <w:pPr>
+        <w:ind w:left="-851" w:firstLine="709"/>
+        <w:rPr>
+          <w:rFonts w:ascii="Times New Roman" w:hAnsi="Times New Roman" w:cs="Times New Roman"/>
+        </w:rPr>
+      </w:pPr>
+      <w:r>
+        <w:rPr>
+          <w:rFonts w:ascii="Times New Roman" w:hAnsi="Times New Roman" w:cs="Times New Roman"/>
+        </w:rPr>
+        <w:t>— Егоров поможет, — отрезал я. — Уже помогает.</w:t>
+      </w:r>
+    </w:p>
+    <w:p>
+      <w:pPr>
+        <w:ind w:left="-851" w:firstLine="709"/>
+      </w:pPr>
+      <w:r>
+        <w:rPr>
+          <w:rFonts w:ascii="Times New Roman" w:hAnsi="Times New Roman" w:cs="Times New Roman"/>
+        </w:rPr>
+        <w:t xml:space="preserve"> </w:t>
+      </w:r>
+      <w:r>
+        <w:t>Вся эта ситуация — очередное доказательство того, что мы идём по заданному сценарию. Каждая мелочь, каждая встреча, каждое событие в моей жизни оказалось заранее расставленной точкой. И теперь мне остаётся только доиграть этот сценарий до конца.</w:t>
+      </w:r>
+    </w:p>
+    <w:p>
+      <w:pPr>
+        <w:ind w:left="-851" w:firstLine="709"/>
+        <w:rPr>
+          <w:rFonts w:ascii="Times New Roman" w:hAnsi="Times New Roman" w:cs="Times New Roman"/>
+        </w:rPr>
+      </w:pPr>
+      <w:r>
+        <w:rPr>
+          <w:rFonts w:ascii="Times New Roman" w:hAnsi="Times New Roman" w:cs="Times New Roman"/>
+        </w:rPr>
+        <w:t>Если смотреть на всё произошедшее со стороны, то всё сходится именно к этому. Первый Разлом и моя смерть. Тот голос, который я слышал там, в тьме. Та девушка, которая сказала, что я ещё не готов к смерти. И тот воин, которого я видел… Он тоже сказал: «Нужно идти до конца».</w:t>
+      </w:r>
+    </w:p>
+    <w:p>
+      <w:pPr>
+        <w:ind w:left="-851" w:firstLine="709"/>
+        <w:rPr>
+          <w:rFonts w:ascii="Times New Roman" w:hAnsi="Times New Roman" w:cs="Times New Roman"/>
+        </w:rPr>
+      </w:pPr>
+      <w:r>
+        <w:rPr>
+          <w:rFonts w:ascii="Times New Roman" w:hAnsi="Times New Roman" w:cs="Times New Roman"/>
+        </w:rPr>
+        <w:t>Да даже та пещера с кристаллом, где я получил навык рукопашного боя — и там было видение. И тот же, или может уже другой воин, снова говорил со мной. Все эти послания выглядели как указания. Как дорожные знаки. После них я действовал в заданных рамках и шёл по нужной кукловоду линии, выполняя чужую волю, даже если думал, что решаю сам.</w:t>
+      </w:r>
+    </w:p>
+    <w:p>
+      <w:pPr>
+        <w:ind w:left="-851" w:firstLine="709"/>
+        <w:rPr>
+          <w:rFonts w:ascii="Times New Roman" w:hAnsi="Times New Roman" w:cs="Times New Roman"/>
+        </w:rPr>
+      </w:pPr>
+      <w:r>
+        <w:rPr>
+          <w:rFonts w:ascii="Times New Roman" w:hAnsi="Times New Roman" w:cs="Times New Roman"/>
+        </w:rPr>
+        <w:t>Конечно, это было неприятно — осознавать, что тебя ведут, что тобой играют. Но это — только в рамках текущего времени. Когда я вернусь назад… а в этом я был уверен на сто процентов, — тогда я уже сам буду решать свою судьбу и как действовать. Эта уверенность крепла во мне с каждой секундой.</w:t>
+      </w:r>
+    </w:p>
+    <w:p>
+      <w:pPr>
+        <w:ind w:left="-851" w:firstLine="709"/>
+        <w:rPr>
+          <w:rFonts w:ascii="Times New Roman" w:hAnsi="Times New Roman" w:cs="Times New Roman"/>
+        </w:rPr>
+      </w:pPr>
+      <w:r>
+        <w:rPr>
+          <w:rFonts w:ascii="Times New Roman" w:hAnsi="Times New Roman" w:cs="Times New Roman"/>
+        </w:rPr>
+        <w:t>Я не дам этим событиям повториться. Не дам погибнуть Ните. Не дам Сэму пострадать.</w:t>
+      </w:r>
+      <w:r>
+        <w:rPr>
+          <w:rFonts w:ascii="Times New Roman" w:hAnsi="Times New Roman" w:cs="Times New Roman"/>
+        </w:rPr>
+        <w:t xml:space="preserve"> </w:t>
+      </w:r>
+      <w:r>
+        <w:rPr>
+          <w:rFonts w:ascii="Times New Roman" w:hAnsi="Times New Roman" w:cs="Times New Roman"/>
+        </w:rPr>
+        <w:t>Предотвращу гибель тысяч миров и живых существ. Вот моя основная цель.</w:t>
+      </w:r>
+    </w:p>
+    <w:p>
+      <w:pPr>
+        <w:ind w:left="-851" w:firstLine="709"/>
+        <w:rPr>
+          <w:rFonts w:ascii="Times New Roman" w:hAnsi="Times New Roman" w:cs="Times New Roman"/>
+        </w:rPr>
+      </w:pPr>
+      <w:r>
+        <w:rPr>
+          <w:rFonts w:ascii="Times New Roman" w:hAnsi="Times New Roman" w:cs="Times New Roman"/>
+        </w:rPr>
+        <w:lastRenderedPageBreak/>
+        <w:t>А потом найду Владыку и задам ему пару вопросов. Один из которых будет звучать примерно так: «А не охренел ли ты играть судьбами вселенных?»</w:t>
+      </w:r>
+    </w:p>
+    <w:p>
+      <w:pPr>
+        <w:ind w:left="-851" w:firstLine="709"/>
+        <w:rPr>
+          <w:rFonts w:ascii="Times New Roman" w:hAnsi="Times New Roman" w:cs="Times New Roman"/>
+        </w:rPr>
+      </w:pPr>
+      <w:r>
+        <w:rPr>
+          <w:rFonts w:ascii="Times New Roman" w:hAnsi="Times New Roman" w:cs="Times New Roman"/>
+        </w:rPr>
+        <w:t>Но для этого мне придётся стать сильнее. Гораздо сильнее. Возможно, даже приблизиться по силе к богам, которых больше нет. Я всё ещё ощущаю ту силу, что стоит за Владыкой — подавляющую, глухую мощь, противопоставить которой сейчас просто нечего.</w:t>
+      </w:r>
+    </w:p>
+    <w:p>
+      <w:pPr>
+        <w:ind w:left="-851" w:firstLine="709"/>
+        <w:rPr>
+          <w:rFonts w:ascii="Times New Roman" w:hAnsi="Times New Roman" w:cs="Times New Roman"/>
+        </w:rPr>
+      </w:pPr>
+      <w:r>
+        <w:rPr>
+          <w:rFonts w:ascii="Times New Roman" w:hAnsi="Times New Roman" w:cs="Times New Roman"/>
+        </w:rPr>
+        <w:t>Но у меня будет достаточно времени, чтобы найти силу, способную справиться с ним. Чтобы говорить с ним на равных.</w:t>
+      </w:r>
+    </w:p>
+    <w:p>
+      <w:pPr>
+        <w:ind w:left="-851" w:firstLine="709"/>
+        <w:rPr>
+          <w:rFonts w:ascii="Times New Roman" w:hAnsi="Times New Roman" w:cs="Times New Roman"/>
+        </w:rPr>
+      </w:pPr>
+      <w:r>
+        <w:rPr>
+          <w:rFonts w:ascii="Times New Roman" w:hAnsi="Times New Roman" w:cs="Times New Roman"/>
+        </w:rPr>
+        <w:t>Машина со свистом тормознула, и тут же в перегородку громко постучали — приехали.</w:t>
+      </w:r>
+    </w:p>
+    <w:p>
+      <w:pPr>
+        <w:ind w:left="-851" w:firstLine="709"/>
+        <w:rPr>
+          <w:rFonts w:ascii="Times New Roman" w:hAnsi="Times New Roman" w:cs="Times New Roman"/>
+        </w:rPr>
+      </w:pPr>
+      <w:r>
+        <w:rPr>
+          <w:rFonts w:ascii="Times New Roman" w:hAnsi="Times New Roman" w:cs="Times New Roman"/>
+        </w:rPr>
+        <w:t>— Выметаемся, — скомандовал я и покатил каталку к открывающейся двери.</w:t>
+      </w:r>
+    </w:p>
+    <w:p>
+      <w:pPr>
+        <w:ind w:left="-851" w:firstLine="709"/>
+        <w:rPr>
+          <w:rFonts w:ascii="Times New Roman" w:hAnsi="Times New Roman" w:cs="Times New Roman"/>
+        </w:rPr>
+      </w:pPr>
+      <w:r>
+        <w:rPr>
+          <w:rFonts w:ascii="Times New Roman" w:hAnsi="Times New Roman" w:cs="Times New Roman"/>
+        </w:rPr>
+        <w:t>— Это временное убежище, — сказал парень, указывая на неприметное серое здание среди очередной промзоны. — Подробности операции я расскажу позже. Курировать её буду я. Пока располагайтесь, я отгоню машину подальше.</w:t>
+      </w:r>
+    </w:p>
+    <w:p>
+      <w:pPr>
+        <w:ind w:left="-851" w:firstLine="709"/>
+        <w:rPr>
+          <w:rFonts w:ascii="Times New Roman" w:hAnsi="Times New Roman" w:cs="Times New Roman"/>
+        </w:rPr>
+      </w:pPr>
+      <w:r>
+        <w:rPr>
+          <w:rFonts w:ascii="Times New Roman" w:hAnsi="Times New Roman" w:cs="Times New Roman"/>
+        </w:rPr>
+        <w:t>Хм. Егоров конкретно взялся за это дело. Даже куратора нам назначил. Какая спецслужба будет заниматься этой операцией — понятия не имею. Но то, что этот молодой парень совсем не прост — было ясно как день.</w:t>
+      </w:r>
+    </w:p>
+    <w:p>
+      <w:pPr>
+        <w:ind w:left="-851" w:firstLine="709"/>
+        <w:rPr>
+          <w:rFonts w:ascii="Times New Roman" w:hAnsi="Times New Roman" w:cs="Times New Roman"/>
+        </w:rPr>
+      </w:pPr>
+      <w:r>
+        <w:rPr>
+          <w:rFonts w:ascii="Times New Roman" w:hAnsi="Times New Roman" w:cs="Times New Roman"/>
+        </w:rPr>
+        <w:t>— Куратор, блин… — буркнул Кос, глядя вслед уезжающей скорой. — Вот так мы это будем проворачивать? Под покровительством спецслужб?</w:t>
+      </w:r>
+    </w:p>
+    <w:p>
+      <w:pPr>
+        <w:ind w:left="-851" w:firstLine="709"/>
+        <w:rPr>
+          <w:rFonts w:ascii="Times New Roman" w:hAnsi="Times New Roman" w:cs="Times New Roman"/>
+        </w:rPr>
+      </w:pPr>
+      <w:r>
+        <w:rPr>
+          <w:rFonts w:ascii="Times New Roman" w:hAnsi="Times New Roman" w:cs="Times New Roman"/>
+        </w:rPr>
+        <w:t>— Не думаю, — покачал я головой, толкая каталку с Сэмом к зданию. — Они нас направят, а потом лапки кверху. Полковник не позволит, чтобы его к этому приплели — ни в случае неудачи, ни в случае успеха.</w:t>
+      </w:r>
+    </w:p>
+    <w:p>
+      <w:pPr>
+        <w:ind w:left="-851" w:firstLine="709"/>
+        <w:rPr>
+          <w:rFonts w:ascii="Times New Roman" w:hAnsi="Times New Roman" w:cs="Times New Roman"/>
+        </w:rPr>
+      </w:pPr>
+      <w:r>
+        <w:rPr>
+          <w:rFonts w:ascii="Times New Roman" w:hAnsi="Times New Roman" w:cs="Times New Roman"/>
+        </w:rPr>
+        <w:t>— Логично, — кивнула Катя. — Нафиг ему эти неприятности… которые, кстати, долго не продлятся, если мы облажаемся.</w:t>
+      </w:r>
+    </w:p>
+    <w:p>
+      <w:pPr>
+        <w:ind w:left="-851" w:firstLine="709"/>
+        <w:rPr>
+          <w:rFonts w:ascii="Times New Roman" w:hAnsi="Times New Roman" w:cs="Times New Roman"/>
+        </w:rPr>
+      </w:pPr>
+      <w:r>
+        <w:rPr>
+          <w:rFonts w:ascii="Times New Roman" w:hAnsi="Times New Roman" w:cs="Times New Roman"/>
+        </w:rPr>
+        <w:t>— О, ты наконец поверила в нашу избранность и способность Макса всё исправить? — ухмыльнулся Кос.</w:t>
+      </w:r>
+    </w:p>
+    <w:p>
+      <w:pPr>
+        <w:ind w:left="-851" w:firstLine="709"/>
+        <w:rPr>
+          <w:rFonts w:ascii="Times New Roman" w:hAnsi="Times New Roman" w:cs="Times New Roman"/>
+        </w:rPr>
+      </w:pPr>
+      <w:r>
+        <w:rPr>
+          <w:rFonts w:ascii="Times New Roman" w:hAnsi="Times New Roman" w:cs="Times New Roman"/>
+        </w:rPr>
+        <w:t xml:space="preserve">— Ага, </w:t>
+      </w:r>
+      <w:proofErr w:type="gramStart"/>
+      <w:r>
+        <w:rPr>
+          <w:rFonts w:ascii="Times New Roman" w:hAnsi="Times New Roman" w:cs="Times New Roman"/>
+        </w:rPr>
+        <w:t>не поверишь</w:t>
+      </w:r>
+      <w:proofErr w:type="gramEnd"/>
+      <w:r>
+        <w:rPr>
+          <w:rFonts w:ascii="Times New Roman" w:hAnsi="Times New Roman" w:cs="Times New Roman"/>
+        </w:rPr>
+        <w:t xml:space="preserve"> тут… — пробормотала она, закатывая глаза.</w:t>
+      </w:r>
+    </w:p>
+    <w:p>
+      <w:pPr>
+        <w:ind w:left="-851" w:firstLine="709"/>
+        <w:rPr>
+          <w:rFonts w:ascii="Times New Roman" w:hAnsi="Times New Roman" w:cs="Times New Roman"/>
+        </w:rPr>
+      </w:pPr>
+      <w:r>
+        <w:rPr>
+          <w:rFonts w:ascii="Times New Roman" w:hAnsi="Times New Roman" w:cs="Times New Roman"/>
+        </w:rPr>
+        <w:t>Здание было непонятного назначения — явно не офис и не склад. Скорее что-то вроде перевалочной базы для сотрудников каких-нибудь спецслужб. Всё казалось обжитым, но при этом абсолютно пустым: ни в самом здании, ни на прилегающей территории — ни души.</w:t>
+      </w:r>
+    </w:p>
+    <w:p>
+      <w:pPr>
+        <w:ind w:left="-851" w:firstLine="709"/>
+        <w:rPr>
+          <w:rFonts w:ascii="Times New Roman" w:hAnsi="Times New Roman" w:cs="Times New Roman"/>
+        </w:rPr>
+      </w:pPr>
+      <w:r>
+        <w:rPr>
+          <w:rFonts w:ascii="Times New Roman" w:hAnsi="Times New Roman" w:cs="Times New Roman"/>
+        </w:rPr>
+        <w:t>Странно, конечно. В кино обычно показывают, что прятаться лучше у всех на виду — в торговых центрах, среди толпы, под камерами. Но учитывая, что мы тащим с собой бессознательного, обугленного Сэма, а нас в лицо знает уже, наверное, полпланеты — прятаться «у всех на виду» было бы бесполезной затеей. Так что логично. Тихо, незаметно, с запасным выходом. Всё как надо.</w:t>
+      </w:r>
+    </w:p>
+    <w:p>
+      <w:pPr>
+        <w:ind w:left="-851" w:firstLine="709"/>
+        <w:rPr>
+          <w:rFonts w:ascii="Times New Roman" w:hAnsi="Times New Roman" w:cs="Times New Roman"/>
+        </w:rPr>
+      </w:pPr>
+      <w:r>
+        <w:rPr>
+          <w:rFonts w:ascii="Times New Roman" w:hAnsi="Times New Roman" w:cs="Times New Roman"/>
+        </w:rPr>
+        <w:t>Разместились мы на первом этаже. Там оказалось несколько пустых комнат — пыль, простая мебель, минимум удобств, но жить можно. Элла сразу сказала, что хочет быть с Сэмом — чтобы, если вдруг что, среагировать первой. Да и почувствовать, что он приходит в себя, она действительно сможет быстрее остальных. Если вообще это случится.</w:t>
+      </w:r>
+    </w:p>
+    <w:p>
+      <w:pPr>
+        <w:ind w:left="-851" w:firstLine="709"/>
+        <w:rPr>
+          <w:rFonts w:ascii="Times New Roman" w:hAnsi="Times New Roman" w:cs="Times New Roman"/>
+        </w:rPr>
+      </w:pPr>
+      <w:r>
+        <w:rPr>
+          <w:rFonts w:ascii="Times New Roman" w:hAnsi="Times New Roman" w:cs="Times New Roman"/>
+        </w:rPr>
+        <w:t xml:space="preserve">Никто и не возражал. </w:t>
+      </w:r>
+    </w:p>
+    <w:p>
+      <w:pPr>
+        <w:ind w:left="-851" w:firstLine="709"/>
+        <w:rPr>
+          <w:rFonts w:ascii="Times New Roman" w:hAnsi="Times New Roman" w:cs="Times New Roman"/>
+        </w:rPr>
+      </w:pPr>
+      <w:r>
+        <w:rPr>
+          <w:rFonts w:ascii="Times New Roman" w:hAnsi="Times New Roman" w:cs="Times New Roman"/>
+        </w:rPr>
+        <w:lastRenderedPageBreak/>
+        <w:t xml:space="preserve">На небольшой кухне всё тоже было готово к нашему приезду — в холодильнике продукты, </w:t>
+      </w:r>
+      <w:proofErr w:type="spellStart"/>
+      <w:r>
+        <w:rPr>
+          <w:rFonts w:ascii="Times New Roman" w:hAnsi="Times New Roman" w:cs="Times New Roman"/>
+        </w:rPr>
+        <w:t>бутылированная</w:t>
+      </w:r>
+      <w:proofErr w:type="spellEnd"/>
+      <w:r>
+        <w:rPr>
+          <w:rFonts w:ascii="Times New Roman" w:hAnsi="Times New Roman" w:cs="Times New Roman"/>
+        </w:rPr>
+        <w:t xml:space="preserve"> вода, посуда, даже плитка работала.</w:t>
+      </w:r>
+    </w:p>
+    <w:p>
+      <w:pPr>
+        <w:ind w:left="-851" w:firstLine="709"/>
+        <w:rPr>
+          <w:rFonts w:ascii="Times New Roman" w:hAnsi="Times New Roman" w:cs="Times New Roman"/>
+        </w:rPr>
+      </w:pPr>
+      <w:r>
+        <w:rPr>
+          <w:rFonts w:ascii="Times New Roman" w:hAnsi="Times New Roman" w:cs="Times New Roman"/>
+        </w:rPr>
+        <w:t>— Нормально так, — присвистнула Катя, заглянув внутрь и рассматривая содержимое холодильника.</w:t>
+      </w:r>
+    </w:p>
+    <w:p>
+      <w:pPr>
+        <w:ind w:left="-851" w:firstLine="709"/>
+        <w:rPr>
+          <w:rFonts w:ascii="Times New Roman" w:hAnsi="Times New Roman" w:cs="Times New Roman"/>
+        </w:rPr>
+      </w:pPr>
+      <w:r>
+        <w:rPr>
+          <w:rFonts w:ascii="Times New Roman" w:hAnsi="Times New Roman" w:cs="Times New Roman"/>
+        </w:rPr>
+        <w:t>Это, пожалуй, было единственное, по чему она реально страдала после того, как стала вампиром — вкус обычной еды для неё теперь был как мокрый картон. Всё казалось пластилином, без запаха и смысла. Смотрела — как на витрину, за которой уже ничего не достать.</w:t>
+      </w:r>
+    </w:p>
+    <w:p>
+      <w:pPr>
+        <w:ind w:left="-851" w:firstLine="709"/>
+        <w:rPr>
+          <w:rFonts w:ascii="Times New Roman" w:hAnsi="Times New Roman" w:cs="Times New Roman"/>
+        </w:rPr>
+      </w:pPr>
+      <w:r>
+        <w:rPr>
+          <w:rFonts w:ascii="Times New Roman" w:hAnsi="Times New Roman" w:cs="Times New Roman"/>
+        </w:rPr>
+        <w:t xml:space="preserve">- Обсудим? – Кос уселся за небольшой стол посреди кухни. </w:t>
+      </w:r>
+    </w:p>
+    <w:p>
+      <w:pPr>
+        <w:ind w:left="-851" w:firstLine="709"/>
+        <w:rPr>
+          <w:rFonts w:ascii="Times New Roman" w:hAnsi="Times New Roman" w:cs="Times New Roman"/>
+        </w:rPr>
+      </w:pPr>
+      <w:r>
+        <w:rPr>
+          <w:rFonts w:ascii="Times New Roman" w:hAnsi="Times New Roman" w:cs="Times New Roman"/>
+        </w:rPr>
+        <w:t xml:space="preserve">Очередной совет нашей команды, где решались судьбы </w:t>
+      </w:r>
+      <w:proofErr w:type="gramStart"/>
+      <w:r>
+        <w:rPr>
+          <w:rFonts w:ascii="Times New Roman" w:hAnsi="Times New Roman" w:cs="Times New Roman"/>
+        </w:rPr>
+        <w:t>вселенных</w:t>
+      </w:r>
+      <w:proofErr w:type="gramEnd"/>
+      <w:r>
+        <w:rPr>
+          <w:rFonts w:ascii="Times New Roman" w:hAnsi="Times New Roman" w:cs="Times New Roman"/>
+        </w:rPr>
+        <w:t xml:space="preserve"> начался. </w:t>
+      </w:r>
+    </w:p>
+    <w:p>
+      <w:pPr>
+        <w:ind w:left="-851" w:firstLine="709"/>
+        <w:rPr>
+          <w:rFonts w:ascii="Times New Roman" w:hAnsi="Times New Roman" w:cs="Times New Roman"/>
+        </w:rPr>
+      </w:pPr>
+    </w:p>
+    <w:p>
+      <w:pPr>
+        <w:ind w:left="-851" w:firstLine="709"/>
+        <w:rPr>
+          <w:rFonts w:ascii="Times New Roman" w:hAnsi="Times New Roman" w:cs="Times New Roman"/>
+        </w:rPr>
+      </w:pPr>
+    </w:p>
+    <w:p>
+      <w:pPr>
+        <w:ind w:left="-851" w:firstLine="709"/>
+        <w:rPr>
+          <w:rFonts w:ascii="Times New Roman" w:hAnsi="Times New Roman" w:cs="Times New Roman"/>
+          <w:b/>
+          <w:bCs/>
+        </w:rPr>
+      </w:pPr>
+      <w:r>
+        <w:rPr>
+          <w:rFonts w:ascii="Times New Roman" w:hAnsi="Times New Roman" w:cs="Times New Roman"/>
+          <w:b/>
+          <w:bCs/>
+        </w:rPr>
+        <w:t>От автора.</w:t>
+      </w:r>
+    </w:p>
+    <w:p>
+      <w:pPr>
+        <w:ind w:left="-851" w:firstLine="709"/>
+        <w:rPr>
+          <w:rFonts w:ascii="Times New Roman" w:hAnsi="Times New Roman" w:cs="Times New Roman"/>
+        </w:rPr>
+      </w:pPr>
+      <w:r>
+        <w:rPr>
+          <w:rFonts w:ascii="Times New Roman" w:hAnsi="Times New Roman" w:cs="Times New Roman"/>
+        </w:rPr>
+        <w:t xml:space="preserve">Друзья, всем привет! Рад, что вы всё ещё читаете и дошли до завершающей части одной большой сюжетной арки, которая завершится в четвёртой книге. Большая часть событий всех четырёх книг вела команду именно сюда — и, думаю, вы уже догадываетесь, куда именно, да? </w:t>
+      </w:r>
+      <w:r>
+        <w:rPr>
+          <w:rFonts w:ascii="Segoe UI Emoji" w:hAnsi="Segoe UI Emoji" w:cs="Segoe UI Emoji"/>
+        </w:rPr>
+        <w:t>😊</w:t>
+      </w:r>
+    </w:p>
+    <w:p>
+      <w:pPr>
+        <w:ind w:left="-851" w:firstLine="709"/>
+        <w:rPr>
+          <w:rFonts w:ascii="Times New Roman" w:hAnsi="Times New Roman" w:cs="Times New Roman"/>
+        </w:rPr>
+      </w:pPr>
+      <w:r>
+        <w:rPr>
+          <w:rFonts w:ascii="Times New Roman" w:hAnsi="Times New Roman" w:cs="Times New Roman"/>
+        </w:rPr>
+        <w:t>И у меня к вам просьба — сделайте доброе дело: оставьте комментарий под любой книгой цикла. Можно общее мнение, можно предположение, чем всё это закончится (только под спойлер, пожалуйста). Мне важно понимать, что вы читаете и вам интересно.</w:t>
+      </w:r>
+    </w:p>
+    <w:p>
+      <w:pPr>
+        <w:ind w:left="-851" w:firstLine="709"/>
+        <w:rPr>
+          <w:rFonts w:ascii="Times New Roman" w:hAnsi="Times New Roman" w:cs="Times New Roman"/>
+        </w:rPr>
+      </w:pPr>
+      <w:r>
+        <w:rPr>
+          <w:rFonts w:ascii="Times New Roman" w:hAnsi="Times New Roman" w:cs="Times New Roman"/>
+        </w:rPr>
+        <w:t>Особенно сейчас, когда приходится восстанавливать по памяти все старые наработки, идеи и сюжетные повороты.</w:t>
+      </w:r>
+    </w:p>
+    <w:p>
+      <w:pPr>
+        <w:ind w:left="-851" w:firstLine="709"/>
+        <w:rPr>
+          <w:rFonts w:ascii="Times New Roman" w:hAnsi="Times New Roman" w:cs="Times New Roman"/>
+        </w:rPr>
+      </w:pPr>
+      <w:r>
+        <w:rPr>
+          <w:rFonts w:ascii="Times New Roman" w:hAnsi="Times New Roman" w:cs="Times New Roman"/>
+        </w:rPr>
+        <w:t>Спасибо, что вы со мной. Увидимся в следующих главах!</w:t>
+      </w:r>
     </w:p>
     <w:p>
       <w:pPr>
@@ -39700,7 +41430,14 @@
         <w:rPr>
           <w:rFonts w:ascii="Times New Roman" w:hAnsi="Times New Roman" w:cs="Times New Roman"/>
         </w:rPr>
-        <w:t xml:space="preserve">- Случайность, - пожал плечами он. – Частичка изначального Хаоса, проникшего в наш мир, абсолютно случайно отправила тебя далеко в прошлое. И все закрутилось так, что ты его изменил. Но изменил таким образом, что твое возвращение стало невозможным и начал срабатывать протокол отката назад – так возникли Циклы. </w:t>
+        <w:t xml:space="preserve">- Случайность, - пожал плечами он. – Частичка изначального Хаоса, проникшего в наш мир, абсолютно случайно отправила тебя далеко в прошлое. И все закрутилось так, что ты его изменил. </w:t>
+      </w:r>
+      <w:r>
+        <w:rPr>
+          <w:rFonts w:ascii="Times New Roman" w:hAnsi="Times New Roman" w:cs="Times New Roman"/>
+        </w:rPr>
+        <w:lastRenderedPageBreak/>
+        <w:t xml:space="preserve">Но изменил таким образом, что твое возвращение стало невозможным и начал срабатывать протокол отката назад – так возникли Циклы. </w:t>
       </w:r>
     </w:p>
     <w:p>
@@ -39730,6 +41467,12 @@
         </w:rPr>
         <w:t>– Нет, – Сэм снова покачал головой, и в его глазах мелькнула печаль. – Ты не её создатель. Ты – причина. Если ты не окажешься в прошлом, то Системы никогда не будет. Всё связано, всё переплетено в одну неразрывную ткань.</w:t>
       </w:r>
+      <w:r>
+        <w:rPr>
+          <w:rFonts w:ascii="Times New Roman" w:hAnsi="Times New Roman" w:cs="Times New Roman"/>
+        </w:rPr>
+        <w:t xml:space="preserve"> Но Система не может быть не создана… Это парадокс, возникший абсолютно случайно и изменивший нашу реальность. </w:t>
+      </w:r>
     </w:p>
     <w:p>
       <w:pPr>
@@ -39816,7 +41559,19 @@
         <w:rPr>
           <w:rFonts w:ascii="Times New Roman" w:hAnsi="Times New Roman" w:cs="Times New Roman"/>
         </w:rPr>
-        <w:t xml:space="preserve"> И самое смешное – я их сам позвал, окропив медальон своей кровью, как и говорил тот демон. </w:t>
+        <w:t xml:space="preserve"> И самое смешное – я их сам позвал, окропив медальон своей кровью, как и говорил </w:t>
+      </w:r>
+      <w:r>
+        <w:rPr>
+          <w:rFonts w:ascii="Times New Roman" w:hAnsi="Times New Roman" w:cs="Times New Roman"/>
+        </w:rPr>
+        <w:t xml:space="preserve">тогда </w:t>
+      </w:r>
+      <w:r>
+        <w:rPr>
+          <w:rFonts w:ascii="Times New Roman" w:hAnsi="Times New Roman" w:cs="Times New Roman"/>
+        </w:rPr>
+        <w:t xml:space="preserve">тот демон. </w:t>
       </w:r>
     </w:p>
     <w:p>
@@ -39862,21 +41617,32 @@
         <w:rPr>
           <w:rFonts w:ascii="Times New Roman" w:hAnsi="Times New Roman" w:cs="Times New Roman"/>
         </w:rPr>
-        <w:t>Жаль, что я этого не узнаю.</w:t>
-      </w:r>
-    </w:p>
-    <w:p>
-      <w:pPr>
-        <w:ind w:left="-851" w:firstLine="709"/>
-        <w:rPr>
-          <w:rFonts w:ascii="Times New Roman" w:hAnsi="Times New Roman" w:cs="Times New Roman"/>
-        </w:rPr>
-      </w:pPr>
-      <w:r>
-        <w:rPr>
-          <w:rFonts w:ascii="Times New Roman" w:hAnsi="Times New Roman" w:cs="Times New Roman"/>
-        </w:rPr>
-        <w:lastRenderedPageBreak/>
+        <w:t xml:space="preserve">Жаль, что я этого не </w:t>
+      </w:r>
+      <w:r>
+        <w:rPr>
+          <w:rFonts w:ascii="Times New Roman" w:hAnsi="Times New Roman" w:cs="Times New Roman"/>
+        </w:rPr>
+        <w:t>увижу и не узнаю результат их противостояния</w:t>
+      </w:r>
+      <w:r>
+        <w:rPr>
+          <w:rFonts w:ascii="Times New Roman" w:hAnsi="Times New Roman" w:cs="Times New Roman"/>
+        </w:rPr>
+        <w:t>.</w:t>
+      </w:r>
+    </w:p>
+    <w:p>
+      <w:pPr>
+        <w:ind w:left="-851" w:firstLine="709"/>
+        <w:rPr>
+          <w:rFonts w:ascii="Times New Roman" w:hAnsi="Times New Roman" w:cs="Times New Roman"/>
+        </w:rPr>
+      </w:pPr>
+      <w:r>
+        <w:rPr>
+          <w:rFonts w:ascii="Times New Roman" w:hAnsi="Times New Roman" w:cs="Times New Roman"/>
+        </w:rPr>
         <w:t xml:space="preserve">- Не медли, друг, - почти умоляющим голосом сказал Сэм. </w:t>
       </w:r>
       <w:r>
@@ -39941,7 +41707,19 @@
         <w:rPr>
           <w:rFonts w:ascii="Times New Roman" w:hAnsi="Times New Roman" w:cs="Times New Roman"/>
         </w:rPr>
-        <w:t>, а потом я поглотил его аспект и поймал падающее безжизненное тело, чтобы аккуратно уложить его на землю.</w:t>
+        <w:t>, а потом я поглотил его аспект и поймал падающее</w:t>
+      </w:r>
+      <w:r>
+        <w:rPr>
+          <w:rFonts w:ascii="Times New Roman" w:hAnsi="Times New Roman" w:cs="Times New Roman"/>
+        </w:rPr>
+        <w:t xml:space="preserve"> из кресла</w:t>
+      </w:r>
+      <w:r>
+        <w:rPr>
+          <w:rFonts w:ascii="Times New Roman" w:hAnsi="Times New Roman" w:cs="Times New Roman"/>
+        </w:rPr>
+        <w:t xml:space="preserve"> безжизненное тело, чтобы аккуратно уложить его на землю.</w:t>
       </w:r>
     </w:p>
     <w:p>
@@ -39997,6 +41775,7 @@
         <w:rPr>
           <w:rFonts w:ascii="Times New Roman" w:hAnsi="Times New Roman" w:cs="Times New Roman"/>
         </w:rPr>
+        <w:lastRenderedPageBreak/>
         <w:t>– Теперь я, – Элла подошла ко мне. Её глаза блестели слезами</w:t>
       </w:r>
       <w:r>
@@ -40241,7 +42020,6 @@
         <w:rPr>
           <w:rFonts w:ascii="Times New Roman" w:hAnsi="Times New Roman" w:cs="Times New Roman"/>
         </w:rPr>
-        <w:lastRenderedPageBreak/>
         <w:t>И меня затянуло в тьму.</w:t>
       </w:r>
     </w:p>
@@ -40317,9 +42095,15 @@
         <w:rPr>
           <w:rFonts w:ascii="Times New Roman" w:hAnsi="Times New Roman" w:cs="Times New Roman"/>
         </w:rPr>
-        <w:t>посмертия.</w:t>
+        <w:t>посмертия</w:t>
       </w:r>
       <w:proofErr w:type="spellEnd"/>
+      <w:r>
+        <w:rPr>
+          <w:rFonts w:ascii="Times New Roman" w:hAnsi="Times New Roman" w:cs="Times New Roman"/>
+        </w:rPr>
+        <w:t>.</w:t>
+      </w:r>
     </w:p>
     <w:p>
       <w:pPr>
@@ -40374,6 +42158,7 @@
         <w:rPr>
           <w:rFonts w:ascii="Times New Roman" w:hAnsi="Times New Roman" w:cs="Times New Roman"/>
         </w:rPr>
+        <w:lastRenderedPageBreak/>
         <w:t>Принимать такие истины было так же трудно, как дышать в огне.</w:t>
       </w:r>
     </w:p>
@@ -40423,9 +42208,15 @@
         <w:rPr>
           <w:rFonts w:ascii="Times New Roman" w:hAnsi="Times New Roman" w:cs="Times New Roman"/>
         </w:rPr>
-        <w:t>Орин.</w:t>
+        <w:t>Орин</w:t>
       </w:r>
       <w:proofErr w:type="spellEnd"/>
+      <w:r>
+        <w:rPr>
+          <w:rFonts w:ascii="Times New Roman" w:hAnsi="Times New Roman" w:cs="Times New Roman"/>
+        </w:rPr>
+        <w:t>.</w:t>
+      </w:r>
     </w:p>
     <w:p>
       <w:pPr>
@@ -40572,145 +42363,145 @@
         <w:rPr>
           <w:rFonts w:ascii="Times New Roman" w:hAnsi="Times New Roman" w:cs="Times New Roman"/>
         </w:rPr>
+        <w:t xml:space="preserve">Он окинул взглядом Коса и </w:t>
+      </w:r>
+      <w:proofErr w:type="spellStart"/>
+      <w:r>
+        <w:rPr>
+          <w:rFonts w:ascii="Times New Roman" w:hAnsi="Times New Roman" w:cs="Times New Roman"/>
+        </w:rPr>
+        <w:t>Орина</w:t>
+      </w:r>
+      <w:proofErr w:type="spellEnd"/>
+      <w:r>
+        <w:rPr>
+          <w:rFonts w:ascii="Times New Roman" w:hAnsi="Times New Roman" w:cs="Times New Roman"/>
+        </w:rPr>
+        <w:t>, словно выбирая, с кого начать трапезу.</w:t>
+      </w:r>
+    </w:p>
+    <w:p>
+      <w:pPr>
+        <w:ind w:left="-851" w:firstLine="709"/>
+        <w:rPr>
+          <w:rFonts w:ascii="Times New Roman" w:hAnsi="Times New Roman" w:cs="Times New Roman"/>
+        </w:rPr>
+      </w:pPr>
+      <w:r>
+        <w:rPr>
+          <w:rFonts w:ascii="Times New Roman" w:hAnsi="Times New Roman" w:cs="Times New Roman"/>
+        </w:rPr>
+        <w:t>– Вот вы где, – сказал демон, и голос его был гладким, обволакивающим, но от него мороз шёл по коже. – Вижу, что ушёл? Значит, всё складывается как нужно.</w:t>
+      </w:r>
+    </w:p>
+    <w:p>
+      <w:pPr>
+        <w:ind w:left="-851" w:firstLine="709"/>
+        <w:rPr>
+          <w:rFonts w:ascii="Times New Roman" w:hAnsi="Times New Roman" w:cs="Times New Roman"/>
+        </w:rPr>
+      </w:pPr>
+      <w:r>
+        <w:rPr>
+          <w:rFonts w:ascii="Times New Roman" w:hAnsi="Times New Roman" w:cs="Times New Roman"/>
+        </w:rPr>
+        <w:t>Кос поднялся на ноги. Он не чувствовал страха. Просто… ничего. Пустота. Всё, что было внутри, перегорело.</w:t>
+      </w:r>
+    </w:p>
+    <w:p>
+      <w:pPr>
+        <w:ind w:left="-851" w:firstLine="709"/>
+        <w:rPr>
+          <w:rFonts w:ascii="Times New Roman" w:hAnsi="Times New Roman" w:cs="Times New Roman"/>
+        </w:rPr>
+      </w:pPr>
+      <w:r>
+        <w:rPr>
+          <w:rFonts w:ascii="Times New Roman" w:hAnsi="Times New Roman" w:cs="Times New Roman"/>
+        </w:rPr>
+        <w:t xml:space="preserve">– Оно того стоит? – спросил он тихо, глядя прямо в глаза демону. В его голосе не </w:t>
+      </w:r>
+      <w:r>
+        <w:rPr>
+          <w:rFonts w:ascii="Times New Roman" w:hAnsi="Times New Roman" w:cs="Times New Roman"/>
+        </w:rPr>
+        <w:t>дрогнуло ничего</w:t>
+      </w:r>
+      <w:r>
+        <w:rPr>
+          <w:rFonts w:ascii="Times New Roman" w:hAnsi="Times New Roman" w:cs="Times New Roman"/>
+        </w:rPr>
+        <w:t>.</w:t>
+      </w:r>
+    </w:p>
+    <w:p>
+      <w:pPr>
+        <w:ind w:left="-851" w:firstLine="709"/>
+        <w:rPr>
+          <w:rFonts w:ascii="Times New Roman" w:hAnsi="Times New Roman" w:cs="Times New Roman"/>
+        </w:rPr>
+      </w:pPr>
+      <w:r>
+        <w:rPr>
+          <w:rFonts w:ascii="Times New Roman" w:hAnsi="Times New Roman" w:cs="Times New Roman"/>
+        </w:rPr>
+        <w:t xml:space="preserve">– Конечно, – </w:t>
+      </w:r>
+      <w:proofErr w:type="spellStart"/>
+      <w:r>
+        <w:rPr>
+          <w:rFonts w:ascii="Times New Roman" w:hAnsi="Times New Roman" w:cs="Times New Roman"/>
+        </w:rPr>
+        <w:t>Валлтраксион</w:t>
+      </w:r>
+      <w:proofErr w:type="spellEnd"/>
+      <w:r>
+        <w:rPr>
+          <w:rFonts w:ascii="Times New Roman" w:hAnsi="Times New Roman" w:cs="Times New Roman"/>
+        </w:rPr>
+        <w:t xml:space="preserve"> весело кивнул, словно говорил о чём-то обыденном. – Но я думаю, Владыка сам вам всё объяснит.</w:t>
+      </w:r>
+    </w:p>
+    <w:p>
+      <w:pPr>
+        <w:ind w:left="-851" w:firstLine="709"/>
+        <w:rPr>
+          <w:rFonts w:ascii="Times New Roman" w:hAnsi="Times New Roman" w:cs="Times New Roman"/>
+        </w:rPr>
+      </w:pPr>
+      <w:r>
+        <w:rPr>
+          <w:rFonts w:ascii="Times New Roman" w:hAnsi="Times New Roman" w:cs="Times New Roman"/>
+        </w:rPr>
+        <w:t>Он повернулся к порталу и опустился на одно колено, низко склонив свою рогатую голову.</w:t>
+      </w:r>
+    </w:p>
+    <w:p>
+      <w:pPr>
+        <w:ind w:left="-851" w:firstLine="709"/>
+        <w:rPr>
+          <w:rFonts w:ascii="Times New Roman" w:hAnsi="Times New Roman" w:cs="Times New Roman"/>
+        </w:rPr>
+      </w:pPr>
+      <w:r>
+        <w:rPr>
+          <w:rFonts w:ascii="Times New Roman" w:hAnsi="Times New Roman" w:cs="Times New Roman"/>
+        </w:rPr>
+        <w:t>И тогда тьма разверзлась шире.</w:t>
+      </w:r>
+    </w:p>
+    <w:p>
+      <w:pPr>
+        <w:ind w:left="-851" w:firstLine="709"/>
+        <w:rPr>
+          <w:rFonts w:ascii="Times New Roman" w:hAnsi="Times New Roman" w:cs="Times New Roman"/>
+        </w:rPr>
+      </w:pPr>
+      <w:r>
+        <w:rPr>
+          <w:rFonts w:ascii="Times New Roman" w:hAnsi="Times New Roman" w:cs="Times New Roman"/>
+        </w:rPr>
         <w:lastRenderedPageBreak/>
-        <w:t xml:space="preserve">Он окинул взглядом Коса и </w:t>
-      </w:r>
-      <w:proofErr w:type="spellStart"/>
-      <w:r>
-        <w:rPr>
-          <w:rFonts w:ascii="Times New Roman" w:hAnsi="Times New Roman" w:cs="Times New Roman"/>
-        </w:rPr>
-        <w:t>Орина</w:t>
-      </w:r>
-      <w:proofErr w:type="spellEnd"/>
-      <w:r>
-        <w:rPr>
-          <w:rFonts w:ascii="Times New Roman" w:hAnsi="Times New Roman" w:cs="Times New Roman"/>
-        </w:rPr>
-        <w:t>, словно выбирая, с кого начать трапезу.</w:t>
-      </w:r>
-    </w:p>
-    <w:p>
-      <w:pPr>
-        <w:ind w:left="-851" w:firstLine="709"/>
-        <w:rPr>
-          <w:rFonts w:ascii="Times New Roman" w:hAnsi="Times New Roman" w:cs="Times New Roman"/>
-        </w:rPr>
-      </w:pPr>
-      <w:r>
-        <w:rPr>
-          <w:rFonts w:ascii="Times New Roman" w:hAnsi="Times New Roman" w:cs="Times New Roman"/>
-        </w:rPr>
-        <w:t>– Вот вы где, – сказал демон, и голос его был гладким, обволакивающим, но от него мороз шёл по коже. – Вижу, что ушёл? Значит, всё складывается как нужно.</w:t>
-      </w:r>
-    </w:p>
-    <w:p>
-      <w:pPr>
-        <w:ind w:left="-851" w:firstLine="709"/>
-        <w:rPr>
-          <w:rFonts w:ascii="Times New Roman" w:hAnsi="Times New Roman" w:cs="Times New Roman"/>
-        </w:rPr>
-      </w:pPr>
-      <w:r>
-        <w:rPr>
-          <w:rFonts w:ascii="Times New Roman" w:hAnsi="Times New Roman" w:cs="Times New Roman"/>
-        </w:rPr>
-        <w:t>Кос поднялся на ноги. Он не чувствовал страха. Просто… ничего. Пустота. Всё, что было внутри, перегорело.</w:t>
-      </w:r>
-    </w:p>
-    <w:p>
-      <w:pPr>
-        <w:ind w:left="-851" w:firstLine="709"/>
-        <w:rPr>
-          <w:rFonts w:ascii="Times New Roman" w:hAnsi="Times New Roman" w:cs="Times New Roman"/>
-        </w:rPr>
-      </w:pPr>
-      <w:r>
-        <w:rPr>
-          <w:rFonts w:ascii="Times New Roman" w:hAnsi="Times New Roman" w:cs="Times New Roman"/>
-        </w:rPr>
-        <w:t xml:space="preserve">– Оно того стоит? – спросил он тихо, глядя прямо в глаза демону. В его голосе не </w:t>
-      </w:r>
-      <w:r>
-        <w:rPr>
-          <w:rFonts w:ascii="Times New Roman" w:hAnsi="Times New Roman" w:cs="Times New Roman"/>
-        </w:rPr>
-        <w:t>дрогнуло ничего</w:t>
-      </w:r>
-      <w:r>
-        <w:rPr>
-          <w:rFonts w:ascii="Times New Roman" w:hAnsi="Times New Roman" w:cs="Times New Roman"/>
-        </w:rPr>
-        <w:t>.</w:t>
-      </w:r>
-    </w:p>
-    <w:p>
-      <w:pPr>
-        <w:ind w:left="-851" w:firstLine="709"/>
-        <w:rPr>
-          <w:rFonts w:ascii="Times New Roman" w:hAnsi="Times New Roman" w:cs="Times New Roman"/>
-        </w:rPr>
-      </w:pPr>
-      <w:r>
-        <w:rPr>
-          <w:rFonts w:ascii="Times New Roman" w:hAnsi="Times New Roman" w:cs="Times New Roman"/>
-        </w:rPr>
-        <w:t xml:space="preserve">– Конечно, – </w:t>
-      </w:r>
-      <w:proofErr w:type="spellStart"/>
-      <w:r>
-        <w:rPr>
-          <w:rFonts w:ascii="Times New Roman" w:hAnsi="Times New Roman" w:cs="Times New Roman"/>
-        </w:rPr>
-        <w:t>Валлтраксион</w:t>
-      </w:r>
-      <w:proofErr w:type="spellEnd"/>
-      <w:r>
-        <w:rPr>
-          <w:rFonts w:ascii="Times New Roman" w:hAnsi="Times New Roman" w:cs="Times New Roman"/>
-        </w:rPr>
-        <w:t xml:space="preserve"> весело кивнул, словно говорил о чём-то обыденном. – Но я думаю, Владыка сам вам всё объяснит.</w:t>
-      </w:r>
-    </w:p>
-    <w:p>
-      <w:pPr>
-        <w:ind w:left="-851" w:firstLine="709"/>
-        <w:rPr>
-          <w:rFonts w:ascii="Times New Roman" w:hAnsi="Times New Roman" w:cs="Times New Roman"/>
-        </w:rPr>
-      </w:pPr>
-      <w:r>
-        <w:rPr>
-          <w:rFonts w:ascii="Times New Roman" w:hAnsi="Times New Roman" w:cs="Times New Roman"/>
-        </w:rPr>
-        <w:t>Он повернулся к порталу и опустился на одно колено, низко склонив свою рогатую голову.</w:t>
-      </w:r>
-    </w:p>
-    <w:p>
-      <w:pPr>
-        <w:ind w:left="-851" w:firstLine="709"/>
-        <w:rPr>
-          <w:rFonts w:ascii="Times New Roman" w:hAnsi="Times New Roman" w:cs="Times New Roman"/>
-        </w:rPr>
-      </w:pPr>
-      <w:r>
-        <w:rPr>
-          <w:rFonts w:ascii="Times New Roman" w:hAnsi="Times New Roman" w:cs="Times New Roman"/>
-        </w:rPr>
-        <w:t>И тогда тьма разверзлась шире.</w:t>
-      </w:r>
-    </w:p>
-    <w:p>
-      <w:pPr>
-        <w:ind w:left="-851" w:firstLine="709"/>
-        <w:rPr>
-          <w:rFonts w:ascii="Times New Roman" w:hAnsi="Times New Roman" w:cs="Times New Roman"/>
-        </w:rPr>
-      </w:pPr>
-      <w:r>
-        <w:rPr>
-          <w:rFonts w:ascii="Times New Roman" w:hAnsi="Times New Roman" w:cs="Times New Roman"/>
-        </w:rPr>
         <w:t>Сначала наружу шагнула нога – огромная, закованная в тяжёлую сталь. Земля под ней треснула, и воздух дрогнул от тяжести шага. Потом показалась фигура целиком.</w:t>
       </w:r>
     </w:p>

--- a/Апдейт реальности/Книги/4.docx
+++ b/Апдейт реальности/Книги/4.docx
@@ -36786,40 +36786,29 @@
           <w:sz w:val="24"/>
           <w:szCs w:val="24"/>
         </w:rPr>
-        <w:t>Глава 1</w:t>
-      </w:r>
-      <w:r>
-        <w:rPr>
-          <w:rFonts w:ascii="Times New Roman" w:hAnsi="Times New Roman" w:cs="Times New Roman"/>
-          <w:sz w:val="24"/>
-          <w:szCs w:val="24"/>
-        </w:rPr>
-        <w:t>6</w:t>
-      </w:r>
-    </w:p>
-    <w:p>
-      <w:pPr>
-        <w:ind w:left="-851" w:firstLine="709"/>
-      </w:pPr>
-    </w:p>
-    <w:p>
-      <w:pPr>
-        <w:ind w:left="-851" w:firstLine="709"/>
-        <w:rPr>
-          <w:rFonts w:ascii="Times New Roman" w:hAnsi="Times New Roman" w:cs="Times New Roman"/>
-        </w:rPr>
-      </w:pPr>
-      <w:r>
-        <w:rPr>
-          <w:rFonts w:ascii="Times New Roman" w:hAnsi="Times New Roman" w:cs="Times New Roman"/>
-        </w:rPr>
-        <w:t xml:space="preserve">- С </w:t>
-      </w:r>
-      <w:r>
-        <w:rPr>
-          <w:rFonts w:ascii="Times New Roman" w:hAnsi="Times New Roman" w:cs="Times New Roman"/>
-        </w:rPr>
-        <w:t>этого дня мы начинаем отвоёвывать территории обратно, - вещал диктор в телеке. – Вакцина и новый способ возвращения зараженных к нормальной жизни показали себя эффективными на все сто процентов и у человечества появился шанс выиграть в этой битве. Но для борьбы нам нужен каждый из вас. Если тебе больше восемнадцати, и ты способен держать в руках оружие – страна ждет тебя. Весь мир ждет тебя…</w:t>
+        <w:t>Глава 16</w:t>
+      </w:r>
+    </w:p>
+    <w:p>
+      <w:pPr>
+        <w:ind w:left="-851" w:firstLine="709"/>
+        <w:rPr>
+          <w:rFonts w:ascii="Times New Roman" w:hAnsi="Times New Roman" w:cs="Times New Roman"/>
+        </w:rPr>
+      </w:pPr>
+    </w:p>
+    <w:p>
+      <w:pPr>
+        <w:ind w:left="-851" w:firstLine="709"/>
+        <w:rPr>
+          <w:rFonts w:ascii="Times New Roman" w:hAnsi="Times New Roman" w:cs="Times New Roman"/>
+        </w:rPr>
+      </w:pPr>
+      <w:r>
+        <w:rPr>
+          <w:rFonts w:ascii="Times New Roman" w:hAnsi="Times New Roman" w:cs="Times New Roman"/>
+        </w:rPr>
+        <w:t>- С этого дня мы начинаем отвоёвывать территории обратно, - вещал диктор в телеке. – Вакцина и новый способ возвращения зараженных к нормальной жизни показали себя эффективными на все сто процентов и у человечества появился шанс выиграть в этой битве. Но для борьбы нам нужен каждый из вас. Если тебе больше восемнадцати, и ты способен держать в руках оружие – страна ждет тебя. Весь мир ждет тебя…</w:t>
       </w:r>
     </w:p>
     <w:p>
@@ -38480,15 +38469,23 @@
           <w:b/>
           <w:bCs/>
         </w:rPr>
-        <w:t xml:space="preserve">Уровень: </w:t>
-      </w:r>
+        <w:t>Уровень: 6</w:t>
+      </w:r>
+    </w:p>
+    <w:p>
+      <w:pPr>
+        <w:ind w:left="-851" w:firstLine="709"/>
+        <w:rPr>
+          <w:rFonts w:ascii="Times New Roman" w:hAnsi="Times New Roman" w:cs="Times New Roman"/>
+        </w:rPr>
+      </w:pPr>
       <w:r>
         <w:rPr>
           <w:rFonts w:ascii="Times New Roman" w:hAnsi="Times New Roman" w:cs="Times New Roman"/>
           <w:b/>
           <w:bCs/>
         </w:rPr>
-        <w:t>6</w:t>
+        <w:t>Опыт: 1203 (12000)</w:t>
       </w:r>
     </w:p>
     <w:p>
@@ -38504,7 +38501,7 @@
           <w:b/>
           <w:bCs/>
         </w:rPr>
-        <w:t xml:space="preserve">Опыт: </w:t>
+        <w:t xml:space="preserve">Очков развития: </w:t>
       </w:r>
       <w:r>
         <w:rPr>
@@ -38512,15 +38509,23 @@
           <w:b/>
           <w:bCs/>
         </w:rPr>
-        <w:t>1203</w:t>
-      </w:r>
+        <w:t>0</w:t>
+      </w:r>
+    </w:p>
+    <w:p>
+      <w:pPr>
+        <w:ind w:left="-851" w:firstLine="709"/>
+        <w:rPr>
+          <w:rFonts w:ascii="Times New Roman" w:hAnsi="Times New Roman" w:cs="Times New Roman"/>
+        </w:rPr>
+      </w:pPr>
       <w:r>
         <w:rPr>
           <w:rFonts w:ascii="Times New Roman" w:hAnsi="Times New Roman" w:cs="Times New Roman"/>
           <w:b/>
           <w:bCs/>
         </w:rPr>
-        <w:t xml:space="preserve"> (</w:t>
+        <w:t xml:space="preserve">Очков возвышения: </w:t>
       </w:r>
       <w:r>
         <w:rPr>
@@ -38528,15 +38533,29 @@
           <w:b/>
           <w:bCs/>
         </w:rPr>
-        <w:t>12000</w:t>
-      </w:r>
+        <w:t>0</w:t>
+      </w:r>
+    </w:p>
+    <w:p>
+      <w:pPr>
+        <w:ind w:left="-851" w:firstLine="709"/>
+        <w:rPr>
+          <w:rFonts w:ascii="Times New Roman" w:hAnsi="Times New Roman" w:cs="Times New Roman"/>
+        </w:rPr>
+      </w:pPr>
       <w:r>
         <w:rPr>
           <w:rFonts w:ascii="Times New Roman" w:hAnsi="Times New Roman" w:cs="Times New Roman"/>
           <w:b/>
           <w:bCs/>
         </w:rPr>
-        <w:t>)</w:t>
+        <w:t>Сила</w:t>
+      </w:r>
+      <w:r>
+        <w:rPr>
+          <w:rFonts w:ascii="Times New Roman" w:hAnsi="Times New Roman" w:cs="Times New Roman"/>
+        </w:rPr>
+        <w:t>: 40</w:t>
       </w:r>
     </w:p>
     <w:p>
@@ -38552,15 +38571,35 @@
           <w:b/>
           <w:bCs/>
         </w:rPr>
-        <w:t xml:space="preserve">Очков развития: </w:t>
-      </w:r>
+        <w:t>Ловкость</w:t>
+      </w:r>
+      <w:r>
+        <w:rPr>
+          <w:rFonts w:ascii="Times New Roman" w:hAnsi="Times New Roman" w:cs="Times New Roman"/>
+        </w:rPr>
+        <w:t>: 30</w:t>
+      </w:r>
+    </w:p>
+    <w:p>
+      <w:pPr>
+        <w:ind w:left="-851" w:firstLine="709"/>
+        <w:rPr>
+          <w:rFonts w:ascii="Times New Roman" w:hAnsi="Times New Roman" w:cs="Times New Roman"/>
+        </w:rPr>
+      </w:pPr>
       <w:r>
         <w:rPr>
           <w:rFonts w:ascii="Times New Roman" w:hAnsi="Times New Roman" w:cs="Times New Roman"/>
           <w:b/>
           <w:bCs/>
         </w:rPr>
-        <w:t>0</w:t>
+        <w:t>Выносливость</w:t>
+      </w:r>
+      <w:r>
+        <w:rPr>
+          <w:rFonts w:ascii="Times New Roman" w:hAnsi="Times New Roman" w:cs="Times New Roman"/>
+        </w:rPr>
+        <w:t>: 40</w:t>
       </w:r>
     </w:p>
     <w:p>
@@ -38576,15 +38615,42 @@
           <w:b/>
           <w:bCs/>
         </w:rPr>
-        <w:t xml:space="preserve">Очков возвышения: </w:t>
-      </w:r>
+        <w:lastRenderedPageBreak/>
+        <w:t>Реакция:</w:t>
+      </w:r>
+      <w:r>
+        <w:rPr>
+          <w:rFonts w:ascii="Times New Roman" w:hAnsi="Times New Roman" w:cs="Times New Roman"/>
+        </w:rPr>
+        <w:t> </w:t>
+      </w:r>
+      <w:r>
+        <w:rPr>
+          <w:rFonts w:ascii="Times New Roman" w:hAnsi="Times New Roman" w:cs="Times New Roman"/>
+        </w:rPr>
+        <w:t>30</w:t>
+      </w:r>
+    </w:p>
+    <w:p>
+      <w:pPr>
+        <w:ind w:left="-851" w:firstLine="709"/>
+        <w:rPr>
+          <w:rFonts w:ascii="Times New Roman" w:hAnsi="Times New Roman" w:cs="Times New Roman"/>
+        </w:rPr>
+      </w:pPr>
       <w:r>
         <w:rPr>
           <w:rFonts w:ascii="Times New Roman" w:hAnsi="Times New Roman" w:cs="Times New Roman"/>
           <w:b/>
           <w:bCs/>
         </w:rPr>
-        <w:t>0</w:t>
+        <w:t>Восприятие:</w:t>
+      </w:r>
+      <w:r>
+        <w:rPr>
+          <w:rFonts w:ascii="Times New Roman" w:hAnsi="Times New Roman" w:cs="Times New Roman"/>
+        </w:rPr>
+        <w:t> 19</w:t>
       </w:r>
     </w:p>
     <w:p>
@@ -38600,13 +38666,13 @@
           <w:b/>
           <w:bCs/>
         </w:rPr>
-        <w:t>Сила</w:t>
-      </w:r>
-      <w:r>
-        <w:rPr>
-          <w:rFonts w:ascii="Times New Roman" w:hAnsi="Times New Roman" w:cs="Times New Roman"/>
-        </w:rPr>
-        <w:t>: 40</w:t>
+        <w:t>Воля:</w:t>
+      </w:r>
+      <w:r>
+        <w:rPr>
+          <w:rFonts w:ascii="Times New Roman" w:hAnsi="Times New Roman" w:cs="Times New Roman"/>
+        </w:rPr>
+        <w:t> 22</w:t>
       </w:r>
     </w:p>
     <w:p>
@@ -38622,185 +38688,47 @@
           <w:b/>
           <w:bCs/>
         </w:rPr>
-        <w:t>Ловкость</w:t>
-      </w:r>
-      <w:r>
-        <w:rPr>
-          <w:rFonts w:ascii="Times New Roman" w:hAnsi="Times New Roman" w:cs="Times New Roman"/>
-        </w:rPr>
-        <w:t xml:space="preserve">: </w:t>
-      </w:r>
-      <w:r>
-        <w:rPr>
-          <w:rFonts w:ascii="Times New Roman" w:hAnsi="Times New Roman" w:cs="Times New Roman"/>
-        </w:rPr>
-        <w:t>30</w:t>
-      </w:r>
-    </w:p>
-    <w:p>
-      <w:pPr>
-        <w:ind w:left="-851" w:firstLine="709"/>
-        <w:rPr>
-          <w:rFonts w:ascii="Times New Roman" w:hAnsi="Times New Roman" w:cs="Times New Roman"/>
-        </w:rPr>
-      </w:pPr>
+        <w:t>Эфир:</w:t>
+      </w:r>
+      <w:r>
+        <w:rPr>
+          <w:rFonts w:ascii="Times New Roman" w:hAnsi="Times New Roman" w:cs="Times New Roman"/>
+        </w:rPr>
+        <w:t> 0</w:t>
+      </w:r>
+    </w:p>
+    <w:p>
+      <w:pPr>
+        <w:ind w:left="-851" w:firstLine="709"/>
+        <w:rPr>
+          <w:rFonts w:ascii="Times New Roman" w:hAnsi="Times New Roman" w:cs="Times New Roman"/>
+        </w:rPr>
+      </w:pPr>
+      <w:r>
+        <w:rPr>
+          <w:rFonts w:ascii="Cambria Math" w:hAnsi="Cambria Math" w:cs="Cambria Math"/>
+        </w:rPr>
+        <w:t>▶</w:t>
+      </w:r>
+      <w:r>
+        <w:rPr>
+          <w:rFonts w:ascii="Times New Roman" w:hAnsi="Times New Roman" w:cs="Times New Roman"/>
+        </w:rPr>
+        <w:t> </w:t>
+      </w:r>
       <w:r>
         <w:rPr>
           <w:rFonts w:ascii="Times New Roman" w:hAnsi="Times New Roman" w:cs="Times New Roman"/>
           <w:b/>
           <w:bCs/>
         </w:rPr>
-        <w:t>Выносливость</w:t>
-      </w:r>
-      <w:r>
-        <w:rPr>
-          <w:rFonts w:ascii="Times New Roman" w:hAnsi="Times New Roman" w:cs="Times New Roman"/>
-        </w:rPr>
-        <w:t>: 40</w:t>
-      </w:r>
-    </w:p>
-    <w:p>
-      <w:pPr>
-        <w:ind w:left="-851" w:firstLine="709"/>
-        <w:rPr>
-          <w:rFonts w:ascii="Times New Roman" w:hAnsi="Times New Roman" w:cs="Times New Roman"/>
-        </w:rPr>
-      </w:pPr>
-      <w:r>
-        <w:rPr>
-          <w:rFonts w:ascii="Times New Roman" w:hAnsi="Times New Roman" w:cs="Times New Roman"/>
-          <w:b/>
-          <w:bCs/>
-        </w:rPr>
-        <w:lastRenderedPageBreak/>
-        <w:t>Реакция:</w:t>
-      </w:r>
-      <w:r>
-        <w:rPr>
-          <w:rFonts w:ascii="Times New Roman" w:hAnsi="Times New Roman" w:cs="Times New Roman"/>
-        </w:rPr>
-        <w:t> </w:t>
-      </w:r>
-      <w:r>
-        <w:t>30</w:t>
-      </w:r>
-    </w:p>
-    <w:p>
-      <w:pPr>
-        <w:ind w:left="-851" w:firstLine="709"/>
-        <w:rPr>
-          <w:rFonts w:ascii="Times New Roman" w:hAnsi="Times New Roman" w:cs="Times New Roman"/>
-        </w:rPr>
-      </w:pPr>
-      <w:r>
-        <w:rPr>
-          <w:rFonts w:ascii="Times New Roman" w:hAnsi="Times New Roman" w:cs="Times New Roman"/>
-          <w:b/>
-          <w:bCs/>
-        </w:rPr>
-        <w:t>Восприятие:</w:t>
-      </w:r>
-      <w:r>
-        <w:rPr>
-          <w:rFonts w:ascii="Times New Roman" w:hAnsi="Times New Roman" w:cs="Times New Roman"/>
-        </w:rPr>
-        <w:t> </w:t>
-      </w:r>
-      <w:r>
-        <w:rPr>
-          <w:rFonts w:ascii="Times New Roman" w:hAnsi="Times New Roman" w:cs="Times New Roman"/>
-        </w:rPr>
-        <w:t>19</w:t>
-      </w:r>
-    </w:p>
-    <w:p>
-      <w:pPr>
-        <w:ind w:left="-851" w:firstLine="709"/>
-        <w:rPr>
-          <w:rFonts w:ascii="Times New Roman" w:hAnsi="Times New Roman" w:cs="Times New Roman"/>
-        </w:rPr>
-      </w:pPr>
-      <w:r>
-        <w:rPr>
-          <w:rFonts w:ascii="Times New Roman" w:hAnsi="Times New Roman" w:cs="Times New Roman"/>
-          <w:b/>
-          <w:bCs/>
-        </w:rPr>
-        <w:t>Воля:</w:t>
-      </w:r>
-      <w:r>
-        <w:rPr>
-          <w:rFonts w:ascii="Times New Roman" w:hAnsi="Times New Roman" w:cs="Times New Roman"/>
-        </w:rPr>
-        <w:t> </w:t>
-      </w:r>
-      <w:r>
-        <w:rPr>
-          <w:rFonts w:ascii="Times New Roman" w:hAnsi="Times New Roman" w:cs="Times New Roman"/>
-        </w:rPr>
-        <w:t>22</w:t>
-      </w:r>
-    </w:p>
-    <w:p>
-      <w:pPr>
-        <w:ind w:left="-851" w:firstLine="709"/>
-        <w:rPr>
-          <w:rFonts w:ascii="Times New Roman" w:hAnsi="Times New Roman" w:cs="Times New Roman"/>
-        </w:rPr>
-      </w:pPr>
-      <w:r>
-        <w:rPr>
-          <w:rFonts w:ascii="Times New Roman" w:hAnsi="Times New Roman" w:cs="Times New Roman"/>
-          <w:b/>
-          <w:bCs/>
-        </w:rPr>
-        <w:t>Эфир:</w:t>
-      </w:r>
-      <w:r>
-        <w:rPr>
-          <w:rFonts w:ascii="Times New Roman" w:hAnsi="Times New Roman" w:cs="Times New Roman"/>
-        </w:rPr>
-        <w:t> 0</w:t>
-      </w:r>
-    </w:p>
-    <w:p>
-      <w:pPr>
-        <w:ind w:left="-851" w:firstLine="709"/>
-        <w:rPr>
-          <w:rFonts w:ascii="Times New Roman" w:hAnsi="Times New Roman" w:cs="Times New Roman"/>
-        </w:rPr>
-      </w:pPr>
-      <w:r>
-        <w:rPr>
-          <w:rFonts w:ascii="Cambria Math" w:hAnsi="Cambria Math" w:cs="Cambria Math"/>
-        </w:rPr>
-        <w:t>▶</w:t>
-      </w:r>
-      <w:r>
-        <w:rPr>
-          <w:rFonts w:ascii="Times New Roman" w:hAnsi="Times New Roman" w:cs="Times New Roman"/>
-        </w:rPr>
-        <w:t> </w:t>
-      </w:r>
-      <w:r>
-        <w:rPr>
-          <w:rFonts w:ascii="Times New Roman" w:hAnsi="Times New Roman" w:cs="Times New Roman"/>
-          <w:b/>
-          <w:bCs/>
-        </w:rPr>
         <w:t>Физическое состояние:</w:t>
       </w:r>
       <w:r>
         <w:rPr>
           <w:rFonts w:ascii="Times New Roman" w:hAnsi="Times New Roman" w:cs="Times New Roman"/>
         </w:rPr>
-        <w:t> </w:t>
-      </w:r>
-      <w:r>
-        <w:rPr>
-          <w:rFonts w:ascii="Times New Roman" w:hAnsi="Times New Roman" w:cs="Times New Roman"/>
-        </w:rPr>
-        <w:t>в норме</w:t>
+        <w:t> в норме</w:t>
       </w:r>
     </w:p>
     <w:p>
@@ -39004,15 +38932,7 @@
           <w:b/>
           <w:bCs/>
         </w:rPr>
-        <w:t>6</w:t>
-      </w:r>
-      <w:r>
-        <w:rPr>
-          <w:rFonts w:ascii="Times New Roman" w:hAnsi="Times New Roman" w:cs="Times New Roman"/>
-          <w:b/>
-          <w:bCs/>
-        </w:rPr>
-        <w:t>/100)</w:t>
+        <w:t>6/100)</w:t>
       </w:r>
     </w:p>
     <w:p>
@@ -39517,8 +39437,22 @@
         <w:t>7</w:t>
       </w:r>
     </w:p>
-    <w:p/>
-    <w:p/>
+    <w:p>
+      <w:pPr>
+        <w:ind w:left="-851" w:firstLine="709"/>
+        <w:rPr>
+          <w:rFonts w:ascii="Times New Roman" w:hAnsi="Times New Roman" w:cs="Times New Roman"/>
+        </w:rPr>
+      </w:pPr>
+    </w:p>
+    <w:p>
+      <w:pPr>
+        <w:ind w:left="-851" w:firstLine="709"/>
+        <w:rPr>
+          <w:rFonts w:ascii="Times New Roman" w:hAnsi="Times New Roman" w:cs="Times New Roman"/>
+        </w:rPr>
+      </w:pPr>
+    </w:p>
     <w:p>
       <w:pPr>
         <w:ind w:left="-851" w:firstLine="709"/>
@@ -39903,19 +39837,7 @@
         <w:rPr>
           <w:rFonts w:ascii="Times New Roman" w:hAnsi="Times New Roman" w:cs="Times New Roman"/>
         </w:rPr>
-        <w:t>Элла молчала, но по её лицу это молчание читалось громче любого крика. Пальцы сжаты в кулаки, взгляд цепляется за Сэма, будто силой воли хочет втянуть его обратно в жизнь. Это была не та Элла, которую я привык видеть. Не та, что с холодной эффективностью валит</w:t>
-      </w:r>
-      <w:r>
-        <w:rPr>
-          <w:rFonts w:ascii="Times New Roman" w:hAnsi="Times New Roman" w:cs="Times New Roman"/>
-        </w:rPr>
-        <w:t xml:space="preserve"> любого</w:t>
-      </w:r>
-      <w:r>
-        <w:rPr>
-          <w:rFonts w:ascii="Times New Roman" w:hAnsi="Times New Roman" w:cs="Times New Roman"/>
-        </w:rPr>
-        <w:t xml:space="preserve"> противника. Это была — сломанная. Злая. Уязвимая. Живая.</w:t>
+        <w:t>Элла молчала, но по её лицу это молчание читалось громче любого крика. Пальцы сжаты в кулаки, взгляд цепляется за Сэма, будто силой воли хочет втянуть его обратно в жизнь. Это была не та Элла, которую я привык видеть. Не та, что с холодной эффективностью валит любого противника. Это была — сломанная. Злая. Уязвимая. Живая.</w:t>
       </w:r>
       <w:r>
         <w:rPr>
@@ -40110,11 +40032,19 @@
           <w:rFonts w:ascii="Times New Roman" w:hAnsi="Times New Roman" w:cs="Times New Roman"/>
         </w:rPr>
       </w:pPr>
-      <w:r>
-        <w:rPr>
-          <w:rFonts w:ascii="Times New Roman" w:hAnsi="Times New Roman" w:cs="Times New Roman"/>
-        </w:rPr>
-        <w:t>Да, несмотря на то, что с вакциной в мире стало получше, но её все еще катастрофически не хватало. А у нас был всего один человек, на которого не повлиял Хаос</w:t>
+      <w:proofErr w:type="gramStart"/>
+      <w:r>
+        <w:rPr>
+          <w:rFonts w:ascii="Times New Roman" w:hAnsi="Times New Roman" w:cs="Times New Roman"/>
+        </w:rPr>
+        <w:t>Да, несмотря на то, что</w:t>
+      </w:r>
+      <w:proofErr w:type="gramEnd"/>
+      <w:r>
+        <w:rPr>
+          <w:rFonts w:ascii="Times New Roman" w:hAnsi="Times New Roman" w:cs="Times New Roman"/>
+        </w:rPr>
+        <w:t xml:space="preserve"> с вакциной в мире стало получше, но её все еще катастрофически не хватало. А у нас был всего один человек, на которого не повлиял Хаос</w:t>
       </w:r>
       <w:r>
         <w:rPr>
@@ -40290,19 +40220,7 @@
         <w:rPr>
           <w:rFonts w:ascii="Times New Roman" w:hAnsi="Times New Roman" w:cs="Times New Roman"/>
         </w:rPr>
-        <w:t xml:space="preserve">— Нет, — покачал головой доктор. — Раны обработали, зашили. Но в остальном любое внешнее воздействие отторгается. Любая химия, любые инъекции — </w:t>
-      </w:r>
-      <w:r>
-        <w:rPr>
-          <w:rFonts w:ascii="Times New Roman" w:hAnsi="Times New Roman" w:cs="Times New Roman"/>
-        </w:rPr>
-        <w:t>бесполезны</w:t>
-      </w:r>
-      <w:r>
-        <w:rPr>
-          <w:rFonts w:ascii="Times New Roman" w:hAnsi="Times New Roman" w:cs="Times New Roman"/>
-        </w:rPr>
-        <w:t>. Мы просто поддерживаем базовую стабильность.</w:t>
+        <w:t>— Нет, — покачал головой доктор. — Раны обработали, зашили. Но в остальном любое внешнее воздействие отторгается. Любая химия, любые инъекции — бесполезны. Мы просто поддерживаем базовую стабильность.</w:t>
       </w:r>
     </w:p>
     <w:p>
@@ -40411,19 +40329,7 @@
         <w:rPr>
           <w:rFonts w:ascii="Times New Roman" w:hAnsi="Times New Roman" w:cs="Times New Roman"/>
         </w:rPr>
-        <w:t xml:space="preserve">Я был уверен в одном: Егоров поможет. Он видел, что нас ждёт, и верил нам. Но он же постарается отгородиться — не даст </w:t>
-      </w:r>
-      <w:r>
-        <w:rPr>
-          <w:rFonts w:ascii="Times New Roman" w:hAnsi="Times New Roman" w:cs="Times New Roman"/>
-        </w:rPr>
-        <w:t>приплести</w:t>
-      </w:r>
-      <w:r>
-        <w:rPr>
-          <w:rFonts w:ascii="Times New Roman" w:hAnsi="Times New Roman" w:cs="Times New Roman"/>
-        </w:rPr>
-        <w:t xml:space="preserve"> к себе ответственность за нашу авантюру. Таковы были его правила выживания в этой игре.</w:t>
+        <w:t>Я был уверен в одном: Егоров поможет. Он видел, что нас ждёт, и верил нам. Но он же постарается отгородиться — не даст приплести к себе ответственность за нашу авантюру. Таковы были его правила выживания в этой игре.</w:t>
       </w:r>
     </w:p>
     <w:p>
@@ -40786,6 +40692,9 @@
     <w:p>
       <w:pPr>
         <w:ind w:left="-851" w:firstLine="709"/>
+        <w:rPr>
+          <w:rFonts w:ascii="Times New Roman" w:hAnsi="Times New Roman" w:cs="Times New Roman"/>
+        </w:rPr>
       </w:pPr>
       <w:r>
         <w:rPr>
@@ -40794,6 +40703,9 @@
         <w:t xml:space="preserve"> </w:t>
       </w:r>
       <w:r>
+        <w:rPr>
+          <w:rFonts w:ascii="Times New Roman" w:hAnsi="Times New Roman" w:cs="Times New Roman"/>
+        </w:rPr>
         <w:t>Вся эта ситуация — очередное доказательство того, что мы идём по заданному сценарию. Каждая мелочь, каждая встреча, каждое событие в моей жизни оказалось заранее расставленной точкой. И теперь мне остаётся только доиграть этот сценарий до конца.</w:t>
       </w:r>
     </w:p>
@@ -41317,48 +41229,6 @@
     </w:p>
     <w:p>
       <w:pPr>
-        <w:ind w:left="-851" w:firstLine="709"/>
-        <w:rPr>
-          <w:rFonts w:ascii="Times New Roman" w:hAnsi="Times New Roman" w:cs="Times New Roman"/>
-        </w:rPr>
-      </w:pPr>
-    </w:p>
-    <w:p>
-      <w:pPr>
-        <w:ind w:left="-851" w:firstLine="709"/>
-        <w:rPr>
-          <w:rFonts w:ascii="Times New Roman" w:hAnsi="Times New Roman" w:cs="Times New Roman"/>
-        </w:rPr>
-      </w:pPr>
-      <w:r>
-        <w:rPr>
-          <w:rFonts w:ascii="Times New Roman" w:hAnsi="Times New Roman" w:cs="Times New Roman"/>
-        </w:rPr>
-        <w:t xml:space="preserve"> </w:t>
-      </w:r>
-      <w:r>
-        <w:rPr>
-          <w:rFonts w:ascii="Times New Roman" w:hAnsi="Times New Roman" w:cs="Times New Roman"/>
-        </w:rPr>
-        <w:t xml:space="preserve"> </w:t>
-      </w:r>
-      <w:r>
-        <w:rPr>
-          <w:rFonts w:ascii="Times New Roman" w:hAnsi="Times New Roman" w:cs="Times New Roman"/>
-        </w:rPr>
-        <w:t xml:space="preserve"> </w:t>
-      </w:r>
-    </w:p>
-    <w:p>
-      <w:pPr>
-        <w:ind w:left="-851" w:firstLine="709"/>
-        <w:rPr>
-          <w:rFonts w:ascii="Times New Roman" w:hAnsi="Times New Roman" w:cs="Times New Roman"/>
-        </w:rPr>
-      </w:pPr>
-    </w:p>
-    <w:p>
-      <w:pPr>
         <w:pStyle w:val="2"/>
         <w:ind w:left="-851" w:firstLine="709"/>
         <w:jc w:val="center"/>
@@ -41374,180 +41244,1053 @@
           <w:sz w:val="24"/>
           <w:szCs w:val="24"/>
         </w:rPr>
-        <w:t>Эпилог.</w:t>
-      </w:r>
-    </w:p>
-    <w:p>
-      <w:pPr>
-        <w:ind w:left="-851" w:firstLine="709"/>
-        <w:rPr>
-          <w:rFonts w:ascii="Times New Roman" w:hAnsi="Times New Roman" w:cs="Times New Roman"/>
-        </w:rPr>
-      </w:pPr>
-    </w:p>
-    <w:p>
-      <w:pPr>
-        <w:ind w:left="-851" w:firstLine="709"/>
-        <w:rPr>
-          <w:rFonts w:ascii="Times New Roman" w:hAnsi="Times New Roman" w:cs="Times New Roman"/>
-        </w:rPr>
-      </w:pPr>
-      <w:r>
-        <w:rPr>
-          <w:rFonts w:ascii="Times New Roman" w:hAnsi="Times New Roman" w:cs="Times New Roman"/>
-        </w:rPr>
-        <w:t xml:space="preserve">- У тебя нет выбора, - покачал головой Сэм. – Понимаешь это? </w:t>
-      </w:r>
-      <w:r>
-        <w:rPr>
-          <w:rFonts w:ascii="Times New Roman" w:hAnsi="Times New Roman" w:cs="Times New Roman"/>
-        </w:rPr>
-        <w:t xml:space="preserve">Все шло именно к этому, тут просто без вариантов. Система замкнула себя именно на этом – ты должен оказаться там. </w:t>
-      </w:r>
-    </w:p>
-    <w:p>
-      <w:pPr>
-        <w:ind w:left="-851" w:firstLine="709"/>
-        <w:rPr>
-          <w:rFonts w:ascii="Times New Roman" w:hAnsi="Times New Roman" w:cs="Times New Roman"/>
-        </w:rPr>
-      </w:pPr>
-      <w:r>
-        <w:rPr>
-          <w:rFonts w:ascii="Times New Roman" w:hAnsi="Times New Roman" w:cs="Times New Roman"/>
-        </w:rPr>
-        <w:t xml:space="preserve">- Но как я оказался там в первый раз? Без всех этих жертв. Без смертей? Как? – мой голос хрипел, и я просто не хотел принимать то, что он предложил. </w:t>
-      </w:r>
-    </w:p>
-    <w:p>
-      <w:pPr>
-        <w:ind w:left="-851" w:firstLine="709"/>
-        <w:rPr>
-          <w:rFonts w:ascii="Times New Roman" w:hAnsi="Times New Roman" w:cs="Times New Roman"/>
-        </w:rPr>
-      </w:pPr>
-      <w:r>
-        <w:rPr>
-          <w:rFonts w:ascii="Times New Roman" w:hAnsi="Times New Roman" w:cs="Times New Roman"/>
-        </w:rPr>
-        <w:t xml:space="preserve">- Случайность, - пожал плечами он. – Частичка изначального Хаоса, проникшего в наш мир, абсолютно случайно отправила тебя далеко в прошлое. И все закрутилось так, что ты его изменил. </w:t>
+        <w:t>Глава 1</w:t>
+      </w:r>
+      <w:r>
+        <w:rPr>
+          <w:rFonts w:ascii="Times New Roman" w:hAnsi="Times New Roman" w:cs="Times New Roman"/>
+          <w:sz w:val="24"/>
+          <w:szCs w:val="24"/>
+        </w:rPr>
+        <w:t>8</w:t>
+      </w:r>
+    </w:p>
+    <w:p>
+      <w:pPr>
+        <w:ind w:left="-851" w:firstLine="709"/>
+        <w:rPr>
+          <w:rFonts w:ascii="Times New Roman" w:hAnsi="Times New Roman" w:cs="Times New Roman"/>
+        </w:rPr>
+      </w:pPr>
+    </w:p>
+    <w:p>
+      <w:pPr>
+        <w:ind w:left="-851" w:firstLine="709"/>
+        <w:rPr>
+          <w:rFonts w:ascii="Times New Roman" w:hAnsi="Times New Roman" w:cs="Times New Roman"/>
+        </w:rPr>
+      </w:pPr>
+      <w:r>
+        <w:rPr>
+          <w:rFonts w:ascii="Times New Roman" w:hAnsi="Times New Roman" w:cs="Times New Roman"/>
+        </w:rPr>
+        <w:t>Впервые за всё это время я начал использовать аспект Разума на полную катушку — без малейших сомнений, без тени сомнения в последствиях для тех, на кого он был направлен. Время поджимало — и моя интуиция, эта встроенная тревожная сирена, орала во всё горло: у нас его почти не осталось. Надо было спешить.</w:t>
+      </w:r>
+    </w:p>
+    <w:p>
+      <w:pPr>
+        <w:ind w:left="-851" w:firstLine="709"/>
+        <w:rPr>
+          <w:rFonts w:ascii="Times New Roman" w:hAnsi="Times New Roman" w:cs="Times New Roman"/>
+        </w:rPr>
+      </w:pPr>
+      <w:r>
+        <w:rPr>
+          <w:rFonts w:ascii="Times New Roman" w:hAnsi="Times New Roman" w:cs="Times New Roman"/>
+        </w:rPr>
+        <w:t>Работали все, кроме Коса — он остался на временной базе, присматривать за Сэмом. Капельницы и бинты, к сожалению, сами себя не меняют, да и особой пользы в бою от Коса сейчас не было. Атрибут не подходящий, навыков — кот наплакал. Так что остался в тылу, на вторых ролях, ворчал, конечно, но особо не возмущался. Выдумывать ему фальшивую задачу или перепоручать уход за Сэмом кому-то другому было бы просто глупо.</w:t>
+      </w:r>
+    </w:p>
+    <w:p>
+      <w:pPr>
+        <w:ind w:left="-851" w:firstLine="709"/>
+        <w:rPr>
+          <w:rFonts w:ascii="Times New Roman" w:hAnsi="Times New Roman" w:cs="Times New Roman"/>
+        </w:rPr>
+      </w:pPr>
+      <w:r>
+        <w:rPr>
+          <w:rFonts w:ascii="Times New Roman" w:hAnsi="Times New Roman" w:cs="Times New Roman"/>
+        </w:rPr>
+        <w:t xml:space="preserve">Что касается Артёма... мы всё ещё не знали, где именно он находится. Даже Егоров, несмотря на все свои связи, не смог выяснить его точное местоположение. Информацию </w:t>
       </w:r>
       <w:r>
         <w:rPr>
           <w:rFonts w:ascii="Times New Roman" w:hAnsi="Times New Roman" w:cs="Times New Roman"/>
         </w:rPr>
         <w:lastRenderedPageBreak/>
-        <w:t xml:space="preserve">Но изменил таким образом, что твое возвращение стало невозможным и начал срабатывать протокол отката назад – так возникли Циклы. </w:t>
-      </w:r>
-    </w:p>
-    <w:p>
-      <w:pPr>
-        <w:ind w:left="-851" w:firstLine="709"/>
-        <w:rPr>
-          <w:rFonts w:ascii="Times New Roman" w:hAnsi="Times New Roman" w:cs="Times New Roman"/>
-        </w:rPr>
-      </w:pPr>
-      <w:r>
-        <w:rPr>
-          <w:rFonts w:ascii="Times New Roman" w:hAnsi="Times New Roman" w:cs="Times New Roman"/>
-        </w:rPr>
-        <w:t>– Так значит… это правда? – я тяжело вдохнул, пытаясь не сорваться на крик. – Я… я создал Систему?</w:t>
-      </w:r>
-    </w:p>
-    <w:p>
-      <w:pPr>
-        <w:ind w:left="-851" w:firstLine="709"/>
-        <w:rPr>
-          <w:rFonts w:ascii="Times New Roman" w:hAnsi="Times New Roman" w:cs="Times New Roman"/>
-        </w:rPr>
-      </w:pPr>
-      <w:r>
-        <w:rPr>
-          <w:rFonts w:ascii="Times New Roman" w:hAnsi="Times New Roman" w:cs="Times New Roman"/>
-        </w:rPr>
-        <w:t>– Нет, – Сэм снова покачал головой, и в его глазах мелькнула печаль. – Ты не её создатель. Ты – причина. Если ты не окажешься в прошлом, то Системы никогда не будет. Всё связано, всё переплетено в одну неразрывную ткань.</w:t>
-      </w:r>
-      <w:r>
-        <w:rPr>
-          <w:rFonts w:ascii="Times New Roman" w:hAnsi="Times New Roman" w:cs="Times New Roman"/>
-        </w:rPr>
-        <w:t xml:space="preserve"> Но Система не может быть не создана… Это парадокс, возникший абсолютно случайно и изменивший нашу реальность. </w:t>
-      </w:r>
-    </w:p>
-    <w:p>
-      <w:pPr>
-        <w:ind w:left="-851" w:firstLine="709"/>
-        <w:rPr>
-          <w:rFonts w:ascii="Times New Roman" w:hAnsi="Times New Roman" w:cs="Times New Roman"/>
-        </w:rPr>
-      </w:pPr>
-      <w:r>
-        <w:rPr>
-          <w:rFonts w:ascii="Times New Roman" w:hAnsi="Times New Roman" w:cs="Times New Roman"/>
-        </w:rPr>
-        <w:t>– Да твою ж мать… – у меня дрожали руки, я не мог подобрать слов. – Как же меня бесят эти загадки! – ярость распирала, а слов не хватало, чтобы её выразить.</w:t>
-      </w:r>
-    </w:p>
-    <w:p>
-      <w:pPr>
-        <w:ind w:left="-851" w:firstLine="709"/>
-        <w:rPr>
-          <w:rFonts w:ascii="Times New Roman" w:hAnsi="Times New Roman" w:cs="Times New Roman"/>
-        </w:rPr>
-      </w:pPr>
-      <w:r>
-        <w:rPr>
-          <w:rFonts w:ascii="Times New Roman" w:hAnsi="Times New Roman" w:cs="Times New Roman"/>
-        </w:rPr>
-        <w:t>И всё же я видел – Сэм знает больше. Намного больше. И молчит.</w:t>
-      </w:r>
-    </w:p>
-    <w:p>
-      <w:pPr>
-        <w:ind w:left="-851" w:firstLine="709"/>
-        <w:rPr>
-          <w:rFonts w:ascii="Times New Roman" w:hAnsi="Times New Roman" w:cs="Times New Roman"/>
-        </w:rPr>
-      </w:pPr>
-      <w:r>
-        <w:rPr>
-          <w:rFonts w:ascii="Times New Roman" w:hAnsi="Times New Roman" w:cs="Times New Roman"/>
-        </w:rPr>
-        <w:t>– Именно поэтому Система так похожа на наши земные игры, – продолжил он, будто не замечая моей злости. – Они стали её каркасом. Твой разум, твои знания легли в основу всего. Понимаешь? И ты должен вернуться. Снова. И снова сделать то, что уже делал.</w:t>
-      </w:r>
-    </w:p>
-    <w:p>
-      <w:pPr>
-        <w:ind w:left="-851" w:firstLine="709"/>
-        <w:rPr>
-          <w:rFonts w:ascii="Times New Roman" w:hAnsi="Times New Roman" w:cs="Times New Roman"/>
-        </w:rPr>
-      </w:pPr>
-      <w:r>
-        <w:rPr>
-          <w:rFonts w:ascii="Times New Roman" w:hAnsi="Times New Roman" w:cs="Times New Roman"/>
-        </w:rPr>
-        <w:t xml:space="preserve">И Сэм был прав. </w:t>
-      </w:r>
-    </w:p>
-    <w:p>
-      <w:pPr>
-        <w:ind w:left="-851" w:firstLine="709"/>
-        <w:rPr>
-          <w:rFonts w:ascii="Times New Roman" w:hAnsi="Times New Roman" w:cs="Times New Roman"/>
-        </w:rPr>
-      </w:pPr>
-      <w:r>
-        <w:rPr>
-          <w:rFonts w:ascii="Times New Roman" w:hAnsi="Times New Roman" w:cs="Times New Roman"/>
-        </w:rPr>
-        <w:t>Мне нужно было скорее уходить – я чувствовал, как сюда движется сила, которая уничтожит меня, как только окажется здесь и, если я не успею покинуть это место и время. Сюда идет Повелитель Кровавого Молота вместе со своим демоническим легионом</w:t>
-      </w:r>
-      <w:r>
-        <w:rPr>
-          <w:rFonts w:ascii="Times New Roman" w:hAnsi="Times New Roman" w:cs="Times New Roman"/>
-        </w:rPr>
-        <w:t xml:space="preserve"> или его остатками</w:t>
+        <w:t>прикрывали плотно. Вся операция выглядела так, будто кто-то намеренно скрывает Артёма от всего мира.</w:t>
+      </w:r>
+    </w:p>
+    <w:p>
+      <w:pPr>
+        <w:ind w:left="-851" w:firstLine="709"/>
+        <w:rPr>
+          <w:rFonts w:ascii="Times New Roman" w:hAnsi="Times New Roman" w:cs="Times New Roman"/>
+        </w:rPr>
+      </w:pPr>
+      <w:r>
+        <w:rPr>
+          <w:rFonts w:ascii="Times New Roman" w:hAnsi="Times New Roman" w:cs="Times New Roman"/>
+        </w:rPr>
+        <w:t xml:space="preserve">Да так оно, собственно, и было, учитывая его ценность – стратегический ресурс, как сказал Егоров. </w:t>
+      </w:r>
+    </w:p>
+    <w:p>
+      <w:pPr>
+        <w:ind w:left="-851" w:firstLine="709"/>
+        <w:rPr>
+          <w:rFonts w:ascii="Times New Roman" w:hAnsi="Times New Roman" w:cs="Times New Roman"/>
+        </w:rPr>
+      </w:pPr>
+      <w:r>
+        <w:rPr>
+          <w:rFonts w:ascii="Times New Roman" w:hAnsi="Times New Roman" w:cs="Times New Roman"/>
+        </w:rPr>
+        <w:t xml:space="preserve">С </w:t>
+      </w:r>
+      <w:r>
+        <w:rPr>
+          <w:rFonts w:ascii="Times New Roman" w:hAnsi="Times New Roman" w:cs="Times New Roman"/>
+        </w:rPr>
+        <w:t xml:space="preserve">того момента, как мы передали Артема в руки властей, я даже не думал о том, что он снова может нам понадобиться и поэтому не интересовался, где конкретно он находится. Сеансы связи были для того, чтобы просто поболтать и выяснить, что все живы и в норме. Не чужие люди все же. </w:t>
+      </w:r>
+    </w:p>
+    <w:p>
+      <w:pPr>
+        <w:ind w:left="-851" w:firstLine="709"/>
+        <w:rPr>
+          <w:rFonts w:ascii="Times New Roman" w:hAnsi="Times New Roman" w:cs="Times New Roman"/>
+        </w:rPr>
+      </w:pPr>
+      <w:r>
+        <w:rPr>
+          <w:rFonts w:ascii="Times New Roman" w:hAnsi="Times New Roman" w:cs="Times New Roman"/>
+        </w:rPr>
+        <w:t>Удалось узнать лишь одно — он точно в столице. И находится, скорее всего, на какой-то засекреченной базе. Где именно — загадка, но именно эту базу нам предстоит найти, а затем — взять штурмом.</w:t>
+      </w:r>
+    </w:p>
+    <w:p>
+      <w:pPr>
+        <w:ind w:left="-851" w:firstLine="709"/>
+        <w:rPr>
+          <w:rFonts w:ascii="Times New Roman" w:hAnsi="Times New Roman" w:cs="Times New Roman"/>
+        </w:rPr>
+      </w:pPr>
+      <w:r>
+        <w:rPr>
+          <w:rFonts w:ascii="Times New Roman" w:hAnsi="Times New Roman" w:cs="Times New Roman"/>
+        </w:rPr>
+        <w:t>Плана, как такового, ещё не было. Мы даже не знали, с чего начать. Первой задачей было хотя бы нащупать зацепку — ниточку, которая привела бы нас к нужной цели. А уже потом думать, как именно вытаскивать Артёма: через переговоры, похищение, взлом, шантаж или демонстративный прорыв с боем. Неважно. Главное — найти его.</w:t>
+      </w:r>
+    </w:p>
+    <w:p>
+      <w:pPr>
+        <w:ind w:left="-851" w:firstLine="709"/>
+        <w:rPr>
+          <w:rFonts w:ascii="Times New Roman" w:hAnsi="Times New Roman" w:cs="Times New Roman"/>
+        </w:rPr>
+      </w:pPr>
+      <w:r>
+        <w:rPr>
+          <w:rFonts w:ascii="Times New Roman" w:hAnsi="Times New Roman" w:cs="Times New Roman"/>
+        </w:rPr>
+        <w:t xml:space="preserve">И вот тут-то и пригодились все наши способности, особенно аспекты — Элла давила на эмоции, я бил по разуму. У вампиров была своя задача — создание собственной армии кровососов, полностью подчинённых им. Катя — исключение. У неё есть свобода воли, и она воспринимает </w:t>
+      </w:r>
+      <w:proofErr w:type="spellStart"/>
+      <w:r>
+        <w:rPr>
+          <w:rFonts w:ascii="Times New Roman" w:hAnsi="Times New Roman" w:cs="Times New Roman"/>
+        </w:rPr>
+        <w:t>Орина</w:t>
+      </w:r>
+      <w:proofErr w:type="spellEnd"/>
+      <w:r>
+        <w:rPr>
+          <w:rFonts w:ascii="Times New Roman" w:hAnsi="Times New Roman" w:cs="Times New Roman"/>
+        </w:rPr>
+        <w:t xml:space="preserve"> скорее как старшего брата и наставника. А вот остальных заражённых встроят в жёсткую иерархию стаи, где действует лишь одно правило — безоговорочное подчинение. </w:t>
+      </w:r>
+    </w:p>
+    <w:p>
+      <w:pPr>
+        <w:ind w:left="-851" w:firstLine="709"/>
+        <w:rPr>
+          <w:rFonts w:ascii="Times New Roman" w:hAnsi="Times New Roman" w:cs="Times New Roman"/>
+        </w:rPr>
+      </w:pPr>
+      <w:r>
+        <w:rPr>
+          <w:rFonts w:ascii="Times New Roman" w:hAnsi="Times New Roman" w:cs="Times New Roman"/>
+        </w:rPr>
+        <w:t>Родители Кати тоже не остались в стороне, разнося чуму вампиризма по столице. Это создаёт необходимый шум и отвлекает внимание от нашей основной цели, давая нам возможность действовать чуть более открыто.</w:t>
+      </w:r>
+    </w:p>
+    <w:p>
+      <w:pPr>
+        <w:ind w:left="-851" w:firstLine="709"/>
+        <w:rPr>
+          <w:rFonts w:ascii="Times New Roman" w:hAnsi="Times New Roman" w:cs="Times New Roman"/>
+        </w:rPr>
+      </w:pPr>
+      <w:r>
+        <w:rPr>
+          <w:rFonts w:ascii="Times New Roman" w:hAnsi="Times New Roman" w:cs="Times New Roman"/>
+        </w:rPr>
+        <w:t>Кто-то скажет, что это жестоко. Что могут пострадать невинные. И, возможно, будут правы. Но если смотреть на картину целиком — они и так страдают каждый день. За сутки может исчезнуть целый город, если не успеть среагировать. А это сотни тысяч жизней. Иногда — миллионы. И наша задача — как можно скорее остановить этот процесс.</w:t>
+      </w:r>
+    </w:p>
+    <w:p>
+      <w:pPr>
+        <w:ind w:left="-851" w:firstLine="709"/>
+        <w:rPr>
+          <w:rFonts w:ascii="Times New Roman" w:hAnsi="Times New Roman" w:cs="Times New Roman"/>
+        </w:rPr>
+      </w:pPr>
+      <w:r>
+        <w:rPr>
+          <w:rFonts w:ascii="Times New Roman" w:hAnsi="Times New Roman" w:cs="Times New Roman"/>
+        </w:rPr>
+        <w:t>Да, всё это может звучать как жалкое оправдание. Как попытка прикрыть то, что мы творим. Возможно, так и есть. Но я готов принять последствия. Взять на себя этот груз — если это даст человечеству хоть какой-то шанс не исчезнуть.</w:t>
+      </w:r>
+    </w:p>
+    <w:p>
+      <w:pPr>
+        <w:ind w:left="-851" w:firstLine="709"/>
+        <w:rPr>
+          <w:rFonts w:ascii="Times New Roman" w:hAnsi="Times New Roman" w:cs="Times New Roman"/>
+        </w:rPr>
+      </w:pPr>
+      <w:r>
+        <w:rPr>
+          <w:rFonts w:ascii="Times New Roman" w:hAnsi="Times New Roman" w:cs="Times New Roman"/>
+        </w:rPr>
+        <w:t xml:space="preserve">Пусть потом — если вообще будет это «потом» — выжившие называют </w:t>
+      </w:r>
+      <w:proofErr w:type="gramStart"/>
+      <w:r>
+        <w:rPr>
+          <w:rFonts w:ascii="Times New Roman" w:hAnsi="Times New Roman" w:cs="Times New Roman"/>
+        </w:rPr>
+        <w:t>меня</w:t>
+      </w:r>
+      <w:proofErr w:type="gramEnd"/>
+      <w:r>
+        <w:rPr>
+          <w:rFonts w:ascii="Times New Roman" w:hAnsi="Times New Roman" w:cs="Times New Roman"/>
+        </w:rPr>
+        <w:t xml:space="preserve"> как угодно. Злодеем. Убийцей. Монстром. Мне плевать. Я делаю это ради них. Ради того, чтобы у них была возможность жить. Думать. Помнить.</w:t>
+      </w:r>
+    </w:p>
+    <w:p>
+      <w:pPr>
+        <w:ind w:left="-851" w:firstLine="709"/>
+        <w:rPr>
+          <w:rFonts w:ascii="Times New Roman" w:hAnsi="Times New Roman" w:cs="Times New Roman"/>
+        </w:rPr>
+      </w:pPr>
+      <w:r>
+        <w:rPr>
+          <w:rFonts w:ascii="Times New Roman" w:hAnsi="Times New Roman" w:cs="Times New Roman"/>
+        </w:rPr>
+        <w:t>Возможно, однажды мне это припомнят. Если мы победим, наверняка найдётся кто-то, кто скажет: «Он был таким же чудовищем».</w:t>
+      </w:r>
+    </w:p>
+    <w:p>
+      <w:pPr>
+        <w:ind w:left="-851" w:firstLine="709"/>
+        <w:rPr>
+          <w:rFonts w:ascii="Times New Roman" w:hAnsi="Times New Roman" w:cs="Times New Roman"/>
+        </w:rPr>
+      </w:pPr>
+      <w:r>
+        <w:rPr>
+          <w:rFonts w:ascii="Times New Roman" w:hAnsi="Times New Roman" w:cs="Times New Roman"/>
+        </w:rPr>
+        <w:t>Я и не отрицаю. Возможно, так и есть.</w:t>
+      </w:r>
+    </w:p>
+    <w:p>
+      <w:pPr>
+        <w:ind w:left="-851" w:firstLine="709"/>
+        <w:rPr>
+          <w:rFonts w:ascii="Times New Roman" w:hAnsi="Times New Roman" w:cs="Times New Roman"/>
+        </w:rPr>
+      </w:pPr>
+      <w:r>
+        <w:rPr>
+          <w:rFonts w:ascii="Times New Roman" w:hAnsi="Times New Roman" w:cs="Times New Roman"/>
+        </w:rPr>
+        <w:t>Но если мир выживет — пусть лучше он меня судит, чем оплакивает собственные руины. Монстр, которого боятся живые, всегда лучше праведника, которого хоронят мёртвые.</w:t>
+      </w:r>
+    </w:p>
+    <w:p>
+      <w:pPr>
+        <w:ind w:left="-851" w:firstLine="709"/>
+        <w:rPr>
+          <w:rFonts w:ascii="Times New Roman" w:hAnsi="Times New Roman" w:cs="Times New Roman"/>
+        </w:rPr>
+      </w:pPr>
+      <w:r>
+        <w:rPr>
+          <w:rFonts w:ascii="Times New Roman" w:hAnsi="Times New Roman" w:cs="Times New Roman"/>
+        </w:rPr>
+        <w:lastRenderedPageBreak/>
+        <w:t>И с</w:t>
+      </w:r>
+      <w:r>
+        <w:rPr>
+          <w:rFonts w:ascii="Times New Roman" w:hAnsi="Times New Roman" w:cs="Times New Roman"/>
+        </w:rPr>
+        <w:t>егодня был первый раз, когда я подчинил себе разум человека — полностью, без остатка. Не убедил, не внушил, не подталкивал к нужному решению. Именно поработил.</w:t>
+      </w:r>
+    </w:p>
+    <w:p>
+      <w:pPr>
+        <w:ind w:left="-851" w:firstLine="709"/>
+        <w:rPr>
+          <w:rFonts w:ascii="Times New Roman" w:hAnsi="Times New Roman" w:cs="Times New Roman"/>
+        </w:rPr>
+      </w:pPr>
+      <w:r>
+        <w:rPr>
+          <w:rFonts w:ascii="Times New Roman" w:hAnsi="Times New Roman" w:cs="Times New Roman"/>
+        </w:rPr>
+        <w:t>Им оказался мелкий чиновник, на которого указал Егоров. Единственная ниточка, ведущая вверх — к тем, кто стоит за Артёмом. Родственник ли, приближённый, или просто связанное с ним лицо — неважно. Главное, что через него мы можем добраться до тех, кто принимает решения. А значит — до тех, кто его удерживает. И нам туда.</w:t>
+      </w:r>
+    </w:p>
+    <w:p>
+      <w:pPr>
+        <w:ind w:left="-851" w:firstLine="709"/>
+        <w:rPr>
+          <w:rFonts w:ascii="Times New Roman" w:hAnsi="Times New Roman" w:cs="Times New Roman"/>
+        </w:rPr>
+      </w:pPr>
+      <w:r>
+        <w:rPr>
+          <w:rFonts w:ascii="Times New Roman" w:hAnsi="Times New Roman" w:cs="Times New Roman"/>
+        </w:rPr>
+        <w:t>Путь до его места жительства тоже не обошёлся без точечных воздействий — на эмоции и разум. Но ничего критичного. Мой аспект позволял становиться практически невидимым для тех, на кого я воздействовал.</w:t>
+      </w:r>
+    </w:p>
+    <w:p>
+      <w:pPr>
+        <w:ind w:left="-851" w:firstLine="709"/>
+        <w:rPr>
+          <w:rFonts w:ascii="Times New Roman" w:hAnsi="Times New Roman" w:cs="Times New Roman"/>
+        </w:rPr>
+      </w:pPr>
+      <w:r>
+        <w:rPr>
+          <w:rFonts w:ascii="Times New Roman" w:hAnsi="Times New Roman" w:cs="Times New Roman"/>
+        </w:rPr>
+        <w:t xml:space="preserve">Наработки </w:t>
+      </w:r>
+      <w:proofErr w:type="spellStart"/>
+      <w:r>
+        <w:rPr>
+          <w:rFonts w:ascii="Times New Roman" w:hAnsi="Times New Roman" w:cs="Times New Roman"/>
+        </w:rPr>
+        <w:t>Рикона</w:t>
+      </w:r>
+      <w:proofErr w:type="spellEnd"/>
+      <w:r>
+        <w:rPr>
+          <w:rFonts w:ascii="Times New Roman" w:hAnsi="Times New Roman" w:cs="Times New Roman"/>
+        </w:rPr>
+        <w:t xml:space="preserve"> как раз и были заточены под такой подход — скрытность, точность, краткость. Один чёткий посыл — и человек просто тебя не замечает. Не видит, не слышит, игнорирует на всех уровнях. Будто морок из детских сказок.</w:t>
+      </w:r>
+    </w:p>
+    <w:p>
+      <w:pPr>
+        <w:ind w:left="-851" w:firstLine="709"/>
+        <w:rPr>
+          <w:rFonts w:ascii="Times New Roman" w:hAnsi="Times New Roman" w:cs="Times New Roman"/>
+        </w:rPr>
+      </w:pPr>
+      <w:r>
+        <w:rPr>
+          <w:rFonts w:ascii="Times New Roman" w:hAnsi="Times New Roman" w:cs="Times New Roman"/>
+        </w:rPr>
+        <w:t xml:space="preserve">Эти техники как нельзя удачно подходили именно для вампира – действовать скрытно и так, чтобы тебя не запомнили. Правда было </w:t>
+      </w:r>
+      <w:proofErr w:type="gramStart"/>
+      <w:r>
+        <w:rPr>
+          <w:rFonts w:ascii="Times New Roman" w:hAnsi="Times New Roman" w:cs="Times New Roman"/>
+        </w:rPr>
+        <w:t>одно</w:t>
+      </w:r>
+      <w:proofErr w:type="gramEnd"/>
+      <w:r>
+        <w:rPr>
+          <w:rFonts w:ascii="Times New Roman" w:hAnsi="Times New Roman" w:cs="Times New Roman"/>
+        </w:rPr>
+        <w:t xml:space="preserve"> но…</w:t>
+      </w:r>
+    </w:p>
+    <w:p>
+      <w:pPr>
+        <w:ind w:left="-851" w:firstLine="709"/>
+        <w:rPr>
+          <w:rFonts w:ascii="Times New Roman" w:hAnsi="Times New Roman" w:cs="Times New Roman"/>
+        </w:rPr>
+      </w:pPr>
+      <w:r>
+        <w:rPr>
+          <w:rFonts w:ascii="Times New Roman" w:hAnsi="Times New Roman" w:cs="Times New Roman"/>
+        </w:rPr>
+        <w:t>Разумеется, технические средства продолжали фиксировать моё присутствие, как и те</w:t>
+      </w:r>
+      <w:r>
+        <w:rPr>
+          <w:rFonts w:ascii="Times New Roman" w:hAnsi="Times New Roman" w:cs="Times New Roman"/>
+        </w:rPr>
+        <w:t xml:space="preserve"> люди</w:t>
+      </w:r>
+      <w:r>
+        <w:rPr>
+          <w:rFonts w:ascii="Times New Roman" w:hAnsi="Times New Roman" w:cs="Times New Roman"/>
+        </w:rPr>
+        <w:t>, на кого я не влиял</w:t>
+      </w:r>
+      <w:r>
+        <w:rPr>
+          <w:rFonts w:ascii="Times New Roman" w:hAnsi="Times New Roman" w:cs="Times New Roman"/>
+        </w:rPr>
+        <w:t xml:space="preserve"> из-за расстояния или из-за того, что просто не видел их</w:t>
+      </w:r>
+      <w:r>
+        <w:rPr>
+          <w:rFonts w:ascii="Times New Roman" w:hAnsi="Times New Roman" w:cs="Times New Roman"/>
+        </w:rPr>
+        <w:t>. Но это не имело значения — я ведь шёл к мелкому чиновнику, а не к президенту. Их не охраняют армией. Пройти мимо патруля или даже вооружённого вахтёра оказалось несложно</w:t>
+      </w:r>
+      <w:r>
+        <w:rPr>
+          <w:rFonts w:ascii="Times New Roman" w:hAnsi="Times New Roman" w:cs="Times New Roman"/>
+        </w:rPr>
+        <w:t xml:space="preserve"> – а патрулей в городе было много и действовали достаточно строгие ограничения по свободному передвижению. </w:t>
+      </w:r>
+    </w:p>
+    <w:p>
+      <w:pPr>
+        <w:ind w:left="-851" w:firstLine="709"/>
+        <w:rPr>
+          <w:rFonts w:ascii="Times New Roman" w:hAnsi="Times New Roman" w:cs="Times New Roman"/>
+        </w:rPr>
+      </w:pPr>
+      <w:r>
+        <w:rPr>
+          <w:rFonts w:ascii="Times New Roman" w:hAnsi="Times New Roman" w:cs="Times New Roman"/>
+        </w:rPr>
+        <w:t>Город был не просто под контролем — он задыхался.</w:t>
+      </w:r>
+    </w:p>
+    <w:p>
+      <w:pPr>
+        <w:ind w:left="-851" w:firstLine="709"/>
+        <w:rPr>
+          <w:rFonts w:ascii="Times New Roman" w:hAnsi="Times New Roman" w:cs="Times New Roman"/>
+        </w:rPr>
+      </w:pPr>
+      <w:r>
+        <w:rPr>
+          <w:rFonts w:ascii="Times New Roman" w:hAnsi="Times New Roman" w:cs="Times New Roman"/>
+        </w:rPr>
+        <w:t xml:space="preserve">Блокпосты, редкие уличные проверки, дроны в небе. И всё равно в этом порядке чувствовалась паника. Как будто власти пытались замести следы </w:t>
+      </w:r>
+      <w:r>
+        <w:rPr>
+          <w:rFonts w:ascii="Times New Roman" w:hAnsi="Times New Roman" w:cs="Times New Roman"/>
+        </w:rPr>
+        <w:t>своего бессилия</w:t>
+      </w:r>
+      <w:r>
+        <w:rPr>
+          <w:rFonts w:ascii="Times New Roman" w:hAnsi="Times New Roman" w:cs="Times New Roman"/>
+        </w:rPr>
+        <w:t xml:space="preserve">, но </w:t>
+      </w:r>
+      <w:r>
+        <w:rPr>
+          <w:rFonts w:ascii="Times New Roman" w:hAnsi="Times New Roman" w:cs="Times New Roman"/>
+        </w:rPr>
+        <w:t>они</w:t>
+      </w:r>
+      <w:r>
+        <w:rPr>
+          <w:rFonts w:ascii="Times New Roman" w:hAnsi="Times New Roman" w:cs="Times New Roman"/>
+        </w:rPr>
+        <w:t xml:space="preserve"> всё равно просачивал</w:t>
+      </w:r>
+      <w:r>
+        <w:rPr>
+          <w:rFonts w:ascii="Times New Roman" w:hAnsi="Times New Roman" w:cs="Times New Roman"/>
+        </w:rPr>
+        <w:t>ись</w:t>
+      </w:r>
+      <w:r>
+        <w:rPr>
+          <w:rFonts w:ascii="Times New Roman" w:hAnsi="Times New Roman" w:cs="Times New Roman"/>
+        </w:rPr>
+        <w:t xml:space="preserve"> сквозь трещины — в взглядах, в пустых остановках, в напряжённых лицах прохожих.</w:t>
+      </w:r>
+    </w:p>
+    <w:p>
+      <w:pPr>
+        <w:ind w:left="-851" w:firstLine="709"/>
+        <w:rPr>
+          <w:rFonts w:ascii="Times New Roman" w:hAnsi="Times New Roman" w:cs="Times New Roman"/>
+        </w:rPr>
+      </w:pPr>
+      <w:r>
+        <w:rPr>
+          <w:rFonts w:ascii="Times New Roman" w:hAnsi="Times New Roman" w:cs="Times New Roman"/>
+        </w:rPr>
+        <w:t>Мир жил — но это было больше похоже на коматозное существование.</w:t>
+      </w:r>
+    </w:p>
+    <w:p>
+      <w:pPr>
+        <w:ind w:left="-851" w:firstLine="709"/>
+        <w:rPr>
+          <w:rFonts w:ascii="Times New Roman" w:hAnsi="Times New Roman" w:cs="Times New Roman"/>
+        </w:rPr>
+      </w:pPr>
+      <w:r>
+        <w:rPr>
+          <w:rFonts w:ascii="Times New Roman" w:hAnsi="Times New Roman" w:cs="Times New Roman"/>
+        </w:rPr>
+        <w:t>И вот — наша цель. Мужчина, стоящий в дверях собственной квартиры, смотрит на нас с Эллой непонимающим взглядом. Он явно не может вспомнить, откуда нас знает. Но его эмоции говорят об обратном — он чувствует, что мы ему близки. Что-то в нас отзывается в нём как родное.</w:t>
+      </w:r>
+    </w:p>
+    <w:p>
+      <w:pPr>
+        <w:ind w:left="-851" w:firstLine="709"/>
+        <w:rPr>
+          <w:rFonts w:ascii="Times New Roman" w:hAnsi="Times New Roman" w:cs="Times New Roman"/>
+        </w:rPr>
+      </w:pPr>
+      <w:r>
+        <w:rPr>
+          <w:rFonts w:ascii="Times New Roman" w:hAnsi="Times New Roman" w:cs="Times New Roman"/>
+        </w:rPr>
+        <w:t>Разум, однако, сопротивляется. Он не принимает эти эмоции, ощущая, что они — навязанные. Слишком яркие. Слишком чужие.</w:t>
+      </w:r>
+    </w:p>
+    <w:p>
+      <w:pPr>
+        <w:ind w:left="-851" w:firstLine="709"/>
+        <w:rPr>
+          <w:rFonts w:ascii="Times New Roman" w:hAnsi="Times New Roman" w:cs="Times New Roman"/>
+        </w:rPr>
+      </w:pPr>
+      <w:r>
+        <w:rPr>
+          <w:rFonts w:ascii="Times New Roman" w:hAnsi="Times New Roman" w:cs="Times New Roman"/>
+        </w:rPr>
+        <w:t xml:space="preserve">В отличие от привычных навыков, </w:t>
+      </w:r>
+      <w:r>
+        <w:rPr>
+          <w:rFonts w:ascii="Times New Roman" w:hAnsi="Times New Roman" w:cs="Times New Roman"/>
+        </w:rPr>
+        <w:t>а</w:t>
+      </w:r>
+      <w:r>
+        <w:rPr>
+          <w:rFonts w:ascii="Times New Roman" w:hAnsi="Times New Roman" w:cs="Times New Roman"/>
+        </w:rPr>
+        <w:t>спект</w:t>
+      </w:r>
+      <w:r>
+        <w:rPr>
+          <w:rFonts w:ascii="Times New Roman" w:hAnsi="Times New Roman" w:cs="Times New Roman"/>
+        </w:rPr>
+        <w:t xml:space="preserve"> Разума</w:t>
+      </w:r>
+      <w:r>
+        <w:rPr>
+          <w:rFonts w:ascii="Times New Roman" w:hAnsi="Times New Roman" w:cs="Times New Roman"/>
+        </w:rPr>
+        <w:t xml:space="preserve"> не требовал</w:t>
+      </w:r>
+      <w:r>
+        <w:rPr>
+          <w:rFonts w:ascii="Times New Roman" w:hAnsi="Times New Roman" w:cs="Times New Roman"/>
+        </w:rPr>
+        <w:t xml:space="preserve"> </w:t>
+      </w:r>
+      <w:r>
+        <w:rPr>
+          <w:rFonts w:ascii="Times New Roman" w:hAnsi="Times New Roman" w:cs="Times New Roman"/>
+        </w:rPr>
+        <w:t>жестов или затрат энергии</w:t>
+      </w:r>
+      <w:r>
+        <w:rPr>
+          <w:rFonts w:ascii="Times New Roman" w:hAnsi="Times New Roman" w:cs="Times New Roman"/>
+        </w:rPr>
+        <w:t xml:space="preserve"> и не проявлялся визуально</w:t>
+      </w:r>
+      <w:r>
+        <w:rPr>
+          <w:rFonts w:ascii="Times New Roman" w:hAnsi="Times New Roman" w:cs="Times New Roman"/>
+        </w:rPr>
+        <w:t xml:space="preserve">. Он просто… был. Жил во мне. И когда я позволял ему действовать без ограничений, происходило нечто особенное — я ощущал себя не просто разумным, а доминирующим видом. </w:t>
+      </w:r>
+    </w:p>
+    <w:p>
+      <w:pPr>
+        <w:ind w:left="-851" w:firstLine="709"/>
+        <w:rPr>
+          <w:rFonts w:ascii="Times New Roman" w:hAnsi="Times New Roman" w:cs="Times New Roman"/>
+        </w:rPr>
+      </w:pPr>
+      <w:r>
+        <w:rPr>
+          <w:rFonts w:ascii="Times New Roman" w:hAnsi="Times New Roman" w:cs="Times New Roman"/>
+        </w:rPr>
+        <w:t>Вершиной пищевой цепочки, которой не нужны клыки, когти и броня. Только мысль. Только Воля.</w:t>
+      </w:r>
+    </w:p>
+    <w:p>
+      <w:pPr>
+        <w:ind w:left="-851" w:firstLine="709"/>
+        <w:rPr>
+          <w:rFonts w:ascii="Times New Roman" w:hAnsi="Times New Roman" w:cs="Times New Roman"/>
+        </w:rPr>
+      </w:pPr>
+      <w:r>
+        <w:rPr>
+          <w:rFonts w:ascii="Times New Roman" w:hAnsi="Times New Roman" w:cs="Times New Roman"/>
+        </w:rPr>
+        <w:t xml:space="preserve">И чем больше я пользовался им, тем тоньше становилась грань между мной и теми, </w:t>
+      </w:r>
+      <w:r>
+        <w:rPr>
+          <w:rFonts w:ascii="Times New Roman" w:hAnsi="Times New Roman" w:cs="Times New Roman"/>
+        </w:rPr>
+        <w:t xml:space="preserve">на </w:t>
+      </w:r>
+      <w:r>
+        <w:rPr>
+          <w:rFonts w:ascii="Times New Roman" w:hAnsi="Times New Roman" w:cs="Times New Roman"/>
+        </w:rPr>
+        <w:t xml:space="preserve">кого я </w:t>
+      </w:r>
+      <w:r>
+        <w:rPr>
+          <w:rFonts w:ascii="Times New Roman" w:hAnsi="Times New Roman" w:cs="Times New Roman"/>
+        </w:rPr>
+        <w:t>воздействовал</w:t>
+      </w:r>
+      <w:r>
+        <w:rPr>
+          <w:rFonts w:ascii="Times New Roman" w:hAnsi="Times New Roman" w:cs="Times New Roman"/>
+        </w:rPr>
+        <w:t xml:space="preserve">. Как </w:t>
+      </w:r>
+      <w:proofErr w:type="gramStart"/>
+      <w:r>
+        <w:rPr>
+          <w:rFonts w:ascii="Times New Roman" w:hAnsi="Times New Roman" w:cs="Times New Roman"/>
+        </w:rPr>
+        <w:t>будто между нами</w:t>
+      </w:r>
+      <w:proofErr w:type="gramEnd"/>
+      <w:r>
+        <w:rPr>
+          <w:rFonts w:ascii="Times New Roman" w:hAnsi="Times New Roman" w:cs="Times New Roman"/>
+        </w:rPr>
+        <w:t xml:space="preserve"> уже не было разницы</w:t>
+      </w:r>
+      <w:r>
+        <w:rPr>
+          <w:rFonts w:ascii="Times New Roman" w:hAnsi="Times New Roman" w:cs="Times New Roman"/>
+        </w:rPr>
+        <w:t xml:space="preserve"> и их мысли, совсем недавно </w:t>
+      </w:r>
+      <w:r>
+        <w:rPr>
+          <w:rFonts w:ascii="Times New Roman" w:hAnsi="Times New Roman" w:cs="Times New Roman"/>
+        </w:rPr>
+        <w:lastRenderedPageBreak/>
+        <w:t xml:space="preserve">путанные и непонятные, становились для меня как открытая книга. </w:t>
+      </w:r>
+      <w:r>
+        <w:rPr>
+          <w:rFonts w:ascii="Times New Roman" w:hAnsi="Times New Roman" w:cs="Times New Roman"/>
+        </w:rPr>
+        <w:t xml:space="preserve">Прикосновение к чужому разуму, каким бы точечным оно не было, открывало мне полный доступ... </w:t>
+      </w:r>
+    </w:p>
+    <w:p>
+      <w:pPr>
+        <w:ind w:left="-851" w:firstLine="709"/>
+        <w:rPr>
+          <w:rFonts w:ascii="Times New Roman" w:hAnsi="Times New Roman" w:cs="Times New Roman"/>
+        </w:rPr>
+      </w:pPr>
+      <w:r>
+        <w:rPr>
+          <w:rFonts w:ascii="Times New Roman" w:hAnsi="Times New Roman" w:cs="Times New Roman"/>
+        </w:rPr>
+        <w:t xml:space="preserve">— Здравствуйте, — произнёс он, мужчина лет сорока, немного </w:t>
+      </w:r>
+      <w:proofErr w:type="spellStart"/>
+      <w:r>
+        <w:rPr>
+          <w:rFonts w:ascii="Times New Roman" w:hAnsi="Times New Roman" w:cs="Times New Roman"/>
+        </w:rPr>
+        <w:t>пухловатый</w:t>
+      </w:r>
+      <w:proofErr w:type="spellEnd"/>
+      <w:r>
+        <w:rPr>
+          <w:rFonts w:ascii="Times New Roman" w:hAnsi="Times New Roman" w:cs="Times New Roman"/>
+        </w:rPr>
+        <w:t>, но в меру. Взгляд у него растерянный, голос вежливый. Он открыл нам дверь — массивную, дорогую, явно из числа тех, что не выламываются ногой. — Простите... Я не могу вспомнить. Мы ведь знакомы?</w:t>
+      </w:r>
+    </w:p>
+    <w:p>
+      <w:pPr>
+        <w:ind w:left="-851" w:firstLine="709"/>
+        <w:rPr>
+          <w:rFonts w:ascii="Times New Roman" w:hAnsi="Times New Roman" w:cs="Times New Roman"/>
+        </w:rPr>
+      </w:pPr>
+      <w:r>
+        <w:rPr>
+          <w:rFonts w:ascii="Times New Roman" w:hAnsi="Times New Roman" w:cs="Times New Roman"/>
+        </w:rPr>
+        <w:t>— Здравствуйте, Андрей, — я улыбнулся, будто приветствую старого друга. — Конечно, знакомы. Разве вы не помните?..</w:t>
+      </w:r>
+    </w:p>
+    <w:p>
+      <w:pPr>
+        <w:ind w:left="-851" w:firstLine="709"/>
+        <w:rPr>
+          <w:rFonts w:ascii="Times New Roman" w:hAnsi="Times New Roman" w:cs="Times New Roman"/>
+        </w:rPr>
+      </w:pPr>
+      <w:r>
+        <w:rPr>
+          <w:rFonts w:ascii="Times New Roman" w:hAnsi="Times New Roman" w:cs="Times New Roman"/>
+        </w:rPr>
+        <w:t>В этот момент я дал своему разуму волю — давлением проломил внезапное сопротивление. Чиновник инстинктивно пытался удержаться, но бессильно; и даже</w:t>
+      </w:r>
+      <w:r>
+        <w:rPr>
+          <w:rFonts w:ascii="Times New Roman" w:hAnsi="Times New Roman" w:cs="Times New Roman"/>
+        </w:rPr>
+        <w:t xml:space="preserve"> я,</w:t>
+      </w:r>
+      <w:r>
+        <w:rPr>
+          <w:rFonts w:ascii="Times New Roman" w:hAnsi="Times New Roman" w:cs="Times New Roman"/>
+        </w:rPr>
+        <w:t xml:space="preserve"> обладатель десятой части аспекта</w:t>
+      </w:r>
+      <w:r>
+        <w:rPr>
+          <w:rFonts w:ascii="Times New Roman" w:hAnsi="Times New Roman" w:cs="Times New Roman"/>
+        </w:rPr>
+        <w:t xml:space="preserve"> Разума,</w:t>
+      </w:r>
+      <w:r>
+        <w:rPr>
+          <w:rFonts w:ascii="Times New Roman" w:hAnsi="Times New Roman" w:cs="Times New Roman"/>
+        </w:rPr>
+        <w:t xml:space="preserve"> </w:t>
+      </w:r>
+      <w:r>
+        <w:rPr>
+          <w:rFonts w:ascii="Times New Roman" w:hAnsi="Times New Roman" w:cs="Times New Roman"/>
+        </w:rPr>
+        <w:t>проламывал все его сопротивление</w:t>
+      </w:r>
+      <w:r>
+        <w:rPr>
+          <w:rFonts w:ascii="Times New Roman" w:hAnsi="Times New Roman" w:cs="Times New Roman"/>
+        </w:rPr>
+        <w:t xml:space="preserve">, не </w:t>
+      </w:r>
+      <w:r>
+        <w:rPr>
+          <w:rFonts w:ascii="Times New Roman" w:hAnsi="Times New Roman" w:cs="Times New Roman"/>
+        </w:rPr>
+        <w:t>ощущая никакого</w:t>
+      </w:r>
+      <w:r>
+        <w:rPr>
+          <w:rFonts w:ascii="Times New Roman" w:hAnsi="Times New Roman" w:cs="Times New Roman"/>
+        </w:rPr>
+        <w:t xml:space="preserve"> отпора. Элла подстраховала — прижала эмоции, заглушила страх и недоверие, с корнем подавив их.</w:t>
+      </w:r>
+    </w:p>
+    <w:p>
+      <w:pPr>
+        <w:ind w:left="-851" w:firstLine="709"/>
+        <w:rPr>
+          <w:rFonts w:ascii="Times New Roman" w:hAnsi="Times New Roman" w:cs="Times New Roman"/>
+        </w:rPr>
+      </w:pPr>
+      <w:r>
+        <w:rPr>
+          <w:rFonts w:ascii="Times New Roman" w:hAnsi="Times New Roman" w:cs="Times New Roman"/>
+        </w:rPr>
+        <w:t>Я не чувствовал сожаления. Только слабое отвращение — не к себе, нет. К нему. К этому существу, которое теперь дышало только по моей команде. Больше всего отталкивала лёгкость, с которой всё это произошло.</w:t>
+      </w:r>
+    </w:p>
+    <w:p>
+      <w:pPr>
+        <w:ind w:left="-851" w:firstLine="709"/>
+        <w:rPr>
+          <w:rFonts w:ascii="Times New Roman" w:hAnsi="Times New Roman" w:cs="Times New Roman"/>
+        </w:rPr>
+      </w:pPr>
+      <w:r>
+        <w:rPr>
+          <w:rFonts w:ascii="Times New Roman" w:hAnsi="Times New Roman" w:cs="Times New Roman"/>
+        </w:rPr>
+        <w:t>Одно касание мысли — и человек исчез. Осталась только оболочка, ждущая приказа.</w:t>
+      </w:r>
+    </w:p>
+    <w:p>
+      <w:pPr>
+        <w:ind w:left="-851" w:firstLine="709"/>
+        <w:rPr>
+          <w:rFonts w:ascii="Times New Roman" w:hAnsi="Times New Roman" w:cs="Times New Roman"/>
+        </w:rPr>
+      </w:pPr>
+      <w:r>
+        <w:rPr>
+          <w:rFonts w:ascii="Times New Roman" w:hAnsi="Times New Roman" w:cs="Times New Roman"/>
+        </w:rPr>
+        <w:t>Это... пугало. Потому что внутри где-то теплилось понимание: я могу привыкнуть. Могу начать делать это чаще. И тогда от меня не останется ничего, кроме этой власти.</w:t>
+      </w:r>
+    </w:p>
+    <w:p>
+      <w:pPr>
+        <w:ind w:left="-851" w:firstLine="709"/>
+        <w:rPr>
+          <w:rFonts w:ascii="Times New Roman" w:hAnsi="Times New Roman" w:cs="Times New Roman"/>
+        </w:rPr>
+      </w:pPr>
+      <w:r>
+        <w:rPr>
+          <w:rFonts w:ascii="Times New Roman" w:hAnsi="Times New Roman" w:cs="Times New Roman"/>
+        </w:rPr>
+        <w:t>— Простите, — улыбнулся чиновник. — Проходите, я как раз собирался обедать. Я вас ждал.</w:t>
+      </w:r>
+    </w:p>
+    <w:p>
+      <w:pPr>
+        <w:ind w:left="-851" w:firstLine="709"/>
+        <w:rPr>
+          <w:rFonts w:ascii="Times New Roman" w:hAnsi="Times New Roman" w:cs="Times New Roman"/>
+        </w:rPr>
+      </w:pPr>
+      <w:r>
+        <w:rPr>
+          <w:rFonts w:ascii="Times New Roman" w:hAnsi="Times New Roman" w:cs="Times New Roman"/>
+        </w:rPr>
+        <w:t>Мы вошли в уютную, достаточно просторную квартиру и молча проследовали за хозяином на кухню.</w:t>
+      </w:r>
+    </w:p>
+    <w:p>
+      <w:pPr>
+        <w:ind w:left="-851" w:firstLine="709"/>
+        <w:rPr>
+          <w:rFonts w:ascii="Times New Roman" w:hAnsi="Times New Roman" w:cs="Times New Roman"/>
+        </w:rPr>
+      </w:pPr>
+      <w:r>
+        <w:rPr>
+          <w:rFonts w:ascii="Times New Roman" w:hAnsi="Times New Roman" w:cs="Times New Roman"/>
+        </w:rPr>
+        <w:t>— Сейчас, сейчас… — начал суетиться мужчина, но я резко его остановил.</w:t>
+      </w:r>
+    </w:p>
+    <w:p>
+      <w:pPr>
+        <w:ind w:left="-851" w:firstLine="709"/>
+        <w:rPr>
+          <w:rFonts w:ascii="Times New Roman" w:hAnsi="Times New Roman" w:cs="Times New Roman"/>
+        </w:rPr>
+      </w:pPr>
+      <w:r>
+        <w:rPr>
+          <w:rFonts w:ascii="Times New Roman" w:hAnsi="Times New Roman" w:cs="Times New Roman"/>
+        </w:rPr>
+        <w:t>— Сядь.</w:t>
+      </w:r>
+    </w:p>
+    <w:p>
+      <w:pPr>
+        <w:ind w:left="-851" w:firstLine="709"/>
+        <w:rPr>
+          <w:rFonts w:ascii="Times New Roman" w:hAnsi="Times New Roman" w:cs="Times New Roman"/>
+        </w:rPr>
+      </w:pPr>
+      <w:r>
+        <w:rPr>
+          <w:rFonts w:ascii="Times New Roman" w:hAnsi="Times New Roman" w:cs="Times New Roman"/>
+        </w:rPr>
+        <w:t>Приказ ударил по его разуму, и он, не задумываясь, уже готов был опуститься прямо на пол — лишь бы быстрее выполнить команду. Но в последний момент с отчаянным движением всё же ухватился за стул и сел на него. В глазах — раболепие. Покорность. Безграничная готовность выполнить абсолютно любой мой приказ.</w:t>
+      </w:r>
+    </w:p>
+    <w:p>
+      <w:pPr>
+        <w:ind w:left="-851" w:firstLine="709"/>
+        <w:rPr>
+          <w:rFonts w:ascii="Times New Roman" w:hAnsi="Times New Roman" w:cs="Times New Roman"/>
+        </w:rPr>
+      </w:pPr>
+      <w:r>
+        <w:rPr>
+          <w:rFonts w:ascii="Times New Roman" w:hAnsi="Times New Roman" w:cs="Times New Roman"/>
+        </w:rPr>
+        <w:t>Скажи я ему сейчас, что его жена и дети должны умереть — он пойдёт и убьёт их. Без эмоций. Без вопросов. А потом убьёт себя, если я этого захочу.</w:t>
+      </w:r>
+    </w:p>
+    <w:p>
+      <w:pPr>
+        <w:ind w:left="-851" w:firstLine="709"/>
+        <w:rPr>
+          <w:rFonts w:ascii="Times New Roman" w:hAnsi="Times New Roman" w:cs="Times New Roman"/>
+        </w:rPr>
+      </w:pPr>
+      <w:r>
+        <w:rPr>
+          <w:rFonts w:ascii="Times New Roman" w:hAnsi="Times New Roman" w:cs="Times New Roman"/>
+        </w:rPr>
+        <w:t>Это была абсолютная власть. Не внушение, не манипуляция — именно власть.</w:t>
+      </w:r>
+    </w:p>
+    <w:p>
+      <w:pPr>
+        <w:ind w:left="-851" w:firstLine="709"/>
+        <w:rPr>
+          <w:rFonts w:ascii="Times New Roman" w:hAnsi="Times New Roman" w:cs="Times New Roman"/>
+        </w:rPr>
+      </w:pPr>
+      <w:r>
+        <w:rPr>
+          <w:rFonts w:ascii="Times New Roman" w:hAnsi="Times New Roman" w:cs="Times New Roman"/>
+        </w:rPr>
+        <w:t>Но и плата за неё соответствующая. После такого вмешательства его психика уже никогда не восстановится. Никакие психологи, тренинги, терапии — ничто не вернёт его обратно. Даже я не смогу.</w:t>
+      </w:r>
+    </w:p>
+    <w:p>
+      <w:pPr>
+        <w:ind w:left="-851" w:firstLine="709"/>
+        <w:rPr>
+          <w:rFonts w:ascii="Times New Roman" w:hAnsi="Times New Roman" w:cs="Times New Roman"/>
+        </w:rPr>
+      </w:pPr>
+      <w:r>
+        <w:rPr>
+          <w:rFonts w:ascii="Times New Roman" w:hAnsi="Times New Roman" w:cs="Times New Roman"/>
+        </w:rPr>
+        <w:t>А этот взгляд… липкий, униженный, зависимый. Он будто прилипал к коже. От него передёрнуло. Отвратительно.</w:t>
+      </w:r>
+    </w:p>
+    <w:p>
+      <w:pPr>
+        <w:ind w:left="-851" w:firstLine="709"/>
+        <w:rPr>
+          <w:rFonts w:ascii="Times New Roman" w:hAnsi="Times New Roman" w:cs="Times New Roman"/>
+        </w:rPr>
+      </w:pPr>
+      <w:r>
+        <w:rPr>
+          <w:rFonts w:ascii="Times New Roman" w:hAnsi="Times New Roman" w:cs="Times New Roman"/>
+        </w:rPr>
+        <w:lastRenderedPageBreak/>
+        <w:t>Не таких методов я хотел бы придерживаться. Лучше бы я проломил ему череп молотом — в бою, честно, по правилам. Но таких, как он, в бой не отправляют. Таких прячут — в кабинетах, за паролями, за другими людьми. Их защищает не сила, а положение.</w:t>
+      </w:r>
+    </w:p>
+    <w:p>
+      <w:pPr>
+        <w:ind w:left="-851" w:firstLine="709"/>
+        <w:rPr>
+          <w:rFonts w:ascii="Times New Roman" w:hAnsi="Times New Roman" w:cs="Times New Roman"/>
+        </w:rPr>
+      </w:pPr>
+      <w:r>
+        <w:rPr>
+          <w:rFonts w:ascii="Times New Roman" w:hAnsi="Times New Roman" w:cs="Times New Roman"/>
+        </w:rPr>
+        <w:t>Вот и пришлось действовать по-другому.</w:t>
+      </w:r>
+    </w:p>
+    <w:p>
+      <w:pPr>
+        <w:ind w:left="-851" w:firstLine="709"/>
+        <w:rPr>
+          <w:rFonts w:ascii="Times New Roman" w:hAnsi="Times New Roman" w:cs="Times New Roman"/>
+        </w:rPr>
+      </w:pPr>
+      <w:r>
+        <w:rPr>
+          <w:rFonts w:ascii="Times New Roman" w:hAnsi="Times New Roman" w:cs="Times New Roman"/>
+        </w:rPr>
+        <w:t xml:space="preserve">Да и дракой тут ничего не решишь, когда задача — вытащить из человека информацию. </w:t>
+      </w:r>
+    </w:p>
+    <w:p>
+      <w:pPr>
+        <w:ind w:left="-851" w:firstLine="709"/>
+        <w:rPr>
+          <w:rFonts w:ascii="Times New Roman" w:hAnsi="Times New Roman" w:cs="Times New Roman"/>
+        </w:rPr>
+      </w:pPr>
+      <w:r>
+        <w:rPr>
+          <w:rFonts w:ascii="Times New Roman" w:hAnsi="Times New Roman" w:cs="Times New Roman"/>
+        </w:rPr>
+        <w:t>Быстро. Точно. Без шанса на ошибку.</w:t>
+      </w:r>
+    </w:p>
+    <w:p>
+      <w:pPr>
+        <w:ind w:left="-851" w:firstLine="709"/>
+        <w:rPr>
+          <w:rFonts w:ascii="Times New Roman" w:hAnsi="Times New Roman" w:cs="Times New Roman"/>
+        </w:rPr>
+      </w:pPr>
+      <w:r>
+        <w:rPr>
+          <w:rFonts w:ascii="Times New Roman" w:hAnsi="Times New Roman" w:cs="Times New Roman"/>
+        </w:rPr>
+        <w:t>Пытки? Такой себе вариант.</w:t>
+      </w:r>
+    </w:p>
+    <w:p>
+      <w:pPr>
+        <w:ind w:left="-851" w:firstLine="709"/>
+        <w:rPr>
+          <w:rFonts w:ascii="Times New Roman" w:hAnsi="Times New Roman" w:cs="Times New Roman"/>
+        </w:rPr>
+      </w:pPr>
+      <w:r>
+        <w:rPr>
+          <w:rFonts w:ascii="Times New Roman" w:hAnsi="Times New Roman" w:cs="Times New Roman"/>
+        </w:rPr>
+        <w:t>Угрозы и запугивания? Огромный риск, что оставшиеся после этого в живых нас просто сдадут.</w:t>
+      </w:r>
+    </w:p>
+    <w:p>
+      <w:pPr>
+        <w:ind w:left="-851" w:firstLine="709"/>
+        <w:rPr>
+          <w:rFonts w:ascii="Times New Roman" w:hAnsi="Times New Roman" w:cs="Times New Roman"/>
+        </w:rPr>
+      </w:pPr>
+      <w:r>
+        <w:rPr>
+          <w:rFonts w:ascii="Times New Roman" w:hAnsi="Times New Roman" w:cs="Times New Roman"/>
+        </w:rPr>
+        <w:t>Убийства невинных? Тоже</w:t>
+      </w:r>
+      <w:r>
+        <w:rPr>
+          <w:rFonts w:ascii="Times New Roman" w:hAnsi="Times New Roman" w:cs="Times New Roman"/>
+        </w:rPr>
+        <w:t xml:space="preserve"> отвратительное решение</w:t>
       </w:r>
       <w:r>
         <w:rPr>
@@ -41555,75 +42298,238 @@
         </w:rPr>
         <w:t>.</w:t>
       </w:r>
-      <w:r>
-        <w:rPr>
-          <w:rFonts w:ascii="Times New Roman" w:hAnsi="Times New Roman" w:cs="Times New Roman"/>
-        </w:rPr>
-        <w:t xml:space="preserve"> И самое смешное – я их сам позвал, окропив медальон своей кровью, как и говорил </w:t>
-      </w:r>
-      <w:r>
-        <w:rPr>
-          <w:rFonts w:ascii="Times New Roman" w:hAnsi="Times New Roman" w:cs="Times New Roman"/>
-        </w:rPr>
-        <w:t xml:space="preserve">тогда </w:t>
-      </w:r>
-      <w:r>
-        <w:rPr>
-          <w:rFonts w:ascii="Times New Roman" w:hAnsi="Times New Roman" w:cs="Times New Roman"/>
-        </w:rPr>
-        <w:t xml:space="preserve">тот демон. </w:t>
-      </w:r>
-    </w:p>
-    <w:p>
-      <w:pPr>
-        <w:ind w:left="-851" w:firstLine="709"/>
-        <w:rPr>
-          <w:rFonts w:ascii="Times New Roman" w:hAnsi="Times New Roman" w:cs="Times New Roman"/>
-        </w:rPr>
-      </w:pPr>
-      <w:r>
-        <w:rPr>
-          <w:rFonts w:ascii="Times New Roman" w:hAnsi="Times New Roman" w:cs="Times New Roman"/>
-        </w:rPr>
-        <w:t>И он идет д</w:t>
-      </w:r>
-      <w:r>
-        <w:rPr>
-          <w:rFonts w:ascii="Times New Roman" w:hAnsi="Times New Roman" w:cs="Times New Roman"/>
-        </w:rPr>
-        <w:t>ля того, чтобы уничтожить Пастыря.</w:t>
-      </w:r>
-    </w:p>
-    <w:p>
-      <w:pPr>
-        <w:ind w:left="-851" w:firstLine="709"/>
-        <w:rPr>
-          <w:rFonts w:ascii="Times New Roman" w:hAnsi="Times New Roman" w:cs="Times New Roman"/>
-        </w:rPr>
-      </w:pPr>
-      <w:r>
-        <w:rPr>
-          <w:rFonts w:ascii="Times New Roman" w:hAnsi="Times New Roman" w:cs="Times New Roman"/>
-        </w:rPr>
-        <w:t xml:space="preserve">Не я тут главный герой этой битвы, она пройдет без меня. А моя битва будет там – в прошлом. Я должен буду сделать так, чтобы Система снова появилась. </w:t>
-      </w:r>
-      <w:r>
-        <w:rPr>
-          <w:rFonts w:ascii="Times New Roman" w:hAnsi="Times New Roman" w:cs="Times New Roman"/>
-        </w:rPr>
-        <w:t xml:space="preserve">И все пришло к одному – Владыка должен победить Пастыря. </w:t>
-      </w:r>
-      <w:r>
-        <w:rPr>
-          <w:rFonts w:ascii="Times New Roman" w:hAnsi="Times New Roman" w:cs="Times New Roman"/>
-        </w:rPr>
-        <w:t xml:space="preserve">Жаль, что я этого не </w:t>
-      </w:r>
-      <w:r>
-        <w:rPr>
-          <w:rFonts w:ascii="Times New Roman" w:hAnsi="Times New Roman" w:cs="Times New Roman"/>
-        </w:rPr>
-        <w:t>увижу и не узнаю результат их противостояния</w:t>
+    </w:p>
+    <w:p>
+      <w:pPr>
+        <w:ind w:left="-851" w:firstLine="709"/>
+        <w:rPr>
+          <w:rFonts w:ascii="Times New Roman" w:hAnsi="Times New Roman" w:cs="Times New Roman"/>
+        </w:rPr>
+      </w:pPr>
+      <w:r>
+        <w:rPr>
+          <w:rFonts w:ascii="Times New Roman" w:hAnsi="Times New Roman" w:cs="Times New Roman"/>
+        </w:rPr>
+        <w:t>Всё это плохо. Всё оставляет след. На людях, на нас, на будущем.</w:t>
+      </w:r>
+    </w:p>
+    <w:p>
+      <w:pPr>
+        <w:ind w:left="-851" w:firstLine="709"/>
+        <w:rPr>
+          <w:rFonts w:ascii="Times New Roman" w:hAnsi="Times New Roman" w:cs="Times New Roman"/>
+        </w:rPr>
+      </w:pPr>
+      <w:r>
+        <w:rPr>
+          <w:rFonts w:ascii="Times New Roman" w:hAnsi="Times New Roman" w:cs="Times New Roman"/>
+        </w:rPr>
+        <w:t>Но аспект Разума позволял обойти всё это — решать задачу чисто и эффективно. Без боли. Без лишнего шума. Без дезинформации. Он не мог солгать. Не мог утаить. Даже попытаться.</w:t>
+      </w:r>
+    </w:p>
+    <w:p>
+      <w:pPr>
+        <w:ind w:left="-851" w:firstLine="709"/>
+        <w:rPr>
+          <w:rFonts w:ascii="Times New Roman" w:hAnsi="Times New Roman" w:cs="Times New Roman"/>
+        </w:rPr>
+      </w:pPr>
+      <w:r>
+        <w:rPr>
+          <w:rFonts w:ascii="Times New Roman" w:hAnsi="Times New Roman" w:cs="Times New Roman"/>
+        </w:rPr>
+        <w:t>Это и была единственная причина, по которой я выбрал именно этот метод. Не ради власти. Не ради эксперимента. А потому что не мог позволить себе ошибиться. Не в этот раз.</w:t>
+      </w:r>
+    </w:p>
+    <w:p>
+      <w:pPr>
+        <w:ind w:left="-851" w:firstLine="709"/>
+        <w:rPr>
+          <w:rFonts w:ascii="Times New Roman" w:hAnsi="Times New Roman" w:cs="Times New Roman"/>
+        </w:rPr>
+      </w:pPr>
+      <w:r>
+        <w:rPr>
+          <w:rFonts w:ascii="Times New Roman" w:hAnsi="Times New Roman" w:cs="Times New Roman"/>
+        </w:rPr>
+        <w:t>— Нам нужны те, кто отвечает за производство вакцины, — сказал я, не отводя взгляда от чиновника. — У тебя есть знакомые, родственники, друзья, кто может знать, как добраться до ответственных?</w:t>
+      </w:r>
+    </w:p>
+    <w:p>
+      <w:pPr>
+        <w:ind w:left="-851" w:firstLine="709"/>
+        <w:rPr>
+          <w:rFonts w:ascii="Times New Roman" w:hAnsi="Times New Roman" w:cs="Times New Roman"/>
+        </w:rPr>
+      </w:pPr>
+      <w:r>
+        <w:rPr>
+          <w:rFonts w:ascii="Times New Roman" w:hAnsi="Times New Roman" w:cs="Times New Roman"/>
+        </w:rPr>
+        <w:t>Мужчина задумался буквально на секунду, а затем начал говорить:</w:t>
+      </w:r>
+    </w:p>
+    <w:p>
+      <w:pPr>
+        <w:ind w:left="-851" w:firstLine="709"/>
+        <w:rPr>
+          <w:rFonts w:ascii="Times New Roman" w:hAnsi="Times New Roman" w:cs="Times New Roman"/>
+        </w:rPr>
+      </w:pPr>
+      <w:r>
+        <w:rPr>
+          <w:rFonts w:ascii="Times New Roman" w:hAnsi="Times New Roman" w:cs="Times New Roman"/>
+        </w:rPr>
+        <w:t>— Мне помогли получить вакцину. Дядя моей жены… он военный. Смог достать её вне очереди. Вы же понимаете, таким как я — мелким сошкам — она достаётся в последнюю очередь. Всё решают связи. И это моя единственная.</w:t>
+      </w:r>
+    </w:p>
+    <w:p>
+      <w:pPr>
+        <w:ind w:left="-851" w:firstLine="709"/>
+        <w:rPr>
+          <w:rFonts w:ascii="Times New Roman" w:hAnsi="Times New Roman" w:cs="Times New Roman"/>
+        </w:rPr>
+      </w:pPr>
+      <w:r>
+        <w:rPr>
+          <w:rFonts w:ascii="Times New Roman" w:hAnsi="Times New Roman" w:cs="Times New Roman"/>
+        </w:rPr>
+        <w:t>— Выкладывай всё, что знаешь про этого дядю. Где живёт, как связаться, чем дышит — всё до мелочей.</w:t>
+      </w:r>
+    </w:p>
+    <w:p>
+      <w:pPr>
+        <w:ind w:left="-851" w:firstLine="709"/>
+        <w:rPr>
+          <w:rFonts w:ascii="Times New Roman" w:hAnsi="Times New Roman" w:cs="Times New Roman"/>
+        </w:rPr>
+      </w:pPr>
+      <w:r>
+        <w:rPr>
+          <w:rFonts w:ascii="Times New Roman" w:hAnsi="Times New Roman" w:cs="Times New Roman"/>
+        </w:rPr>
+        <w:t>Рассказ оказался коротким. Мужчина не знал, чем именно занимается этот дядя, но точно помнил, где тот живёт — они не раз бывали у него в гостях. Адрес мы получили без проблем.</w:t>
+      </w:r>
+    </w:p>
+    <w:p>
+      <w:pPr>
+        <w:ind w:left="-851" w:firstLine="709"/>
+        <w:rPr>
+          <w:rFonts w:ascii="Times New Roman" w:hAnsi="Times New Roman" w:cs="Times New Roman"/>
+        </w:rPr>
+      </w:pPr>
+      <w:r>
+        <w:rPr>
+          <w:rFonts w:ascii="Times New Roman" w:hAnsi="Times New Roman" w:cs="Times New Roman"/>
+        </w:rPr>
+        <w:t>Но просто так ломиться в дом к военному — идея не из лучших. Нам нужно, чтобы он сам нас ждал. Спокойный. Без оружия в руках. Без мысли вызвать подкрепление.</w:t>
+      </w:r>
+    </w:p>
+    <w:p>
+      <w:pPr>
+        <w:ind w:left="-851" w:firstLine="709"/>
+        <w:rPr>
+          <w:rFonts w:ascii="Times New Roman" w:hAnsi="Times New Roman" w:cs="Times New Roman"/>
+        </w:rPr>
+      </w:pPr>
+      <w:r>
+        <w:rPr>
+          <w:rFonts w:ascii="Times New Roman" w:hAnsi="Times New Roman" w:cs="Times New Roman"/>
+        </w:rPr>
+        <w:t xml:space="preserve">И с этим нам поможет этот мелкий чиновник. </w:t>
+      </w:r>
+    </w:p>
+    <w:p>
+      <w:pPr>
+        <w:ind w:left="-851" w:firstLine="709"/>
+        <w:rPr>
+          <w:rFonts w:ascii="Times New Roman" w:hAnsi="Times New Roman" w:cs="Times New Roman"/>
+        </w:rPr>
+      </w:pPr>
+      <w:r>
+        <w:rPr>
+          <w:rFonts w:ascii="Times New Roman" w:hAnsi="Times New Roman" w:cs="Times New Roman"/>
+        </w:rPr>
+        <w:t xml:space="preserve">- Договорись о встрече, - сказал я ему. – Придумай причину, по которой тебе срочно нужно с ним встретиться. </w:t>
+      </w:r>
+    </w:p>
+    <w:p>
+      <w:pPr>
+        <w:ind w:left="-851" w:firstLine="709"/>
+        <w:rPr>
+          <w:rFonts w:ascii="Times New Roman" w:hAnsi="Times New Roman" w:cs="Times New Roman"/>
+        </w:rPr>
+      </w:pPr>
+      <w:r>
+        <w:rPr>
+          <w:rFonts w:ascii="Times New Roman" w:hAnsi="Times New Roman" w:cs="Times New Roman"/>
+        </w:rPr>
+        <w:t xml:space="preserve">Из квартиры чиновника мы выходили уже с готовым планом. </w:t>
+      </w:r>
+      <w:r>
+        <w:rPr>
+          <w:rFonts w:ascii="Times New Roman" w:hAnsi="Times New Roman" w:cs="Times New Roman"/>
+        </w:rPr>
+        <w:t>Примерно</w:t>
+      </w:r>
+      <w:r>
+        <w:rPr>
+          <w:rFonts w:ascii="Times New Roman" w:hAnsi="Times New Roman" w:cs="Times New Roman"/>
+        </w:rPr>
+        <w:t xml:space="preserve"> через пару часов Андрей поедет к нашей цели</w:t>
+      </w:r>
+      <w:r>
+        <w:rPr>
+          <w:rFonts w:ascii="Times New Roman" w:hAnsi="Times New Roman" w:cs="Times New Roman"/>
+        </w:rPr>
+        <w:t xml:space="preserve">, которая как раз должна освободиться от своих дел, </w:t>
+      </w:r>
+      <w:r>
+        <w:rPr>
+          <w:rFonts w:ascii="Times New Roman" w:hAnsi="Times New Roman" w:cs="Times New Roman"/>
+        </w:rPr>
+        <w:t xml:space="preserve">и заберёт нас с собой. Место встречи мы обговорили заранее, и теперь оставалось только дождаться его </w:t>
+      </w:r>
+      <w:r>
+        <w:rPr>
+          <w:rFonts w:ascii="Times New Roman" w:hAnsi="Times New Roman" w:cs="Times New Roman"/>
+        </w:rPr>
+        <w:t xml:space="preserve">звонка и ожидать в </w:t>
+      </w:r>
+      <w:r>
+        <w:rPr>
+          <w:rFonts w:ascii="Times New Roman" w:hAnsi="Times New Roman" w:cs="Times New Roman"/>
+        </w:rPr>
+        <w:t>назначенной точке.</w:t>
+      </w:r>
+    </w:p>
+    <w:p>
+      <w:pPr>
+        <w:ind w:left="-851" w:firstLine="709"/>
+        <w:rPr>
+          <w:rFonts w:ascii="Times New Roman" w:hAnsi="Times New Roman" w:cs="Times New Roman"/>
+        </w:rPr>
+      </w:pPr>
+      <w:r>
+        <w:rPr>
+          <w:rFonts w:ascii="Times New Roman" w:hAnsi="Times New Roman" w:cs="Times New Roman"/>
+        </w:rPr>
+        <w:lastRenderedPageBreak/>
+        <w:t>Дядя-военный, судя по всему, отреагировал спокойно. В голосе не прозвучало ни напряжения, ни подозрений. Просто согласие.</w:t>
+      </w:r>
+    </w:p>
+    <w:p>
+      <w:pPr>
+        <w:ind w:left="-851" w:firstLine="709"/>
+        <w:rPr>
+          <w:rFonts w:ascii="Times New Roman" w:hAnsi="Times New Roman" w:cs="Times New Roman"/>
+        </w:rPr>
+      </w:pPr>
+      <w:r>
+        <w:rPr>
+          <w:rFonts w:ascii="Times New Roman" w:hAnsi="Times New Roman" w:cs="Times New Roman"/>
+        </w:rPr>
+        <w:t>Но даже если что-то его насторожило — это уже неважно. Мне достаточно будет одного взгляда. И он станет следующей марионеткой. Полностью подчинённой моей воле</w:t>
       </w:r>
       <w:r>
         <w:rPr>
@@ -41643,13 +42549,588 @@
         <w:rPr>
           <w:rFonts w:ascii="Times New Roman" w:hAnsi="Times New Roman" w:cs="Times New Roman"/>
         </w:rPr>
-        <w:t xml:space="preserve">- Не медли, друг, - почти умоляющим голосом сказал Сэм. </w:t>
-      </w:r>
-      <w:r>
-        <w:rPr>
-          <w:rFonts w:ascii="Times New Roman" w:hAnsi="Times New Roman" w:cs="Times New Roman"/>
-        </w:rPr>
-        <w:t>–</w:t>
+        <w:t xml:space="preserve">А пока нам нужно было встретиться с Катей и </w:t>
+      </w:r>
+      <w:proofErr w:type="spellStart"/>
+      <w:r>
+        <w:rPr>
+          <w:rFonts w:ascii="Times New Roman" w:hAnsi="Times New Roman" w:cs="Times New Roman"/>
+        </w:rPr>
+        <w:t>Орином</w:t>
+      </w:r>
+      <w:proofErr w:type="spellEnd"/>
+      <w:r>
+        <w:rPr>
+          <w:rFonts w:ascii="Times New Roman" w:hAnsi="Times New Roman" w:cs="Times New Roman"/>
+        </w:rPr>
+        <w:t>, чтобы обсудить их успехи. Временную базу всё же пришлось организовать — прямо в городе. Нашли обычную съёмную квартиру на пару суток через какой-то сайт частных объявлений.</w:t>
+      </w:r>
+    </w:p>
+    <w:p>
+      <w:pPr>
+        <w:ind w:left="-851" w:firstLine="709"/>
+        <w:rPr>
+          <w:rFonts w:ascii="Times New Roman" w:hAnsi="Times New Roman" w:cs="Times New Roman"/>
+        </w:rPr>
+      </w:pPr>
+      <w:r>
+        <w:rPr>
+          <w:rFonts w:ascii="Times New Roman" w:hAnsi="Times New Roman" w:cs="Times New Roman"/>
+        </w:rPr>
+        <w:t>Район так себе, дом старый, квартира дешёвая — но нам было плевать. Главное — быстро, просто и без лишних вопросов. Хозяин не спрашивал документов, просто взял оплату вперёд и, с самым серьёзным лицом, попросил не устраивать погром, иначе «найдёт нас и поломает ноги».</w:t>
+      </w:r>
+    </w:p>
+    <w:p>
+      <w:pPr>
+        <w:ind w:left="-851" w:firstLine="709"/>
+        <w:rPr>
+          <w:rFonts w:ascii="Times New Roman" w:hAnsi="Times New Roman" w:cs="Times New Roman"/>
+        </w:rPr>
+      </w:pPr>
+      <w:r>
+        <w:rPr>
+          <w:rFonts w:ascii="Times New Roman" w:hAnsi="Times New Roman" w:cs="Times New Roman"/>
+        </w:rPr>
+        <w:t>Ага. Удачи ему.</w:t>
+      </w:r>
+    </w:p>
+    <w:p>
+      <w:pPr>
+        <w:ind w:left="-851" w:firstLine="709"/>
+        <w:rPr>
+          <w:rFonts w:ascii="Times New Roman" w:hAnsi="Times New Roman" w:cs="Times New Roman"/>
+        </w:rPr>
+      </w:pPr>
+      <w:r>
+        <w:rPr>
+          <w:rFonts w:ascii="Times New Roman" w:hAnsi="Times New Roman" w:cs="Times New Roman"/>
+        </w:rPr>
+        <w:t>— Мы начали со спальных районов, — рассказывала Катя. В её голосе не было ни капли веселья. Превращение обычных людей в вампиров давалось ей тяжело — это было сложное, морально тяжёлое решение. Но она не отступилась.</w:t>
+      </w:r>
+    </w:p>
+    <w:p>
+      <w:pPr>
+        <w:ind w:left="-851" w:firstLine="709"/>
+        <w:rPr>
+          <w:rFonts w:ascii="Times New Roman" w:hAnsi="Times New Roman" w:cs="Times New Roman"/>
+        </w:rPr>
+      </w:pPr>
+      <w:proofErr w:type="spellStart"/>
+      <w:r>
+        <w:rPr>
+          <w:rFonts w:ascii="Times New Roman" w:hAnsi="Times New Roman" w:cs="Times New Roman"/>
+        </w:rPr>
+        <w:t>Орин</w:t>
+      </w:r>
+      <w:proofErr w:type="spellEnd"/>
+      <w:r>
+        <w:rPr>
+          <w:rFonts w:ascii="Times New Roman" w:hAnsi="Times New Roman" w:cs="Times New Roman"/>
+        </w:rPr>
+        <w:t xml:space="preserve"> же… ему было плевать. Полностью. Если бы нужно было — он бы истребил всё население города и не моргнул бы. Его лицо, как всегда, оставалось каменным.</w:t>
+      </w:r>
+    </w:p>
+    <w:p>
+      <w:pPr>
+        <w:ind w:left="-851" w:firstLine="709"/>
+        <w:rPr>
+          <w:rFonts w:ascii="Times New Roman" w:hAnsi="Times New Roman" w:cs="Times New Roman"/>
+        </w:rPr>
+      </w:pPr>
+      <w:r>
+        <w:rPr>
+          <w:rFonts w:ascii="Times New Roman" w:hAnsi="Times New Roman" w:cs="Times New Roman"/>
+        </w:rPr>
+        <w:t>— Мама с папой продолжают работать, но днём это делать сложно, — говорила Катя. — Избежать свидетелей не всегда выходит, а полностью закрытая одежда и шлемы вызывают нездоровое любопытство.</w:t>
+      </w:r>
+    </w:p>
+    <w:p>
+      <w:pPr>
+        <w:ind w:left="-851" w:firstLine="709"/>
+        <w:rPr>
+          <w:rFonts w:ascii="Times New Roman" w:hAnsi="Times New Roman" w:cs="Times New Roman"/>
+        </w:rPr>
+      </w:pPr>
+      <w:r>
+        <w:rPr>
+          <w:rFonts w:ascii="Times New Roman" w:hAnsi="Times New Roman" w:cs="Times New Roman"/>
+        </w:rPr>
+        <w:t>— Сколько? — спросил я.</w:t>
+      </w:r>
+    </w:p>
+    <w:p>
+      <w:pPr>
+        <w:ind w:left="-851" w:firstLine="709"/>
+        <w:rPr>
+          <w:rFonts w:ascii="Times New Roman" w:hAnsi="Times New Roman" w:cs="Times New Roman"/>
+        </w:rPr>
+      </w:pPr>
+      <w:r>
+        <w:rPr>
+          <w:rFonts w:ascii="Times New Roman" w:hAnsi="Times New Roman" w:cs="Times New Roman"/>
+        </w:rPr>
+        <w:t xml:space="preserve">— Пока двадцать, — холодно отозвался </w:t>
+      </w:r>
+      <w:proofErr w:type="spellStart"/>
+      <w:r>
+        <w:rPr>
+          <w:rFonts w:ascii="Times New Roman" w:hAnsi="Times New Roman" w:cs="Times New Roman"/>
+        </w:rPr>
+        <w:t>Орин</w:t>
+      </w:r>
+      <w:proofErr w:type="spellEnd"/>
+      <w:r>
+        <w:rPr>
+          <w:rFonts w:ascii="Times New Roman" w:hAnsi="Times New Roman" w:cs="Times New Roman"/>
+        </w:rPr>
+        <w:t>. — Мы избегаем семейных. Обращаем только одиночек и тех, кому точно за восемнадцать.</w:t>
+      </w:r>
+    </w:p>
+    <w:p>
+      <w:pPr>
+        <w:ind w:left="-851" w:firstLine="709"/>
+        <w:rPr>
+          <w:rFonts w:ascii="Times New Roman" w:hAnsi="Times New Roman" w:cs="Times New Roman"/>
+        </w:rPr>
+      </w:pPr>
+      <w:r>
+        <w:rPr>
+          <w:rFonts w:ascii="Times New Roman" w:hAnsi="Times New Roman" w:cs="Times New Roman"/>
+        </w:rPr>
+        <w:t>— И даём им установку — детей не трогать, — добавила Катя.</w:t>
+      </w:r>
+    </w:p>
+    <w:p>
+      <w:pPr>
+        <w:ind w:left="-851" w:firstLine="709"/>
+        <w:rPr>
+          <w:rFonts w:ascii="Times New Roman" w:hAnsi="Times New Roman" w:cs="Times New Roman"/>
+        </w:rPr>
+      </w:pPr>
+      <w:r>
+        <w:rPr>
+          <w:rFonts w:ascii="Times New Roman" w:hAnsi="Times New Roman" w:cs="Times New Roman"/>
+        </w:rPr>
+        <w:t>Да, это было одним из условий. Мы уже и так действуем, как монстры, отбросив всё человеческое. Но заражать или убивать детей?.. Нет. Этого точно не будет.</w:t>
+      </w:r>
+    </w:p>
+    <w:p>
+      <w:pPr>
+        <w:ind w:left="-851" w:firstLine="709"/>
+        <w:rPr>
+          <w:rFonts w:ascii="Times New Roman" w:hAnsi="Times New Roman" w:cs="Times New Roman"/>
+        </w:rPr>
+      </w:pPr>
+      <w:r>
+        <w:rPr>
+          <w:rFonts w:ascii="Times New Roman" w:hAnsi="Times New Roman" w:cs="Times New Roman"/>
+        </w:rPr>
+        <w:t>— Нужно больше, — отрезал я. — Нам нужна волна беспорядков, которая растащит все силы военных и полиции по разным точкам города. Как можно дальше друг от друга. Так что идите и делайте.</w:t>
+      </w:r>
+    </w:p>
+    <w:p>
+      <w:pPr>
+        <w:ind w:left="-851" w:firstLine="709"/>
+        <w:rPr>
+          <w:rFonts w:ascii="Times New Roman" w:hAnsi="Times New Roman" w:cs="Times New Roman"/>
+        </w:rPr>
+      </w:pPr>
+      <w:r>
+        <w:rPr>
+          <w:rFonts w:ascii="Times New Roman" w:hAnsi="Times New Roman" w:cs="Times New Roman"/>
+        </w:rPr>
+        <w:t>— Жесткий ты, — покачала головой Катя. В её голосе звучал лишь холод. — Это тебе не чиновников</w:t>
+      </w:r>
+      <w:r>
+        <w:rPr>
+          <w:rFonts w:ascii="Times New Roman" w:hAnsi="Times New Roman" w:cs="Times New Roman"/>
+        </w:rPr>
+        <w:t xml:space="preserve"> и военных</w:t>
+      </w:r>
+      <w:r>
+        <w:rPr>
+          <w:rFonts w:ascii="Times New Roman" w:hAnsi="Times New Roman" w:cs="Times New Roman"/>
+        </w:rPr>
+        <w:t xml:space="preserve"> подчинять. Мы превращаем обычных людей в кровососов, которые с трудом будут сдерживать голод, полагаясь лишь на приказ, заложенный старшим. У них не будет наставника, как у меня. У них не будет ни моральных принципов, ни тормозов. Только голод</w:t>
+      </w:r>
+      <w:r>
+        <w:rPr>
+          <w:rFonts w:ascii="Times New Roman" w:hAnsi="Times New Roman" w:cs="Times New Roman"/>
+        </w:rPr>
+        <w:t>…</w:t>
+      </w:r>
+    </w:p>
+    <w:p>
+      <w:pPr>
+        <w:ind w:left="-851" w:firstLine="709"/>
+        <w:rPr>
+          <w:rFonts w:ascii="Times New Roman" w:hAnsi="Times New Roman" w:cs="Times New Roman"/>
+        </w:rPr>
+      </w:pPr>
+      <w:r>
+        <w:rPr>
+          <w:rFonts w:ascii="Times New Roman" w:hAnsi="Times New Roman" w:cs="Times New Roman"/>
+        </w:rPr>
+        <w:t>— Это не имеет значения, — перебил я её. — Пастырь скоро будет здесь. И тогда всё, что мы не сделаем сейчас — окажется напрасным.</w:t>
+      </w:r>
+    </w:p>
+    <w:p>
+      <w:pPr>
+        <w:ind w:left="-851" w:firstLine="709"/>
+        <w:rPr>
+          <w:rFonts w:ascii="Times New Roman" w:hAnsi="Times New Roman" w:cs="Times New Roman"/>
+        </w:rPr>
+      </w:pPr>
+      <w:r>
+        <w:rPr>
+          <w:rFonts w:ascii="Times New Roman" w:hAnsi="Times New Roman" w:cs="Times New Roman"/>
+        </w:rPr>
+        <w:t>— Наименьшее зло, да?.. — грустно вздохнула Катя. — Ладно. Мы уходим. Будут тебе беспорядки.</w:t>
+      </w:r>
+    </w:p>
+    <w:p>
+      <w:pPr>
+        <w:ind w:left="-851" w:firstLine="709"/>
+        <w:rPr>
+          <w:rFonts w:ascii="Times New Roman" w:hAnsi="Times New Roman" w:cs="Times New Roman"/>
+        </w:rPr>
+      </w:pPr>
+      <w:r>
+        <w:rPr>
+          <w:rFonts w:ascii="Times New Roman" w:hAnsi="Times New Roman" w:cs="Times New Roman"/>
+        </w:rPr>
+        <w:lastRenderedPageBreak/>
+        <w:t>Элла всё это время молчала. Сидела, откинувшись на спинку стула, и будто бы отсутствовала. Но я видел, как у неё дрогнули пальцы, как на секунду сжались губы. Она слышала. И это её разрывало.</w:t>
+      </w:r>
+    </w:p>
+    <w:p>
+      <w:pPr>
+        <w:ind w:left="-851" w:firstLine="709"/>
+        <w:rPr>
+          <w:rFonts w:ascii="Times New Roman" w:hAnsi="Times New Roman" w:cs="Times New Roman"/>
+        </w:rPr>
+      </w:pPr>
+      <w:r>
+        <w:rPr>
+          <w:rFonts w:ascii="Times New Roman" w:hAnsi="Times New Roman" w:cs="Times New Roman"/>
+        </w:rPr>
+        <w:t>Она просто больше не хотела чувствовать. Потому что если чувствовать — то это сломает. И я её прекрасно понимал.</w:t>
+      </w:r>
+    </w:p>
+    <w:p>
+      <w:pPr>
+        <w:ind w:left="-851" w:firstLine="709"/>
+        <w:rPr>
+          <w:rFonts w:ascii="Times New Roman" w:hAnsi="Times New Roman" w:cs="Times New Roman"/>
+        </w:rPr>
+      </w:pPr>
+      <w:r>
+        <w:rPr>
+          <w:rFonts w:ascii="Times New Roman" w:hAnsi="Times New Roman" w:cs="Times New Roman"/>
+        </w:rPr>
+        <w:t>Вампиры ушли. Мы остались с Эллой вдвоём. Она снова ушла в атрибут, скрыв все эмоции — будто пряталась от того, что нам предстояло сделать.</w:t>
+      </w:r>
+    </w:p>
+    <w:p>
+      <w:pPr>
+        <w:ind w:left="-851" w:firstLine="709"/>
+        <w:rPr>
+          <w:rFonts w:ascii="Times New Roman" w:hAnsi="Times New Roman" w:cs="Times New Roman"/>
+        </w:rPr>
+      </w:pPr>
+      <w:r>
+        <w:rPr>
+          <w:rFonts w:ascii="Times New Roman" w:hAnsi="Times New Roman" w:cs="Times New Roman"/>
+        </w:rPr>
+        <w:t>Но ради Сэма… кажется, она была готова на многое. Если не на всё.</w:t>
+      </w:r>
+    </w:p>
+    <w:p>
+      <w:pPr>
+        <w:ind w:left="-851" w:firstLine="709"/>
+        <w:rPr>
+          <w:rFonts w:ascii="Times New Roman" w:hAnsi="Times New Roman" w:cs="Times New Roman"/>
+        </w:rPr>
+      </w:pPr>
+      <w:r>
+        <w:rPr>
+          <w:rFonts w:ascii="Times New Roman" w:hAnsi="Times New Roman" w:cs="Times New Roman"/>
+        </w:rPr>
+        <w:t>— Ты как? — спросил я, ловя на себе её безразличный взгляд.</w:t>
+      </w:r>
+    </w:p>
+    <w:p>
+      <w:pPr>
+        <w:ind w:left="-851" w:firstLine="709"/>
+        <w:rPr>
+          <w:rFonts w:ascii="Times New Roman" w:hAnsi="Times New Roman" w:cs="Times New Roman"/>
+        </w:rPr>
+      </w:pPr>
+      <w:r>
+        <w:rPr>
+          <w:rFonts w:ascii="Times New Roman" w:hAnsi="Times New Roman" w:cs="Times New Roman"/>
+        </w:rPr>
+        <w:t>— Нормально. Не волнуйся за мен</w:t>
+      </w:r>
+      <w:r>
+        <w:rPr>
+          <w:rFonts w:ascii="Times New Roman" w:hAnsi="Times New Roman" w:cs="Times New Roman"/>
+        </w:rPr>
+        <w:t>я. Я в порядке…</w:t>
+      </w:r>
+    </w:p>
+    <w:p>
+      <w:pPr>
+        <w:ind w:left="-851" w:firstLine="709"/>
+        <w:rPr>
+          <w:rFonts w:ascii="Times New Roman" w:hAnsi="Times New Roman" w:cs="Times New Roman"/>
+        </w:rPr>
+      </w:pPr>
+      <w:r>
+        <w:rPr>
+          <w:rFonts w:ascii="Times New Roman" w:hAnsi="Times New Roman" w:cs="Times New Roman"/>
+        </w:rPr>
+        <w:t>Она задержала взгляд. На секунду. И в этой секунде было всё: злость, страх, безысходность.</w:t>
+      </w:r>
+      <w:r>
+        <w:rPr>
+          <w:rFonts w:ascii="Times New Roman" w:hAnsi="Times New Roman" w:cs="Times New Roman"/>
+        </w:rPr>
+        <w:br/>
+        <w:t>А потом — снова пустота. Словно кто-то щёлкнул тумблер, отключив душу.</w:t>
+      </w:r>
+    </w:p>
+    <w:p>
+      <w:pPr>
+        <w:ind w:left="-851" w:firstLine="709"/>
+        <w:rPr>
+          <w:rFonts w:ascii="Times New Roman" w:hAnsi="Times New Roman" w:cs="Times New Roman"/>
+        </w:rPr>
+      </w:pPr>
+      <w:r>
+        <w:rPr>
+          <w:rFonts w:ascii="Times New Roman" w:hAnsi="Times New Roman" w:cs="Times New Roman"/>
+        </w:rPr>
+        <w:t>— Я в порядке, — повторила она, но голос выдал трещину. Почти незаметную. Почти.</w:t>
+      </w:r>
+    </w:p>
+    <w:p>
+      <w:pPr>
+        <w:ind w:left="-851" w:firstLine="709"/>
+        <w:rPr>
+          <w:rFonts w:ascii="Times New Roman" w:hAnsi="Times New Roman" w:cs="Times New Roman"/>
+        </w:rPr>
+      </w:pPr>
+      <w:r>
+        <w:rPr>
+          <w:rFonts w:ascii="Times New Roman" w:hAnsi="Times New Roman" w:cs="Times New Roman"/>
+        </w:rPr>
+        <w:t>— Отдохни часок. Скоро выдвигаться.</w:t>
+      </w:r>
+    </w:p>
+    <w:p>
+      <w:pPr>
+        <w:ind w:left="-851" w:firstLine="709"/>
+        <w:rPr>
+          <w:rFonts w:ascii="Times New Roman" w:hAnsi="Times New Roman" w:cs="Times New Roman"/>
+        </w:rPr>
+      </w:pPr>
+      <w:r>
+        <w:rPr>
+          <w:rFonts w:ascii="Times New Roman" w:hAnsi="Times New Roman" w:cs="Times New Roman"/>
+        </w:rPr>
+        <w:t>Она лишь кивнула и молча ушла в комнату. А я остался сидеть на кухне, в ожидании звонка. В нетерпении. Это был переломный момент — в моей истории, в моей жизни. Момент, когда я окончательно становлюсь монстром. Тем, кто решает чужие судьбы. Тем, кто рушит жизни. Множество жизней.</w:t>
+      </w:r>
+    </w:p>
+    <w:p>
+      <w:pPr>
+        <w:ind w:left="-851" w:firstLine="709"/>
+        <w:rPr>
+          <w:rFonts w:ascii="Times New Roman" w:hAnsi="Times New Roman" w:cs="Times New Roman"/>
+        </w:rPr>
+      </w:pPr>
+      <w:r>
+        <w:rPr>
+          <w:rFonts w:ascii="Times New Roman" w:hAnsi="Times New Roman" w:cs="Times New Roman"/>
+        </w:rPr>
+        <w:t>Но нет… я не мучился угрызениями совести. Не испытывал терзаний. Единственное, что по-настоящему тревожило — мы можем не успеть.</w:t>
+      </w:r>
+    </w:p>
+    <w:p>
+      <w:pPr>
+        <w:ind w:left="-851" w:firstLine="709"/>
+        <w:rPr>
+          <w:rFonts w:ascii="Times New Roman" w:hAnsi="Times New Roman" w:cs="Times New Roman"/>
+        </w:rPr>
+      </w:pPr>
+      <w:r>
+        <w:rPr>
+          <w:rFonts w:ascii="Times New Roman" w:hAnsi="Times New Roman" w:cs="Times New Roman"/>
+        </w:rPr>
+        <w:t>Буквально не</w:t>
+      </w:r>
+      <w:r>
+        <w:rPr>
+          <w:rFonts w:ascii="Times New Roman" w:hAnsi="Times New Roman" w:cs="Times New Roman"/>
+        </w:rPr>
+        <w:t xml:space="preserve">сколько </w:t>
+      </w:r>
+      <w:r>
+        <w:rPr>
+          <w:rFonts w:ascii="Times New Roman" w:hAnsi="Times New Roman" w:cs="Times New Roman"/>
+        </w:rPr>
+        <w:t>недель</w:t>
+      </w:r>
+      <w:r>
+        <w:rPr>
+          <w:rFonts w:ascii="Times New Roman" w:hAnsi="Times New Roman" w:cs="Times New Roman"/>
+        </w:rPr>
+        <w:t xml:space="preserve"> назад — я бы сорвался, сбежал, пошёл по другому пути. Искал бы компромисс, шёл бы договариваться, убеждать.</w:t>
+      </w:r>
+    </w:p>
+    <w:p>
+      <w:pPr>
+        <w:ind w:left="-851" w:firstLine="709"/>
+        <w:rPr>
+          <w:rFonts w:ascii="Times New Roman" w:hAnsi="Times New Roman" w:cs="Times New Roman"/>
+        </w:rPr>
+      </w:pPr>
+      <w:r>
+        <w:rPr>
+          <w:rFonts w:ascii="Times New Roman" w:hAnsi="Times New Roman" w:cs="Times New Roman"/>
+        </w:rPr>
+        <w:t>Сейчас… компромиссов больше нет.</w:t>
+      </w:r>
+    </w:p>
+    <w:p>
+      <w:pPr>
+        <w:ind w:left="-851" w:firstLine="709"/>
+        <w:rPr>
+          <w:rFonts w:ascii="Times New Roman" w:hAnsi="Times New Roman" w:cs="Times New Roman"/>
+        </w:rPr>
+      </w:pPr>
+      <w:r>
+        <w:rPr>
+          <w:rFonts w:ascii="Times New Roman" w:hAnsi="Times New Roman" w:cs="Times New Roman"/>
+        </w:rPr>
+        <w:t>Есть цель. И есть ресурсы. Всё остальное — шум.</w:t>
+      </w:r>
+    </w:p>
+    <w:p>
+      <w:pPr>
+        <w:ind w:left="-851" w:firstLine="709"/>
+        <w:rPr>
+          <w:rFonts w:ascii="Times New Roman" w:hAnsi="Times New Roman" w:cs="Times New Roman"/>
+        </w:rPr>
+      </w:pPr>
+      <w:r>
+        <w:rPr>
+          <w:rFonts w:ascii="Times New Roman" w:hAnsi="Times New Roman" w:cs="Times New Roman"/>
+        </w:rPr>
+        <w:t>Но я</w:t>
+      </w:r>
+      <w:r>
+        <w:rPr>
+          <w:rFonts w:ascii="Times New Roman" w:hAnsi="Times New Roman" w:cs="Times New Roman"/>
+        </w:rPr>
+        <w:t xml:space="preserve"> не готов сражаться с Пастырем. Не сейчас. Он раздавит меня, как насекомое, и даже не обратит на это внимания. Что уж говорить, если даже демонические легионы оказались бессильны против него.</w:t>
+      </w:r>
+    </w:p>
+    <w:p>
+      <w:pPr>
+        <w:ind w:left="-851" w:firstLine="709"/>
+        <w:rPr>
+          <w:rFonts w:ascii="Times New Roman" w:hAnsi="Times New Roman" w:cs="Times New Roman"/>
+        </w:rPr>
+      </w:pPr>
+      <w:r>
+        <w:rPr>
+          <w:rFonts w:ascii="Times New Roman" w:hAnsi="Times New Roman" w:cs="Times New Roman"/>
+        </w:rPr>
+        <w:t>Да, сейчас он придёт без своей армии. Но это не даёт никаких гарантий. Какие силы он накопил за это время? Стал ли он подобен богу — или всё ещё человек? Я не узнаю, пока не столкнусь с ним лицом к лицу.</w:t>
+      </w:r>
+    </w:p>
+    <w:p>
+      <w:pPr>
+        <w:ind w:left="-851" w:firstLine="709"/>
+        <w:rPr>
+          <w:rFonts w:ascii="Times New Roman" w:hAnsi="Times New Roman" w:cs="Times New Roman"/>
+        </w:rPr>
+      </w:pPr>
+      <w:r>
+        <w:rPr>
+          <w:rFonts w:ascii="Times New Roman" w:hAnsi="Times New Roman" w:cs="Times New Roman"/>
+        </w:rPr>
+        <w:t>И мне нужно время. Просто время, чтобы быть готовым.</w:t>
+      </w:r>
+    </w:p>
+    <w:p>
+      <w:pPr>
+        <w:ind w:left="-851" w:firstLine="709"/>
+        <w:rPr>
+          <w:rFonts w:ascii="Times New Roman" w:hAnsi="Times New Roman" w:cs="Times New Roman"/>
+        </w:rPr>
+      </w:pPr>
+      <w:r>
+        <w:rPr>
+          <w:rFonts w:ascii="Times New Roman" w:hAnsi="Times New Roman" w:cs="Times New Roman"/>
+        </w:rPr>
+        <w:t>А времени — меньше всего. Это сейчас наш главный ресурс. И его катастрофически не хватает. Даже если бы я все эти три недели без остановки качался, закрывал Разломы и плевал на миссии — всё равно был бы не готов.</w:t>
+      </w:r>
+    </w:p>
+    <w:p>
+      <w:pPr>
+        <w:ind w:left="-851" w:firstLine="709"/>
+        <w:rPr>
+          <w:rFonts w:ascii="Times New Roman" w:hAnsi="Times New Roman" w:cs="Times New Roman"/>
+        </w:rPr>
+      </w:pPr>
+      <w:r>
+        <w:rPr>
+          <w:rFonts w:ascii="Times New Roman" w:hAnsi="Times New Roman" w:cs="Times New Roman"/>
+        </w:rPr>
+        <w:t xml:space="preserve">Мне нужно гораздо </w:t>
+      </w:r>
+      <w:r>
+        <w:rPr>
+          <w:rFonts w:ascii="Times New Roman" w:hAnsi="Times New Roman" w:cs="Times New Roman"/>
+        </w:rPr>
+        <w:t>больше,</w:t>
+      </w:r>
+      <w:r>
+        <w:rPr>
+          <w:rFonts w:ascii="Times New Roman" w:hAnsi="Times New Roman" w:cs="Times New Roman"/>
+        </w:rPr>
+        <w:t xml:space="preserve"> и я пойду на все, чтобы добыть это время. </w:t>
+      </w:r>
+    </w:p>
+    <w:p>
+      <w:pPr>
+        <w:ind w:left="-851" w:firstLine="709"/>
+        <w:rPr>
+          <w:rFonts w:ascii="Times New Roman" w:hAnsi="Times New Roman" w:cs="Times New Roman"/>
+        </w:rPr>
+      </w:pPr>
+      <w:r>
+        <w:rPr>
+          <w:rFonts w:ascii="Times New Roman" w:hAnsi="Times New Roman" w:cs="Times New Roman"/>
+        </w:rPr>
+        <w:lastRenderedPageBreak/>
+        <w:t>Иногда я ловил себя на мысли: а что бы сказал Сэм, увидев, как я ломаю людей одним взглядом? Улыбнулся бы? Осудил? Пожал бы руку?</w:t>
+      </w:r>
+    </w:p>
+    <w:p>
+      <w:pPr>
+        <w:ind w:left="-851" w:firstLine="709"/>
+        <w:rPr>
+          <w:rFonts w:ascii="Times New Roman" w:hAnsi="Times New Roman" w:cs="Times New Roman"/>
+        </w:rPr>
+      </w:pPr>
+      <w:r>
+        <w:rPr>
+          <w:rFonts w:ascii="Times New Roman" w:hAnsi="Times New Roman" w:cs="Times New Roman"/>
+        </w:rPr>
+        <w:t>Мы с ним часто спорили — по мелочам, по планам, по тому, что правильно, а что нет. Но в одном он был уверен всегда: если приходится выбирать между сотней и миллионом, выбора нет.</w:t>
       </w:r>
       <w:r>
         <w:rPr>
@@ -41661,79 +43142,530 @@
         <w:rPr>
           <w:rFonts w:ascii="Times New Roman" w:hAnsi="Times New Roman" w:cs="Times New Roman"/>
         </w:rPr>
-        <w:t xml:space="preserve">Сделай дело, к которому все и шло. </w:t>
-      </w:r>
-    </w:p>
-    <w:p>
-      <w:pPr>
-        <w:ind w:left="-851" w:firstLine="709"/>
-        <w:rPr>
-          <w:rFonts w:ascii="Times New Roman" w:hAnsi="Times New Roman" w:cs="Times New Roman"/>
-        </w:rPr>
-      </w:pPr>
-      <w:r>
-        <w:rPr>
-          <w:rFonts w:ascii="Times New Roman" w:hAnsi="Times New Roman" w:cs="Times New Roman"/>
-        </w:rPr>
-        <w:t xml:space="preserve">- Хорошо, - вздохнул я и положил руку на плечо друга. </w:t>
-      </w:r>
-      <w:r>
-        <w:rPr>
-          <w:rFonts w:ascii="Times New Roman" w:hAnsi="Times New Roman" w:cs="Times New Roman"/>
-        </w:rPr>
-        <w:t xml:space="preserve">– Жаль, что тебя не будет со мной там. </w:t>
-      </w:r>
-    </w:p>
-    <w:p>
-      <w:pPr>
-        <w:ind w:left="-851" w:firstLine="709"/>
-        <w:rPr>
-          <w:rFonts w:ascii="Times New Roman" w:hAnsi="Times New Roman" w:cs="Times New Roman"/>
-        </w:rPr>
-      </w:pPr>
-      <w:r>
-        <w:rPr>
-          <w:rFonts w:ascii="Times New Roman" w:hAnsi="Times New Roman" w:cs="Times New Roman"/>
-        </w:rPr>
-        <w:t>- Я буду с тобой, - улыбнулся Сэм</w:t>
-      </w:r>
-      <w:r>
-        <w:rPr>
-          <w:rFonts w:ascii="Times New Roman" w:hAnsi="Times New Roman" w:cs="Times New Roman"/>
-        </w:rPr>
-        <w:t xml:space="preserve"> грустно</w:t>
-      </w:r>
-      <w:r>
-        <w:rPr>
-          <w:rFonts w:ascii="Times New Roman" w:hAnsi="Times New Roman" w:cs="Times New Roman"/>
-        </w:rPr>
-        <w:t>, а потом я поглотил его аспект и поймал падающее</w:t>
-      </w:r>
-      <w:r>
-        <w:rPr>
-          <w:rFonts w:ascii="Times New Roman" w:hAnsi="Times New Roman" w:cs="Times New Roman"/>
-        </w:rPr>
-        <w:t xml:space="preserve"> из кресла</w:t>
-      </w:r>
-      <w:r>
-        <w:rPr>
-          <w:rFonts w:ascii="Times New Roman" w:hAnsi="Times New Roman" w:cs="Times New Roman"/>
-        </w:rPr>
-        <w:t xml:space="preserve"> безжизненное тело, чтобы аккуратно уложить его на землю.</w:t>
-      </w:r>
-    </w:p>
-    <w:p>
-      <w:pPr>
-        <w:ind w:left="-851" w:firstLine="709"/>
-        <w:rPr>
-          <w:rFonts w:ascii="Times New Roman" w:hAnsi="Times New Roman" w:cs="Times New Roman"/>
-        </w:rPr>
-      </w:pPr>
-      <w:r>
-        <w:rPr>
-          <w:rFonts w:ascii="Times New Roman" w:hAnsi="Times New Roman" w:cs="Times New Roman"/>
-        </w:rPr>
-        <w:t xml:space="preserve">Не было никакой борьбы. Его душа скользнула в меня так легко, что я почти ничего не почувствовал. Лишь мгновение – и я стал более цельным, словно во мне заново зажглась утраченная искра. Но вместе с его аспектом пришла и мысль: </w:t>
+        <w:t>И вот теперь я действовал по этой логике. По его логике. Хотелось верить, что он бы понял.</w:t>
+      </w:r>
+    </w:p>
+    <w:p>
+      <w:pPr>
+        <w:ind w:left="-851" w:firstLine="709"/>
+        <w:rPr>
+          <w:rFonts w:ascii="Times New Roman" w:hAnsi="Times New Roman" w:cs="Times New Roman"/>
+        </w:rPr>
+      </w:pPr>
+      <w:r>
+        <w:rPr>
+          <w:rFonts w:ascii="Times New Roman" w:hAnsi="Times New Roman" w:cs="Times New Roman"/>
+        </w:rPr>
+        <w:t>Звонок раздался как гром, вырывая меня из раздумий.</w:t>
+      </w:r>
+    </w:p>
+    <w:p>
+      <w:pPr>
+        <w:ind w:left="-851" w:firstLine="709"/>
+        <w:rPr>
+          <w:rFonts w:ascii="Times New Roman" w:hAnsi="Times New Roman" w:cs="Times New Roman"/>
+        </w:rPr>
+      </w:pPr>
+      <w:r>
+        <w:rPr>
+          <w:rFonts w:ascii="Times New Roman" w:hAnsi="Times New Roman" w:cs="Times New Roman"/>
+        </w:rPr>
+        <w:t>— Максим, я выехал. Буду на точке через двадцать минут, — раздался голос в трубке.</w:t>
+      </w:r>
+    </w:p>
+    <w:p>
+      <w:pPr>
+        <w:ind w:left="-851" w:firstLine="709"/>
+        <w:rPr>
+          <w:rFonts w:ascii="Times New Roman" w:hAnsi="Times New Roman" w:cs="Times New Roman"/>
+        </w:rPr>
+      </w:pPr>
+      <w:r>
+        <w:rPr>
+          <w:rFonts w:ascii="Times New Roman" w:hAnsi="Times New Roman" w:cs="Times New Roman"/>
+        </w:rPr>
+        <w:t>— Принял, — кивнул я и сбросил. — Элла! Выдвигаемся.</w:t>
+      </w:r>
+    </w:p>
+    <w:p>
+      <w:pPr>
+        <w:ind w:left="-851" w:firstLine="709"/>
+        <w:rPr>
+          <w:rFonts w:ascii="Times New Roman" w:hAnsi="Times New Roman" w:cs="Times New Roman"/>
+        </w:rPr>
+      </w:pPr>
+      <w:r>
+        <w:rPr>
+          <w:rFonts w:ascii="Times New Roman" w:hAnsi="Times New Roman" w:cs="Times New Roman"/>
+        </w:rPr>
+        <w:t>Точка встречи была всего в паре кварталов от нашей временной квартиры, так что добрались мы быстро. Андрей уже ждал — в дорогущем «мерсе» с тонированными окнами. На секунду даже промелькнула мысль: чиновник его уровня вряд ли мог позволить себе такую машину. Но, возможно, всё не так просто.</w:t>
+      </w:r>
+    </w:p>
+    <w:p>
+      <w:pPr>
+        <w:ind w:left="-851" w:firstLine="709"/>
+        <w:rPr>
+          <w:rFonts w:ascii="Times New Roman" w:hAnsi="Times New Roman" w:cs="Times New Roman"/>
+        </w:rPr>
+      </w:pPr>
+      <w:r>
+        <w:rPr>
+          <w:rFonts w:ascii="Times New Roman" w:hAnsi="Times New Roman" w:cs="Times New Roman"/>
+        </w:rPr>
+        <w:t>— Ехать где-то полтора часа, это за городом, — сказал он, крутя руль. — Мои номера знают, так что пропустят без вопросов. Да и пробок сейчас почти нет.</w:t>
+      </w:r>
+    </w:p>
+    <w:p>
+      <w:pPr>
+        <w:ind w:left="-851" w:firstLine="709"/>
+        <w:rPr>
+          <w:rFonts w:ascii="Times New Roman" w:hAnsi="Times New Roman" w:cs="Times New Roman"/>
+        </w:rPr>
+      </w:pPr>
+      <w:r>
+        <w:rPr>
+          <w:rFonts w:ascii="Times New Roman" w:hAnsi="Times New Roman" w:cs="Times New Roman"/>
+        </w:rPr>
+        <w:t>Дом дяди находился в закрытом посёлке — аккуратные особняки, высокие заборы, ухоженные дорожки, вежливые камеры на каждом углу. Типичное место, где живут те, кто привык чувствовать себя в безопасности.</w:t>
+      </w:r>
+    </w:p>
+    <w:p>
+      <w:pPr>
+        <w:ind w:left="-851" w:firstLine="709"/>
+        <w:rPr>
+          <w:rFonts w:ascii="Times New Roman" w:hAnsi="Times New Roman" w:cs="Times New Roman"/>
+        </w:rPr>
+      </w:pPr>
+      <w:r>
+        <w:rPr>
+          <w:rFonts w:ascii="Times New Roman" w:hAnsi="Times New Roman" w:cs="Times New Roman"/>
+        </w:rPr>
+        <w:t>Но стоило нам свернуть на нужную улицу, как стало ясно — что-то не так.</w:t>
+      </w:r>
+    </w:p>
+    <w:p>
+      <w:pPr>
+        <w:ind w:left="-851" w:firstLine="709"/>
+        <w:rPr>
+          <w:rFonts w:ascii="Times New Roman" w:hAnsi="Times New Roman" w:cs="Times New Roman"/>
+        </w:rPr>
+      </w:pPr>
+      <w:r>
+        <w:rPr>
+          <w:rFonts w:ascii="Times New Roman" w:hAnsi="Times New Roman" w:cs="Times New Roman"/>
+        </w:rPr>
+        <w:t>Возле нужного дома стояли люди. Слишком много для «в гости заехали».</w:t>
+      </w:r>
+      <w:r>
+        <w:rPr>
+          <w:rFonts w:ascii="Times New Roman" w:hAnsi="Times New Roman" w:cs="Times New Roman"/>
+        </w:rPr>
+        <w:t xml:space="preserve"> </w:t>
+      </w:r>
+      <w:r>
+        <w:rPr>
+          <w:rFonts w:ascii="Times New Roman" w:hAnsi="Times New Roman" w:cs="Times New Roman"/>
+        </w:rPr>
+        <w:t>Чёрная форма, бронежилеты, оружие. Это не охрана посёлка. Не полиция.</w:t>
+      </w:r>
+      <w:r>
+        <w:rPr>
+          <w:rFonts w:ascii="Times New Roman" w:hAnsi="Times New Roman" w:cs="Times New Roman"/>
+        </w:rPr>
+        <w:t xml:space="preserve"> </w:t>
+      </w:r>
+      <w:r>
+        <w:rPr>
+          <w:rFonts w:ascii="Times New Roman" w:hAnsi="Times New Roman" w:cs="Times New Roman"/>
+        </w:rPr>
+        <w:t>Военные. Или что-то очень близкое.</w:t>
+      </w:r>
+    </w:p>
+    <w:p>
+      <w:pPr>
+        <w:ind w:left="-851" w:firstLine="709"/>
+        <w:rPr>
+          <w:rFonts w:ascii="Times New Roman" w:hAnsi="Times New Roman" w:cs="Times New Roman"/>
+        </w:rPr>
+      </w:pPr>
+      <w:r>
+        <w:rPr>
+          <w:rFonts w:ascii="Times New Roman" w:hAnsi="Times New Roman" w:cs="Times New Roman"/>
+        </w:rPr>
+        <w:t>— Ты говорил, он будет один, — я медленно повернулся к Андрею.</w:t>
+      </w:r>
+    </w:p>
+    <w:p>
+      <w:pPr>
+        <w:ind w:left="-851" w:firstLine="709"/>
+        <w:rPr>
+          <w:rFonts w:ascii="Times New Roman" w:hAnsi="Times New Roman" w:cs="Times New Roman"/>
+        </w:rPr>
+      </w:pPr>
+      <w:r>
+        <w:rPr>
+          <w:rFonts w:ascii="Times New Roman" w:hAnsi="Times New Roman" w:cs="Times New Roman"/>
+        </w:rPr>
+        <w:t>— Я… — он побледнел. — Он не предупреждал. Обычно у него никого нет…</w:t>
+      </w:r>
+    </w:p>
+    <w:p>
+      <w:pPr>
+        <w:ind w:left="-851" w:firstLine="709"/>
+        <w:rPr>
+          <w:rFonts w:ascii="Times New Roman" w:hAnsi="Times New Roman" w:cs="Times New Roman"/>
+        </w:rPr>
+      </w:pPr>
+      <w:r>
+        <w:rPr>
+          <w:rFonts w:ascii="Times New Roman" w:hAnsi="Times New Roman" w:cs="Times New Roman"/>
+        </w:rPr>
+        <w:t xml:space="preserve">— Не тормози резко. </w:t>
+      </w:r>
+      <w:proofErr w:type="spellStart"/>
+      <w:r>
+        <w:rPr>
+          <w:rFonts w:ascii="Times New Roman" w:hAnsi="Times New Roman" w:cs="Times New Roman"/>
+        </w:rPr>
+        <w:t>Проедь</w:t>
+      </w:r>
+      <w:proofErr w:type="spellEnd"/>
+      <w:r>
+        <w:rPr>
+          <w:rFonts w:ascii="Times New Roman" w:hAnsi="Times New Roman" w:cs="Times New Roman"/>
+        </w:rPr>
+        <w:t xml:space="preserve"> мимо. Спокойно.</w:t>
+      </w:r>
+    </w:p>
+    <w:p>
+      <w:pPr>
+        <w:ind w:left="-851" w:firstLine="709"/>
+        <w:rPr>
+          <w:rFonts w:ascii="Times New Roman" w:hAnsi="Times New Roman" w:cs="Times New Roman"/>
+        </w:rPr>
+      </w:pPr>
+      <w:r>
+        <w:rPr>
+          <w:rFonts w:ascii="Times New Roman" w:hAnsi="Times New Roman" w:cs="Times New Roman"/>
+        </w:rPr>
+        <w:t xml:space="preserve">Андрей кивнул и продолжил движение, не меняя скорости. Мы проехали мимо нужного дома, как ни в чём </w:t>
+      </w:r>
+      <w:proofErr w:type="gramStart"/>
+      <w:r>
+        <w:rPr>
+          <w:rFonts w:ascii="Times New Roman" w:hAnsi="Times New Roman" w:cs="Times New Roman"/>
+        </w:rPr>
+        <w:t>не бывало</w:t>
+      </w:r>
+      <w:proofErr w:type="gramEnd"/>
+      <w:r>
+        <w:rPr>
+          <w:rFonts w:ascii="Times New Roman" w:hAnsi="Times New Roman" w:cs="Times New Roman"/>
+        </w:rPr>
+        <w:t>, не сворачивая головы, не смотря в окна. Просто чужая машина на чужой улице.</w:t>
+      </w:r>
+    </w:p>
+    <w:p>
+      <w:pPr>
+        <w:ind w:left="-851" w:firstLine="709"/>
+        <w:rPr>
+          <w:rFonts w:ascii="Times New Roman" w:hAnsi="Times New Roman" w:cs="Times New Roman"/>
+        </w:rPr>
+      </w:pPr>
+      <w:r>
+        <w:rPr>
+          <w:rFonts w:ascii="Times New Roman" w:hAnsi="Times New Roman" w:cs="Times New Roman"/>
+        </w:rPr>
+        <w:t>— Следующий поворот. Сворачивай. Там будет тупик — встанем там, — сказал я, отслеживая расположение по карте.</w:t>
+      </w:r>
+    </w:p>
+    <w:p>
+      <w:pPr>
+        <w:ind w:left="-851" w:firstLine="709"/>
+        <w:rPr>
+          <w:rFonts w:ascii="Times New Roman" w:hAnsi="Times New Roman" w:cs="Times New Roman"/>
+        </w:rPr>
+      </w:pPr>
+      <w:r>
+        <w:rPr>
+          <w:rFonts w:ascii="Times New Roman" w:hAnsi="Times New Roman" w:cs="Times New Roman"/>
+        </w:rPr>
+        <w:t>Машина свернула, отъехала чуть дальше и аккуратно припарковалась у обочины, под деревьями, полутенью прикрывая салон от прямых взглядов. Обычная машина. Обычная остановка.</w:t>
+      </w:r>
+    </w:p>
+    <w:p>
+      <w:pPr>
+        <w:ind w:left="-851" w:firstLine="709"/>
+        <w:rPr>
+          <w:rFonts w:ascii="Times New Roman" w:hAnsi="Times New Roman" w:cs="Times New Roman"/>
+        </w:rPr>
+      </w:pPr>
+      <w:r>
+        <w:rPr>
+          <w:rFonts w:ascii="Times New Roman" w:hAnsi="Times New Roman" w:cs="Times New Roman"/>
+        </w:rPr>
+        <w:t xml:space="preserve">Молча выходим. По одному. Спокойно. Без резких движений. </w:t>
+      </w:r>
+      <w:r>
+        <w:rPr>
+          <w:rFonts w:ascii="Times New Roman" w:hAnsi="Times New Roman" w:cs="Times New Roman"/>
+        </w:rPr>
+        <w:t>Улицы пустые и никто на нас даже не смотрит</w:t>
+      </w:r>
+      <w:r>
+        <w:rPr>
+          <w:rFonts w:ascii="Times New Roman" w:hAnsi="Times New Roman" w:cs="Times New Roman"/>
+        </w:rPr>
+        <w:t xml:space="preserve"> — день, светло, все заняты своими делами.</w:t>
+      </w:r>
+    </w:p>
+    <w:p>
+      <w:pPr>
+        <w:ind w:left="-851" w:firstLine="709"/>
+        <w:rPr>
+          <w:rFonts w:ascii="Times New Roman" w:hAnsi="Times New Roman" w:cs="Times New Roman"/>
+        </w:rPr>
+      </w:pPr>
+      <w:r>
+        <w:rPr>
+          <w:rFonts w:ascii="Times New Roman" w:hAnsi="Times New Roman" w:cs="Times New Roman"/>
+        </w:rPr>
+        <w:t>Мы с Эллой прошли пару домов пешком, не торопясь. Не приближаясь слишком, но с хорошим обзором. Притормозили у детской площадки — она была пуста. Скамейка под деревом стала нашей временной точкой наблюдения.</w:t>
+      </w:r>
+    </w:p>
+    <w:p>
+      <w:pPr>
+        <w:ind w:left="-851" w:firstLine="709"/>
+        <w:rPr>
+          <w:rFonts w:ascii="Times New Roman" w:hAnsi="Times New Roman" w:cs="Times New Roman"/>
+        </w:rPr>
+      </w:pPr>
+      <w:r>
+        <w:rPr>
+          <w:rFonts w:ascii="Times New Roman" w:hAnsi="Times New Roman" w:cs="Times New Roman"/>
+        </w:rPr>
+        <w:lastRenderedPageBreak/>
+        <w:t>— Восемь, — сказал я, не отводя взгляда. — Двое на крыше с оптикой. Трое у входа. Остальные вдоль забора. Эти ребята сюда не чай пить пришли.</w:t>
+      </w:r>
+    </w:p>
+    <w:p>
+      <w:pPr>
+        <w:ind w:left="-851" w:firstLine="709"/>
+        <w:rPr>
+          <w:rFonts w:ascii="Times New Roman" w:hAnsi="Times New Roman" w:cs="Times New Roman"/>
+        </w:rPr>
+      </w:pPr>
+      <w:r>
+        <w:rPr>
+          <w:rFonts w:ascii="Times New Roman" w:hAnsi="Times New Roman" w:cs="Times New Roman"/>
+        </w:rPr>
+        <w:t>— Внутри тоже есть люди, — тихо отозвалась Элла. — Не военные. Я чувствую злость и страх. Они не ждут боя, но готовы к нему. Считают, что смогут справиться. Слишком уверенные.</w:t>
+      </w:r>
+    </w:p>
+    <w:p>
+      <w:pPr>
+        <w:ind w:left="-851" w:firstLine="709"/>
+        <w:rPr>
+          <w:rFonts w:ascii="Times New Roman" w:hAnsi="Times New Roman" w:cs="Times New Roman"/>
+        </w:rPr>
+      </w:pPr>
+      <w:r>
+        <w:rPr>
+          <w:rFonts w:ascii="Times New Roman" w:hAnsi="Times New Roman" w:cs="Times New Roman"/>
+        </w:rPr>
+        <w:t>— Это не совпадение, — сказал я, всё ещё наблюдая. — Они ждут кого-то. И, похоже, этот кто-то — мы.</w:t>
+      </w:r>
+    </w:p>
+    <w:p>
+      <w:pPr>
+        <w:ind w:left="-851" w:firstLine="709"/>
+        <w:rPr>
+          <w:rFonts w:ascii="Times New Roman" w:hAnsi="Times New Roman" w:cs="Times New Roman"/>
+        </w:rPr>
+      </w:pPr>
+      <w:r>
+        <w:rPr>
+          <w:rFonts w:ascii="Times New Roman" w:hAnsi="Times New Roman" w:cs="Times New Roman"/>
+        </w:rPr>
+        <w:t>Андрей выглянул из-за угла и посмотрел на меня. Взгляд тревожный, при этом он даже дышал тише.</w:t>
+      </w:r>
+    </w:p>
+    <w:p>
+      <w:pPr>
+        <w:ind w:left="-851" w:firstLine="709"/>
+        <w:rPr>
+          <w:rFonts w:ascii="Times New Roman" w:hAnsi="Times New Roman" w:cs="Times New Roman"/>
+        </w:rPr>
+      </w:pPr>
+      <w:r>
+        <w:rPr>
+          <w:rFonts w:ascii="Times New Roman" w:hAnsi="Times New Roman" w:cs="Times New Roman"/>
+        </w:rPr>
+        <w:t>— Что теперь? — прошептал он.</w:t>
+      </w:r>
+    </w:p>
+    <w:p>
+      <w:pPr>
+        <w:ind w:left="-851" w:firstLine="709"/>
+        <w:rPr>
+          <w:rFonts w:ascii="Times New Roman" w:hAnsi="Times New Roman" w:cs="Times New Roman"/>
+        </w:rPr>
+      </w:pPr>
+      <w:r>
+        <w:rPr>
+          <w:rFonts w:ascii="Times New Roman" w:hAnsi="Times New Roman" w:cs="Times New Roman"/>
+        </w:rPr>
+        <w:t>— Теперь? — я выпрямился. — Проверим, кто они и зачем пришли.</w:t>
+      </w:r>
+      <w:r>
+        <w:rPr>
+          <w:rFonts w:ascii="Times New Roman" w:hAnsi="Times New Roman" w:cs="Times New Roman"/>
+        </w:rPr>
+        <w:t xml:space="preserve"> </w:t>
+      </w:r>
+      <w:r>
+        <w:rPr>
+          <w:rFonts w:ascii="Times New Roman" w:hAnsi="Times New Roman" w:cs="Times New Roman"/>
+        </w:rPr>
+        <w:t>Элла, держись позади. Не лезь под пули. Встань так, чтобы тебя прикрывал Андрей.</w:t>
+      </w:r>
+      <w:r>
+        <w:rPr>
+          <w:rFonts w:ascii="Times New Roman" w:hAnsi="Times New Roman" w:cs="Times New Roman"/>
+        </w:rPr>
+        <w:t xml:space="preserve"> </w:t>
+      </w:r>
+      <w:r>
+        <w:rPr>
+          <w:rFonts w:ascii="Times New Roman" w:hAnsi="Times New Roman" w:cs="Times New Roman"/>
+        </w:rPr>
+        <w:t>Андрей — твоя задача простая: защищай её. Даже если придётся отдать за это жизнь.</w:t>
+      </w:r>
+    </w:p>
+    <w:p>
+      <w:pPr>
+        <w:ind w:left="-851" w:firstLine="709"/>
+        <w:rPr>
+          <w:rFonts w:ascii="Times New Roman" w:hAnsi="Times New Roman" w:cs="Times New Roman"/>
+        </w:rPr>
+      </w:pPr>
+      <w:r>
+        <w:rPr>
+          <w:rFonts w:ascii="Times New Roman" w:hAnsi="Times New Roman" w:cs="Times New Roman"/>
+        </w:rPr>
+        <w:t>Он сглотнул, но кивнул. Без возражений. Правильно.</w:t>
+      </w:r>
+    </w:p>
+    <w:p>
+      <w:pPr>
+        <w:ind w:left="-851" w:firstLine="709"/>
+        <w:rPr>
+          <w:rFonts w:ascii="Times New Roman" w:hAnsi="Times New Roman" w:cs="Times New Roman"/>
+        </w:rPr>
+      </w:pPr>
+      <w:r>
+        <w:rPr>
+          <w:rFonts w:ascii="Times New Roman" w:hAnsi="Times New Roman" w:cs="Times New Roman"/>
+        </w:rPr>
+        <w:t>Я раскинул разум — щупальца осторожно поползли вперёд, в стороны, вверх. Обследуя, сканируя, прощупывая пространство, людей, эмоции, мысли.</w:t>
+      </w:r>
+    </w:p>
+    <w:p>
+      <w:pPr>
+        <w:ind w:left="-851" w:firstLine="709"/>
+        <w:rPr>
+          <w:rFonts w:ascii="Times New Roman" w:hAnsi="Times New Roman" w:cs="Times New Roman"/>
+        </w:rPr>
+      </w:pPr>
+      <w:r>
+        <w:rPr>
+          <w:rFonts w:ascii="Times New Roman" w:hAnsi="Times New Roman" w:cs="Times New Roman"/>
+        </w:rPr>
+        <w:t>И да — как я и ожидал, на поверхности были далеко не все.</w:t>
+      </w:r>
+    </w:p>
+    <w:p>
+      <w:pPr>
+        <w:ind w:left="-851" w:firstLine="709"/>
+        <w:rPr>
+          <w:rFonts w:ascii="Times New Roman" w:hAnsi="Times New Roman" w:cs="Times New Roman"/>
+        </w:rPr>
+      </w:pPr>
+      <w:r>
+        <w:rPr>
+          <w:rFonts w:ascii="Times New Roman" w:hAnsi="Times New Roman" w:cs="Times New Roman"/>
+        </w:rPr>
+        <w:t>Кто-то сидел в машине, чуть в стороне. Ещё двое — в соседнем доме, с окнами прямо на цель. Засада с прикрытием. Вход и выход перекрыты. Они подготовлены.</w:t>
+      </w:r>
+    </w:p>
+    <w:p>
+      <w:pPr>
+        <w:ind w:left="-851" w:firstLine="709"/>
+        <w:rPr>
+          <w:rFonts w:ascii="Times New Roman" w:hAnsi="Times New Roman" w:cs="Times New Roman"/>
+        </w:rPr>
+      </w:pPr>
+      <w:r>
+        <w:rPr>
+          <w:rFonts w:ascii="Times New Roman" w:hAnsi="Times New Roman" w:cs="Times New Roman"/>
+        </w:rPr>
+        <w:t>Такие вещи выдают не любители. И уж точно не трусливые чиновники.</w:t>
+      </w:r>
+    </w:p>
+    <w:p>
+      <w:pPr>
+        <w:ind w:left="-851" w:firstLine="709"/>
+        <w:rPr>
+          <w:rFonts w:ascii="Times New Roman" w:hAnsi="Times New Roman" w:cs="Times New Roman"/>
+        </w:rPr>
+      </w:pPr>
+      <w:r>
+        <w:rPr>
+          <w:rFonts w:ascii="Times New Roman" w:hAnsi="Times New Roman" w:cs="Times New Roman"/>
+        </w:rPr>
+        <w:t>Это элита. Профи.</w:t>
+      </w:r>
+    </w:p>
+    <w:p>
+      <w:pPr>
+        <w:ind w:left="-851" w:firstLine="709"/>
+        <w:rPr>
+          <w:rFonts w:ascii="Times New Roman" w:hAnsi="Times New Roman" w:cs="Times New Roman"/>
+        </w:rPr>
+      </w:pPr>
+      <w:r>
+        <w:rPr>
+          <w:rFonts w:ascii="Times New Roman" w:hAnsi="Times New Roman" w:cs="Times New Roman"/>
+        </w:rPr>
+        <w:t>Не идиоты.</w:t>
+      </w:r>
+    </w:p>
+    <w:p>
+      <w:pPr>
+        <w:ind w:left="-851" w:firstLine="709"/>
+        <w:rPr>
+          <w:rFonts w:ascii="Times New Roman" w:hAnsi="Times New Roman" w:cs="Times New Roman"/>
+        </w:rPr>
+      </w:pPr>
+      <w:r>
+        <w:rPr>
+          <w:rFonts w:ascii="Times New Roman" w:hAnsi="Times New Roman" w:cs="Times New Roman"/>
+        </w:rPr>
+        <w:t>И если они действительно знали, кто сюда придёт — значит, знали, что с нами лучше не шутить.</w:t>
+      </w:r>
+    </w:p>
+    <w:p>
+      <w:pPr>
+        <w:ind w:left="-851" w:firstLine="709"/>
+        <w:rPr>
+          <w:rFonts w:ascii="Times New Roman" w:hAnsi="Times New Roman" w:cs="Times New Roman"/>
+        </w:rPr>
+      </w:pPr>
+      <w:r>
+        <w:rPr>
+          <w:rFonts w:ascii="Times New Roman" w:hAnsi="Times New Roman" w:cs="Times New Roman"/>
+        </w:rPr>
+        <w:t xml:space="preserve">Но что они </w:t>
       </w:r>
       <w:r>
         <w:rPr>
@@ -41741,6 +43673,740 @@
           <w:i/>
           <w:iCs/>
         </w:rPr>
+        <w:t>не</w:t>
+      </w:r>
+      <w:r>
+        <w:rPr>
+          <w:rFonts w:ascii="Times New Roman" w:hAnsi="Times New Roman" w:cs="Times New Roman"/>
+        </w:rPr>
+        <w:t xml:space="preserve"> знали — так это то, что именно я умею делать с разумом. Даже Егорову я это не показывал. Он видел только верхушку айсберга — силу, скорость, </w:t>
+      </w:r>
+      <w:r>
+        <w:rPr>
+          <w:rFonts w:ascii="Times New Roman" w:hAnsi="Times New Roman" w:cs="Times New Roman"/>
+        </w:rPr>
+        <w:t>Х</w:t>
+      </w:r>
+      <w:r>
+        <w:rPr>
+          <w:rFonts w:ascii="Times New Roman" w:hAnsi="Times New Roman" w:cs="Times New Roman"/>
+        </w:rPr>
+        <w:t>аос. Всё, что можно записать, зафиксировать, проанализировать.</w:t>
+      </w:r>
+    </w:p>
+    <w:p>
+      <w:pPr>
+        <w:ind w:left="-851" w:firstLine="709"/>
+        <w:rPr>
+          <w:rFonts w:ascii="Times New Roman" w:hAnsi="Times New Roman" w:cs="Times New Roman"/>
+        </w:rPr>
+      </w:pPr>
+      <w:r>
+        <w:rPr>
+          <w:rFonts w:ascii="Times New Roman" w:hAnsi="Times New Roman" w:cs="Times New Roman"/>
+        </w:rPr>
+        <w:t>Но аспект Разума...</w:t>
+      </w:r>
+    </w:p>
+    <w:p>
+      <w:pPr>
+        <w:ind w:left="-851" w:firstLine="709"/>
+        <w:rPr>
+          <w:rFonts w:ascii="Times New Roman" w:hAnsi="Times New Roman" w:cs="Times New Roman"/>
+        </w:rPr>
+      </w:pPr>
+      <w:r>
+        <w:rPr>
+          <w:rFonts w:ascii="Times New Roman" w:hAnsi="Times New Roman" w:cs="Times New Roman"/>
+        </w:rPr>
+        <w:t>Настоящий. Глубокий. Ломающий кости не физически, а внутри.</w:t>
+      </w:r>
+    </w:p>
+    <w:p>
+      <w:pPr>
+        <w:ind w:left="-851" w:firstLine="709"/>
+        <w:rPr>
+          <w:rFonts w:ascii="Times New Roman" w:hAnsi="Times New Roman" w:cs="Times New Roman"/>
+        </w:rPr>
+      </w:pPr>
+      <w:r>
+        <w:rPr>
+          <w:rFonts w:ascii="Times New Roman" w:hAnsi="Times New Roman" w:cs="Times New Roman"/>
+        </w:rPr>
+        <w:t>Об этом знали только мы.</w:t>
+      </w:r>
+    </w:p>
+    <w:p>
+      <w:pPr>
+        <w:ind w:left="-851" w:firstLine="709"/>
+        <w:rPr>
+          <w:rFonts w:ascii="Times New Roman" w:hAnsi="Times New Roman" w:cs="Times New Roman"/>
+        </w:rPr>
+      </w:pPr>
+      <w:r>
+        <w:rPr>
+          <w:rFonts w:ascii="Times New Roman" w:hAnsi="Times New Roman" w:cs="Times New Roman"/>
+        </w:rPr>
+        <w:t>И сейчас это было моим главным оружием.</w:t>
+      </w:r>
+    </w:p>
+    <w:p>
+      <w:pPr>
+        <w:ind w:left="-851" w:firstLine="709"/>
+        <w:rPr>
+          <w:rFonts w:ascii="Times New Roman" w:hAnsi="Times New Roman" w:cs="Times New Roman"/>
+        </w:rPr>
+      </w:pPr>
+      <w:r>
+        <w:rPr>
+          <w:rFonts w:ascii="Times New Roman" w:hAnsi="Times New Roman" w:cs="Times New Roman"/>
+        </w:rPr>
+        <w:t xml:space="preserve">Молота со мной не было. Оставил в квартире — не хотел </w:t>
+      </w:r>
+      <w:r>
+        <w:rPr>
+          <w:rFonts w:ascii="Times New Roman" w:hAnsi="Times New Roman" w:cs="Times New Roman"/>
+        </w:rPr>
+        <w:t>таскать его по городу, слишком уж он привлекает внимание</w:t>
+      </w:r>
+      <w:r>
+        <w:rPr>
+          <w:rFonts w:ascii="Times New Roman" w:hAnsi="Times New Roman" w:cs="Times New Roman"/>
+        </w:rPr>
+        <w:t>. Ошибка или удача — скоро узнаем.</w:t>
+      </w:r>
+    </w:p>
+    <w:p>
+      <w:pPr>
+        <w:ind w:left="-851" w:firstLine="709"/>
+        <w:rPr>
+          <w:rFonts w:ascii="Times New Roman" w:hAnsi="Times New Roman" w:cs="Times New Roman"/>
+        </w:rPr>
+      </w:pPr>
+      <w:r>
+        <w:rPr>
+          <w:rFonts w:ascii="Times New Roman" w:hAnsi="Times New Roman" w:cs="Times New Roman"/>
+        </w:rPr>
+        <w:t>Зато был аспект</w:t>
+      </w:r>
+      <w:r>
+        <w:rPr>
+          <w:rFonts w:ascii="Times New Roman" w:hAnsi="Times New Roman" w:cs="Times New Roman"/>
+        </w:rPr>
+        <w:t xml:space="preserve"> Разума</w:t>
+      </w:r>
+      <w:r>
+        <w:rPr>
+          <w:rFonts w:ascii="Times New Roman" w:hAnsi="Times New Roman" w:cs="Times New Roman"/>
+        </w:rPr>
+        <w:t>. И Хаос. Куда же без него.</w:t>
+      </w:r>
+    </w:p>
+    <w:p>
+      <w:pPr>
+        <w:ind w:left="-851" w:firstLine="709"/>
+        <w:rPr>
+          <w:rFonts w:ascii="Times New Roman" w:hAnsi="Times New Roman" w:cs="Times New Roman"/>
+        </w:rPr>
+      </w:pPr>
+      <w:r>
+        <w:rPr>
+          <w:rFonts w:ascii="Times New Roman" w:hAnsi="Times New Roman" w:cs="Times New Roman"/>
+        </w:rPr>
+        <w:t>Он уже поднимался, откликаясь на напряжение, скребясь изнутри, словно зверь, предвкушающий бой.</w:t>
+      </w:r>
+    </w:p>
+    <w:p>
+      <w:pPr>
+        <w:ind w:left="-851" w:firstLine="709"/>
+        <w:rPr>
+          <w:rFonts w:ascii="Times New Roman" w:hAnsi="Times New Roman" w:cs="Times New Roman"/>
+        </w:rPr>
+      </w:pPr>
+      <w:r>
+        <w:rPr>
+          <w:rFonts w:ascii="Times New Roman" w:hAnsi="Times New Roman" w:cs="Times New Roman"/>
+        </w:rPr>
+        <w:lastRenderedPageBreak/>
+        <w:t>В грудной клетке вспыхнуло. Адреналин хлынул в кровь, сердце застучало чаще. А на лице появилась ухмылка — дикая, голодная, предвкушающая.</w:t>
+      </w:r>
+    </w:p>
+    <w:p>
+      <w:pPr>
+        <w:ind w:left="-851" w:firstLine="709"/>
+        <w:rPr>
+          <w:rFonts w:ascii="Times New Roman" w:hAnsi="Times New Roman" w:cs="Times New Roman"/>
+        </w:rPr>
+      </w:pPr>
+      <w:r>
+        <w:rPr>
+          <w:rFonts w:ascii="Times New Roman" w:hAnsi="Times New Roman" w:cs="Times New Roman"/>
+        </w:rPr>
+        <w:t>Прямое столкновение. Вот что мне сейчас нужно.</w:t>
+      </w:r>
+    </w:p>
+    <w:p>
+      <w:pPr>
+        <w:ind w:left="-851" w:firstLine="709"/>
+        <w:rPr>
+          <w:rFonts w:ascii="Times New Roman" w:hAnsi="Times New Roman" w:cs="Times New Roman"/>
+        </w:rPr>
+      </w:pPr>
+      <w:r>
+        <w:rPr>
+          <w:rFonts w:ascii="Times New Roman" w:hAnsi="Times New Roman" w:cs="Times New Roman"/>
+        </w:rPr>
+        <w:t>И я даже собирался дать им шанс. Хоть какой-то.</w:t>
+      </w:r>
+    </w:p>
+    <w:p>
+      <w:pPr>
+        <w:ind w:left="-851" w:firstLine="709"/>
+        <w:rPr>
+          <w:rFonts w:ascii="Times New Roman" w:hAnsi="Times New Roman" w:cs="Times New Roman"/>
+        </w:rPr>
+      </w:pPr>
+      <w:r>
+        <w:rPr>
+          <w:rFonts w:ascii="Times New Roman" w:hAnsi="Times New Roman" w:cs="Times New Roman"/>
+        </w:rPr>
+        <w:t>— Вперёд, — скомандовал я и шагнул к дому.</w:t>
+      </w:r>
+    </w:p>
+    <w:p>
+      <w:pPr>
+        <w:ind w:left="-851" w:firstLine="709"/>
+        <w:rPr>
+          <w:rFonts w:ascii="Times New Roman" w:hAnsi="Times New Roman" w:cs="Times New Roman"/>
+        </w:rPr>
+      </w:pPr>
+      <w:r>
+        <w:rPr>
+          <w:rFonts w:ascii="Times New Roman" w:hAnsi="Times New Roman" w:cs="Times New Roman"/>
+        </w:rPr>
+        <w:t>Открыто. Медленно. Без страха.</w:t>
+      </w:r>
+    </w:p>
+    <w:p>
+      <w:pPr>
+        <w:ind w:left="-851" w:firstLine="709"/>
+        <w:rPr>
+          <w:rFonts w:ascii="Times New Roman" w:hAnsi="Times New Roman" w:cs="Times New Roman"/>
+        </w:rPr>
+      </w:pPr>
+      <w:r>
+        <w:rPr>
+          <w:rFonts w:ascii="Times New Roman" w:hAnsi="Times New Roman" w:cs="Times New Roman"/>
+        </w:rPr>
+        <w:t>Шаг за шагом — в самый центр засады.</w:t>
+      </w:r>
+      <w:r>
+        <w:rPr>
+          <w:rFonts w:ascii="Times New Roman" w:hAnsi="Times New Roman" w:cs="Times New Roman"/>
+        </w:rPr>
+        <w:t xml:space="preserve"> </w:t>
+      </w:r>
+    </w:p>
+    <w:p>
+      <w:pPr>
+        <w:ind w:left="-851" w:firstLine="709"/>
+        <w:rPr>
+          <w:rFonts w:ascii="Times New Roman" w:hAnsi="Times New Roman" w:cs="Times New Roman"/>
+        </w:rPr>
+      </w:pPr>
+    </w:p>
+    <w:p>
+      <w:pPr>
+        <w:ind w:left="-851" w:firstLine="709"/>
+        <w:rPr>
+          <w:rFonts w:ascii="Times New Roman" w:hAnsi="Times New Roman" w:cs="Times New Roman"/>
+        </w:rPr>
+      </w:pPr>
+    </w:p>
+    <w:p>
+      <w:pPr>
+        <w:ind w:left="-851" w:firstLine="709"/>
+        <w:rPr>
+          <w:rFonts w:ascii="Times New Roman" w:hAnsi="Times New Roman" w:cs="Times New Roman"/>
+        </w:rPr>
+      </w:pPr>
+    </w:p>
+    <w:p>
+      <w:pPr>
+        <w:ind w:left="-851" w:firstLine="709"/>
+        <w:rPr>
+          <w:rFonts w:ascii="Times New Roman" w:hAnsi="Times New Roman" w:cs="Times New Roman"/>
+        </w:rPr>
+      </w:pPr>
+    </w:p>
+    <w:p>
+      <w:pPr>
+        <w:ind w:left="-851" w:firstLine="709"/>
+        <w:rPr>
+          <w:rFonts w:ascii="Times New Roman" w:hAnsi="Times New Roman" w:cs="Times New Roman"/>
+        </w:rPr>
+      </w:pPr>
+    </w:p>
+    <w:p>
+      <w:pPr>
+        <w:ind w:left="-851" w:firstLine="709"/>
+        <w:rPr>
+          <w:rFonts w:ascii="Times New Roman" w:hAnsi="Times New Roman" w:cs="Times New Roman"/>
+        </w:rPr>
+      </w:pPr>
+    </w:p>
+    <w:p>
+      <w:pPr>
+        <w:ind w:left="-851" w:firstLine="709"/>
+        <w:rPr>
+          <w:rFonts w:ascii="Times New Roman" w:hAnsi="Times New Roman" w:cs="Times New Roman"/>
+        </w:rPr>
+      </w:pPr>
+    </w:p>
+    <w:p>
+      <w:pPr>
+        <w:ind w:left="-851" w:firstLine="709"/>
+        <w:rPr>
+          <w:rFonts w:ascii="Times New Roman" w:hAnsi="Times New Roman" w:cs="Times New Roman"/>
+        </w:rPr>
+      </w:pPr>
+    </w:p>
+    <w:p>
+      <w:pPr>
+        <w:ind w:left="-851" w:firstLine="709"/>
+        <w:rPr>
+          <w:rFonts w:ascii="Times New Roman" w:hAnsi="Times New Roman" w:cs="Times New Roman"/>
+        </w:rPr>
+      </w:pPr>
+    </w:p>
+    <w:p>
+      <w:pPr>
+        <w:ind w:left="-851" w:firstLine="709"/>
+        <w:rPr>
+          <w:rFonts w:ascii="Times New Roman" w:hAnsi="Times New Roman" w:cs="Times New Roman"/>
+        </w:rPr>
+      </w:pPr>
+    </w:p>
+    <w:p>
+      <w:pPr>
+        <w:ind w:left="-851" w:firstLine="709"/>
+        <w:rPr>
+          <w:rFonts w:ascii="Times New Roman" w:hAnsi="Times New Roman" w:cs="Times New Roman"/>
+        </w:rPr>
+      </w:pPr>
+    </w:p>
+    <w:p>
+      <w:pPr>
+        <w:ind w:left="-851" w:firstLine="709"/>
+        <w:rPr>
+          <w:rFonts w:ascii="Times New Roman" w:hAnsi="Times New Roman" w:cs="Times New Roman"/>
+        </w:rPr>
+      </w:pPr>
+      <w:r>
+        <w:rPr>
+          <w:rFonts w:ascii="Times New Roman" w:hAnsi="Times New Roman" w:cs="Times New Roman"/>
+        </w:rPr>
+        <w:t xml:space="preserve"> </w:t>
+      </w:r>
+      <w:r>
+        <w:rPr>
+          <w:rFonts w:ascii="Times New Roman" w:hAnsi="Times New Roman" w:cs="Times New Roman"/>
+        </w:rPr>
+        <w:t xml:space="preserve"> </w:t>
+      </w:r>
+      <w:r>
+        <w:rPr>
+          <w:rFonts w:ascii="Times New Roman" w:hAnsi="Times New Roman" w:cs="Times New Roman"/>
+        </w:rPr>
+        <w:t xml:space="preserve"> </w:t>
+      </w:r>
+    </w:p>
+    <w:p>
+      <w:pPr>
+        <w:ind w:left="-851" w:firstLine="709"/>
+        <w:rPr>
+          <w:rFonts w:ascii="Times New Roman" w:hAnsi="Times New Roman" w:cs="Times New Roman"/>
+        </w:rPr>
+      </w:pPr>
+    </w:p>
+    <w:p>
+      <w:pPr>
+        <w:pStyle w:val="2"/>
+        <w:ind w:left="-851" w:firstLine="709"/>
+        <w:jc w:val="center"/>
+        <w:rPr>
+          <w:rFonts w:ascii="Times New Roman" w:hAnsi="Times New Roman" w:cs="Times New Roman"/>
+          <w:sz w:val="24"/>
+          <w:szCs w:val="24"/>
+        </w:rPr>
+      </w:pPr>
+      <w:r>
+        <w:rPr>
+          <w:rFonts w:ascii="Times New Roman" w:hAnsi="Times New Roman" w:cs="Times New Roman"/>
+          <w:sz w:val="24"/>
+          <w:szCs w:val="24"/>
+        </w:rPr>
+        <w:t>Эпилог.</w:t>
+      </w:r>
+    </w:p>
+    <w:p>
+      <w:pPr>
+        <w:ind w:left="-851" w:firstLine="709"/>
+        <w:rPr>
+          <w:rFonts w:ascii="Times New Roman" w:hAnsi="Times New Roman" w:cs="Times New Roman"/>
+        </w:rPr>
+      </w:pPr>
+    </w:p>
+    <w:p>
+      <w:pPr>
+        <w:ind w:left="-851" w:firstLine="709"/>
+        <w:rPr>
+          <w:rFonts w:ascii="Times New Roman" w:hAnsi="Times New Roman" w:cs="Times New Roman"/>
+        </w:rPr>
+      </w:pPr>
+      <w:r>
+        <w:rPr>
+          <w:rFonts w:ascii="Times New Roman" w:hAnsi="Times New Roman" w:cs="Times New Roman"/>
+        </w:rPr>
+        <w:t xml:space="preserve">- У тебя нет выбора, - покачал головой Сэм. – Понимаешь это? </w:t>
+      </w:r>
+      <w:r>
+        <w:rPr>
+          <w:rFonts w:ascii="Times New Roman" w:hAnsi="Times New Roman" w:cs="Times New Roman"/>
+        </w:rPr>
+        <w:t xml:space="preserve">Все шло именно к этому, тут просто без вариантов. Система замкнула себя именно на этом – ты должен оказаться там. </w:t>
+      </w:r>
+    </w:p>
+    <w:p>
+      <w:pPr>
+        <w:ind w:left="-851" w:firstLine="709"/>
+        <w:rPr>
+          <w:rFonts w:ascii="Times New Roman" w:hAnsi="Times New Roman" w:cs="Times New Roman"/>
+        </w:rPr>
+      </w:pPr>
+      <w:r>
+        <w:rPr>
+          <w:rFonts w:ascii="Times New Roman" w:hAnsi="Times New Roman" w:cs="Times New Roman"/>
+        </w:rPr>
+        <w:t xml:space="preserve">- Но как я оказался там в первый раз? Без всех этих жертв. Без смертей? Как? – мой голос хрипел, и я просто не хотел принимать то, что он предложил. </w:t>
+      </w:r>
+    </w:p>
+    <w:p>
+      <w:pPr>
+        <w:ind w:left="-851" w:firstLine="709"/>
+        <w:rPr>
+          <w:rFonts w:ascii="Times New Roman" w:hAnsi="Times New Roman" w:cs="Times New Roman"/>
+        </w:rPr>
+      </w:pPr>
+      <w:r>
+        <w:rPr>
+          <w:rFonts w:ascii="Times New Roman" w:hAnsi="Times New Roman" w:cs="Times New Roman"/>
+        </w:rPr>
+        <w:t xml:space="preserve">- Случайность, - пожал плечами он. – Частичка изначального Хаоса, проникшего в наш мир, абсолютно случайно отправила тебя далеко в прошлое. И все закрутилось так, что ты его изменил. Но изменил таким образом, что твое возвращение стало невозможным и начал срабатывать протокол отката назад – так возникли Циклы. </w:t>
+      </w:r>
+    </w:p>
+    <w:p>
+      <w:pPr>
+        <w:ind w:left="-851" w:firstLine="709"/>
+        <w:rPr>
+          <w:rFonts w:ascii="Times New Roman" w:hAnsi="Times New Roman" w:cs="Times New Roman"/>
+        </w:rPr>
+      </w:pPr>
+      <w:r>
+        <w:rPr>
+          <w:rFonts w:ascii="Times New Roman" w:hAnsi="Times New Roman" w:cs="Times New Roman"/>
+        </w:rPr>
+        <w:t>– Так значит… это правда? – я тяжело вдохнул, пытаясь не сорваться на крик. – Я… я создал Систему?</w:t>
+      </w:r>
+    </w:p>
+    <w:p>
+      <w:pPr>
+        <w:ind w:left="-851" w:firstLine="709"/>
+        <w:rPr>
+          <w:rFonts w:ascii="Times New Roman" w:hAnsi="Times New Roman" w:cs="Times New Roman"/>
+        </w:rPr>
+      </w:pPr>
+      <w:r>
+        <w:rPr>
+          <w:rFonts w:ascii="Times New Roman" w:hAnsi="Times New Roman" w:cs="Times New Roman"/>
+        </w:rPr>
+        <w:lastRenderedPageBreak/>
+        <w:t>– Нет, – Сэм снова покачал головой, и в его глазах мелькнула печаль. – Ты не её создатель. Ты – причина. Если ты не окажешься в прошлом, то Системы никогда не будет. Всё связано, всё переплетено в одну неразрывную ткань.</w:t>
+      </w:r>
+      <w:r>
+        <w:rPr>
+          <w:rFonts w:ascii="Times New Roman" w:hAnsi="Times New Roman" w:cs="Times New Roman"/>
+        </w:rPr>
+        <w:t xml:space="preserve"> Но Система не может быть не создана… Это парадокс, возникший абсолютно случайно и изменивший нашу реальность. </w:t>
+      </w:r>
+    </w:p>
+    <w:p>
+      <w:pPr>
+        <w:ind w:left="-851" w:firstLine="709"/>
+        <w:rPr>
+          <w:rFonts w:ascii="Times New Roman" w:hAnsi="Times New Roman" w:cs="Times New Roman"/>
+        </w:rPr>
+      </w:pPr>
+      <w:r>
+        <w:rPr>
+          <w:rFonts w:ascii="Times New Roman" w:hAnsi="Times New Roman" w:cs="Times New Roman"/>
+        </w:rPr>
+        <w:t>– Да твою ж мать… – у меня дрожали руки, я не мог подобрать слов. – Как же меня бесят эти загадки! – ярость распирала, а слов не хватало, чтобы её выразить.</w:t>
+      </w:r>
+    </w:p>
+    <w:p>
+      <w:pPr>
+        <w:ind w:left="-851" w:firstLine="709"/>
+        <w:rPr>
+          <w:rFonts w:ascii="Times New Roman" w:hAnsi="Times New Roman" w:cs="Times New Roman"/>
+        </w:rPr>
+      </w:pPr>
+      <w:r>
+        <w:rPr>
+          <w:rFonts w:ascii="Times New Roman" w:hAnsi="Times New Roman" w:cs="Times New Roman"/>
+        </w:rPr>
+        <w:t>И всё же я видел – Сэм знает больше. Намного больше. И молчит.</w:t>
+      </w:r>
+    </w:p>
+    <w:p>
+      <w:pPr>
+        <w:ind w:left="-851" w:firstLine="709"/>
+        <w:rPr>
+          <w:rFonts w:ascii="Times New Roman" w:hAnsi="Times New Roman" w:cs="Times New Roman"/>
+        </w:rPr>
+      </w:pPr>
+      <w:r>
+        <w:rPr>
+          <w:rFonts w:ascii="Times New Roman" w:hAnsi="Times New Roman" w:cs="Times New Roman"/>
+        </w:rPr>
+        <w:t>– Именно поэтому Система так похожа на наши земные игры, – продолжил он, будто не замечая моей злости. – Они стали её каркасом. Твой разум, твои знания легли в основу всего. Понимаешь? И ты должен вернуться. Снова. И снова сделать то, что уже делал.</w:t>
+      </w:r>
+    </w:p>
+    <w:p>
+      <w:pPr>
+        <w:ind w:left="-851" w:firstLine="709"/>
+        <w:rPr>
+          <w:rFonts w:ascii="Times New Roman" w:hAnsi="Times New Roman" w:cs="Times New Roman"/>
+        </w:rPr>
+      </w:pPr>
+      <w:r>
+        <w:rPr>
+          <w:rFonts w:ascii="Times New Roman" w:hAnsi="Times New Roman" w:cs="Times New Roman"/>
+        </w:rPr>
+        <w:t xml:space="preserve">И Сэм был прав. </w:t>
+      </w:r>
+    </w:p>
+    <w:p>
+      <w:pPr>
+        <w:ind w:left="-851" w:firstLine="709"/>
+        <w:rPr>
+          <w:rFonts w:ascii="Times New Roman" w:hAnsi="Times New Roman" w:cs="Times New Roman"/>
+        </w:rPr>
+      </w:pPr>
+      <w:r>
+        <w:rPr>
+          <w:rFonts w:ascii="Times New Roman" w:hAnsi="Times New Roman" w:cs="Times New Roman"/>
+        </w:rPr>
+        <w:t>Мне нужно было скорее уходить – я чувствовал, как сюда движется сила, которая уничтожит меня, как только окажется здесь и, если я не успею покинуть это место и время. Сюда идет Повелитель Кровавого Молота вместе со своим демоническим легионом</w:t>
+      </w:r>
+      <w:r>
+        <w:rPr>
+          <w:rFonts w:ascii="Times New Roman" w:hAnsi="Times New Roman" w:cs="Times New Roman"/>
+        </w:rPr>
+        <w:t xml:space="preserve"> или его остатками</w:t>
+      </w:r>
+      <w:r>
+        <w:rPr>
+          <w:rFonts w:ascii="Times New Roman" w:hAnsi="Times New Roman" w:cs="Times New Roman"/>
+        </w:rPr>
+        <w:t>.</w:t>
+      </w:r>
+      <w:r>
+        <w:rPr>
+          <w:rFonts w:ascii="Times New Roman" w:hAnsi="Times New Roman" w:cs="Times New Roman"/>
+        </w:rPr>
+        <w:t xml:space="preserve"> И самое смешное – я их сам позвал, окропив медальон своей кровью, как и говорил </w:t>
+      </w:r>
+      <w:r>
+        <w:rPr>
+          <w:rFonts w:ascii="Times New Roman" w:hAnsi="Times New Roman" w:cs="Times New Roman"/>
+        </w:rPr>
+        <w:t xml:space="preserve">тогда </w:t>
+      </w:r>
+      <w:r>
+        <w:rPr>
+          <w:rFonts w:ascii="Times New Roman" w:hAnsi="Times New Roman" w:cs="Times New Roman"/>
+        </w:rPr>
+        <w:t xml:space="preserve">тот демон. </w:t>
+      </w:r>
+    </w:p>
+    <w:p>
+      <w:pPr>
+        <w:ind w:left="-851" w:firstLine="709"/>
+        <w:rPr>
+          <w:rFonts w:ascii="Times New Roman" w:hAnsi="Times New Roman" w:cs="Times New Roman"/>
+        </w:rPr>
+      </w:pPr>
+      <w:r>
+        <w:rPr>
+          <w:rFonts w:ascii="Times New Roman" w:hAnsi="Times New Roman" w:cs="Times New Roman"/>
+        </w:rPr>
+        <w:t>И он идет д</w:t>
+      </w:r>
+      <w:r>
+        <w:rPr>
+          <w:rFonts w:ascii="Times New Roman" w:hAnsi="Times New Roman" w:cs="Times New Roman"/>
+        </w:rPr>
+        <w:t>ля того, чтобы уничтожить Пастыря.</w:t>
+      </w:r>
+    </w:p>
+    <w:p>
+      <w:pPr>
+        <w:ind w:left="-851" w:firstLine="709"/>
+        <w:rPr>
+          <w:rFonts w:ascii="Times New Roman" w:hAnsi="Times New Roman" w:cs="Times New Roman"/>
+        </w:rPr>
+      </w:pPr>
+      <w:r>
+        <w:rPr>
+          <w:rFonts w:ascii="Times New Roman" w:hAnsi="Times New Roman" w:cs="Times New Roman"/>
+        </w:rPr>
+        <w:t xml:space="preserve">Не я тут главный герой этой битвы, она пройдет без меня. А моя битва будет там – в прошлом. Я должен буду сделать так, чтобы Система снова появилась. </w:t>
+      </w:r>
+      <w:r>
+        <w:rPr>
+          <w:rFonts w:ascii="Times New Roman" w:hAnsi="Times New Roman" w:cs="Times New Roman"/>
+        </w:rPr>
+        <w:t xml:space="preserve">И все пришло к одному – Владыка должен победить Пастыря. </w:t>
+      </w:r>
+      <w:r>
+        <w:rPr>
+          <w:rFonts w:ascii="Times New Roman" w:hAnsi="Times New Roman" w:cs="Times New Roman"/>
+        </w:rPr>
+        <w:t xml:space="preserve">Жаль, что я этого не </w:t>
+      </w:r>
+      <w:r>
+        <w:rPr>
+          <w:rFonts w:ascii="Times New Roman" w:hAnsi="Times New Roman" w:cs="Times New Roman"/>
+        </w:rPr>
+        <w:t>увижу и не узнаю результат их противостояния</w:t>
+      </w:r>
+      <w:r>
+        <w:rPr>
+          <w:rFonts w:ascii="Times New Roman" w:hAnsi="Times New Roman" w:cs="Times New Roman"/>
+        </w:rPr>
+        <w:t>.</w:t>
+      </w:r>
+    </w:p>
+    <w:p>
+      <w:pPr>
+        <w:ind w:left="-851" w:firstLine="709"/>
+        <w:rPr>
+          <w:rFonts w:ascii="Times New Roman" w:hAnsi="Times New Roman" w:cs="Times New Roman"/>
+        </w:rPr>
+      </w:pPr>
+      <w:r>
+        <w:rPr>
+          <w:rFonts w:ascii="Times New Roman" w:hAnsi="Times New Roman" w:cs="Times New Roman"/>
+        </w:rPr>
+        <w:t xml:space="preserve">- Не медли, друг, - почти умоляющим голосом сказал Сэм. </w:t>
+      </w:r>
+      <w:r>
+        <w:rPr>
+          <w:rFonts w:ascii="Times New Roman" w:hAnsi="Times New Roman" w:cs="Times New Roman"/>
+        </w:rPr>
+        <w:t>–</w:t>
+      </w:r>
+      <w:r>
+        <w:rPr>
+          <w:rFonts w:ascii="Times New Roman" w:hAnsi="Times New Roman" w:cs="Times New Roman"/>
+        </w:rPr>
+        <w:t xml:space="preserve"> </w:t>
+      </w:r>
+      <w:r>
+        <w:rPr>
+          <w:rFonts w:ascii="Times New Roman" w:hAnsi="Times New Roman" w:cs="Times New Roman"/>
+        </w:rPr>
+        <w:t xml:space="preserve">Сделай дело, к которому все и шло. </w:t>
+      </w:r>
+    </w:p>
+    <w:p>
+      <w:pPr>
+        <w:ind w:left="-851" w:firstLine="709"/>
+        <w:rPr>
+          <w:rFonts w:ascii="Times New Roman" w:hAnsi="Times New Roman" w:cs="Times New Roman"/>
+        </w:rPr>
+      </w:pPr>
+      <w:r>
+        <w:rPr>
+          <w:rFonts w:ascii="Times New Roman" w:hAnsi="Times New Roman" w:cs="Times New Roman"/>
+        </w:rPr>
+        <w:t xml:space="preserve">- Хорошо, - вздохнул я и положил руку на плечо друга. </w:t>
+      </w:r>
+      <w:r>
+        <w:rPr>
+          <w:rFonts w:ascii="Times New Roman" w:hAnsi="Times New Roman" w:cs="Times New Roman"/>
+        </w:rPr>
+        <w:t xml:space="preserve">– Жаль, что тебя не будет со мной там. </w:t>
+      </w:r>
+    </w:p>
+    <w:p>
+      <w:pPr>
+        <w:ind w:left="-851" w:firstLine="709"/>
+        <w:rPr>
+          <w:rFonts w:ascii="Times New Roman" w:hAnsi="Times New Roman" w:cs="Times New Roman"/>
+        </w:rPr>
+      </w:pPr>
+      <w:r>
+        <w:rPr>
+          <w:rFonts w:ascii="Times New Roman" w:hAnsi="Times New Roman" w:cs="Times New Roman"/>
+        </w:rPr>
+        <w:t>- Я буду с тобой, - улыбнулся Сэм</w:t>
+      </w:r>
+      <w:r>
+        <w:rPr>
+          <w:rFonts w:ascii="Times New Roman" w:hAnsi="Times New Roman" w:cs="Times New Roman"/>
+        </w:rPr>
+        <w:t xml:space="preserve"> грустно</w:t>
+      </w:r>
+      <w:r>
+        <w:rPr>
+          <w:rFonts w:ascii="Times New Roman" w:hAnsi="Times New Roman" w:cs="Times New Roman"/>
+        </w:rPr>
+        <w:t>, а потом я поглотил его аспект и поймал падающее</w:t>
+      </w:r>
+      <w:r>
+        <w:rPr>
+          <w:rFonts w:ascii="Times New Roman" w:hAnsi="Times New Roman" w:cs="Times New Roman"/>
+        </w:rPr>
+        <w:t xml:space="preserve"> из кресла</w:t>
+      </w:r>
+      <w:r>
+        <w:rPr>
+          <w:rFonts w:ascii="Times New Roman" w:hAnsi="Times New Roman" w:cs="Times New Roman"/>
+        </w:rPr>
+        <w:t xml:space="preserve"> безжизненное тело, чтобы аккуратно уложить его на землю.</w:t>
+      </w:r>
+    </w:p>
+    <w:p>
+      <w:pPr>
+        <w:ind w:left="-851" w:firstLine="709"/>
+        <w:rPr>
+          <w:rFonts w:ascii="Times New Roman" w:hAnsi="Times New Roman" w:cs="Times New Roman"/>
+        </w:rPr>
+      </w:pPr>
+      <w:r>
+        <w:rPr>
+          <w:rFonts w:ascii="Times New Roman" w:hAnsi="Times New Roman" w:cs="Times New Roman"/>
+        </w:rPr>
+        <w:t xml:space="preserve">Не было никакой борьбы. Его душа скользнула в меня так легко, что я почти ничего не почувствовал. Лишь мгновение – и я стал более цельным, словно во мне заново зажглась утраченная искра. Но вместе с его аспектом пришла и мысль: </w:t>
+      </w:r>
+      <w:r>
+        <w:rPr>
+          <w:rFonts w:ascii="Times New Roman" w:hAnsi="Times New Roman" w:cs="Times New Roman"/>
+          <w:i/>
+          <w:iCs/>
+        </w:rPr>
         <w:t>я всё сделал правильно</w:t>
       </w:r>
       <w:r>
@@ -41775,71 +44441,71 @@
         <w:rPr>
           <w:rFonts w:ascii="Times New Roman" w:hAnsi="Times New Roman" w:cs="Times New Roman"/>
         </w:rPr>
+        <w:t>– Теперь я, – Элла подошла ко мне. Её глаза блестели слезами</w:t>
+      </w:r>
+      <w:r>
+        <w:rPr>
+          <w:rFonts w:ascii="Times New Roman" w:hAnsi="Times New Roman" w:cs="Times New Roman"/>
+        </w:rPr>
+        <w:t>, проявляя непривычные для нее эмоции</w:t>
+      </w:r>
+      <w:r>
+        <w:rPr>
+          <w:rFonts w:ascii="Times New Roman" w:hAnsi="Times New Roman" w:cs="Times New Roman"/>
+        </w:rPr>
+        <w:t>, но голос был твёрдым.</w:t>
+      </w:r>
+      <w:r>
+        <w:rPr>
+          <w:rFonts w:ascii="Times New Roman" w:hAnsi="Times New Roman" w:cs="Times New Roman"/>
+        </w:rPr>
+        <w:t xml:space="preserve"> Она отпустила Аспект, чтобы прочувствовать каждую последнюю секунду своей жизни.</w:t>
+      </w:r>
+      <w:r>
+        <w:rPr>
+          <w:rFonts w:ascii="Times New Roman" w:hAnsi="Times New Roman" w:cs="Times New Roman"/>
+        </w:rPr>
+        <w:t xml:space="preserve"> – Я готова.</w:t>
+      </w:r>
+    </w:p>
+    <w:p>
+      <w:pPr>
+        <w:ind w:left="-851" w:firstLine="709"/>
+        <w:rPr>
+          <w:rFonts w:ascii="Times New Roman" w:hAnsi="Times New Roman" w:cs="Times New Roman"/>
+        </w:rPr>
+      </w:pPr>
+      <w:r>
+        <w:rPr>
+          <w:rFonts w:ascii="Times New Roman" w:hAnsi="Times New Roman" w:cs="Times New Roman"/>
+        </w:rPr>
+        <w:t xml:space="preserve">– Прости… – я обнял её, прижал к себе, как младшую сестру, и забрал её </w:t>
+      </w:r>
+      <w:r>
+        <w:rPr>
+          <w:rFonts w:ascii="Times New Roman" w:hAnsi="Times New Roman" w:cs="Times New Roman"/>
+        </w:rPr>
+        <w:t>силу</w:t>
+      </w:r>
+      <w:r>
+        <w:rPr>
+          <w:rFonts w:ascii="Times New Roman" w:hAnsi="Times New Roman" w:cs="Times New Roman"/>
+        </w:rPr>
+        <w:t>. Вместе с душой. – Прости меня…</w:t>
+      </w:r>
+    </w:p>
+    <w:p>
+      <w:pPr>
+        <w:ind w:left="-851" w:firstLine="709"/>
+        <w:rPr>
+          <w:rFonts w:ascii="Times New Roman" w:hAnsi="Times New Roman" w:cs="Times New Roman"/>
+        </w:rPr>
+      </w:pPr>
+      <w:r>
+        <w:rPr>
+          <w:rFonts w:ascii="Times New Roman" w:hAnsi="Times New Roman" w:cs="Times New Roman"/>
+        </w:rPr>
         <w:lastRenderedPageBreak/>
-        <w:t>– Теперь я, – Элла подошла ко мне. Её глаза блестели слезами</w:t>
-      </w:r>
-      <w:r>
-        <w:rPr>
-          <w:rFonts w:ascii="Times New Roman" w:hAnsi="Times New Roman" w:cs="Times New Roman"/>
-        </w:rPr>
-        <w:t>, проявляя непривычные для нее эмоции</w:t>
-      </w:r>
-      <w:r>
-        <w:rPr>
-          <w:rFonts w:ascii="Times New Roman" w:hAnsi="Times New Roman" w:cs="Times New Roman"/>
-        </w:rPr>
-        <w:t>, но голос был твёрдым.</w:t>
-      </w:r>
-      <w:r>
-        <w:rPr>
-          <w:rFonts w:ascii="Times New Roman" w:hAnsi="Times New Roman" w:cs="Times New Roman"/>
-        </w:rPr>
-        <w:t xml:space="preserve"> Она отпустила Аспект, чтобы прочувствовать каждую последнюю секунду своей жизни.</w:t>
-      </w:r>
-      <w:r>
-        <w:rPr>
-          <w:rFonts w:ascii="Times New Roman" w:hAnsi="Times New Roman" w:cs="Times New Roman"/>
-        </w:rPr>
-        <w:t xml:space="preserve"> – Я готова.</w:t>
-      </w:r>
-    </w:p>
-    <w:p>
-      <w:pPr>
-        <w:ind w:left="-851" w:firstLine="709"/>
-        <w:rPr>
-          <w:rFonts w:ascii="Times New Roman" w:hAnsi="Times New Roman" w:cs="Times New Roman"/>
-        </w:rPr>
-      </w:pPr>
-      <w:r>
-        <w:rPr>
-          <w:rFonts w:ascii="Times New Roman" w:hAnsi="Times New Roman" w:cs="Times New Roman"/>
-        </w:rPr>
-        <w:t xml:space="preserve">– Прости… – я обнял её, прижал к себе, как младшую сестру, и забрал её </w:t>
-      </w:r>
-      <w:r>
-        <w:rPr>
-          <w:rFonts w:ascii="Times New Roman" w:hAnsi="Times New Roman" w:cs="Times New Roman"/>
-        </w:rPr>
-        <w:t>силу</w:t>
-      </w:r>
-      <w:r>
-        <w:rPr>
-          <w:rFonts w:ascii="Times New Roman" w:hAnsi="Times New Roman" w:cs="Times New Roman"/>
-        </w:rPr>
-        <w:t>. Вместе с душой. – Прости меня…</w:t>
-      </w:r>
-    </w:p>
-    <w:p>
-      <w:pPr>
-        <w:ind w:left="-851" w:firstLine="709"/>
-        <w:rPr>
-          <w:rFonts w:ascii="Times New Roman" w:hAnsi="Times New Roman" w:cs="Times New Roman"/>
-        </w:rPr>
-      </w:pPr>
-      <w:r>
-        <w:rPr>
-          <w:rFonts w:ascii="Times New Roman" w:hAnsi="Times New Roman" w:cs="Times New Roman"/>
-        </w:rPr>
         <w:t xml:space="preserve">Её тело обмякло в моих руках. Я уложил её рядом с Сэмом. Два </w:t>
       </w:r>
       <w:r>
@@ -42158,35 +44824,35 @@
         <w:rPr>
           <w:rFonts w:ascii="Times New Roman" w:hAnsi="Times New Roman" w:cs="Times New Roman"/>
         </w:rPr>
+        <w:t>Принимать такие истины было так же трудно, как дышать в огне.</w:t>
+      </w:r>
+    </w:p>
+    <w:p>
+      <w:pPr>
+        <w:ind w:left="-851" w:firstLine="709"/>
+        <w:rPr>
+          <w:rFonts w:ascii="Times New Roman" w:hAnsi="Times New Roman" w:cs="Times New Roman"/>
+        </w:rPr>
+      </w:pPr>
+      <w:r>
+        <w:rPr>
+          <w:rFonts w:ascii="Times New Roman" w:hAnsi="Times New Roman" w:cs="Times New Roman"/>
+        </w:rPr>
+        <w:t>Кос опустился на колени рядом с телами, прикоснулся к холодным рукам, и по его лицу катились тяжёлые слёзы. Они жгли щеки, будто кислотой. Мир потерял краски, всё вокруг будто застыло. Только тихий шёпот ветра и глухой стук его собственного сердца напоминали, что он всё ещё жив.</w:t>
+      </w:r>
+    </w:p>
+    <w:p>
+      <w:pPr>
+        <w:ind w:left="-851" w:firstLine="709"/>
+        <w:rPr>
+          <w:rFonts w:ascii="Times New Roman" w:hAnsi="Times New Roman" w:cs="Times New Roman"/>
+        </w:rPr>
+      </w:pPr>
+      <w:r>
+        <w:rPr>
+          <w:rFonts w:ascii="Times New Roman" w:hAnsi="Times New Roman" w:cs="Times New Roman"/>
+        </w:rPr>
         <w:lastRenderedPageBreak/>
-        <w:t>Принимать такие истины было так же трудно, как дышать в огне.</w:t>
-      </w:r>
-    </w:p>
-    <w:p>
-      <w:pPr>
-        <w:ind w:left="-851" w:firstLine="709"/>
-        <w:rPr>
-          <w:rFonts w:ascii="Times New Roman" w:hAnsi="Times New Roman" w:cs="Times New Roman"/>
-        </w:rPr>
-      </w:pPr>
-      <w:r>
-        <w:rPr>
-          <w:rFonts w:ascii="Times New Roman" w:hAnsi="Times New Roman" w:cs="Times New Roman"/>
-        </w:rPr>
-        <w:t>Кос опустился на колени рядом с телами, прикоснулся к холодным рукам, и по его лицу катились тяжёлые слёзы. Они жгли щеки, будто кислотой. Мир потерял краски, всё вокруг будто застыло. Только тихий шёпот ветра и глухой стук его собственного сердца напоминали, что он всё ещё жив.</w:t>
-      </w:r>
-    </w:p>
-    <w:p>
-      <w:pPr>
-        <w:ind w:left="-851" w:firstLine="709"/>
-        <w:rPr>
-          <w:rFonts w:ascii="Times New Roman" w:hAnsi="Times New Roman" w:cs="Times New Roman"/>
-        </w:rPr>
-      </w:pPr>
-      <w:r>
-        <w:rPr>
-          <w:rFonts w:ascii="Times New Roman" w:hAnsi="Times New Roman" w:cs="Times New Roman"/>
-        </w:rPr>
         <w:t>Он просто сидел, прижимаясь лбом к земле, не в силах поднять головы. Оставалось только ждать. Ждать прихода Владыки и той битвы, что грядёт. Если ему вообще суждено будет её пережить.</w:t>
       </w:r>
     </w:p>
@@ -42501,49 +45167,49 @@
         <w:rPr>
           <w:rFonts w:ascii="Times New Roman" w:hAnsi="Times New Roman" w:cs="Times New Roman"/>
         </w:rPr>
+        <w:t>Сначала наружу шагнула нога – огромная, закованная в тяжёлую сталь. Земля под ней треснула, и воздух дрогнул от тяжести шага. Потом показалась фигура целиком.</w:t>
+      </w:r>
+    </w:p>
+    <w:p>
+      <w:pPr>
+        <w:ind w:left="-851" w:firstLine="709"/>
+        <w:rPr>
+          <w:rFonts w:ascii="Times New Roman" w:hAnsi="Times New Roman" w:cs="Times New Roman"/>
+        </w:rPr>
+      </w:pPr>
+      <w:r>
+        <w:rPr>
+          <w:rFonts w:ascii="Times New Roman" w:hAnsi="Times New Roman" w:cs="Times New Roman"/>
+        </w:rPr>
+        <w:t>Он.</w:t>
+      </w:r>
+    </w:p>
+    <w:p>
+      <w:pPr>
+        <w:ind w:left="-851" w:firstLine="709"/>
+        <w:rPr>
+          <w:rFonts w:ascii="Times New Roman" w:hAnsi="Times New Roman" w:cs="Times New Roman"/>
+        </w:rPr>
+      </w:pPr>
+      <w:r>
+        <w:rPr>
+          <w:rFonts w:ascii="Times New Roman" w:hAnsi="Times New Roman" w:cs="Times New Roman"/>
+        </w:rPr>
+        <w:t>Владыка Кровавого Молота.</w:t>
+      </w:r>
+    </w:p>
+    <w:p>
+      <w:pPr>
+        <w:ind w:left="-851" w:firstLine="709"/>
+        <w:rPr>
+          <w:rFonts w:ascii="Times New Roman" w:hAnsi="Times New Roman" w:cs="Times New Roman"/>
+        </w:rPr>
+      </w:pPr>
+      <w:r>
+        <w:rPr>
+          <w:rFonts w:ascii="Times New Roman" w:hAnsi="Times New Roman" w:cs="Times New Roman"/>
+        </w:rPr>
         <w:lastRenderedPageBreak/>
-        <w:t>Сначала наружу шагнула нога – огромная, закованная в тяжёлую сталь. Земля под ней треснула, и воздух дрогнул от тяжести шага. Потом показалась фигура целиком.</w:t>
-      </w:r>
-    </w:p>
-    <w:p>
-      <w:pPr>
-        <w:ind w:left="-851" w:firstLine="709"/>
-        <w:rPr>
-          <w:rFonts w:ascii="Times New Roman" w:hAnsi="Times New Roman" w:cs="Times New Roman"/>
-        </w:rPr>
-      </w:pPr>
-      <w:r>
-        <w:rPr>
-          <w:rFonts w:ascii="Times New Roman" w:hAnsi="Times New Roman" w:cs="Times New Roman"/>
-        </w:rPr>
-        <w:t>Он.</w:t>
-      </w:r>
-    </w:p>
-    <w:p>
-      <w:pPr>
-        <w:ind w:left="-851" w:firstLine="709"/>
-        <w:rPr>
-          <w:rFonts w:ascii="Times New Roman" w:hAnsi="Times New Roman" w:cs="Times New Roman"/>
-        </w:rPr>
-      </w:pPr>
-      <w:r>
-        <w:rPr>
-          <w:rFonts w:ascii="Times New Roman" w:hAnsi="Times New Roman" w:cs="Times New Roman"/>
-        </w:rPr>
-        <w:t>Владыка Кровавого Молота.</w:t>
-      </w:r>
-    </w:p>
-    <w:p>
-      <w:pPr>
-        <w:ind w:left="-851" w:firstLine="709"/>
-        <w:rPr>
-          <w:rFonts w:ascii="Times New Roman" w:hAnsi="Times New Roman" w:cs="Times New Roman"/>
-        </w:rPr>
-      </w:pPr>
-      <w:r>
-        <w:rPr>
-          <w:rFonts w:ascii="Times New Roman" w:hAnsi="Times New Roman" w:cs="Times New Roman"/>
-        </w:rPr>
         <w:t>Огромный воин, ростом под три метра, в доспехах, прошедших сотни битв. На них были зарубки, вмятины, следы старой крови, и всё это не уродовало, а придавало им ещё больше силы и ужаса. На плече его покоился молот. Нет – Молот.</w:t>
       </w:r>
     </w:p>
@@ -42834,6 +45500,118 @@
     </w:lvl>
   </w:abstractNum>
   <w:abstractNum w:abstractNumId="1" w15:restartNumberingAfterBreak="0">
+    <w:nsid w:val="56D32435"/>
+    <w:multiLevelType w:val="hybridMultilevel"/>
+    <w:tmpl w:val="5CD00524"/>
+    <w:lvl w:ilvl="0" w:tplc="194239F2">
+      <w:numFmt w:val="bullet"/>
+      <w:lvlText w:val="-"/>
+      <w:lvlJc w:val="left"/>
+      <w:pPr>
+        <w:ind w:left="218" w:hanging="360"/>
+      </w:pPr>
+      <w:rPr>
+        <w:rFonts w:ascii="Times New Roman" w:eastAsiaTheme="minorHAnsi" w:hAnsi="Times New Roman" w:cs="Times New Roman" w:hint="default"/>
+      </w:rPr>
+    </w:lvl>
+    <w:lvl w:ilvl="1" w:tplc="04190003" w:tentative="1">
+      <w:start w:val="1"/>
+      <w:numFmt w:val="bullet"/>
+      <w:lvlText w:val="o"/>
+      <w:lvlJc w:val="left"/>
+      <w:pPr>
+        <w:ind w:left="938" w:hanging="360"/>
+      </w:pPr>
+      <w:rPr>
+        <w:rFonts w:ascii="Courier New" w:hAnsi="Courier New" w:cs="Courier New" w:hint="default"/>
+      </w:rPr>
+    </w:lvl>
+    <w:lvl w:ilvl="2" w:tplc="04190005" w:tentative="1">
+      <w:start w:val="1"/>
+      <w:numFmt w:val="bullet"/>
+      <w:lvlText w:val=""/>
+      <w:lvlJc w:val="left"/>
+      <w:pPr>
+        <w:ind w:left="1658" w:hanging="360"/>
+      </w:pPr>
+      <w:rPr>
+        <w:rFonts w:ascii="Wingdings" w:hAnsi="Wingdings" w:hint="default"/>
+      </w:rPr>
+    </w:lvl>
+    <w:lvl w:ilvl="3" w:tplc="04190001" w:tentative="1">
+      <w:start w:val="1"/>
+      <w:numFmt w:val="bullet"/>
+      <w:lvlText w:val=""/>
+      <w:lvlJc w:val="left"/>
+      <w:pPr>
+        <w:ind w:left="2378" w:hanging="360"/>
+      </w:pPr>
+      <w:rPr>
+        <w:rFonts w:ascii="Symbol" w:hAnsi="Symbol" w:hint="default"/>
+      </w:rPr>
+    </w:lvl>
+    <w:lvl w:ilvl="4" w:tplc="04190003" w:tentative="1">
+      <w:start w:val="1"/>
+      <w:numFmt w:val="bullet"/>
+      <w:lvlText w:val="o"/>
+      <w:lvlJc w:val="left"/>
+      <w:pPr>
+        <w:ind w:left="3098" w:hanging="360"/>
+      </w:pPr>
+      <w:rPr>
+        <w:rFonts w:ascii="Courier New" w:hAnsi="Courier New" w:cs="Courier New" w:hint="default"/>
+      </w:rPr>
+    </w:lvl>
+    <w:lvl w:ilvl="5" w:tplc="04190005" w:tentative="1">
+      <w:start w:val="1"/>
+      <w:numFmt w:val="bullet"/>
+      <w:lvlText w:val=""/>
+      <w:lvlJc w:val="left"/>
+      <w:pPr>
+        <w:ind w:left="3818" w:hanging="360"/>
+      </w:pPr>
+      <w:rPr>
+        <w:rFonts w:ascii="Wingdings" w:hAnsi="Wingdings" w:hint="default"/>
+      </w:rPr>
+    </w:lvl>
+    <w:lvl w:ilvl="6" w:tplc="04190001" w:tentative="1">
+      <w:start w:val="1"/>
+      <w:numFmt w:val="bullet"/>
+      <w:lvlText w:val=""/>
+      <w:lvlJc w:val="left"/>
+      <w:pPr>
+        <w:ind w:left="4538" w:hanging="360"/>
+      </w:pPr>
+      <w:rPr>
+        <w:rFonts w:ascii="Symbol" w:hAnsi="Symbol" w:hint="default"/>
+      </w:rPr>
+    </w:lvl>
+    <w:lvl w:ilvl="7" w:tplc="04190003" w:tentative="1">
+      <w:start w:val="1"/>
+      <w:numFmt w:val="bullet"/>
+      <w:lvlText w:val="o"/>
+      <w:lvlJc w:val="left"/>
+      <w:pPr>
+        <w:ind w:left="5258" w:hanging="360"/>
+      </w:pPr>
+      <w:rPr>
+        <w:rFonts w:ascii="Courier New" w:hAnsi="Courier New" w:cs="Courier New" w:hint="default"/>
+      </w:rPr>
+    </w:lvl>
+    <w:lvl w:ilvl="8" w:tplc="04190005" w:tentative="1">
+      <w:start w:val="1"/>
+      <w:numFmt w:val="bullet"/>
+      <w:lvlText w:val=""/>
+      <w:lvlJc w:val="left"/>
+      <w:pPr>
+        <w:ind w:left="5978" w:hanging="360"/>
+      </w:pPr>
+      <w:rPr>
+        <w:rFonts w:ascii="Wingdings" w:hAnsi="Wingdings" w:hint="default"/>
+      </w:rPr>
+    </w:lvl>
+  </w:abstractNum>
+  <w:abstractNum w:abstractNumId="2" w15:restartNumberingAfterBreak="0">
     <w:nsid w:val="6F8D4A84"/>
     <w:multiLevelType w:val="multilevel"/>
     <w:tmpl w:val="F0883370"/>
@@ -42982,7 +45760,7 @@
       </w:rPr>
     </w:lvl>
   </w:abstractNum>
-  <w:abstractNum w:abstractNumId="2" w15:restartNumberingAfterBreak="0">
+  <w:abstractNum w:abstractNumId="3" w15:restartNumberingAfterBreak="0">
     <w:nsid w:val="70275FE2"/>
     <w:multiLevelType w:val="hybridMultilevel"/>
     <w:tmpl w:val="BA98ECB6"/>
@@ -43095,13 +45873,16 @@
     </w:lvl>
   </w:abstractNum>
   <w:num w:numId="1" w16cid:durableId="1576473863">
-    <w:abstractNumId w:val="2"/>
+    <w:abstractNumId w:val="3"/>
   </w:num>
   <w:num w:numId="2" w16cid:durableId="1571693480">
-    <w:abstractNumId w:val="1"/>
+    <w:abstractNumId w:val="2"/>
   </w:num>
   <w:num w:numId="3" w16cid:durableId="553350924">
     <w:abstractNumId w:val="0"/>
+  </w:num>
+  <w:num w:numId="4" w16cid:durableId="1565989939">
+    <w:abstractNumId w:val="1"/>
   </w:num>
 </w:numbering>
 </file>
